--- a/src/main/resources/knowledge/other/SSM.docx
+++ b/src/main/resources/knowledge/other/SSM.docx
@@ -2293,1993 +2293,9 @@
             </w:rPr>
             <w:fldChar w:fldCharType="end"/>
           </w:r>
-          <w:bookmarkStart w:id="36" w:name="_GoBack"/>
-          <w:bookmarkEnd w:id="36"/>
         </w:p>
       </w:sdtContent>
     </w:sdt>
-    <w:p>
-      <w:pPr>
-        <w:pStyle w:val="2"/>
-        <w:jc w:val="left"/>
-      </w:pPr>
-      <w:bookmarkStart w:id="0" w:name="_Toc500907231"/>
-      <w:r>
-        <w:rPr>
-          <w:rFonts w:hint="eastAsia"/>
-        </w:rPr>
-        <w:t>Spring其它功能</w:t>
-      </w:r>
-      <w:bookmarkEnd w:id="0"/>
-    </w:p>
-    <w:tbl>
-      <w:tblPr>
-        <w:tblStyle w:val="25"/>
-        <w:tblW w:w="10682" w:type="dxa"/>
-        <w:tblInd w:w="0" w:type="dxa"/>
-        <w:tblBorders>
-          <w:top w:val="single" w:color="auto" w:sz="4" w:space="0"/>
-          <w:left w:val="single" w:color="auto" w:sz="4" w:space="0"/>
-          <w:bottom w:val="single" w:color="auto" w:sz="4" w:space="0"/>
-          <w:right w:val="single" w:color="auto" w:sz="4" w:space="0"/>
-          <w:insideH w:val="single" w:color="auto" w:sz="4" w:space="0"/>
-          <w:insideV w:val="single" w:color="auto" w:sz="4" w:space="0"/>
-        </w:tblBorders>
-        <w:tblLayout w:type="fixed"/>
-        <w:tblCellMar>
-          <w:top w:w="0" w:type="dxa"/>
-          <w:left w:w="108" w:type="dxa"/>
-          <w:bottom w:w="0" w:type="dxa"/>
-          <w:right w:w="108" w:type="dxa"/>
-        </w:tblCellMar>
-      </w:tblPr>
-      <w:tblGrid>
-        <w:gridCol w:w="1065"/>
-        <w:gridCol w:w="1756"/>
-        <w:gridCol w:w="1426"/>
-        <w:gridCol w:w="6435"/>
-      </w:tblGrid>
-      <w:tr>
-        <w:tblPrEx>
-          <w:tblBorders>
-            <w:top w:val="single" w:color="auto" w:sz="4" w:space="0"/>
-            <w:left w:val="single" w:color="auto" w:sz="4" w:space="0"/>
-            <w:bottom w:val="single" w:color="auto" w:sz="4" w:space="0"/>
-            <w:right w:val="single" w:color="auto" w:sz="4" w:space="0"/>
-            <w:insideH w:val="single" w:color="auto" w:sz="4" w:space="0"/>
-            <w:insideV w:val="single" w:color="auto" w:sz="4" w:space="0"/>
-          </w:tblBorders>
-          <w:tblCellMar>
-            <w:top w:w="0" w:type="dxa"/>
-            <w:left w:w="108" w:type="dxa"/>
-            <w:bottom w:w="0" w:type="dxa"/>
-            <w:right w:w="108" w:type="dxa"/>
-          </w:tblCellMar>
-        </w:tblPrEx>
-        <w:trPr>
-          <w:trHeight w:val="165" w:hRule="atLeast"/>
-        </w:trPr>
-        <w:tc>
-          <w:tcPr>
-            <w:tcW w:w="1065" w:type="dxa"/>
-            <w:vAlign w:val="center"/>
-          </w:tcPr>
-          <w:p>
-            <w:pPr>
-              <w:jc w:val="left"/>
-              <w:rPr>
-                <w:rFonts w:ascii="Consolas" w:hAnsi="Consolas"/>
-                <w:sz w:val="20"/>
-              </w:rPr>
-            </w:pPr>
-            <w:r>
-              <w:rPr>
-                <w:rFonts w:hint="eastAsia" w:ascii="Consolas" w:hAnsi="Consolas"/>
-                <w:sz w:val="20"/>
-              </w:rPr>
-              <w:t>生命周期</w:t>
-            </w:r>
-          </w:p>
-        </w:tc>
-        <w:tc>
-          <w:tcPr>
-            <w:tcW w:w="9617" w:type="dxa"/>
-            <w:gridSpan w:val="3"/>
-            <w:vAlign w:val="center"/>
-          </w:tcPr>
-          <w:p>
-            <w:pPr>
-              <w:jc w:val="left"/>
-              <w:rPr>
-                <w:rFonts w:ascii="Consolas" w:hAnsi="Consolas"/>
-                <w:sz w:val="20"/>
-              </w:rPr>
-            </w:pPr>
-            <w:r>
-              <w:rPr>
-                <w:rFonts w:hint="eastAsia" w:ascii="Consolas" w:hAnsi="Consolas"/>
-                <w:sz w:val="20"/>
-              </w:rPr>
-              <w:t>init-method,</w:t>
-            </w:r>
-            <w:r>
-              <w:rPr>
-                <w:rFonts w:ascii="Consolas" w:hAnsi="Consolas"/>
-                <w:sz w:val="20"/>
-              </w:rPr>
-              <w:t xml:space="preserve"> destroy</w:t>
-            </w:r>
-            <w:r>
-              <w:rPr>
-                <w:rFonts w:hint="eastAsia" w:ascii="Consolas" w:hAnsi="Consolas"/>
-                <w:sz w:val="20"/>
-              </w:rPr>
-              <w:t>-method</w:t>
-            </w:r>
-          </w:p>
-        </w:tc>
-      </w:tr>
-      <w:tr>
-        <w:tblPrEx>
-          <w:tblBorders>
-            <w:top w:val="single" w:color="auto" w:sz="4" w:space="0"/>
-            <w:left w:val="single" w:color="auto" w:sz="4" w:space="0"/>
-            <w:bottom w:val="single" w:color="auto" w:sz="4" w:space="0"/>
-            <w:right w:val="single" w:color="auto" w:sz="4" w:space="0"/>
-            <w:insideH w:val="single" w:color="auto" w:sz="4" w:space="0"/>
-            <w:insideV w:val="single" w:color="auto" w:sz="4" w:space="0"/>
-          </w:tblBorders>
-          <w:tblCellMar>
-            <w:top w:w="0" w:type="dxa"/>
-            <w:left w:w="108" w:type="dxa"/>
-            <w:bottom w:w="0" w:type="dxa"/>
-            <w:right w:w="108" w:type="dxa"/>
-          </w:tblCellMar>
-        </w:tblPrEx>
-        <w:trPr>
-          <w:trHeight w:val="157" w:hRule="atLeast"/>
-        </w:trPr>
-        <w:tc>
-          <w:tcPr>
-            <w:tcW w:w="1065" w:type="dxa"/>
-            <w:vAlign w:val="center"/>
-          </w:tcPr>
-          <w:p>
-            <w:pPr>
-              <w:jc w:val="left"/>
-              <w:rPr>
-                <w:rFonts w:ascii="Consolas" w:hAnsi="Consolas"/>
-                <w:sz w:val="20"/>
-              </w:rPr>
-            </w:pPr>
-            <w:r>
-              <w:rPr>
-                <w:rFonts w:hint="eastAsia" w:ascii="Consolas" w:hAnsi="Consolas"/>
-                <w:sz w:val="20"/>
-              </w:rPr>
-              <w:t>作用域</w:t>
-            </w:r>
-          </w:p>
-        </w:tc>
-        <w:tc>
-          <w:tcPr>
-            <w:tcW w:w="1756" w:type="dxa"/>
-            <w:vAlign w:val="center"/>
-          </w:tcPr>
-          <w:p>
-            <w:pPr>
-              <w:jc w:val="left"/>
-              <w:rPr>
-                <w:rFonts w:ascii="Consolas" w:hAnsi="Consolas"/>
-                <w:sz w:val="20"/>
-              </w:rPr>
-            </w:pPr>
-            <w:r>
-              <w:rPr>
-                <w:rFonts w:hint="eastAsia" w:ascii="Consolas" w:hAnsi="Consolas"/>
-                <w:sz w:val="20"/>
-              </w:rPr>
-              <w:t>scope</w:t>
-            </w:r>
-          </w:p>
-        </w:tc>
-        <w:tc>
-          <w:tcPr>
-            <w:tcW w:w="7861" w:type="dxa"/>
-            <w:gridSpan w:val="2"/>
-          </w:tcPr>
-          <w:p>
-            <w:pPr>
-              <w:jc w:val="left"/>
-              <w:rPr>
-                <w:rFonts w:ascii="Consolas" w:hAnsi="Consolas"/>
-                <w:sz w:val="20"/>
-              </w:rPr>
-            </w:pPr>
-            <w:r>
-              <w:rPr>
-                <w:rFonts w:hint="eastAsia" w:ascii="Consolas" w:hAnsi="Consolas"/>
-                <w:sz w:val="20"/>
-              </w:rPr>
-              <w:t>缺省值singleton；prototype，则会创建多个实例，只有调用实例时候才加载</w:t>
-            </w:r>
-          </w:p>
-        </w:tc>
-      </w:tr>
-      <w:tr>
-        <w:tblPrEx>
-          <w:tblBorders>
-            <w:top w:val="single" w:color="auto" w:sz="4" w:space="0"/>
-            <w:left w:val="single" w:color="auto" w:sz="4" w:space="0"/>
-            <w:bottom w:val="single" w:color="auto" w:sz="4" w:space="0"/>
-            <w:right w:val="single" w:color="auto" w:sz="4" w:space="0"/>
-            <w:insideH w:val="single" w:color="auto" w:sz="4" w:space="0"/>
-            <w:insideV w:val="single" w:color="auto" w:sz="4" w:space="0"/>
-          </w:tblBorders>
-          <w:tblCellMar>
-            <w:top w:w="0" w:type="dxa"/>
-            <w:left w:w="108" w:type="dxa"/>
-            <w:bottom w:w="0" w:type="dxa"/>
-            <w:right w:w="108" w:type="dxa"/>
-          </w:tblCellMar>
-        </w:tblPrEx>
-        <w:tc>
-          <w:tcPr>
-            <w:tcW w:w="1065" w:type="dxa"/>
-            <w:vAlign w:val="center"/>
-          </w:tcPr>
-          <w:p>
-            <w:pPr>
-              <w:jc w:val="left"/>
-              <w:rPr>
-                <w:rFonts w:ascii="Consolas" w:hAnsi="Consolas"/>
-                <w:sz w:val="20"/>
-              </w:rPr>
-            </w:pPr>
-            <w:r>
-              <w:rPr>
-                <w:rFonts w:hint="eastAsia" w:ascii="Consolas" w:hAnsi="Consolas"/>
-                <w:sz w:val="20"/>
-              </w:rPr>
-              <w:t>延迟加载</w:t>
-            </w:r>
-          </w:p>
-        </w:tc>
-        <w:tc>
-          <w:tcPr>
-            <w:tcW w:w="1756" w:type="dxa"/>
-            <w:vAlign w:val="center"/>
-          </w:tcPr>
-          <w:p>
-            <w:pPr>
-              <w:jc w:val="left"/>
-              <w:rPr>
-                <w:rFonts w:ascii="Consolas" w:hAnsi="Consolas"/>
-                <w:sz w:val="20"/>
-              </w:rPr>
-            </w:pPr>
-            <w:r>
-              <w:rPr>
-                <w:rFonts w:hint="eastAsia" w:ascii="Consolas" w:hAnsi="Consolas"/>
-                <w:sz w:val="20"/>
-              </w:rPr>
-              <w:t>lazy-init</w:t>
-            </w:r>
-          </w:p>
-        </w:tc>
-        <w:tc>
-          <w:tcPr>
-            <w:tcW w:w="7861" w:type="dxa"/>
-            <w:gridSpan w:val="2"/>
-          </w:tcPr>
-          <w:p>
-            <w:pPr>
-              <w:jc w:val="left"/>
-              <w:rPr>
-                <w:rFonts w:ascii="Consolas" w:hAnsi="Consolas"/>
-                <w:sz w:val="20"/>
-              </w:rPr>
-            </w:pPr>
-            <w:r>
-              <w:rPr>
-                <w:rFonts w:hint="eastAsia" w:ascii="Consolas" w:hAnsi="Consolas"/>
-                <w:sz w:val="20"/>
-              </w:rPr>
-              <w:t>默认情况下，容器启动之后，会将所用作用域为singleton的bean先实例化</w:t>
-            </w:r>
-          </w:p>
-          <w:p>
-            <w:pPr>
-              <w:jc w:val="left"/>
-              <w:rPr>
-                <w:rFonts w:ascii="Consolas" w:hAnsi="Consolas"/>
-                <w:sz w:val="20"/>
-              </w:rPr>
-            </w:pPr>
-            <w:r>
-              <w:rPr>
-                <w:rFonts w:hint="eastAsia" w:ascii="Consolas" w:hAnsi="Consolas"/>
-                <w:sz w:val="20"/>
-              </w:rPr>
-              <w:t>如果值为true，表示延迟加载，即使作用域为singleton，也不会加载</w:t>
-            </w:r>
-          </w:p>
-        </w:tc>
-      </w:tr>
-      <w:tr>
-        <w:tblPrEx>
-          <w:tblBorders>
-            <w:top w:val="single" w:color="auto" w:sz="4" w:space="0"/>
-            <w:left w:val="single" w:color="auto" w:sz="4" w:space="0"/>
-            <w:bottom w:val="single" w:color="auto" w:sz="4" w:space="0"/>
-            <w:right w:val="single" w:color="auto" w:sz="4" w:space="0"/>
-            <w:insideH w:val="single" w:color="auto" w:sz="4" w:space="0"/>
-            <w:insideV w:val="single" w:color="auto" w:sz="4" w:space="0"/>
-          </w:tblBorders>
-          <w:tblCellMar>
-            <w:top w:w="0" w:type="dxa"/>
-            <w:left w:w="108" w:type="dxa"/>
-            <w:bottom w:w="0" w:type="dxa"/>
-            <w:right w:w="108" w:type="dxa"/>
-          </w:tblCellMar>
-        </w:tblPrEx>
-        <w:trPr>
-          <w:trHeight w:val="105" w:hRule="atLeast"/>
-        </w:trPr>
-        <w:tc>
-          <w:tcPr>
-            <w:tcW w:w="1065" w:type="dxa"/>
-            <w:vMerge w:val="restart"/>
-            <w:vAlign w:val="center"/>
-          </w:tcPr>
-          <w:p>
-            <w:pPr>
-              <w:jc w:val="left"/>
-              <w:rPr>
-                <w:rFonts w:ascii="Consolas" w:hAnsi="Consolas"/>
-                <w:sz w:val="20"/>
-              </w:rPr>
-            </w:pPr>
-            <w:r>
-              <w:rPr>
-                <w:rFonts w:hint="eastAsia" w:ascii="Consolas" w:hAnsi="Consolas"/>
-                <w:sz w:val="20"/>
-              </w:rPr>
-              <w:t>自动装配</w:t>
-            </w:r>
-          </w:p>
-        </w:tc>
-        <w:tc>
-          <w:tcPr>
-            <w:tcW w:w="1756" w:type="dxa"/>
-            <w:vMerge w:val="restart"/>
-            <w:vAlign w:val="center"/>
-          </w:tcPr>
-          <w:p>
-            <w:pPr>
-              <w:jc w:val="left"/>
-              <w:rPr>
-                <w:rFonts w:ascii="Consolas" w:hAnsi="Consolas"/>
-                <w:sz w:val="20"/>
-              </w:rPr>
-            </w:pPr>
-            <w:r>
-              <w:rPr>
-                <w:rFonts w:hint="eastAsia" w:ascii="Consolas" w:hAnsi="Consolas"/>
-                <w:sz w:val="20"/>
-              </w:rPr>
-              <w:t>autowire</w:t>
-            </w:r>
-          </w:p>
-        </w:tc>
-        <w:tc>
-          <w:tcPr>
-            <w:tcW w:w="1426" w:type="dxa"/>
-            <w:vAlign w:val="center"/>
-          </w:tcPr>
-          <w:p>
-            <w:pPr>
-              <w:jc w:val="left"/>
-              <w:rPr>
-                <w:rFonts w:ascii="Consolas" w:hAnsi="Consolas"/>
-                <w:sz w:val="20"/>
-              </w:rPr>
-            </w:pPr>
-            <w:r>
-              <w:rPr>
-                <w:rFonts w:ascii="Consolas" w:hAnsi="Consolas"/>
-                <w:sz w:val="20"/>
-              </w:rPr>
-              <w:t>by</w:t>
-            </w:r>
-            <w:r>
-              <w:rPr>
-                <w:rFonts w:hint="eastAsia" w:ascii="Consolas" w:hAnsi="Consolas"/>
-                <w:sz w:val="20"/>
-              </w:rPr>
-              <w:t>N</w:t>
-            </w:r>
-            <w:r>
-              <w:rPr>
-                <w:rFonts w:ascii="Consolas" w:hAnsi="Consolas"/>
-                <w:sz w:val="20"/>
-              </w:rPr>
-              <w:t>ame</w:t>
-            </w:r>
-          </w:p>
-        </w:tc>
-        <w:tc>
-          <w:tcPr>
-            <w:tcW w:w="6435" w:type="dxa"/>
-          </w:tcPr>
-          <w:p>
-            <w:pPr>
-              <w:jc w:val="left"/>
-              <w:rPr>
-                <w:rFonts w:ascii="Consolas" w:hAnsi="Consolas"/>
-                <w:sz w:val="20"/>
-              </w:rPr>
-            </w:pPr>
-            <w:r>
-              <w:rPr>
-                <w:rFonts w:hint="eastAsia" w:ascii="Consolas" w:hAnsi="Consolas"/>
-                <w:sz w:val="20"/>
-              </w:rPr>
-              <w:t>依据成员变量的引用名来查到bean，找到之后调用set方法注入，</w:t>
-            </w:r>
-          </w:p>
-          <w:p>
-            <w:pPr>
-              <w:jc w:val="left"/>
-              <w:rPr>
-                <w:rFonts w:ascii="Consolas" w:hAnsi="Consolas"/>
-                <w:sz w:val="20"/>
-              </w:rPr>
-            </w:pPr>
-            <w:r>
-              <w:rPr>
-                <w:rFonts w:hint="eastAsia" w:ascii="Consolas" w:hAnsi="Consolas"/>
-                <w:sz w:val="20"/>
-              </w:rPr>
-              <w:t>如找不到对应的bean，不会注入</w:t>
-            </w:r>
-          </w:p>
-        </w:tc>
-      </w:tr>
-      <w:tr>
-        <w:tblPrEx>
-          <w:tblBorders>
-            <w:top w:val="single" w:color="auto" w:sz="4" w:space="0"/>
-            <w:left w:val="single" w:color="auto" w:sz="4" w:space="0"/>
-            <w:bottom w:val="single" w:color="auto" w:sz="4" w:space="0"/>
-            <w:right w:val="single" w:color="auto" w:sz="4" w:space="0"/>
-            <w:insideH w:val="single" w:color="auto" w:sz="4" w:space="0"/>
-            <w:insideV w:val="single" w:color="auto" w:sz="4" w:space="0"/>
-          </w:tblBorders>
-          <w:tblCellMar>
-            <w:top w:w="0" w:type="dxa"/>
-            <w:left w:w="108" w:type="dxa"/>
-            <w:bottom w:w="0" w:type="dxa"/>
-            <w:right w:w="108" w:type="dxa"/>
-          </w:tblCellMar>
-        </w:tblPrEx>
-        <w:trPr>
-          <w:trHeight w:val="105" w:hRule="atLeast"/>
-        </w:trPr>
-        <w:tc>
-          <w:tcPr>
-            <w:tcW w:w="1065" w:type="dxa"/>
-            <w:vMerge w:val="continue"/>
-            <w:vAlign w:val="center"/>
-          </w:tcPr>
-          <w:p>
-            <w:pPr>
-              <w:jc w:val="left"/>
-              <w:rPr>
-                <w:rFonts w:ascii="Consolas" w:hAnsi="Consolas"/>
-                <w:sz w:val="20"/>
-              </w:rPr>
-            </w:pPr>
-          </w:p>
-        </w:tc>
-        <w:tc>
-          <w:tcPr>
-            <w:tcW w:w="1756" w:type="dxa"/>
-            <w:vMerge w:val="continue"/>
-            <w:vAlign w:val="center"/>
-          </w:tcPr>
-          <w:p>
-            <w:pPr>
-              <w:jc w:val="left"/>
-              <w:rPr>
-                <w:rFonts w:ascii="Consolas" w:hAnsi="Consolas"/>
-                <w:sz w:val="20"/>
-              </w:rPr>
-            </w:pPr>
-          </w:p>
-        </w:tc>
-        <w:tc>
-          <w:tcPr>
-            <w:tcW w:w="1426" w:type="dxa"/>
-            <w:vAlign w:val="center"/>
-          </w:tcPr>
-          <w:p>
-            <w:pPr>
-              <w:jc w:val="left"/>
-              <w:rPr>
-                <w:rFonts w:ascii="Consolas" w:hAnsi="Consolas"/>
-                <w:sz w:val="20"/>
-              </w:rPr>
-            </w:pPr>
-            <w:r>
-              <w:rPr>
-                <w:rFonts w:hint="eastAsia" w:ascii="Consolas" w:hAnsi="Consolas"/>
-                <w:sz w:val="20"/>
-              </w:rPr>
-              <w:t>byType</w:t>
-            </w:r>
-          </w:p>
-        </w:tc>
-        <w:tc>
-          <w:tcPr>
-            <w:tcW w:w="6435" w:type="dxa"/>
-          </w:tcPr>
-          <w:p>
-            <w:pPr>
-              <w:jc w:val="left"/>
-              <w:rPr>
-                <w:rFonts w:ascii="Consolas" w:hAnsi="Consolas"/>
-                <w:sz w:val="20"/>
-              </w:rPr>
-            </w:pPr>
-            <w:r>
-              <w:rPr>
-                <w:rFonts w:hint="eastAsia" w:ascii="Consolas" w:hAnsi="Consolas"/>
-                <w:sz w:val="20"/>
-              </w:rPr>
-              <w:t>依据成员变量的类型来查到bean，找到之后调用set方法注入，</w:t>
-            </w:r>
-          </w:p>
-          <w:p>
-            <w:pPr>
-              <w:jc w:val="left"/>
-              <w:rPr>
-                <w:rFonts w:ascii="Consolas" w:hAnsi="Consolas"/>
-                <w:sz w:val="20"/>
-              </w:rPr>
-            </w:pPr>
-            <w:r>
-              <w:rPr>
-                <w:rFonts w:hint="eastAsia" w:ascii="Consolas" w:hAnsi="Consolas"/>
-                <w:sz w:val="20"/>
-              </w:rPr>
-              <w:t>如找不到对应的ben，不会注入，找到多个则报错</w:t>
-            </w:r>
-          </w:p>
-        </w:tc>
-      </w:tr>
-      <w:tr>
-        <w:tblPrEx>
-          <w:tblBorders>
-            <w:top w:val="single" w:color="auto" w:sz="4" w:space="0"/>
-            <w:left w:val="single" w:color="auto" w:sz="4" w:space="0"/>
-            <w:bottom w:val="single" w:color="auto" w:sz="4" w:space="0"/>
-            <w:right w:val="single" w:color="auto" w:sz="4" w:space="0"/>
-            <w:insideH w:val="single" w:color="auto" w:sz="4" w:space="0"/>
-            <w:insideV w:val="single" w:color="auto" w:sz="4" w:space="0"/>
-          </w:tblBorders>
-          <w:tblCellMar>
-            <w:top w:w="0" w:type="dxa"/>
-            <w:left w:w="108" w:type="dxa"/>
-            <w:bottom w:w="0" w:type="dxa"/>
-            <w:right w:w="108" w:type="dxa"/>
-          </w:tblCellMar>
-        </w:tblPrEx>
-        <w:trPr>
-          <w:trHeight w:val="105" w:hRule="atLeast"/>
-        </w:trPr>
-        <w:tc>
-          <w:tcPr>
-            <w:tcW w:w="1065" w:type="dxa"/>
-            <w:vMerge w:val="continue"/>
-            <w:vAlign w:val="center"/>
-          </w:tcPr>
-          <w:p>
-            <w:pPr>
-              <w:jc w:val="left"/>
-              <w:rPr>
-                <w:rFonts w:ascii="Consolas" w:hAnsi="Consolas"/>
-                <w:sz w:val="20"/>
-              </w:rPr>
-            </w:pPr>
-          </w:p>
-        </w:tc>
-        <w:tc>
-          <w:tcPr>
-            <w:tcW w:w="1756" w:type="dxa"/>
-            <w:vMerge w:val="continue"/>
-            <w:vAlign w:val="center"/>
-          </w:tcPr>
-          <w:p>
-            <w:pPr>
-              <w:jc w:val="left"/>
-              <w:rPr>
-                <w:rFonts w:ascii="Consolas" w:hAnsi="Consolas"/>
-                <w:sz w:val="20"/>
-              </w:rPr>
-            </w:pPr>
-          </w:p>
-        </w:tc>
-        <w:tc>
-          <w:tcPr>
-            <w:tcW w:w="1426" w:type="dxa"/>
-            <w:vAlign w:val="center"/>
-          </w:tcPr>
-          <w:p>
-            <w:pPr>
-              <w:jc w:val="left"/>
-              <w:rPr>
-                <w:rFonts w:ascii="Consolas" w:hAnsi="Consolas"/>
-                <w:sz w:val="20"/>
-              </w:rPr>
-            </w:pPr>
-            <w:r>
-              <w:rPr>
-                <w:rFonts w:hint="eastAsia" w:ascii="Consolas" w:hAnsi="Consolas"/>
-                <w:sz w:val="20"/>
-              </w:rPr>
-              <w:t>constructor</w:t>
-            </w:r>
-          </w:p>
-        </w:tc>
-        <w:tc>
-          <w:tcPr>
-            <w:tcW w:w="6435" w:type="dxa"/>
-          </w:tcPr>
-          <w:p>
-            <w:pPr>
-              <w:jc w:val="left"/>
-              <w:rPr>
-                <w:rFonts w:ascii="Consolas" w:hAnsi="Consolas"/>
-                <w:sz w:val="20"/>
-              </w:rPr>
-            </w:pPr>
-            <w:r>
-              <w:rPr>
-                <w:rFonts w:hint="eastAsia" w:ascii="Consolas" w:hAnsi="Consolas"/>
-                <w:sz w:val="20"/>
-              </w:rPr>
-              <w:t>与byType类似，只不过调用的是构造器</w:t>
-            </w:r>
-          </w:p>
-        </w:tc>
-      </w:tr>
-    </w:tbl>
-    <w:p>
-      <w:pPr>
-        <w:jc w:val="left"/>
-        <w:rPr>
-          <w:rFonts w:ascii="Consolas" w:hAnsi="Consolas"/>
-          <w:sz w:val="20"/>
-        </w:rPr>
-      </w:pPr>
-    </w:p>
-    <w:p>
-      <w:pPr>
-        <w:pStyle w:val="2"/>
-        <w:jc w:val="left"/>
-      </w:pPr>
-      <w:bookmarkStart w:id="1" w:name="_Toc500907232"/>
-      <w:r>
-        <w:rPr>
-          <w:rFonts w:hint="eastAsia"/>
-        </w:rPr>
-        <w:t>Spring基于注解的组件扫描</w:t>
-      </w:r>
-      <w:bookmarkEnd w:id="1"/>
-    </w:p>
-    <w:tbl>
-      <w:tblPr>
-        <w:tblStyle w:val="25"/>
-        <w:tblW w:w="10682" w:type="dxa"/>
-        <w:tblInd w:w="0" w:type="dxa"/>
-        <w:tblBorders>
-          <w:top w:val="single" w:color="auto" w:sz="4" w:space="0"/>
-          <w:left w:val="single" w:color="auto" w:sz="4" w:space="0"/>
-          <w:bottom w:val="single" w:color="auto" w:sz="4" w:space="0"/>
-          <w:right w:val="single" w:color="auto" w:sz="4" w:space="0"/>
-          <w:insideH w:val="single" w:color="auto" w:sz="4" w:space="0"/>
-          <w:insideV w:val="single" w:color="auto" w:sz="4" w:space="0"/>
-        </w:tblBorders>
-        <w:tblLayout w:type="fixed"/>
-        <w:tblCellMar>
-          <w:top w:w="0" w:type="dxa"/>
-          <w:left w:w="108" w:type="dxa"/>
-          <w:bottom w:w="0" w:type="dxa"/>
-          <w:right w:w="108" w:type="dxa"/>
-        </w:tblCellMar>
-      </w:tblPr>
-      <w:tblGrid>
-        <w:gridCol w:w="1083"/>
-        <w:gridCol w:w="1426"/>
-        <w:gridCol w:w="1656"/>
-        <w:gridCol w:w="1560"/>
-        <w:gridCol w:w="4957"/>
-      </w:tblGrid>
-      <w:tr>
-        <w:tblPrEx>
-          <w:tblBorders>
-            <w:top w:val="single" w:color="auto" w:sz="4" w:space="0"/>
-            <w:left w:val="single" w:color="auto" w:sz="4" w:space="0"/>
-            <w:bottom w:val="single" w:color="auto" w:sz="4" w:space="0"/>
-            <w:right w:val="single" w:color="auto" w:sz="4" w:space="0"/>
-            <w:insideH w:val="single" w:color="auto" w:sz="4" w:space="0"/>
-            <w:insideV w:val="single" w:color="auto" w:sz="4" w:space="0"/>
-          </w:tblBorders>
-          <w:tblCellMar>
-            <w:top w:w="0" w:type="dxa"/>
-            <w:left w:w="108" w:type="dxa"/>
-            <w:bottom w:w="0" w:type="dxa"/>
-            <w:right w:w="108" w:type="dxa"/>
-          </w:tblCellMar>
-        </w:tblPrEx>
-        <w:tc>
-          <w:tcPr>
-            <w:tcW w:w="1083" w:type="dxa"/>
-            <w:vAlign w:val="center"/>
-          </w:tcPr>
-          <w:p>
-            <w:pPr>
-              <w:jc w:val="left"/>
-              <w:rPr>
-                <w:rFonts w:ascii="Consolas" w:hAnsi="Consolas"/>
-                <w:sz w:val="20"/>
-              </w:rPr>
-            </w:pPr>
-            <w:r>
-              <w:rPr>
-                <w:rFonts w:hint="eastAsia" w:ascii="Consolas" w:hAnsi="Consolas"/>
-                <w:sz w:val="20"/>
-              </w:rPr>
-              <w:t>组件扫描</w:t>
-            </w:r>
-          </w:p>
-        </w:tc>
-        <w:tc>
-          <w:tcPr>
-            <w:tcW w:w="9599" w:type="dxa"/>
-            <w:gridSpan w:val="4"/>
-          </w:tcPr>
-          <w:p>
-            <w:pPr>
-              <w:jc w:val="left"/>
-              <w:rPr>
-                <w:rFonts w:ascii="Consolas" w:hAnsi="Consolas"/>
-                <w:sz w:val="20"/>
-              </w:rPr>
-            </w:pPr>
-            <w:r>
-              <w:rPr>
-                <w:rFonts w:hint="eastAsia" w:ascii="Consolas" w:hAnsi="Consolas"/>
-                <w:sz w:val="20"/>
-              </w:rPr>
-              <w:t>容器启动之后，会扫描指定的包及其子包下面的所有的类，如果该类前面有一些特定的注解（比如@Component），则容器会将该类纳入容器进行管理（相当于在配置文件里面有一个bean）</w:t>
-            </w:r>
-          </w:p>
-        </w:tc>
-      </w:tr>
-      <w:tr>
-        <w:tblPrEx>
-          <w:tblBorders>
-            <w:top w:val="single" w:color="auto" w:sz="4" w:space="0"/>
-            <w:left w:val="single" w:color="auto" w:sz="4" w:space="0"/>
-            <w:bottom w:val="single" w:color="auto" w:sz="4" w:space="0"/>
-            <w:right w:val="single" w:color="auto" w:sz="4" w:space="0"/>
-            <w:insideH w:val="single" w:color="auto" w:sz="4" w:space="0"/>
-            <w:insideV w:val="single" w:color="auto" w:sz="4" w:space="0"/>
-          </w:tblBorders>
-          <w:tblCellMar>
-            <w:top w:w="0" w:type="dxa"/>
-            <w:left w:w="108" w:type="dxa"/>
-            <w:bottom w:w="0" w:type="dxa"/>
-            <w:right w:w="108" w:type="dxa"/>
-          </w:tblCellMar>
-        </w:tblPrEx>
-        <w:trPr>
-          <w:trHeight w:val="321" w:hRule="atLeast"/>
-        </w:trPr>
-        <w:tc>
-          <w:tcPr>
-            <w:tcW w:w="1083" w:type="dxa"/>
-            <w:vMerge w:val="restart"/>
-            <w:vAlign w:val="center"/>
-          </w:tcPr>
-          <w:p>
-            <w:pPr>
-              <w:jc w:val="left"/>
-              <w:rPr>
-                <w:rFonts w:ascii="Consolas" w:hAnsi="Consolas"/>
-                <w:sz w:val="20"/>
-              </w:rPr>
-            </w:pPr>
-            <w:r>
-              <w:rPr>
-                <w:rFonts w:hint="eastAsia" w:ascii="Consolas" w:hAnsi="Consolas"/>
-                <w:sz w:val="20"/>
-              </w:rPr>
-              <w:t>步骤</w:t>
-            </w:r>
-          </w:p>
-        </w:tc>
-        <w:tc>
-          <w:tcPr>
-            <w:tcW w:w="3082" w:type="dxa"/>
-            <w:gridSpan w:val="2"/>
-            <w:vMerge w:val="restart"/>
-            <w:vAlign w:val="center"/>
-          </w:tcPr>
-          <w:p>
-            <w:pPr>
-              <w:jc w:val="left"/>
-              <w:rPr>
-                <w:rFonts w:ascii="Consolas" w:hAnsi="Consolas"/>
-                <w:sz w:val="20"/>
-              </w:rPr>
-            </w:pPr>
-            <w:r>
-              <w:rPr>
-                <w:rFonts w:hint="eastAsia" w:ascii="Consolas" w:hAnsi="Consolas"/>
-                <w:sz w:val="20"/>
-              </w:rPr>
-              <w:t>在类前面添加一些特定的注解</w:t>
-            </w:r>
-          </w:p>
-        </w:tc>
-        <w:tc>
-          <w:tcPr>
-            <w:tcW w:w="1560" w:type="dxa"/>
-          </w:tcPr>
-          <w:p>
-            <w:pPr>
-              <w:jc w:val="left"/>
-              <w:rPr>
-                <w:rFonts w:ascii="Consolas" w:hAnsi="Consolas"/>
-                <w:sz w:val="20"/>
-              </w:rPr>
-            </w:pPr>
-            <w:r>
-              <w:rPr>
-                <w:rFonts w:hint="eastAsia" w:ascii="Consolas" w:hAnsi="Consolas"/>
-                <w:sz w:val="20"/>
-              </w:rPr>
-              <w:t>@Component</w:t>
-            </w:r>
-          </w:p>
-        </w:tc>
-        <w:tc>
-          <w:tcPr>
-            <w:tcW w:w="4957" w:type="dxa"/>
-          </w:tcPr>
-          <w:p>
-            <w:pPr>
-              <w:jc w:val="left"/>
-              <w:rPr>
-                <w:rFonts w:ascii="Consolas" w:hAnsi="Consolas"/>
-                <w:sz w:val="20"/>
-              </w:rPr>
-            </w:pPr>
-            <w:r>
-              <w:rPr>
-                <w:rFonts w:hint="eastAsia" w:ascii="Consolas" w:hAnsi="Consolas"/>
-                <w:sz w:val="20"/>
-              </w:rPr>
-              <w:t>通用注解，默认生成id为小写开头的类型</w:t>
-            </w:r>
-          </w:p>
-        </w:tc>
-      </w:tr>
-      <w:tr>
-        <w:tblPrEx>
-          <w:tblBorders>
-            <w:top w:val="single" w:color="auto" w:sz="4" w:space="0"/>
-            <w:left w:val="single" w:color="auto" w:sz="4" w:space="0"/>
-            <w:bottom w:val="single" w:color="auto" w:sz="4" w:space="0"/>
-            <w:right w:val="single" w:color="auto" w:sz="4" w:space="0"/>
-            <w:insideH w:val="single" w:color="auto" w:sz="4" w:space="0"/>
-            <w:insideV w:val="single" w:color="auto" w:sz="4" w:space="0"/>
-          </w:tblBorders>
-          <w:tblCellMar>
-            <w:top w:w="0" w:type="dxa"/>
-            <w:left w:w="108" w:type="dxa"/>
-            <w:bottom w:w="0" w:type="dxa"/>
-            <w:right w:w="108" w:type="dxa"/>
-          </w:tblCellMar>
-        </w:tblPrEx>
-        <w:trPr>
-          <w:trHeight w:val="321" w:hRule="atLeast"/>
-        </w:trPr>
-        <w:tc>
-          <w:tcPr>
-            <w:tcW w:w="1083" w:type="dxa"/>
-            <w:vMerge w:val="continue"/>
-            <w:vAlign w:val="center"/>
-          </w:tcPr>
-          <w:p>
-            <w:pPr>
-              <w:jc w:val="left"/>
-              <w:rPr>
-                <w:rFonts w:ascii="Consolas" w:hAnsi="Consolas"/>
-                <w:sz w:val="20"/>
-              </w:rPr>
-            </w:pPr>
-          </w:p>
-        </w:tc>
-        <w:tc>
-          <w:tcPr>
-            <w:tcW w:w="3082" w:type="dxa"/>
-            <w:gridSpan w:val="2"/>
-            <w:vMerge w:val="continue"/>
-            <w:vAlign w:val="center"/>
-          </w:tcPr>
-          <w:p>
-            <w:pPr>
-              <w:jc w:val="left"/>
-              <w:rPr>
-                <w:rFonts w:ascii="Consolas" w:hAnsi="Consolas"/>
-                <w:sz w:val="20"/>
-              </w:rPr>
-            </w:pPr>
-          </w:p>
-        </w:tc>
-        <w:tc>
-          <w:tcPr>
-            <w:tcW w:w="1560" w:type="dxa"/>
-          </w:tcPr>
-          <w:p>
-            <w:pPr>
-              <w:jc w:val="left"/>
-              <w:rPr>
-                <w:rFonts w:ascii="Consolas" w:hAnsi="Consolas"/>
-                <w:sz w:val="20"/>
-              </w:rPr>
-            </w:pPr>
-            <w:r>
-              <w:rPr>
-                <w:rFonts w:hint="eastAsia" w:ascii="Consolas" w:hAnsi="Consolas"/>
-                <w:sz w:val="20"/>
-              </w:rPr>
-              <w:t>@Named</w:t>
-            </w:r>
-          </w:p>
-        </w:tc>
-        <w:tc>
-          <w:tcPr>
-            <w:tcW w:w="4957" w:type="dxa"/>
-          </w:tcPr>
-          <w:p>
-            <w:pPr>
-              <w:jc w:val="left"/>
-              <w:rPr>
-                <w:rFonts w:ascii="Consolas" w:hAnsi="Consolas"/>
-                <w:sz w:val="20"/>
-              </w:rPr>
-            </w:pPr>
-            <w:r>
-              <w:rPr>
-                <w:rFonts w:hint="eastAsia" w:ascii="Consolas" w:hAnsi="Consolas"/>
-                <w:sz w:val="20"/>
-              </w:rPr>
-              <w:t>通用注解</w:t>
-            </w:r>
-          </w:p>
-        </w:tc>
-      </w:tr>
-      <w:tr>
-        <w:tblPrEx>
-          <w:tblBorders>
-            <w:top w:val="single" w:color="auto" w:sz="4" w:space="0"/>
-            <w:left w:val="single" w:color="auto" w:sz="4" w:space="0"/>
-            <w:bottom w:val="single" w:color="auto" w:sz="4" w:space="0"/>
-            <w:right w:val="single" w:color="auto" w:sz="4" w:space="0"/>
-            <w:insideH w:val="single" w:color="auto" w:sz="4" w:space="0"/>
-            <w:insideV w:val="single" w:color="auto" w:sz="4" w:space="0"/>
-          </w:tblBorders>
-          <w:tblCellMar>
-            <w:top w:w="0" w:type="dxa"/>
-            <w:left w:w="108" w:type="dxa"/>
-            <w:bottom w:w="0" w:type="dxa"/>
-            <w:right w:w="108" w:type="dxa"/>
-          </w:tblCellMar>
-        </w:tblPrEx>
-        <w:trPr>
-          <w:trHeight w:val="321" w:hRule="atLeast"/>
-        </w:trPr>
-        <w:tc>
-          <w:tcPr>
-            <w:tcW w:w="1083" w:type="dxa"/>
-            <w:vMerge w:val="continue"/>
-            <w:vAlign w:val="center"/>
-          </w:tcPr>
-          <w:p>
-            <w:pPr>
-              <w:jc w:val="left"/>
-              <w:rPr>
-                <w:rFonts w:ascii="Consolas" w:hAnsi="Consolas"/>
-                <w:sz w:val="20"/>
-              </w:rPr>
-            </w:pPr>
-          </w:p>
-        </w:tc>
-        <w:tc>
-          <w:tcPr>
-            <w:tcW w:w="3082" w:type="dxa"/>
-            <w:gridSpan w:val="2"/>
-            <w:vMerge w:val="continue"/>
-            <w:vAlign w:val="center"/>
-          </w:tcPr>
-          <w:p>
-            <w:pPr>
-              <w:jc w:val="left"/>
-              <w:rPr>
-                <w:rFonts w:ascii="Consolas" w:hAnsi="Consolas"/>
-                <w:sz w:val="20"/>
-              </w:rPr>
-            </w:pPr>
-          </w:p>
-        </w:tc>
-        <w:tc>
-          <w:tcPr>
-            <w:tcW w:w="1560" w:type="dxa"/>
-          </w:tcPr>
-          <w:p>
-            <w:pPr>
-              <w:jc w:val="left"/>
-              <w:rPr>
-                <w:rFonts w:ascii="Consolas" w:hAnsi="Consolas"/>
-                <w:sz w:val="20"/>
-              </w:rPr>
-            </w:pPr>
-            <w:r>
-              <w:rPr>
-                <w:rFonts w:hint="eastAsia" w:ascii="Consolas" w:hAnsi="Consolas"/>
-                <w:sz w:val="20"/>
-              </w:rPr>
-              <w:t>@Repository</w:t>
-            </w:r>
-          </w:p>
-        </w:tc>
-        <w:tc>
-          <w:tcPr>
-            <w:tcW w:w="4957" w:type="dxa"/>
-          </w:tcPr>
-          <w:p>
-            <w:pPr>
-              <w:jc w:val="left"/>
-              <w:rPr>
-                <w:rFonts w:ascii="Consolas" w:hAnsi="Consolas"/>
-                <w:sz w:val="20"/>
-              </w:rPr>
-            </w:pPr>
-            <w:r>
-              <w:rPr>
-                <w:rFonts w:hint="eastAsia" w:ascii="Consolas" w:hAnsi="Consolas"/>
-                <w:sz w:val="20"/>
-              </w:rPr>
-              <w:t>持久化层组件注解</w:t>
-            </w:r>
-          </w:p>
-        </w:tc>
-      </w:tr>
-      <w:tr>
-        <w:tblPrEx>
-          <w:tblBorders>
-            <w:top w:val="single" w:color="auto" w:sz="4" w:space="0"/>
-            <w:left w:val="single" w:color="auto" w:sz="4" w:space="0"/>
-            <w:bottom w:val="single" w:color="auto" w:sz="4" w:space="0"/>
-            <w:right w:val="single" w:color="auto" w:sz="4" w:space="0"/>
-            <w:insideH w:val="single" w:color="auto" w:sz="4" w:space="0"/>
-            <w:insideV w:val="single" w:color="auto" w:sz="4" w:space="0"/>
-          </w:tblBorders>
-          <w:tblCellMar>
-            <w:top w:w="0" w:type="dxa"/>
-            <w:left w:w="108" w:type="dxa"/>
-            <w:bottom w:w="0" w:type="dxa"/>
-            <w:right w:w="108" w:type="dxa"/>
-          </w:tblCellMar>
-        </w:tblPrEx>
-        <w:trPr>
-          <w:trHeight w:val="321" w:hRule="atLeast"/>
-        </w:trPr>
-        <w:tc>
-          <w:tcPr>
-            <w:tcW w:w="1083" w:type="dxa"/>
-            <w:vMerge w:val="continue"/>
-            <w:vAlign w:val="center"/>
-          </w:tcPr>
-          <w:p>
-            <w:pPr>
-              <w:jc w:val="left"/>
-              <w:rPr>
-                <w:rFonts w:ascii="Consolas" w:hAnsi="Consolas"/>
-                <w:sz w:val="20"/>
-              </w:rPr>
-            </w:pPr>
-          </w:p>
-        </w:tc>
-        <w:tc>
-          <w:tcPr>
-            <w:tcW w:w="3082" w:type="dxa"/>
-            <w:gridSpan w:val="2"/>
-            <w:vMerge w:val="continue"/>
-            <w:vAlign w:val="center"/>
-          </w:tcPr>
-          <w:p>
-            <w:pPr>
-              <w:jc w:val="left"/>
-              <w:rPr>
-                <w:rFonts w:ascii="Consolas" w:hAnsi="Consolas"/>
-                <w:sz w:val="20"/>
-              </w:rPr>
-            </w:pPr>
-          </w:p>
-        </w:tc>
-        <w:tc>
-          <w:tcPr>
-            <w:tcW w:w="1560" w:type="dxa"/>
-          </w:tcPr>
-          <w:p>
-            <w:pPr>
-              <w:jc w:val="left"/>
-              <w:rPr>
-                <w:rFonts w:ascii="Consolas" w:hAnsi="Consolas"/>
-                <w:sz w:val="20"/>
-              </w:rPr>
-            </w:pPr>
-            <w:r>
-              <w:rPr>
-                <w:rFonts w:hint="eastAsia" w:ascii="Consolas" w:hAnsi="Consolas"/>
-                <w:sz w:val="20"/>
-              </w:rPr>
-              <w:t>@Service</w:t>
-            </w:r>
-          </w:p>
-        </w:tc>
-        <w:tc>
-          <w:tcPr>
-            <w:tcW w:w="4957" w:type="dxa"/>
-          </w:tcPr>
-          <w:p>
-            <w:pPr>
-              <w:jc w:val="left"/>
-              <w:rPr>
-                <w:rFonts w:ascii="Consolas" w:hAnsi="Consolas"/>
-                <w:sz w:val="20"/>
-              </w:rPr>
-            </w:pPr>
-            <w:r>
-              <w:rPr>
-                <w:rFonts w:hint="eastAsia" w:ascii="Consolas" w:hAnsi="Consolas"/>
-                <w:sz w:val="20"/>
-              </w:rPr>
-              <w:t>业务层组件注解</w:t>
-            </w:r>
-          </w:p>
-        </w:tc>
-      </w:tr>
-      <w:tr>
-        <w:tblPrEx>
-          <w:tblBorders>
-            <w:top w:val="single" w:color="auto" w:sz="4" w:space="0"/>
-            <w:left w:val="single" w:color="auto" w:sz="4" w:space="0"/>
-            <w:bottom w:val="single" w:color="auto" w:sz="4" w:space="0"/>
-            <w:right w:val="single" w:color="auto" w:sz="4" w:space="0"/>
-            <w:insideH w:val="single" w:color="auto" w:sz="4" w:space="0"/>
-            <w:insideV w:val="single" w:color="auto" w:sz="4" w:space="0"/>
-          </w:tblBorders>
-          <w:tblCellMar>
-            <w:top w:w="0" w:type="dxa"/>
-            <w:left w:w="108" w:type="dxa"/>
-            <w:bottom w:w="0" w:type="dxa"/>
-            <w:right w:w="108" w:type="dxa"/>
-          </w:tblCellMar>
-        </w:tblPrEx>
-        <w:trPr>
-          <w:trHeight w:val="321" w:hRule="atLeast"/>
-        </w:trPr>
-        <w:tc>
-          <w:tcPr>
-            <w:tcW w:w="1083" w:type="dxa"/>
-            <w:vMerge w:val="continue"/>
-            <w:vAlign w:val="center"/>
-          </w:tcPr>
-          <w:p>
-            <w:pPr>
-              <w:jc w:val="left"/>
-              <w:rPr>
-                <w:rFonts w:ascii="Consolas" w:hAnsi="Consolas"/>
-                <w:sz w:val="20"/>
-              </w:rPr>
-            </w:pPr>
-          </w:p>
-        </w:tc>
-        <w:tc>
-          <w:tcPr>
-            <w:tcW w:w="3082" w:type="dxa"/>
-            <w:gridSpan w:val="2"/>
-            <w:vMerge w:val="continue"/>
-            <w:vAlign w:val="center"/>
-          </w:tcPr>
-          <w:p>
-            <w:pPr>
-              <w:jc w:val="left"/>
-              <w:rPr>
-                <w:rFonts w:ascii="Consolas" w:hAnsi="Consolas"/>
-                <w:sz w:val="20"/>
-              </w:rPr>
-            </w:pPr>
-          </w:p>
-        </w:tc>
-        <w:tc>
-          <w:tcPr>
-            <w:tcW w:w="1560" w:type="dxa"/>
-          </w:tcPr>
-          <w:p>
-            <w:pPr>
-              <w:jc w:val="left"/>
-              <w:rPr>
-                <w:rFonts w:ascii="Consolas" w:hAnsi="Consolas"/>
-                <w:sz w:val="20"/>
-              </w:rPr>
-            </w:pPr>
-            <w:r>
-              <w:rPr>
-                <w:rFonts w:hint="eastAsia" w:ascii="Consolas" w:hAnsi="Consolas"/>
-                <w:sz w:val="20"/>
-              </w:rPr>
-              <w:t>@Controller</w:t>
-            </w:r>
-          </w:p>
-        </w:tc>
-        <w:tc>
-          <w:tcPr>
-            <w:tcW w:w="4957" w:type="dxa"/>
-          </w:tcPr>
-          <w:p>
-            <w:pPr>
-              <w:jc w:val="left"/>
-              <w:rPr>
-                <w:rFonts w:ascii="Consolas" w:hAnsi="Consolas"/>
-                <w:sz w:val="20"/>
-              </w:rPr>
-            </w:pPr>
-            <w:r>
-              <w:rPr>
-                <w:rFonts w:hint="eastAsia" w:ascii="Consolas" w:hAnsi="Consolas"/>
-                <w:sz w:val="20"/>
-              </w:rPr>
-              <w:t>控制层组件注解</w:t>
-            </w:r>
-          </w:p>
-        </w:tc>
-      </w:tr>
-      <w:tr>
-        <w:tblPrEx>
-          <w:tblBorders>
-            <w:top w:val="single" w:color="auto" w:sz="4" w:space="0"/>
-            <w:left w:val="single" w:color="auto" w:sz="4" w:space="0"/>
-            <w:bottom w:val="single" w:color="auto" w:sz="4" w:space="0"/>
-            <w:right w:val="single" w:color="auto" w:sz="4" w:space="0"/>
-            <w:insideH w:val="single" w:color="auto" w:sz="4" w:space="0"/>
-            <w:insideV w:val="single" w:color="auto" w:sz="4" w:space="0"/>
-          </w:tblBorders>
-          <w:tblCellMar>
-            <w:top w:w="0" w:type="dxa"/>
-            <w:left w:w="108" w:type="dxa"/>
-            <w:bottom w:w="0" w:type="dxa"/>
-            <w:right w:w="108" w:type="dxa"/>
-          </w:tblCellMar>
-        </w:tblPrEx>
-        <w:tc>
-          <w:tcPr>
-            <w:tcW w:w="1083" w:type="dxa"/>
-            <w:vMerge w:val="continue"/>
-            <w:vAlign w:val="center"/>
-          </w:tcPr>
-          <w:p>
-            <w:pPr>
-              <w:jc w:val="left"/>
-              <w:rPr>
-                <w:rFonts w:ascii="Consolas" w:hAnsi="Consolas"/>
-                <w:sz w:val="20"/>
-              </w:rPr>
-            </w:pPr>
-          </w:p>
-        </w:tc>
-        <w:tc>
-          <w:tcPr>
-            <w:tcW w:w="3082" w:type="dxa"/>
-            <w:gridSpan w:val="2"/>
-            <w:vAlign w:val="center"/>
-          </w:tcPr>
-          <w:p>
-            <w:pPr>
-              <w:jc w:val="left"/>
-              <w:rPr>
-                <w:rFonts w:ascii="Consolas" w:hAnsi="Consolas"/>
-                <w:sz w:val="20"/>
-              </w:rPr>
-            </w:pPr>
-            <w:r>
-              <w:rPr>
-                <w:rFonts w:hint="eastAsia" w:ascii="Consolas" w:hAnsi="Consolas"/>
-                <w:sz w:val="20"/>
-              </w:rPr>
-              <w:t>在配置文件当中，配置组件扫描</w:t>
-            </w:r>
-          </w:p>
-        </w:tc>
-        <w:tc>
-          <w:tcPr>
-            <w:tcW w:w="6517" w:type="dxa"/>
-            <w:gridSpan w:val="2"/>
-          </w:tcPr>
-          <w:p>
-            <w:pPr>
-              <w:jc w:val="left"/>
-              <w:rPr>
-                <w:rFonts w:ascii="Consolas" w:hAnsi="Consolas"/>
-                <w:sz w:val="20"/>
-              </w:rPr>
-            </w:pPr>
-            <w:r>
-              <w:rPr>
-                <w:rFonts w:ascii="Consolas" w:hAnsi="Consolas"/>
-                <w:sz w:val="20"/>
-              </w:rPr>
-              <w:t>&lt;context:component-scan base-package="</w:t>
-            </w:r>
-            <w:r>
-              <w:rPr>
-                <w:rFonts w:hint="eastAsia" w:ascii="Consolas" w:hAnsi="Consolas"/>
-                <w:sz w:val="20"/>
-              </w:rPr>
-              <w:t>com.*</w:t>
-            </w:r>
-            <w:r>
-              <w:rPr>
-                <w:rFonts w:ascii="Consolas" w:hAnsi="Consolas"/>
-                <w:sz w:val="20"/>
-              </w:rPr>
-              <w:t>"/&gt;</w:t>
-            </w:r>
-          </w:p>
-        </w:tc>
-      </w:tr>
-      <w:tr>
-        <w:tblPrEx>
-          <w:tblBorders>
-            <w:top w:val="single" w:color="auto" w:sz="4" w:space="0"/>
-            <w:left w:val="single" w:color="auto" w:sz="4" w:space="0"/>
-            <w:bottom w:val="single" w:color="auto" w:sz="4" w:space="0"/>
-            <w:right w:val="single" w:color="auto" w:sz="4" w:space="0"/>
-            <w:insideH w:val="single" w:color="auto" w:sz="4" w:space="0"/>
-            <w:insideV w:val="single" w:color="auto" w:sz="4" w:space="0"/>
-          </w:tblBorders>
-          <w:tblCellMar>
-            <w:top w:w="0" w:type="dxa"/>
-            <w:left w:w="108" w:type="dxa"/>
-            <w:bottom w:w="0" w:type="dxa"/>
-            <w:right w:w="108" w:type="dxa"/>
-          </w:tblCellMar>
-        </w:tblPrEx>
-        <w:trPr>
-          <w:trHeight w:val="105" w:hRule="atLeast"/>
-        </w:trPr>
-        <w:tc>
-          <w:tcPr>
-            <w:tcW w:w="1083" w:type="dxa"/>
-            <w:vMerge w:val="restart"/>
-            <w:vAlign w:val="center"/>
-          </w:tcPr>
-          <w:p>
-            <w:pPr>
-              <w:jc w:val="left"/>
-              <w:rPr>
-                <w:rFonts w:ascii="Consolas" w:hAnsi="Consolas"/>
-                <w:sz w:val="20"/>
-              </w:rPr>
-            </w:pPr>
-            <w:r>
-              <w:rPr>
-                <w:rFonts w:hint="eastAsia" w:ascii="Consolas" w:hAnsi="Consolas"/>
-                <w:sz w:val="20"/>
-              </w:rPr>
-              <w:t>其它注解</w:t>
-            </w:r>
-          </w:p>
-        </w:tc>
-        <w:tc>
-          <w:tcPr>
-            <w:tcW w:w="4642" w:type="dxa"/>
-            <w:gridSpan w:val="3"/>
-          </w:tcPr>
-          <w:p>
-            <w:pPr>
-              <w:jc w:val="left"/>
-              <w:rPr>
-                <w:rFonts w:ascii="Consolas" w:hAnsi="Consolas"/>
-                <w:sz w:val="20"/>
-              </w:rPr>
-            </w:pPr>
-            <w:r>
-              <w:rPr>
-                <w:rFonts w:hint="eastAsia" w:ascii="Consolas" w:hAnsi="Consolas"/>
-                <w:sz w:val="20"/>
-              </w:rPr>
-              <w:t>@PostConstruct @PreDestroy</w:t>
-            </w:r>
-          </w:p>
-        </w:tc>
-        <w:tc>
-          <w:tcPr>
-            <w:tcW w:w="4957" w:type="dxa"/>
-          </w:tcPr>
-          <w:p>
-            <w:pPr>
-              <w:jc w:val="left"/>
-              <w:rPr>
-                <w:rFonts w:ascii="Consolas" w:hAnsi="Consolas"/>
-                <w:sz w:val="20"/>
-              </w:rPr>
-            </w:pPr>
-            <w:r>
-              <w:rPr>
-                <w:rFonts w:hint="eastAsia" w:ascii="Consolas" w:hAnsi="Consolas"/>
-                <w:sz w:val="20"/>
-              </w:rPr>
-              <w:t>指定初始化方法和销毁方法，写在方法前</w:t>
-            </w:r>
-          </w:p>
-        </w:tc>
-      </w:tr>
-      <w:tr>
-        <w:tblPrEx>
-          <w:tblBorders>
-            <w:top w:val="single" w:color="auto" w:sz="4" w:space="0"/>
-            <w:left w:val="single" w:color="auto" w:sz="4" w:space="0"/>
-            <w:bottom w:val="single" w:color="auto" w:sz="4" w:space="0"/>
-            <w:right w:val="single" w:color="auto" w:sz="4" w:space="0"/>
-            <w:insideH w:val="single" w:color="auto" w:sz="4" w:space="0"/>
-            <w:insideV w:val="single" w:color="auto" w:sz="4" w:space="0"/>
-          </w:tblBorders>
-          <w:tblCellMar>
-            <w:top w:w="0" w:type="dxa"/>
-            <w:left w:w="108" w:type="dxa"/>
-            <w:bottom w:w="0" w:type="dxa"/>
-            <w:right w:w="108" w:type="dxa"/>
-          </w:tblCellMar>
-        </w:tblPrEx>
-        <w:trPr>
-          <w:trHeight w:val="105" w:hRule="atLeast"/>
-        </w:trPr>
-        <w:tc>
-          <w:tcPr>
-            <w:tcW w:w="1083" w:type="dxa"/>
-            <w:vMerge w:val="continue"/>
-            <w:vAlign w:val="center"/>
-          </w:tcPr>
-          <w:p>
-            <w:pPr>
-              <w:jc w:val="left"/>
-              <w:rPr>
-                <w:rFonts w:ascii="Consolas" w:hAnsi="Consolas"/>
-                <w:sz w:val="20"/>
-              </w:rPr>
-            </w:pPr>
-          </w:p>
-        </w:tc>
-        <w:tc>
-          <w:tcPr>
-            <w:tcW w:w="4642" w:type="dxa"/>
-            <w:gridSpan w:val="3"/>
-          </w:tcPr>
-          <w:p>
-            <w:pPr>
-              <w:jc w:val="left"/>
-              <w:rPr>
-                <w:rFonts w:ascii="Consolas" w:hAnsi="Consolas"/>
-                <w:sz w:val="20"/>
-              </w:rPr>
-            </w:pPr>
-            <w:r>
-              <w:rPr>
-                <w:rFonts w:hint="eastAsia" w:ascii="Consolas" w:hAnsi="Consolas"/>
-                <w:sz w:val="20"/>
-              </w:rPr>
-              <w:t>@scope(</w:t>
-            </w:r>
-            <w:r>
-              <w:rPr>
-                <w:rFonts w:ascii="Consolas" w:hAnsi="Consolas"/>
-                <w:sz w:val="20"/>
-              </w:rPr>
-              <w:t>"</w:t>
-            </w:r>
-            <w:r>
-              <w:rPr>
-                <w:rFonts w:hint="eastAsia" w:ascii="Consolas" w:hAnsi="Consolas"/>
-                <w:sz w:val="20"/>
-              </w:rPr>
-              <w:t>prototype</w:t>
-            </w:r>
-            <w:r>
-              <w:rPr>
-                <w:rFonts w:ascii="Consolas" w:hAnsi="Consolas"/>
-                <w:sz w:val="20"/>
-              </w:rPr>
-              <w:t>"</w:t>
-            </w:r>
-            <w:r>
-              <w:rPr>
-                <w:rFonts w:hint="eastAsia" w:ascii="Consolas" w:hAnsi="Consolas"/>
-                <w:sz w:val="20"/>
-              </w:rPr>
-              <w:t>)</w:t>
-            </w:r>
-          </w:p>
-        </w:tc>
-        <w:tc>
-          <w:tcPr>
-            <w:tcW w:w="4957" w:type="dxa"/>
-          </w:tcPr>
-          <w:p>
-            <w:pPr>
-              <w:jc w:val="left"/>
-              <w:rPr>
-                <w:rFonts w:ascii="Consolas" w:hAnsi="Consolas"/>
-                <w:sz w:val="20"/>
-              </w:rPr>
-            </w:pPr>
-            <w:r>
-              <w:rPr>
-                <w:rFonts w:hint="eastAsia" w:ascii="Consolas" w:hAnsi="Consolas"/>
-                <w:sz w:val="20"/>
-              </w:rPr>
-              <w:t>指定作用域，写在类前</w:t>
-            </w:r>
-          </w:p>
-        </w:tc>
-      </w:tr>
-      <w:tr>
-        <w:tblPrEx>
-          <w:tblBorders>
-            <w:top w:val="single" w:color="auto" w:sz="4" w:space="0"/>
-            <w:left w:val="single" w:color="auto" w:sz="4" w:space="0"/>
-            <w:bottom w:val="single" w:color="auto" w:sz="4" w:space="0"/>
-            <w:right w:val="single" w:color="auto" w:sz="4" w:space="0"/>
-            <w:insideH w:val="single" w:color="auto" w:sz="4" w:space="0"/>
-            <w:insideV w:val="single" w:color="auto" w:sz="4" w:space="0"/>
-          </w:tblBorders>
-          <w:tblCellMar>
-            <w:top w:w="0" w:type="dxa"/>
-            <w:left w:w="108" w:type="dxa"/>
-            <w:bottom w:w="0" w:type="dxa"/>
-            <w:right w:w="108" w:type="dxa"/>
-          </w:tblCellMar>
-        </w:tblPrEx>
-        <w:trPr>
-          <w:trHeight w:val="105" w:hRule="atLeast"/>
-        </w:trPr>
-        <w:tc>
-          <w:tcPr>
-            <w:tcW w:w="1083" w:type="dxa"/>
-            <w:vMerge w:val="continue"/>
-            <w:vAlign w:val="center"/>
-          </w:tcPr>
-          <w:p>
-            <w:pPr>
-              <w:jc w:val="left"/>
-              <w:rPr>
-                <w:rFonts w:ascii="Consolas" w:hAnsi="Consolas"/>
-                <w:sz w:val="20"/>
-              </w:rPr>
-            </w:pPr>
-          </w:p>
-        </w:tc>
-        <w:tc>
-          <w:tcPr>
-            <w:tcW w:w="4642" w:type="dxa"/>
-            <w:gridSpan w:val="3"/>
-          </w:tcPr>
-          <w:p>
-            <w:pPr>
-              <w:jc w:val="left"/>
-              <w:rPr>
-                <w:rFonts w:ascii="Consolas" w:hAnsi="Consolas"/>
-                <w:sz w:val="20"/>
-              </w:rPr>
-            </w:pPr>
-            <w:r>
-              <w:rPr>
-                <w:rFonts w:hint="eastAsia" w:ascii="Consolas" w:hAnsi="Consolas"/>
-                <w:sz w:val="20"/>
-              </w:rPr>
-              <w:t>@Lazy(true)</w:t>
-            </w:r>
-          </w:p>
-        </w:tc>
-        <w:tc>
-          <w:tcPr>
-            <w:tcW w:w="4957" w:type="dxa"/>
-          </w:tcPr>
-          <w:p>
-            <w:pPr>
-              <w:jc w:val="left"/>
-              <w:rPr>
-                <w:rFonts w:ascii="Consolas" w:hAnsi="Consolas"/>
-                <w:sz w:val="20"/>
-              </w:rPr>
-            </w:pPr>
-            <w:r>
-              <w:rPr>
-                <w:rFonts w:hint="eastAsia" w:ascii="Consolas" w:hAnsi="Consolas"/>
-                <w:sz w:val="20"/>
-              </w:rPr>
-              <w:t>指定延迟加载，写在类前</w:t>
-            </w:r>
-          </w:p>
-        </w:tc>
-      </w:tr>
-      <w:tr>
-        <w:tblPrEx>
-          <w:tblBorders>
-            <w:top w:val="single" w:color="auto" w:sz="4" w:space="0"/>
-            <w:left w:val="single" w:color="auto" w:sz="4" w:space="0"/>
-            <w:bottom w:val="single" w:color="auto" w:sz="4" w:space="0"/>
-            <w:right w:val="single" w:color="auto" w:sz="4" w:space="0"/>
-            <w:insideH w:val="single" w:color="auto" w:sz="4" w:space="0"/>
-            <w:insideV w:val="single" w:color="auto" w:sz="4" w:space="0"/>
-          </w:tblBorders>
-          <w:tblCellMar>
-            <w:top w:w="0" w:type="dxa"/>
-            <w:left w:w="108" w:type="dxa"/>
-            <w:bottom w:w="0" w:type="dxa"/>
-            <w:right w:w="108" w:type="dxa"/>
-          </w:tblCellMar>
-        </w:tblPrEx>
-        <w:trPr>
-          <w:trHeight w:val="105" w:hRule="atLeast"/>
-        </w:trPr>
-        <w:tc>
-          <w:tcPr>
-            <w:tcW w:w="1083" w:type="dxa"/>
-            <w:vMerge w:val="continue"/>
-            <w:vAlign w:val="center"/>
-          </w:tcPr>
-          <w:p>
-            <w:pPr>
-              <w:jc w:val="left"/>
-              <w:rPr>
-                <w:rFonts w:ascii="Consolas" w:hAnsi="Consolas"/>
-                <w:sz w:val="20"/>
-              </w:rPr>
-            </w:pPr>
-          </w:p>
-        </w:tc>
-        <w:tc>
-          <w:tcPr>
-            <w:tcW w:w="4642" w:type="dxa"/>
-            <w:gridSpan w:val="3"/>
-          </w:tcPr>
-          <w:p>
-            <w:pPr>
-              <w:jc w:val="left"/>
-              <w:rPr>
-                <w:rFonts w:ascii="Consolas" w:hAnsi="Consolas"/>
-                <w:sz w:val="20"/>
-              </w:rPr>
-            </w:pPr>
-            <w:r>
-              <w:rPr>
-                <w:rFonts w:ascii="Consolas" w:hAnsi="Consolas"/>
-                <w:sz w:val="20"/>
-              </w:rPr>
-              <w:t>@Value("#{config.maxwait}")</w:t>
-            </w:r>
-          </w:p>
-        </w:tc>
-        <w:tc>
-          <w:tcPr>
-            <w:tcW w:w="4957" w:type="dxa"/>
-          </w:tcPr>
-          <w:p>
-            <w:pPr>
-              <w:jc w:val="left"/>
-              <w:rPr>
-                <w:rFonts w:ascii="Consolas" w:hAnsi="Consolas"/>
-                <w:sz w:val="20"/>
-              </w:rPr>
-            </w:pPr>
-            <w:r>
-              <w:rPr>
-                <w:rFonts w:hint="eastAsia" w:ascii="Consolas" w:hAnsi="Consolas"/>
-                <w:sz w:val="20"/>
-              </w:rPr>
-              <w:t>写在成员变量前或set方法前</w:t>
-            </w:r>
-          </w:p>
-        </w:tc>
-      </w:tr>
-      <w:tr>
-        <w:tblPrEx>
-          <w:tblBorders>
-            <w:top w:val="single" w:color="auto" w:sz="4" w:space="0"/>
-            <w:left w:val="single" w:color="auto" w:sz="4" w:space="0"/>
-            <w:bottom w:val="single" w:color="auto" w:sz="4" w:space="0"/>
-            <w:right w:val="single" w:color="auto" w:sz="4" w:space="0"/>
-            <w:insideH w:val="single" w:color="auto" w:sz="4" w:space="0"/>
-            <w:insideV w:val="single" w:color="auto" w:sz="4" w:space="0"/>
-          </w:tblBorders>
-          <w:tblCellMar>
-            <w:top w:w="0" w:type="dxa"/>
-            <w:left w:w="108" w:type="dxa"/>
-            <w:bottom w:w="0" w:type="dxa"/>
-            <w:right w:w="108" w:type="dxa"/>
-          </w:tblCellMar>
-        </w:tblPrEx>
-        <w:trPr>
-          <w:trHeight w:val="315" w:hRule="atLeast"/>
-        </w:trPr>
-        <w:tc>
-          <w:tcPr>
-            <w:tcW w:w="1083" w:type="dxa"/>
-            <w:vMerge w:val="restart"/>
-            <w:vAlign w:val="center"/>
-          </w:tcPr>
-          <w:p>
-            <w:pPr>
-              <w:jc w:val="left"/>
-              <w:rPr>
-                <w:rFonts w:ascii="Consolas" w:hAnsi="Consolas"/>
-                <w:sz w:val="20"/>
-              </w:rPr>
-            </w:pPr>
-            <w:r>
-              <w:rPr>
-                <w:rFonts w:hint="eastAsia" w:ascii="Consolas" w:hAnsi="Consolas"/>
-                <w:sz w:val="20"/>
-              </w:rPr>
-              <w:t>依赖注入注解</w:t>
-            </w:r>
-          </w:p>
-        </w:tc>
-        <w:tc>
-          <w:tcPr>
-            <w:tcW w:w="1426" w:type="dxa"/>
-          </w:tcPr>
-          <w:p>
-            <w:pPr>
-              <w:jc w:val="left"/>
-              <w:rPr>
-                <w:rFonts w:ascii="Consolas" w:hAnsi="Consolas"/>
-                <w:sz w:val="20"/>
-              </w:rPr>
-            </w:pPr>
-            <w:r>
-              <w:rPr>
-                <w:rFonts w:hint="eastAsia" w:ascii="Consolas" w:hAnsi="Consolas"/>
-                <w:sz w:val="20"/>
-              </w:rPr>
-              <w:t>@Autowired/</w:t>
-            </w:r>
-          </w:p>
-          <w:p>
-            <w:pPr>
-              <w:jc w:val="left"/>
-              <w:rPr>
-                <w:rFonts w:ascii="Consolas" w:hAnsi="Consolas"/>
-                <w:sz w:val="20"/>
-              </w:rPr>
-            </w:pPr>
-            <w:r>
-              <w:rPr>
-                <w:rFonts w:hint="eastAsia" w:ascii="Consolas" w:hAnsi="Consolas"/>
-                <w:sz w:val="20"/>
-              </w:rPr>
-              <w:t>@Qualifier</w:t>
-            </w:r>
-          </w:p>
-        </w:tc>
-        <w:tc>
-          <w:tcPr>
-            <w:tcW w:w="8173" w:type="dxa"/>
-            <w:gridSpan w:val="3"/>
-          </w:tcPr>
-          <w:p>
-            <w:pPr>
-              <w:jc w:val="left"/>
-              <w:rPr>
-                <w:rFonts w:ascii="Consolas" w:hAnsi="Consolas"/>
-                <w:sz w:val="20"/>
-              </w:rPr>
-            </w:pPr>
-            <w:r>
-              <w:rPr>
-                <w:rFonts w:hint="eastAsia" w:ascii="Consolas" w:hAnsi="Consolas"/>
-                <w:sz w:val="20"/>
-              </w:rPr>
-              <w:t>@Autowired写在构造器前面，声明需要为其注入bean</w:t>
-            </w:r>
-          </w:p>
-          <w:p>
-            <w:pPr>
-              <w:jc w:val="left"/>
-              <w:rPr>
-                <w:rFonts w:ascii="Consolas" w:hAnsi="Consolas"/>
-                <w:sz w:val="20"/>
-              </w:rPr>
-            </w:pPr>
-            <w:r>
-              <w:rPr>
-                <w:rFonts w:hint="eastAsia" w:ascii="Consolas" w:hAnsi="Consolas"/>
-                <w:sz w:val="20"/>
-              </w:rPr>
-              <w:t>@Qualifier写在参数前面，声明需要注入的bean的id值（注入的对象为单例时，可省略。此时，Spring按照类型匹配参数）</w:t>
-            </w:r>
-          </w:p>
-          <w:p>
-            <w:pPr>
-              <w:jc w:val="left"/>
-              <w:rPr>
-                <w:rFonts w:ascii="Consolas" w:hAnsi="Consolas"/>
-                <w:sz w:val="20"/>
-              </w:rPr>
-            </w:pPr>
-            <w:r>
-              <w:rPr>
-                <w:rFonts w:hint="eastAsia" w:ascii="Consolas" w:hAnsi="Consolas"/>
-                <w:sz w:val="20"/>
-              </w:rPr>
-              <w:t>如把这两注解写在成员变量前，会利用java反射机制来对属性赋值</w:t>
-            </w:r>
-          </w:p>
-        </w:tc>
-      </w:tr>
-      <w:tr>
-        <w:tblPrEx>
-          <w:tblBorders>
-            <w:top w:val="single" w:color="auto" w:sz="4" w:space="0"/>
-            <w:left w:val="single" w:color="auto" w:sz="4" w:space="0"/>
-            <w:bottom w:val="single" w:color="auto" w:sz="4" w:space="0"/>
-            <w:right w:val="single" w:color="auto" w:sz="4" w:space="0"/>
-            <w:insideH w:val="single" w:color="auto" w:sz="4" w:space="0"/>
-            <w:insideV w:val="single" w:color="auto" w:sz="4" w:space="0"/>
-          </w:tblBorders>
-          <w:tblCellMar>
-            <w:top w:w="0" w:type="dxa"/>
-            <w:left w:w="108" w:type="dxa"/>
-            <w:bottom w:w="0" w:type="dxa"/>
-            <w:right w:w="108" w:type="dxa"/>
-          </w:tblCellMar>
-        </w:tblPrEx>
-        <w:trPr>
-          <w:trHeight w:val="315" w:hRule="atLeast"/>
-        </w:trPr>
-        <w:tc>
-          <w:tcPr>
-            <w:tcW w:w="1083" w:type="dxa"/>
-            <w:vMerge w:val="continue"/>
-            <w:vAlign w:val="center"/>
-          </w:tcPr>
-          <w:p>
-            <w:pPr>
-              <w:jc w:val="left"/>
-              <w:rPr>
-                <w:rFonts w:ascii="Consolas" w:hAnsi="Consolas"/>
-                <w:sz w:val="20"/>
-              </w:rPr>
-            </w:pPr>
-          </w:p>
-        </w:tc>
-        <w:tc>
-          <w:tcPr>
-            <w:tcW w:w="1426" w:type="dxa"/>
-            <w:vAlign w:val="center"/>
-          </w:tcPr>
-          <w:p>
-            <w:pPr>
-              <w:jc w:val="left"/>
-              <w:rPr>
-                <w:rFonts w:ascii="Consolas" w:hAnsi="Consolas"/>
-                <w:sz w:val="20"/>
-              </w:rPr>
-            </w:pPr>
-            <w:r>
-              <w:rPr>
-                <w:rFonts w:hint="eastAsia" w:ascii="Consolas" w:hAnsi="Consolas"/>
-                <w:sz w:val="20"/>
-              </w:rPr>
-              <w:t>@Resource</w:t>
-            </w:r>
-          </w:p>
-        </w:tc>
-        <w:tc>
-          <w:tcPr>
-            <w:tcW w:w="8173" w:type="dxa"/>
-            <w:gridSpan w:val="3"/>
-          </w:tcPr>
-          <w:p>
-            <w:pPr>
-              <w:jc w:val="left"/>
-              <w:rPr>
-                <w:rFonts w:ascii="Consolas" w:hAnsi="Consolas"/>
-                <w:sz w:val="20"/>
-              </w:rPr>
-            </w:pPr>
-            <w:r>
-              <w:rPr>
-                <w:rFonts w:hint="eastAsia" w:ascii="Consolas" w:hAnsi="Consolas"/>
-                <w:sz w:val="20"/>
-              </w:rPr>
-              <w:t>set方法注入推荐使用，(name=</w:t>
-            </w:r>
-            <w:r>
-              <w:rPr>
-                <w:rFonts w:ascii="Consolas" w:hAnsi="Consolas"/>
-                <w:sz w:val="20"/>
-              </w:rPr>
-              <w:t>"</w:t>
-            </w:r>
-            <w:r>
-              <w:rPr>
-                <w:rFonts w:hint="eastAsia" w:ascii="Consolas" w:hAnsi="Consolas"/>
-                <w:sz w:val="20"/>
-              </w:rPr>
-              <w:t>cp</w:t>
-            </w:r>
-            <w:r>
-              <w:rPr>
-                <w:rFonts w:ascii="Consolas" w:hAnsi="Consolas"/>
-                <w:sz w:val="20"/>
-              </w:rPr>
-              <w:t>"</w:t>
-            </w:r>
-            <w:r>
-              <w:rPr>
-                <w:rFonts w:hint="eastAsia" w:ascii="Consolas" w:hAnsi="Consolas"/>
-                <w:sz w:val="20"/>
-              </w:rPr>
-              <w:t>)可省略。此时，Spring按照类型匹配参数</w:t>
-            </w:r>
-          </w:p>
-          <w:p>
-            <w:pPr>
-              <w:jc w:val="left"/>
-              <w:rPr>
-                <w:rFonts w:ascii="Consolas" w:hAnsi="Consolas"/>
-                <w:sz w:val="20"/>
-              </w:rPr>
-            </w:pPr>
-            <w:r>
-              <w:rPr>
-                <w:rFonts w:hint="eastAsia" w:ascii="Consolas" w:hAnsi="Consolas"/>
-                <w:sz w:val="20"/>
-              </w:rPr>
-              <w:t>如果写在成员变量前，会利用java反射机制来对属性赋值</w:t>
-            </w:r>
-          </w:p>
-        </w:tc>
-      </w:tr>
-    </w:tbl>
-    <w:p>
-      <w:pPr>
-        <w:jc w:val="left"/>
-        <w:rPr>
-          <w:rFonts w:ascii="Consolas" w:hAnsi="Consolas"/>
-          <w:sz w:val="20"/>
-        </w:rPr>
-      </w:pPr>
-    </w:p>
     <w:p>
       <w:pPr>
         <w:pStyle w:val="2"/>
@@ -4288,7 +2304,9 @@
           <w:b w:val="0"/>
         </w:rPr>
       </w:pPr>
-      <w:bookmarkStart w:id="2" w:name="_Toc500907233"/>
+      <w:bookmarkStart w:id="34" w:name="_GoBack"/>
+      <w:bookmarkEnd w:id="34"/>
+      <w:bookmarkStart w:id="0" w:name="_Toc500907233"/>
       <w:r>
         <w:rPr>
           <w:rFonts w:hint="eastAsia"/>
@@ -4296,7 +2314,7 @@
         </w:rPr>
         <w:t>Spring MVC</w:t>
       </w:r>
-      <w:bookmarkEnd w:id="2"/>
+      <w:bookmarkEnd w:id="0"/>
     </w:p>
     <w:tbl>
       <w:tblPr>
@@ -4375,6 +2393,12 @@
             <w:insideH w:val="single" w:color="auto" w:sz="4" w:space="0"/>
             <w:insideV w:val="single" w:color="auto" w:sz="4" w:space="0"/>
           </w:tblBorders>
+          <w:tblCellMar>
+            <w:top w:w="0" w:type="dxa"/>
+            <w:left w:w="108" w:type="dxa"/>
+            <w:bottom w:w="0" w:type="dxa"/>
+            <w:right w:w="108" w:type="dxa"/>
+          </w:tblCellMar>
         </w:tblPrEx>
         <w:trPr>
           <w:trHeight w:val="70" w:hRule="atLeast"/>
@@ -5554,14 +3578,14 @@
         <w:pStyle w:val="2"/>
         <w:jc w:val="left"/>
       </w:pPr>
-      <w:bookmarkStart w:id="3" w:name="_Toc500907234"/>
+      <w:bookmarkStart w:id="1" w:name="_Toc500907234"/>
       <w:r>
         <w:rPr>
           <w:rFonts w:hint="eastAsia"/>
         </w:rPr>
         <w:t>基于注解的Spring MVC</w:t>
       </w:r>
-      <w:bookmarkEnd w:id="3"/>
+      <w:bookmarkEnd w:id="1"/>
     </w:p>
     <w:tbl>
       <w:tblPr>
@@ -6409,14 +4433,14 @@
         <w:pStyle w:val="2"/>
         <w:jc w:val="left"/>
       </w:pPr>
-      <w:bookmarkStart w:id="4" w:name="_Toc500907235"/>
+      <w:bookmarkStart w:id="2" w:name="_Toc500907235"/>
       <w:r>
         <w:rPr>
           <w:rFonts w:hint="eastAsia"/>
         </w:rPr>
         <w:t>Spring读取请求参数</w:t>
       </w:r>
-      <w:bookmarkEnd w:id="4"/>
+      <w:bookmarkEnd w:id="2"/>
     </w:p>
     <w:tbl>
       <w:tblPr>
@@ -6741,14 +4765,14 @@
         <w:pStyle w:val="2"/>
         <w:jc w:val="left"/>
       </w:pPr>
-      <w:bookmarkStart w:id="5" w:name="_Toc500907236"/>
+      <w:bookmarkStart w:id="3" w:name="_Toc500907236"/>
       <w:r>
         <w:rPr>
           <w:rFonts w:hint="eastAsia"/>
         </w:rPr>
         <w:t>Spring向页面传值</w:t>
       </w:r>
-      <w:bookmarkEnd w:id="5"/>
+      <w:bookmarkEnd w:id="3"/>
     </w:p>
     <w:tbl>
       <w:tblPr>
@@ -7089,14 +5113,14 @@
         <w:pStyle w:val="2"/>
         <w:jc w:val="left"/>
       </w:pPr>
-      <w:bookmarkStart w:id="6" w:name="_Toc500907237"/>
+      <w:bookmarkStart w:id="4" w:name="_Toc500907237"/>
       <w:r>
         <w:rPr>
           <w:rFonts w:hint="eastAsia"/>
         </w:rPr>
         <w:t>Spring重定向</w:t>
       </w:r>
-      <w:bookmarkEnd w:id="6"/>
+      <w:bookmarkEnd w:id="4"/>
     </w:p>
     <w:tbl>
       <w:tblPr>
@@ -7361,14 +5385,14 @@
         <w:pStyle w:val="2"/>
         <w:jc w:val="left"/>
       </w:pPr>
-      <w:bookmarkStart w:id="7" w:name="_Toc500907238"/>
+      <w:bookmarkStart w:id="5" w:name="_Toc500907238"/>
       <w:r>
         <w:rPr>
           <w:rFonts w:hint="eastAsia"/>
         </w:rPr>
         <w:t>Spring字符编码过滤器</w:t>
       </w:r>
-      <w:bookmarkEnd w:id="7"/>
+      <w:bookmarkEnd w:id="5"/>
     </w:p>
     <w:tbl>
       <w:tblPr>
@@ -7603,14 +5627,14 @@
         <w:pStyle w:val="2"/>
         <w:jc w:val="left"/>
       </w:pPr>
-      <w:bookmarkStart w:id="8" w:name="_Toc500907239"/>
+      <w:bookmarkStart w:id="6" w:name="_Toc500907239"/>
       <w:r>
         <w:rPr>
           <w:rFonts w:hint="eastAsia"/>
         </w:rPr>
         <w:t>Spring拦截器</w:t>
       </w:r>
-      <w:bookmarkEnd w:id="8"/>
+      <w:bookmarkEnd w:id="6"/>
     </w:p>
     <w:tbl>
       <w:tblPr>
@@ -8154,14 +6178,14 @@
         <w:pStyle w:val="2"/>
         <w:jc w:val="left"/>
       </w:pPr>
-      <w:bookmarkStart w:id="9" w:name="_Toc500907240"/>
+      <w:bookmarkStart w:id="7" w:name="_Toc500907240"/>
       <w:r>
         <w:rPr>
           <w:rFonts w:hint="eastAsia"/>
         </w:rPr>
         <w:t>Spring异常处理</w:t>
       </w:r>
-      <w:bookmarkEnd w:id="9"/>
+      <w:bookmarkEnd w:id="7"/>
     </w:p>
     <w:tbl>
       <w:tblPr>
@@ -8330,6 +6354,12 @@
             <w:insideH w:val="single" w:color="auto" w:sz="4" w:space="0"/>
             <w:insideV w:val="single" w:color="auto" w:sz="4" w:space="0"/>
           </w:tblBorders>
+          <w:tblCellMar>
+            <w:top w:w="0" w:type="dxa"/>
+            <w:left w:w="108" w:type="dxa"/>
+            <w:bottom w:w="0" w:type="dxa"/>
+            <w:right w:w="108" w:type="dxa"/>
+          </w:tblCellMar>
         </w:tblPrEx>
         <w:trPr>
           <w:trHeight w:val="157" w:hRule="atLeast"/>
@@ -8586,14 +6616,14 @@
         <w:pStyle w:val="2"/>
         <w:jc w:val="left"/>
       </w:pPr>
-      <w:bookmarkStart w:id="10" w:name="_Toc500907241"/>
+      <w:bookmarkStart w:id="8" w:name="_Toc500907241"/>
       <w:r>
         <w:rPr>
           <w:rFonts w:hint="eastAsia"/>
         </w:rPr>
         <w:t>Spring JDBC</w:t>
       </w:r>
-      <w:bookmarkEnd w:id="10"/>
+      <w:bookmarkEnd w:id="8"/>
     </w:p>
     <w:tbl>
       <w:tblPr>
@@ -9466,14 +7496,14 @@
         <w:pStyle w:val="2"/>
         <w:jc w:val="left"/>
       </w:pPr>
-      <w:bookmarkStart w:id="11" w:name="_Toc500907242"/>
+      <w:bookmarkStart w:id="9" w:name="_Toc500907242"/>
       <w:r>
         <w:rPr>
           <w:rFonts w:hint="eastAsia"/>
         </w:rPr>
         <w:t>MyBatis和jdbc， Hibernate</w:t>
       </w:r>
-      <w:bookmarkEnd w:id="11"/>
+      <w:bookmarkEnd w:id="9"/>
       <w:r>
         <w:t xml:space="preserve"> </w:t>
       </w:r>
@@ -9774,7 +7804,7 @@
           <w:b w:val="0"/>
         </w:rPr>
       </w:pPr>
-      <w:bookmarkStart w:id="12" w:name="_Toc500907243"/>
+      <w:bookmarkStart w:id="10" w:name="_Toc500907243"/>
       <w:r>
         <w:rPr>
           <w:rFonts w:hint="eastAsia"/>
@@ -9782,7 +7812,7 @@
         </w:rPr>
         <w:t>MyBatis使用步骤和原理</w:t>
       </w:r>
-      <w:bookmarkEnd w:id="12"/>
+      <w:bookmarkEnd w:id="10"/>
     </w:p>
     <w:tbl>
       <w:tblPr>
@@ -10030,7 +8060,7 @@
               </w:rPr>
               <w:t>实体类：</w:t>
             </w:r>
-            <w:bookmarkStart w:id="13" w:name="OLE_LINK4"/>
+            <w:bookmarkStart w:id="11" w:name="OLE_LINK4"/>
             <w:r>
               <w:rPr>
                 <w:rFonts w:hint="eastAsia" w:ascii="Consolas" w:hAnsi="Consolas"/>
@@ -10038,7 +8068,7 @@
               </w:rPr>
               <w:t>属性名要与表字段名一样</w:t>
             </w:r>
-            <w:bookmarkEnd w:id="13"/>
+            <w:bookmarkEnd w:id="11"/>
             <w:r>
               <w:rPr>
                 <w:rFonts w:hint="eastAsia" w:ascii="Consolas" w:hAnsi="Consolas"/>
@@ -10256,7 +8286,7 @@
           <w:b w:val="0"/>
         </w:rPr>
       </w:pPr>
-      <w:bookmarkStart w:id="14" w:name="_Toc500907244"/>
+      <w:bookmarkStart w:id="12" w:name="_Toc500907244"/>
       <w:r>
         <w:rPr>
           <w:rFonts w:hint="eastAsia"/>
@@ -10264,7 +8294,7 @@
         </w:rPr>
         <w:t>MyBatis配置文件</w:t>
       </w:r>
-      <w:bookmarkEnd w:id="14"/>
+      <w:bookmarkEnd w:id="12"/>
     </w:p>
     <w:tbl>
       <w:tblPr>
@@ -10959,14 +8989,14 @@
         <w:pStyle w:val="2"/>
         <w:jc w:val="left"/>
       </w:pPr>
-      <w:bookmarkStart w:id="15" w:name="_Toc500907245"/>
+      <w:bookmarkStart w:id="13" w:name="_Toc500907245"/>
       <w:r>
         <w:rPr>
           <w:rFonts w:hint="eastAsia"/>
         </w:rPr>
         <w:t>MyBatis映射文件</w:t>
       </w:r>
-      <w:bookmarkEnd w:id="15"/>
+      <w:bookmarkEnd w:id="13"/>
     </w:p>
     <w:tbl>
       <w:tblPr>
@@ -11553,14 +9583,14 @@
         <w:pStyle w:val="2"/>
         <w:jc w:val="left"/>
       </w:pPr>
-      <w:bookmarkStart w:id="16" w:name="_Toc500907246"/>
+      <w:bookmarkStart w:id="14" w:name="_Toc500907246"/>
       <w:r>
         <w:rPr>
           <w:rFonts w:hint="eastAsia"/>
         </w:rPr>
         <w:t>MyBatis API简介</w:t>
       </w:r>
-      <w:bookmarkEnd w:id="16"/>
+      <w:bookmarkEnd w:id="14"/>
     </w:p>
     <w:tbl>
       <w:tblPr>
@@ -11797,7 +9827,7 @@
           <w:b w:val="0"/>
         </w:rPr>
       </w:pPr>
-      <w:bookmarkStart w:id="17" w:name="_Toc500907247"/>
+      <w:bookmarkStart w:id="15" w:name="_Toc500907247"/>
       <w:r>
         <w:rPr>
           <w:rFonts w:hint="eastAsia"/>
@@ -11805,7 +9835,7 @@
         </w:rPr>
         <w:t>获取SqlSession对象</w:t>
       </w:r>
-      <w:bookmarkEnd w:id="17"/>
+      <w:bookmarkEnd w:id="15"/>
     </w:p>
     <w:tbl>
       <w:tblPr>
@@ -12451,14 +10481,14 @@
         <w:pStyle w:val="2"/>
         <w:jc w:val="left"/>
       </w:pPr>
-      <w:bookmarkStart w:id="18" w:name="_Toc500907248"/>
+      <w:bookmarkStart w:id="16" w:name="_Toc500907248"/>
       <w:r>
         <w:rPr>
           <w:rFonts w:hint="eastAsia"/>
         </w:rPr>
         <w:t>Mapper映射器</w:t>
       </w:r>
-      <w:bookmarkEnd w:id="18"/>
+      <w:bookmarkEnd w:id="16"/>
     </w:p>
     <w:tbl>
       <w:tblPr>
@@ -12790,12 +10820,1070 @@
         <w:pStyle w:val="2"/>
         <w:jc w:val="left"/>
       </w:pPr>
-      <w:bookmarkStart w:id="19" w:name="_Toc500907249"/>
+      <w:bookmarkStart w:id="17" w:name="_Toc500907249"/>
       <w:r>
         <w:rPr>
           <w:rFonts w:hint="eastAsia"/>
         </w:rPr>
         <w:t>Spring与MyBatis整合(Mapper映射器)</w:t>
+      </w:r>
+      <w:bookmarkEnd w:id="17"/>
+    </w:p>
+    <w:tbl>
+      <w:tblPr>
+        <w:tblStyle w:val="25"/>
+        <w:tblW w:w="10682" w:type="dxa"/>
+        <w:tblInd w:w="0" w:type="dxa"/>
+        <w:tblBorders>
+          <w:top w:val="single" w:color="auto" w:sz="4" w:space="0"/>
+          <w:left w:val="single" w:color="auto" w:sz="4" w:space="0"/>
+          <w:bottom w:val="single" w:color="auto" w:sz="4" w:space="0"/>
+          <w:right w:val="single" w:color="auto" w:sz="4" w:space="0"/>
+          <w:insideH w:val="single" w:color="auto" w:sz="4" w:space="0"/>
+          <w:insideV w:val="single" w:color="auto" w:sz="4" w:space="0"/>
+        </w:tblBorders>
+        <w:tblLayout w:type="fixed"/>
+        <w:tblCellMar>
+          <w:top w:w="0" w:type="dxa"/>
+          <w:left w:w="108" w:type="dxa"/>
+          <w:bottom w:w="0" w:type="dxa"/>
+          <w:right w:w="108" w:type="dxa"/>
+        </w:tblCellMar>
+      </w:tblPr>
+      <w:tblGrid>
+        <w:gridCol w:w="1809"/>
+        <w:gridCol w:w="8873"/>
+      </w:tblGrid>
+      <w:tr>
+        <w:tblPrEx>
+          <w:tblBorders>
+            <w:top w:val="single" w:color="auto" w:sz="4" w:space="0"/>
+            <w:left w:val="single" w:color="auto" w:sz="4" w:space="0"/>
+            <w:bottom w:val="single" w:color="auto" w:sz="4" w:space="0"/>
+            <w:right w:val="single" w:color="auto" w:sz="4" w:space="0"/>
+            <w:insideH w:val="single" w:color="auto" w:sz="4" w:space="0"/>
+            <w:insideV w:val="single" w:color="auto" w:sz="4" w:space="0"/>
+          </w:tblBorders>
+          <w:tblCellMar>
+            <w:top w:w="0" w:type="dxa"/>
+            <w:left w:w="108" w:type="dxa"/>
+            <w:bottom w:w="0" w:type="dxa"/>
+            <w:right w:w="108" w:type="dxa"/>
+          </w:tblCellMar>
+        </w:tblPrEx>
+        <w:tc>
+          <w:tcPr>
+            <w:tcW w:w="1809" w:type="dxa"/>
+            <w:vAlign w:val="center"/>
+          </w:tcPr>
+          <w:p>
+            <w:pPr>
+              <w:jc w:val="left"/>
+              <w:rPr>
+                <w:rFonts w:ascii="Consolas" w:hAnsi="Consolas"/>
+                <w:sz w:val="20"/>
+              </w:rPr>
+            </w:pPr>
+            <w:r>
+              <w:rPr>
+                <w:rFonts w:hint="eastAsia" w:ascii="Consolas" w:hAnsi="Consolas"/>
+                <w:sz w:val="20"/>
+              </w:rPr>
+              <w:t>导包</w:t>
+            </w:r>
+          </w:p>
+        </w:tc>
+        <w:tc>
+          <w:tcPr>
+            <w:tcW w:w="8873" w:type="dxa"/>
+          </w:tcPr>
+          <w:p>
+            <w:pPr>
+              <w:rPr>
+                <w:rFonts w:ascii="Consolas" w:hAnsi="Consolas"/>
+                <w:sz w:val="20"/>
+              </w:rPr>
+            </w:pPr>
+            <w:r>
+              <w:rPr>
+                <w:rFonts w:hint="eastAsia" w:ascii="Consolas" w:hAnsi="Consolas"/>
+                <w:sz w:val="20"/>
+              </w:rPr>
+              <w:t>spring-webmvc, mybatis, mybatis-spring, spring-jdbc, commons-dbcp, ojdbc14</w:t>
+            </w:r>
+          </w:p>
+        </w:tc>
+      </w:tr>
+      <w:tr>
+        <w:tblPrEx>
+          <w:tblBorders>
+            <w:top w:val="single" w:color="auto" w:sz="4" w:space="0"/>
+            <w:left w:val="single" w:color="auto" w:sz="4" w:space="0"/>
+            <w:bottom w:val="single" w:color="auto" w:sz="4" w:space="0"/>
+            <w:right w:val="single" w:color="auto" w:sz="4" w:space="0"/>
+            <w:insideH w:val="single" w:color="auto" w:sz="4" w:space="0"/>
+            <w:insideV w:val="single" w:color="auto" w:sz="4" w:space="0"/>
+          </w:tblBorders>
+          <w:tblCellMar>
+            <w:top w:w="0" w:type="dxa"/>
+            <w:left w:w="108" w:type="dxa"/>
+            <w:bottom w:w="0" w:type="dxa"/>
+            <w:right w:w="108" w:type="dxa"/>
+          </w:tblCellMar>
+        </w:tblPrEx>
+        <w:tc>
+          <w:tcPr>
+            <w:tcW w:w="1809" w:type="dxa"/>
+            <w:vAlign w:val="center"/>
+          </w:tcPr>
+          <w:p>
+            <w:pPr>
+              <w:jc w:val="left"/>
+              <w:rPr>
+                <w:rFonts w:ascii="Consolas" w:hAnsi="Consolas"/>
+                <w:sz w:val="20"/>
+              </w:rPr>
+            </w:pPr>
+            <w:r>
+              <w:rPr>
+                <w:rFonts w:hint="eastAsia" w:ascii="Consolas" w:hAnsi="Consolas"/>
+                <w:sz w:val="20"/>
+              </w:rPr>
+              <w:t>添加Spring配置文件</w:t>
+            </w:r>
+          </w:p>
+        </w:tc>
+        <w:tc>
+          <w:tcPr>
+            <w:tcW w:w="8873" w:type="dxa"/>
+          </w:tcPr>
+          <w:p>
+            <w:pPr>
+              <w:rPr>
+                <w:rFonts w:ascii="Consolas" w:hAnsi="Consolas"/>
+                <w:sz w:val="20"/>
+              </w:rPr>
+            </w:pPr>
+            <w:r>
+              <w:rPr>
+                <w:rFonts w:hint="eastAsia" w:ascii="Consolas" w:hAnsi="Consolas"/>
+                <w:sz w:val="20"/>
+              </w:rPr>
+              <w:t>不需要MyBatis配置文件，用一个bean代替(SqlSessionFactoryBean)</w:t>
+            </w:r>
+          </w:p>
+          <w:p>
+            <w:pPr>
+              <w:rPr>
+                <w:rFonts w:ascii="Consolas" w:hAnsi="Consolas"/>
+                <w:sz w:val="20"/>
+              </w:rPr>
+            </w:pPr>
+            <w:r>
+              <w:rPr>
+                <w:rFonts w:ascii="Consolas" w:hAnsi="Consolas"/>
+                <w:sz w:val="20"/>
+              </w:rPr>
+              <w:t>&lt;bean id="ssfb" class="org.mybatis.spring.SqlSessionFactoryBean"&gt;</w:t>
+            </w:r>
+          </w:p>
+          <w:p>
+            <w:pPr>
+              <w:rPr>
+                <w:rFonts w:ascii="Consolas" w:hAnsi="Consolas"/>
+                <w:sz w:val="20"/>
+              </w:rPr>
+            </w:pPr>
+            <w:r>
+              <w:rPr>
+                <w:rFonts w:ascii="Consolas" w:hAnsi="Consolas"/>
+                <w:sz w:val="20"/>
+              </w:rPr>
+              <w:tab/>
+            </w:r>
+            <w:r>
+              <w:rPr>
+                <w:rFonts w:ascii="Consolas" w:hAnsi="Consolas"/>
+                <w:sz w:val="20"/>
+              </w:rPr>
+              <w:t>&lt;property name="dataSource" ref="ds"/&gt;</w:t>
+            </w:r>
+            <w:r>
+              <w:rPr>
+                <w:rFonts w:hint="eastAsia" w:ascii="Consolas" w:hAnsi="Consolas"/>
+                <w:sz w:val="20"/>
+              </w:rPr>
+              <w:t xml:space="preserve"> // 指定连接资源</w:t>
+            </w:r>
+          </w:p>
+          <w:p>
+            <w:pPr>
+              <w:rPr>
+                <w:rFonts w:ascii="Consolas" w:hAnsi="Consolas"/>
+                <w:sz w:val="20"/>
+              </w:rPr>
+            </w:pPr>
+            <w:r>
+              <w:rPr>
+                <w:rFonts w:ascii="Consolas" w:hAnsi="Consolas"/>
+                <w:sz w:val="20"/>
+              </w:rPr>
+              <w:tab/>
+            </w:r>
+            <w:r>
+              <w:rPr>
+                <w:rFonts w:ascii="Consolas" w:hAnsi="Consolas"/>
+                <w:sz w:val="20"/>
+              </w:rPr>
+              <w:t>&lt;property name="mapperLocations" value="classpath:*.xml"/&gt;</w:t>
+            </w:r>
+            <w:r>
+              <w:rPr>
+                <w:rFonts w:hint="eastAsia" w:ascii="Consolas" w:hAnsi="Consolas"/>
+                <w:sz w:val="20"/>
+              </w:rPr>
+              <w:t xml:space="preserve"> // 指定映射文件</w:t>
+            </w:r>
+          </w:p>
+        </w:tc>
+      </w:tr>
+      <w:tr>
+        <w:tblPrEx>
+          <w:tblBorders>
+            <w:top w:val="single" w:color="auto" w:sz="4" w:space="0"/>
+            <w:left w:val="single" w:color="auto" w:sz="4" w:space="0"/>
+            <w:bottom w:val="single" w:color="auto" w:sz="4" w:space="0"/>
+            <w:right w:val="single" w:color="auto" w:sz="4" w:space="0"/>
+            <w:insideH w:val="single" w:color="auto" w:sz="4" w:space="0"/>
+            <w:insideV w:val="single" w:color="auto" w:sz="4" w:space="0"/>
+          </w:tblBorders>
+          <w:tblCellMar>
+            <w:top w:w="0" w:type="dxa"/>
+            <w:left w:w="108" w:type="dxa"/>
+            <w:bottom w:w="0" w:type="dxa"/>
+            <w:right w:w="108" w:type="dxa"/>
+          </w:tblCellMar>
+        </w:tblPrEx>
+        <w:tc>
+          <w:tcPr>
+            <w:tcW w:w="1809" w:type="dxa"/>
+            <w:vAlign w:val="center"/>
+          </w:tcPr>
+          <w:p>
+            <w:pPr>
+              <w:jc w:val="left"/>
+              <w:rPr>
+                <w:rFonts w:ascii="Consolas" w:hAnsi="Consolas"/>
+                <w:sz w:val="20"/>
+              </w:rPr>
+            </w:pPr>
+            <w:r>
+              <w:rPr>
+                <w:rFonts w:hint="eastAsia" w:ascii="Consolas" w:hAnsi="Consolas"/>
+                <w:sz w:val="20"/>
+              </w:rPr>
+              <w:t>配置web.xml</w:t>
+            </w:r>
+          </w:p>
+        </w:tc>
+        <w:tc>
+          <w:tcPr>
+            <w:tcW w:w="8873" w:type="dxa"/>
+            <w:vMerge w:val="restart"/>
+          </w:tcPr>
+          <w:p>
+            <w:pPr>
+              <w:rPr>
+                <w:rFonts w:ascii="Consolas" w:hAnsi="Consolas"/>
+                <w:sz w:val="20"/>
+              </w:rPr>
+            </w:pPr>
+            <w:r>
+              <w:rPr>
+                <w:rFonts w:ascii="Consolas" w:hAnsi="Consolas"/>
+                <w:sz w:val="20"/>
+              </w:rPr>
+              <w:t>&lt;bean class="org.mybatis.spring.mapper.MapperScannerConfigurer"&gt;</w:t>
+            </w:r>
+          </w:p>
+          <w:p>
+            <w:pPr>
+              <w:rPr>
+                <w:rFonts w:ascii="Consolas" w:hAnsi="Consolas"/>
+                <w:sz w:val="20"/>
+              </w:rPr>
+            </w:pPr>
+            <w:r>
+              <w:rPr>
+                <w:rFonts w:ascii="Consolas" w:hAnsi="Consolas"/>
+                <w:sz w:val="20"/>
+              </w:rPr>
+              <w:tab/>
+            </w:r>
+            <w:r>
+              <w:rPr>
+                <w:rFonts w:ascii="Consolas" w:hAnsi="Consolas"/>
+                <w:sz w:val="20"/>
+              </w:rPr>
+              <w:t>&lt;property name="basePackage" value="dao"/&gt;</w:t>
+            </w:r>
+            <w:r>
+              <w:rPr>
+                <w:rFonts w:hint="eastAsia" w:ascii="Consolas" w:hAnsi="Consolas"/>
+                <w:sz w:val="20"/>
+              </w:rPr>
+              <w:t xml:space="preserve"> // 指定要扫描的包</w:t>
+            </w:r>
+          </w:p>
+          <w:p>
+            <w:pPr>
+              <w:rPr>
+                <w:rFonts w:ascii="Consolas" w:hAnsi="Consolas"/>
+                <w:sz w:val="20"/>
+              </w:rPr>
+            </w:pPr>
+            <w:r>
+              <w:rPr>
+                <w:rFonts w:hint="eastAsia" w:ascii="Consolas" w:hAnsi="Consolas"/>
+                <w:sz w:val="20"/>
+              </w:rPr>
+              <w:tab/>
+            </w:r>
+            <w:r>
+              <w:rPr>
+                <w:rFonts w:hint="eastAsia" w:ascii="Consolas" w:hAnsi="Consolas"/>
+                <w:sz w:val="20"/>
+              </w:rPr>
+              <w:t>// sqlSessionFactory属性可以不用指定，会以Autowired方式自动注入</w:t>
+            </w:r>
+          </w:p>
+          <w:p>
+            <w:pPr>
+              <w:rPr>
+                <w:rFonts w:ascii="Consolas" w:hAnsi="Consolas"/>
+                <w:sz w:val="20"/>
+              </w:rPr>
+            </w:pPr>
+            <w:r>
+              <w:rPr>
+                <w:rFonts w:hint="eastAsia" w:ascii="Consolas" w:hAnsi="Consolas"/>
+                <w:sz w:val="20"/>
+              </w:rPr>
+              <w:t xml:space="preserve">     </w:t>
+            </w:r>
+            <w:r>
+              <w:rPr>
+                <w:rFonts w:ascii="Consolas" w:hAnsi="Consolas"/>
+                <w:sz w:val="20"/>
+              </w:rPr>
+              <w:t>&lt;property name="sqlSessionFactory" ref="sqlSessionFatory"/&gt;</w:t>
+            </w:r>
+          </w:p>
+          <w:p>
+            <w:pPr>
+              <w:rPr>
+                <w:rFonts w:ascii="Consolas" w:hAnsi="Consolas"/>
+                <w:sz w:val="20"/>
+              </w:rPr>
+            </w:pPr>
+            <w:r>
+              <w:rPr>
+                <w:rFonts w:hint="eastAsia" w:ascii="Consolas" w:hAnsi="Consolas"/>
+                <w:sz w:val="20"/>
+              </w:rPr>
+              <w:tab/>
+            </w:r>
+            <w:r>
+              <w:rPr>
+                <w:rFonts w:hint="eastAsia" w:ascii="Consolas" w:hAnsi="Consolas"/>
+                <w:sz w:val="20"/>
+              </w:rPr>
+              <w:t>// 只扫描带有特定注解的接口</w:t>
+            </w:r>
+          </w:p>
+          <w:p>
+            <w:pPr>
+              <w:rPr>
+                <w:rFonts w:ascii="Consolas" w:hAnsi="Consolas"/>
+                <w:sz w:val="20"/>
+              </w:rPr>
+            </w:pPr>
+            <w:r>
+              <w:rPr>
+                <w:rFonts w:ascii="Consolas" w:hAnsi="Consolas"/>
+                <w:sz w:val="20"/>
+              </w:rPr>
+              <w:tab/>
+            </w:r>
+            <w:r>
+              <w:rPr>
+                <w:rFonts w:ascii="Consolas" w:hAnsi="Consolas"/>
+                <w:sz w:val="20"/>
+              </w:rPr>
+              <w:t>&lt;property name="annotationClass" value="annotations.MyBatisRepository"/&gt;</w:t>
+            </w:r>
+          </w:p>
+          <w:p>
+            <w:pPr>
+              <w:rPr>
+                <w:rFonts w:ascii="Consolas" w:hAnsi="Consolas"/>
+                <w:sz w:val="20"/>
+              </w:rPr>
+            </w:pPr>
+            <w:r>
+              <w:rPr>
+                <w:rFonts w:ascii="Consolas" w:hAnsi="Consolas"/>
+                <w:sz w:val="20"/>
+              </w:rPr>
+              <w:t>&lt;/bean&gt;</w:t>
+            </w:r>
+          </w:p>
+        </w:tc>
+      </w:tr>
+      <w:tr>
+        <w:tblPrEx>
+          <w:tblBorders>
+            <w:top w:val="single" w:color="auto" w:sz="4" w:space="0"/>
+            <w:left w:val="single" w:color="auto" w:sz="4" w:space="0"/>
+            <w:bottom w:val="single" w:color="auto" w:sz="4" w:space="0"/>
+            <w:right w:val="single" w:color="auto" w:sz="4" w:space="0"/>
+            <w:insideH w:val="single" w:color="auto" w:sz="4" w:space="0"/>
+            <w:insideV w:val="single" w:color="auto" w:sz="4" w:space="0"/>
+          </w:tblBorders>
+          <w:tblCellMar>
+            <w:top w:w="0" w:type="dxa"/>
+            <w:left w:w="108" w:type="dxa"/>
+            <w:bottom w:w="0" w:type="dxa"/>
+            <w:right w:w="108" w:type="dxa"/>
+          </w:tblCellMar>
+        </w:tblPrEx>
+        <w:tc>
+          <w:tcPr>
+            <w:tcW w:w="1809" w:type="dxa"/>
+            <w:vAlign w:val="center"/>
+          </w:tcPr>
+          <w:p>
+            <w:pPr>
+              <w:jc w:val="left"/>
+              <w:rPr>
+                <w:rFonts w:ascii="Consolas" w:hAnsi="Consolas"/>
+                <w:sz w:val="20"/>
+              </w:rPr>
+            </w:pPr>
+            <w:r>
+              <w:rPr>
+                <w:rFonts w:hint="eastAsia" w:ascii="Consolas" w:hAnsi="Consolas"/>
+                <w:sz w:val="20"/>
+              </w:rPr>
+              <w:t>实体类</w:t>
+            </w:r>
+          </w:p>
+        </w:tc>
+        <w:tc>
+          <w:tcPr>
+            <w:tcW w:w="8873" w:type="dxa"/>
+            <w:vMerge w:val="continue"/>
+          </w:tcPr>
+          <w:p>
+            <w:pPr>
+              <w:rPr>
+                <w:rFonts w:ascii="Consolas" w:hAnsi="Consolas"/>
+                <w:sz w:val="20"/>
+              </w:rPr>
+            </w:pPr>
+          </w:p>
+        </w:tc>
+      </w:tr>
+      <w:tr>
+        <w:tblPrEx>
+          <w:tblBorders>
+            <w:top w:val="single" w:color="auto" w:sz="4" w:space="0"/>
+            <w:left w:val="single" w:color="auto" w:sz="4" w:space="0"/>
+            <w:bottom w:val="single" w:color="auto" w:sz="4" w:space="0"/>
+            <w:right w:val="single" w:color="auto" w:sz="4" w:space="0"/>
+            <w:insideH w:val="single" w:color="auto" w:sz="4" w:space="0"/>
+            <w:insideV w:val="single" w:color="auto" w:sz="4" w:space="0"/>
+          </w:tblBorders>
+          <w:tblCellMar>
+            <w:top w:w="0" w:type="dxa"/>
+            <w:left w:w="108" w:type="dxa"/>
+            <w:bottom w:w="0" w:type="dxa"/>
+            <w:right w:w="108" w:type="dxa"/>
+          </w:tblCellMar>
+        </w:tblPrEx>
+        <w:tc>
+          <w:tcPr>
+            <w:tcW w:w="1809" w:type="dxa"/>
+            <w:vAlign w:val="center"/>
+          </w:tcPr>
+          <w:p>
+            <w:pPr>
+              <w:jc w:val="left"/>
+              <w:rPr>
+                <w:rFonts w:ascii="Consolas" w:hAnsi="Consolas"/>
+                <w:sz w:val="20"/>
+              </w:rPr>
+            </w:pPr>
+            <w:r>
+              <w:rPr>
+                <w:rFonts w:hint="eastAsia" w:ascii="Consolas" w:hAnsi="Consolas"/>
+                <w:sz w:val="20"/>
+              </w:rPr>
+              <w:t>映射文件</w:t>
+            </w:r>
+          </w:p>
+        </w:tc>
+        <w:tc>
+          <w:tcPr>
+            <w:tcW w:w="8873" w:type="dxa"/>
+            <w:vMerge w:val="continue"/>
+          </w:tcPr>
+          <w:p>
+            <w:pPr>
+              <w:rPr>
+                <w:rFonts w:ascii="Consolas" w:hAnsi="Consolas"/>
+                <w:sz w:val="20"/>
+              </w:rPr>
+            </w:pPr>
+          </w:p>
+        </w:tc>
+      </w:tr>
+      <w:tr>
+        <w:tblPrEx>
+          <w:tblBorders>
+            <w:top w:val="single" w:color="auto" w:sz="4" w:space="0"/>
+            <w:left w:val="single" w:color="auto" w:sz="4" w:space="0"/>
+            <w:bottom w:val="single" w:color="auto" w:sz="4" w:space="0"/>
+            <w:right w:val="single" w:color="auto" w:sz="4" w:space="0"/>
+            <w:insideH w:val="single" w:color="auto" w:sz="4" w:space="0"/>
+            <w:insideV w:val="single" w:color="auto" w:sz="4" w:space="0"/>
+          </w:tblBorders>
+          <w:tblCellMar>
+            <w:top w:w="0" w:type="dxa"/>
+            <w:left w:w="108" w:type="dxa"/>
+            <w:bottom w:w="0" w:type="dxa"/>
+            <w:right w:w="108" w:type="dxa"/>
+          </w:tblCellMar>
+        </w:tblPrEx>
+        <w:tc>
+          <w:tcPr>
+            <w:tcW w:w="1809" w:type="dxa"/>
+            <w:vAlign w:val="center"/>
+          </w:tcPr>
+          <w:p>
+            <w:pPr>
+              <w:jc w:val="left"/>
+              <w:rPr>
+                <w:rFonts w:ascii="Consolas" w:hAnsi="Consolas"/>
+                <w:sz w:val="20"/>
+              </w:rPr>
+            </w:pPr>
+            <w:r>
+              <w:rPr>
+                <w:rFonts w:hint="eastAsia" w:ascii="Consolas" w:hAnsi="Consolas"/>
+                <w:sz w:val="20"/>
+              </w:rPr>
+              <w:t>Mapper映射器</w:t>
+            </w:r>
+          </w:p>
+        </w:tc>
+        <w:tc>
+          <w:tcPr>
+            <w:tcW w:w="8873" w:type="dxa"/>
+            <w:vMerge w:val="continue"/>
+          </w:tcPr>
+          <w:p>
+            <w:pPr>
+              <w:rPr>
+                <w:rFonts w:ascii="Consolas" w:hAnsi="Consolas"/>
+                <w:sz w:val="20"/>
+              </w:rPr>
+            </w:pPr>
+          </w:p>
+        </w:tc>
+      </w:tr>
+      <w:tr>
+        <w:tblPrEx>
+          <w:tblBorders>
+            <w:top w:val="single" w:color="auto" w:sz="4" w:space="0"/>
+            <w:left w:val="single" w:color="auto" w:sz="4" w:space="0"/>
+            <w:bottom w:val="single" w:color="auto" w:sz="4" w:space="0"/>
+            <w:right w:val="single" w:color="auto" w:sz="4" w:space="0"/>
+            <w:insideH w:val="single" w:color="auto" w:sz="4" w:space="0"/>
+            <w:insideV w:val="single" w:color="auto" w:sz="4" w:space="0"/>
+          </w:tblBorders>
+          <w:tblCellMar>
+            <w:top w:w="0" w:type="dxa"/>
+            <w:left w:w="108" w:type="dxa"/>
+            <w:bottom w:w="0" w:type="dxa"/>
+            <w:right w:w="108" w:type="dxa"/>
+          </w:tblCellMar>
+        </w:tblPrEx>
+        <w:tc>
+          <w:tcPr>
+            <w:tcW w:w="1809" w:type="dxa"/>
+            <w:vAlign w:val="center"/>
+          </w:tcPr>
+          <w:p>
+            <w:pPr>
+              <w:jc w:val="left"/>
+              <w:rPr>
+                <w:rFonts w:ascii="Consolas" w:hAnsi="Consolas"/>
+                <w:sz w:val="20"/>
+              </w:rPr>
+            </w:pPr>
+            <w:r>
+              <w:rPr>
+                <w:rFonts w:hint="eastAsia" w:ascii="Consolas" w:hAnsi="Consolas"/>
+                <w:sz w:val="20"/>
+              </w:rPr>
+              <w:t>配置MapperScanner</w:t>
+            </w:r>
+            <w:r>
+              <w:rPr>
+                <w:rFonts w:ascii="Consolas" w:hAnsi="Consolas"/>
+                <w:sz w:val="20"/>
+              </w:rPr>
+              <w:br w:type="textWrapping"/>
+            </w:r>
+            <w:r>
+              <w:rPr>
+                <w:rFonts w:hint="eastAsia" w:ascii="Consolas" w:hAnsi="Consolas"/>
+                <w:sz w:val="20"/>
+              </w:rPr>
+              <w:t>Configurer</w:t>
+            </w:r>
+          </w:p>
+        </w:tc>
+        <w:tc>
+          <w:tcPr>
+            <w:tcW w:w="8873" w:type="dxa"/>
+            <w:vMerge w:val="continue"/>
+          </w:tcPr>
+          <w:p>
+            <w:pPr>
+              <w:rPr>
+                <w:rFonts w:ascii="Consolas" w:hAnsi="Consolas"/>
+                <w:sz w:val="20"/>
+              </w:rPr>
+            </w:pPr>
+          </w:p>
+        </w:tc>
+      </w:tr>
+      <w:tr>
+        <w:tblPrEx>
+          <w:tblBorders>
+            <w:top w:val="single" w:color="auto" w:sz="4" w:space="0"/>
+            <w:left w:val="single" w:color="auto" w:sz="4" w:space="0"/>
+            <w:bottom w:val="single" w:color="auto" w:sz="4" w:space="0"/>
+            <w:right w:val="single" w:color="auto" w:sz="4" w:space="0"/>
+            <w:insideH w:val="single" w:color="auto" w:sz="4" w:space="0"/>
+            <w:insideV w:val="single" w:color="auto" w:sz="4" w:space="0"/>
+          </w:tblBorders>
+          <w:tblCellMar>
+            <w:top w:w="0" w:type="dxa"/>
+            <w:left w:w="108" w:type="dxa"/>
+            <w:bottom w:w="0" w:type="dxa"/>
+            <w:right w:w="108" w:type="dxa"/>
+          </w:tblCellMar>
+        </w:tblPrEx>
+        <w:tc>
+          <w:tcPr>
+            <w:tcW w:w="1809" w:type="dxa"/>
+            <w:vAlign w:val="center"/>
+          </w:tcPr>
+          <w:p>
+            <w:pPr>
+              <w:rPr>
+                <w:rFonts w:ascii="Consolas" w:hAnsi="Consolas"/>
+                <w:sz w:val="20"/>
+              </w:rPr>
+            </w:pPr>
+            <w:r>
+              <w:rPr>
+                <w:rFonts w:hint="eastAsia" w:ascii="Consolas" w:hAnsi="Consolas"/>
+                <w:sz w:val="20"/>
+              </w:rPr>
+              <w:t>启动Spring容器</w:t>
+            </w:r>
+          </w:p>
+          <w:p>
+            <w:pPr>
+              <w:rPr>
+                <w:rFonts w:ascii="Consolas" w:hAnsi="Consolas"/>
+                <w:sz w:val="20"/>
+              </w:rPr>
+            </w:pPr>
+            <w:r>
+              <w:rPr>
+                <w:rFonts w:hint="eastAsia" w:ascii="Consolas" w:hAnsi="Consolas"/>
+                <w:sz w:val="20"/>
+              </w:rPr>
+              <w:t>获取Mapper实现</w:t>
+            </w:r>
+          </w:p>
+        </w:tc>
+        <w:tc>
+          <w:tcPr>
+            <w:tcW w:w="8873" w:type="dxa"/>
+            <w:vAlign w:val="center"/>
+          </w:tcPr>
+          <w:p>
+            <w:pPr>
+              <w:rPr>
+                <w:rFonts w:ascii="Consolas" w:hAnsi="Consolas"/>
+                <w:sz w:val="20"/>
+              </w:rPr>
+            </w:pPr>
+            <w:r>
+              <w:rPr>
+                <w:rFonts w:ascii="Consolas" w:hAnsi="Consolas"/>
+                <w:sz w:val="20"/>
+              </w:rPr>
+              <w:t>ApplicationContext ac = new ClassPathXmlApplicationContext(config);</w:t>
+            </w:r>
+          </w:p>
+          <w:p>
+            <w:pPr>
+              <w:rPr>
+                <w:rFonts w:ascii="Consolas" w:hAnsi="Consolas"/>
+                <w:sz w:val="20"/>
+              </w:rPr>
+            </w:pPr>
+            <w:r>
+              <w:rPr>
+                <w:rFonts w:ascii="Consolas" w:hAnsi="Consolas"/>
+                <w:sz w:val="20"/>
+              </w:rPr>
+              <w:t>dao = ac.getBean("</w:t>
+            </w:r>
+            <w:r>
+              <w:rPr>
+                <w:rFonts w:hint="eastAsia" w:ascii="Consolas" w:hAnsi="Consolas"/>
+                <w:sz w:val="20"/>
+              </w:rPr>
+              <w:t>daoId</w:t>
+            </w:r>
+            <w:r>
+              <w:rPr>
+                <w:rFonts w:ascii="Consolas" w:hAnsi="Consolas"/>
+                <w:sz w:val="20"/>
+              </w:rPr>
+              <w:t xml:space="preserve">", </w:t>
+            </w:r>
+            <w:r>
+              <w:rPr>
+                <w:rFonts w:hint="eastAsia" w:ascii="Consolas" w:hAnsi="Consolas"/>
+                <w:sz w:val="20"/>
+              </w:rPr>
+              <w:t>xxx</w:t>
+            </w:r>
+            <w:r>
+              <w:rPr>
+                <w:rFonts w:ascii="Consolas" w:hAnsi="Consolas"/>
+                <w:sz w:val="20"/>
+              </w:rPr>
+              <w:t>DAO.class);</w:t>
+            </w:r>
+          </w:p>
+        </w:tc>
+      </w:tr>
+    </w:tbl>
+    <w:p/>
+    <w:p>
+      <w:pPr>
+        <w:pStyle w:val="2"/>
+        <w:jc w:val="left"/>
+      </w:pPr>
+      <w:bookmarkStart w:id="18" w:name="_Toc500907250"/>
+      <w:r>
+        <w:rPr>
+          <w:rFonts w:hint="eastAsia"/>
+        </w:rPr>
+        <w:t>MapperScannerConfigurer</w:t>
+      </w:r>
+      <w:bookmarkEnd w:id="18"/>
+    </w:p>
+    <w:tbl>
+      <w:tblPr>
+        <w:tblStyle w:val="25"/>
+        <w:tblW w:w="10682" w:type="dxa"/>
+        <w:tblInd w:w="0" w:type="dxa"/>
+        <w:tblBorders>
+          <w:top w:val="single" w:color="auto" w:sz="4" w:space="0"/>
+          <w:left w:val="single" w:color="auto" w:sz="4" w:space="0"/>
+          <w:bottom w:val="single" w:color="auto" w:sz="4" w:space="0"/>
+          <w:right w:val="single" w:color="auto" w:sz="4" w:space="0"/>
+          <w:insideH w:val="single" w:color="auto" w:sz="4" w:space="0"/>
+          <w:insideV w:val="single" w:color="auto" w:sz="4" w:space="0"/>
+        </w:tblBorders>
+        <w:tblLayout w:type="fixed"/>
+        <w:tblCellMar>
+          <w:top w:w="0" w:type="dxa"/>
+          <w:left w:w="108" w:type="dxa"/>
+          <w:bottom w:w="0" w:type="dxa"/>
+          <w:right w:w="108" w:type="dxa"/>
+        </w:tblCellMar>
+      </w:tblPr>
+      <w:tblGrid>
+        <w:gridCol w:w="2636"/>
+        <w:gridCol w:w="8046"/>
+      </w:tblGrid>
+      <w:tr>
+        <w:tblPrEx>
+          <w:tblBorders>
+            <w:top w:val="single" w:color="auto" w:sz="4" w:space="0"/>
+            <w:left w:val="single" w:color="auto" w:sz="4" w:space="0"/>
+            <w:bottom w:val="single" w:color="auto" w:sz="4" w:space="0"/>
+            <w:right w:val="single" w:color="auto" w:sz="4" w:space="0"/>
+            <w:insideH w:val="single" w:color="auto" w:sz="4" w:space="0"/>
+            <w:insideV w:val="single" w:color="auto" w:sz="4" w:space="0"/>
+          </w:tblBorders>
+          <w:tblCellMar>
+            <w:top w:w="0" w:type="dxa"/>
+            <w:left w:w="108" w:type="dxa"/>
+            <w:bottom w:w="0" w:type="dxa"/>
+            <w:right w:w="108" w:type="dxa"/>
+          </w:tblCellMar>
+        </w:tblPrEx>
+        <w:tc>
+          <w:tcPr>
+            <w:tcW w:w="10682" w:type="dxa"/>
+            <w:gridSpan w:val="2"/>
+            <w:vAlign w:val="center"/>
+          </w:tcPr>
+          <w:p>
+            <w:pPr>
+              <w:jc w:val="left"/>
+              <w:rPr>
+                <w:rFonts w:ascii="Consolas" w:hAnsi="Consolas"/>
+                <w:sz w:val="20"/>
+              </w:rPr>
+            </w:pPr>
+            <w:r>
+              <w:rPr>
+                <w:rFonts w:ascii="Consolas" w:hAnsi="Consolas"/>
+                <w:sz w:val="20"/>
+              </w:rPr>
+              <w:t>MapperFactoryBean</w:t>
+            </w:r>
+            <w:r>
+              <w:rPr>
+                <w:rFonts w:hint="eastAsia" w:ascii="Consolas" w:hAnsi="Consolas"/>
+                <w:sz w:val="20"/>
+              </w:rPr>
+              <w:t>会根据根据Mapper接口获取我们想要的Mapper对象，它封装了原有的session.getMapper()。一个Maper对应一个MapperFactoryBean。如果有大量Mapper，通过MapperScannerConfigurer可以自动扫描指定包下的各个Mapper接口，并注册对应的MapperFactoryBean对象。</w:t>
+            </w:r>
+          </w:p>
+        </w:tc>
+      </w:tr>
+      <w:tr>
+        <w:tblPrEx>
+          <w:tblBorders>
+            <w:top w:val="single" w:color="auto" w:sz="4" w:space="0"/>
+            <w:left w:val="single" w:color="auto" w:sz="4" w:space="0"/>
+            <w:bottom w:val="single" w:color="auto" w:sz="4" w:space="0"/>
+            <w:right w:val="single" w:color="auto" w:sz="4" w:space="0"/>
+            <w:insideH w:val="single" w:color="auto" w:sz="4" w:space="0"/>
+            <w:insideV w:val="single" w:color="auto" w:sz="4" w:space="0"/>
+          </w:tblBorders>
+          <w:tblCellMar>
+            <w:top w:w="0" w:type="dxa"/>
+            <w:left w:w="108" w:type="dxa"/>
+            <w:bottom w:w="0" w:type="dxa"/>
+            <w:right w:w="108" w:type="dxa"/>
+          </w:tblCellMar>
+        </w:tblPrEx>
+        <w:trPr>
+          <w:trHeight w:val="745" w:hRule="atLeast"/>
+        </w:trPr>
+        <w:tc>
+          <w:tcPr>
+            <w:tcW w:w="2636" w:type="dxa"/>
+            <w:vAlign w:val="center"/>
+          </w:tcPr>
+          <w:p>
+            <w:pPr>
+              <w:jc w:val="left"/>
+              <w:rPr>
+                <w:rFonts w:ascii="Consolas" w:hAnsi="Consolas"/>
+                <w:sz w:val="20"/>
+              </w:rPr>
+            </w:pPr>
+            <w:r>
+              <w:rPr>
+                <w:rFonts w:ascii="Consolas" w:hAnsi="Consolas"/>
+                <w:sz w:val="20"/>
+              </w:rPr>
+              <w:t>name="annotationClass"</w:t>
+            </w:r>
+          </w:p>
+        </w:tc>
+        <w:tc>
+          <w:tcPr>
+            <w:tcW w:w="8046" w:type="dxa"/>
+          </w:tcPr>
+          <w:p>
+            <w:pPr>
+              <w:jc w:val="left"/>
+              <w:rPr>
+                <w:rFonts w:ascii="Consolas" w:hAnsi="Consolas"/>
+                <w:sz w:val="20"/>
+              </w:rPr>
+            </w:pPr>
+            <w:r>
+              <w:rPr>
+                <w:rFonts w:hint="eastAsia" w:ascii="Consolas" w:hAnsi="Consolas"/>
+                <w:sz w:val="20"/>
+              </w:rPr>
+              <w:t>用于指定一个注解，将只注册使用了指定注解的接口(Mapper映射器)</w:t>
+            </w:r>
+          </w:p>
+          <w:p>
+            <w:pPr>
+              <w:pStyle w:val="56"/>
+              <w:numPr>
+                <w:ilvl w:val="0"/>
+                <w:numId w:val="2"/>
+              </w:numPr>
+              <w:ind w:firstLineChars="0"/>
+              <w:jc w:val="left"/>
+              <w:rPr>
+                <w:rFonts w:ascii="Consolas" w:hAnsi="Consolas"/>
+                <w:sz w:val="20"/>
+              </w:rPr>
+            </w:pPr>
+            <w:r>
+              <w:rPr>
+                <w:rFonts w:hint="eastAsia" w:ascii="Consolas" w:hAnsi="Consolas"/>
+                <w:sz w:val="20"/>
+              </w:rPr>
+              <w:t>自定义注解：</w:t>
+            </w:r>
+            <w:r>
+              <w:rPr>
+                <w:rFonts w:ascii="Consolas" w:hAnsi="Consolas"/>
+                <w:sz w:val="20"/>
+              </w:rPr>
+              <w:t>public @interface MyBatisRepository {}</w:t>
+            </w:r>
+          </w:p>
+          <w:p>
+            <w:pPr>
+              <w:pStyle w:val="56"/>
+              <w:numPr>
+                <w:ilvl w:val="0"/>
+                <w:numId w:val="2"/>
+              </w:numPr>
+              <w:ind w:firstLineChars="0"/>
+              <w:jc w:val="left"/>
+              <w:rPr>
+                <w:rFonts w:ascii="Consolas" w:hAnsi="Consolas"/>
+                <w:sz w:val="20"/>
+              </w:rPr>
+            </w:pPr>
+            <w:r>
+              <w:rPr>
+                <w:rFonts w:hint="eastAsia" w:ascii="Consolas" w:hAnsi="Consolas"/>
+                <w:sz w:val="20"/>
+              </w:rPr>
+              <w:t>在接口前写@MyBatisRepository</w:t>
+            </w:r>
+          </w:p>
+        </w:tc>
+      </w:tr>
+      <w:tr>
+        <w:tblPrEx>
+          <w:tblBorders>
+            <w:top w:val="single" w:color="auto" w:sz="4" w:space="0"/>
+            <w:left w:val="single" w:color="auto" w:sz="4" w:space="0"/>
+            <w:bottom w:val="single" w:color="auto" w:sz="4" w:space="0"/>
+            <w:right w:val="single" w:color="auto" w:sz="4" w:space="0"/>
+            <w:insideH w:val="single" w:color="auto" w:sz="4" w:space="0"/>
+            <w:insideV w:val="single" w:color="auto" w:sz="4" w:space="0"/>
+          </w:tblBorders>
+          <w:tblCellMar>
+            <w:top w:w="0" w:type="dxa"/>
+            <w:left w:w="108" w:type="dxa"/>
+            <w:bottom w:w="0" w:type="dxa"/>
+            <w:right w:w="108" w:type="dxa"/>
+          </w:tblCellMar>
+        </w:tblPrEx>
+        <w:tc>
+          <w:tcPr>
+            <w:tcW w:w="2636" w:type="dxa"/>
+            <w:vAlign w:val="center"/>
+          </w:tcPr>
+          <w:p>
+            <w:pPr>
+              <w:jc w:val="left"/>
+              <w:rPr>
+                <w:rFonts w:ascii="Consolas" w:hAnsi="Consolas"/>
+                <w:sz w:val="20"/>
+              </w:rPr>
+            </w:pPr>
+            <w:r>
+              <w:rPr>
+                <w:rFonts w:ascii="Consolas" w:hAnsi="Consolas"/>
+                <w:sz w:val="20"/>
+              </w:rPr>
+              <w:t>name="</w:t>
+            </w:r>
+            <w:r>
+              <w:rPr>
+                <w:rFonts w:hint="eastAsia" w:ascii="Consolas" w:hAnsi="Consolas"/>
+                <w:sz w:val="20"/>
+              </w:rPr>
+              <w:t>markInterface</w:t>
+            </w:r>
+            <w:r>
+              <w:rPr>
+                <w:rFonts w:ascii="Consolas" w:hAnsi="Consolas"/>
+                <w:sz w:val="20"/>
+              </w:rPr>
+              <w:t>"</w:t>
+            </w:r>
+          </w:p>
+        </w:tc>
+        <w:tc>
+          <w:tcPr>
+            <w:tcW w:w="8046" w:type="dxa"/>
+          </w:tcPr>
+          <w:p>
+            <w:pPr>
+              <w:jc w:val="left"/>
+              <w:rPr>
+                <w:rFonts w:ascii="Consolas" w:hAnsi="Consolas"/>
+                <w:sz w:val="20"/>
+              </w:rPr>
+            </w:pPr>
+            <w:r>
+              <w:rPr>
+                <w:rFonts w:hint="eastAsia" w:ascii="Consolas" w:hAnsi="Consolas"/>
+                <w:sz w:val="20"/>
+              </w:rPr>
+              <w:t>用于置顶一个接口，将只注册继承了指定接口的接口</w:t>
+            </w:r>
+          </w:p>
+        </w:tc>
+      </w:tr>
+    </w:tbl>
+    <w:p/>
+    <w:p>
+      <w:pPr>
+        <w:pStyle w:val="2"/>
+        <w:jc w:val="left"/>
+        <w:rPr>
+          <w:b w:val="0"/>
+        </w:rPr>
+      </w:pPr>
+      <w:bookmarkStart w:id="19" w:name="_Toc500907251"/>
+      <w:r>
+        <w:rPr>
+          <w:rFonts w:hint="eastAsia"/>
+          <w:b w:val="0"/>
+        </w:rPr>
+        <w:t>Spring与MyBatis整合(不使用Mapper映射器)</w:t>
       </w:r>
       <w:bookmarkEnd w:id="19"/>
     </w:p>
@@ -12844,22 +11932,21 @@
         <w:tc>
           <w:tcPr>
             <w:tcW w:w="1809" w:type="dxa"/>
-            <w:vAlign w:val="center"/>
-          </w:tcPr>
-          <w:p>
-            <w:pPr>
-              <w:jc w:val="left"/>
-              <w:rPr>
-                <w:rFonts w:ascii="Consolas" w:hAnsi="Consolas"/>
-                <w:sz w:val="20"/>
-              </w:rPr>
-            </w:pPr>
-            <w:r>
-              <w:rPr>
-                <w:rFonts w:hint="eastAsia" w:ascii="Consolas" w:hAnsi="Consolas"/>
-                <w:sz w:val="20"/>
-              </w:rPr>
-              <w:t>导包</w:t>
+          </w:tcPr>
+          <w:p>
+            <w:pPr>
+              <w:jc w:val="left"/>
+              <w:rPr>
+                <w:rFonts w:ascii="Consolas" w:hAnsi="Consolas"/>
+                <w:sz w:val="20"/>
+              </w:rPr>
+            </w:pPr>
+            <w:r>
+              <w:rPr>
+                <w:rFonts w:hint="eastAsia" w:ascii="Consolas" w:hAnsi="Consolas"/>
+                <w:sz w:val="20"/>
+              </w:rPr>
+              <w:t>之前步骤同上</w:t>
             </w:r>
           </w:p>
         </w:tc>
@@ -12869,17 +11956,18 @@
           </w:tcPr>
           <w:p>
             <w:pPr>
-              <w:rPr>
-                <w:rFonts w:ascii="Consolas" w:hAnsi="Consolas"/>
-                <w:sz w:val="20"/>
-              </w:rPr>
-            </w:pPr>
-            <w:r>
-              <w:rPr>
-                <w:rFonts w:hint="eastAsia" w:ascii="Consolas" w:hAnsi="Consolas"/>
-                <w:sz w:val="20"/>
-              </w:rPr>
-              <w:t>spring-webmvc, mybatis, mybatis-spring, spring-jdbc, commons-dbcp, ojdbc14</w:t>
+              <w:jc w:val="left"/>
+              <w:rPr>
+                <w:rFonts w:ascii="Consolas" w:hAnsi="Consolas"/>
+                <w:sz w:val="20"/>
+              </w:rPr>
+            </w:pPr>
+            <w:r>
+              <w:rPr>
+                <w:rFonts w:hint="eastAsia" w:ascii="Consolas" w:hAnsi="Consolas"/>
+                <w:sz w:val="20"/>
+              </w:rPr>
+              <w:t>其中映射文件namespace没有要求</w:t>
             </w:r>
           </w:p>
         </w:tc>
@@ -12904,22 +11992,21 @@
         <w:tc>
           <w:tcPr>
             <w:tcW w:w="1809" w:type="dxa"/>
-            <w:vAlign w:val="center"/>
-          </w:tcPr>
-          <w:p>
-            <w:pPr>
-              <w:jc w:val="left"/>
-              <w:rPr>
-                <w:rFonts w:ascii="Consolas" w:hAnsi="Consolas"/>
-                <w:sz w:val="20"/>
-              </w:rPr>
-            </w:pPr>
-            <w:r>
-              <w:rPr>
-                <w:rFonts w:hint="eastAsia" w:ascii="Consolas" w:hAnsi="Consolas"/>
-                <w:sz w:val="20"/>
-              </w:rPr>
-              <w:t>添加Spring配置文件</w:t>
+          </w:tcPr>
+          <w:p>
+            <w:pPr>
+              <w:jc w:val="left"/>
+              <w:rPr>
+                <w:rFonts w:ascii="Consolas" w:hAnsi="Consolas"/>
+                <w:sz w:val="20"/>
+              </w:rPr>
+            </w:pPr>
+            <w:r>
+              <w:rPr>
+                <w:rFonts w:hint="eastAsia" w:ascii="Consolas" w:hAnsi="Consolas"/>
+                <w:sz w:val="20"/>
+              </w:rPr>
+              <w:t>DAO接口</w:t>
             </w:r>
           </w:p>
         </w:tc>
@@ -12929,90 +12016,18 @@
           </w:tcPr>
           <w:p>
             <w:pPr>
-              <w:rPr>
-                <w:rFonts w:ascii="Consolas" w:hAnsi="Consolas"/>
-                <w:sz w:val="20"/>
-              </w:rPr>
-            </w:pPr>
-            <w:r>
-              <w:rPr>
-                <w:rFonts w:hint="eastAsia" w:ascii="Consolas" w:hAnsi="Consolas"/>
-                <w:sz w:val="20"/>
-              </w:rPr>
-              <w:t>不需要MyBatis配置文件，用一个bean代替(SqlSessionFactoryBean)</w:t>
-            </w:r>
-          </w:p>
-          <w:p>
-            <w:pPr>
-              <w:rPr>
-                <w:rFonts w:ascii="Consolas" w:hAnsi="Consolas"/>
-                <w:sz w:val="20"/>
-              </w:rPr>
-            </w:pPr>
-            <w:r>
-              <w:rPr>
-                <w:rFonts w:ascii="Consolas" w:hAnsi="Consolas"/>
-                <w:sz w:val="20"/>
-              </w:rPr>
-              <w:t>&lt;bean id="ssfb" class="org.mybatis.spring.SqlSessionFactoryBean"&gt;</w:t>
-            </w:r>
-          </w:p>
-          <w:p>
-            <w:pPr>
-              <w:rPr>
-                <w:rFonts w:ascii="Consolas" w:hAnsi="Consolas"/>
-                <w:sz w:val="20"/>
-              </w:rPr>
-            </w:pPr>
-            <w:r>
-              <w:rPr>
-                <w:rFonts w:ascii="Consolas" w:hAnsi="Consolas"/>
-                <w:sz w:val="20"/>
-              </w:rPr>
-              <w:tab/>
-            </w:r>
-            <w:r>
-              <w:rPr>
-                <w:rFonts w:ascii="Consolas" w:hAnsi="Consolas"/>
-                <w:sz w:val="20"/>
-              </w:rPr>
-              <w:t>&lt;property name="dataSource" ref="ds"/&gt;</w:t>
-            </w:r>
-            <w:r>
-              <w:rPr>
-                <w:rFonts w:hint="eastAsia" w:ascii="Consolas" w:hAnsi="Consolas"/>
-                <w:sz w:val="20"/>
-              </w:rPr>
-              <w:t xml:space="preserve"> // 指定连接资源</w:t>
-            </w:r>
-          </w:p>
-          <w:p>
-            <w:pPr>
-              <w:rPr>
-                <w:rFonts w:ascii="Consolas" w:hAnsi="Consolas"/>
-                <w:sz w:val="20"/>
-              </w:rPr>
-            </w:pPr>
-            <w:r>
-              <w:rPr>
-                <w:rFonts w:ascii="Consolas" w:hAnsi="Consolas"/>
-                <w:sz w:val="20"/>
-              </w:rPr>
-              <w:tab/>
-            </w:r>
-            <w:r>
-              <w:rPr>
-                <w:rFonts w:ascii="Consolas" w:hAnsi="Consolas"/>
-                <w:sz w:val="20"/>
-              </w:rPr>
-              <w:t>&lt;property name="mapperLocations" value="classpath:*.xml"/&gt;</w:t>
-            </w:r>
-            <w:r>
-              <w:rPr>
-                <w:rFonts w:hint="eastAsia" w:ascii="Consolas" w:hAnsi="Consolas"/>
-                <w:sz w:val="20"/>
-              </w:rPr>
-              <w:t xml:space="preserve"> // 指定映射文件</w:t>
+              <w:jc w:val="left"/>
+              <w:rPr>
+                <w:rFonts w:ascii="Consolas" w:hAnsi="Consolas"/>
+                <w:sz w:val="20"/>
+              </w:rPr>
+            </w:pPr>
+            <w:r>
+              <w:rPr>
+                <w:rFonts w:hint="eastAsia" w:ascii="Consolas" w:hAnsi="Consolas"/>
+                <w:sz w:val="20"/>
+              </w:rPr>
+              <w:t>不再有Mapper映射器的要求</w:t>
             </w:r>
           </w:p>
         </w:tc>
@@ -13037,175 +12052,42 @@
         <w:tc>
           <w:tcPr>
             <w:tcW w:w="1809" w:type="dxa"/>
-            <w:vAlign w:val="center"/>
-          </w:tcPr>
-          <w:p>
-            <w:pPr>
-              <w:jc w:val="left"/>
-              <w:rPr>
-                <w:rFonts w:ascii="Consolas" w:hAnsi="Consolas"/>
-                <w:sz w:val="20"/>
-              </w:rPr>
-            </w:pPr>
-            <w:r>
-              <w:rPr>
-                <w:rFonts w:hint="eastAsia" w:ascii="Consolas" w:hAnsi="Consolas"/>
-                <w:sz w:val="20"/>
-              </w:rPr>
-              <w:t>配置web.xml</w:t>
+          </w:tcPr>
+          <w:p>
+            <w:pPr>
+              <w:jc w:val="left"/>
+              <w:rPr>
+                <w:rFonts w:ascii="Consolas" w:hAnsi="Consolas"/>
+                <w:sz w:val="20"/>
+              </w:rPr>
+            </w:pPr>
+            <w:r>
+              <w:rPr>
+                <w:rFonts w:hint="eastAsia" w:ascii="Consolas" w:hAnsi="Consolas"/>
+                <w:sz w:val="20"/>
+              </w:rPr>
+              <w:t>DAO实现类</w:t>
             </w:r>
           </w:p>
         </w:tc>
         <w:tc>
           <w:tcPr>
             <w:tcW w:w="8873" w:type="dxa"/>
-            <w:vMerge w:val="restart"/>
-          </w:tcPr>
-          <w:p>
-            <w:pPr>
-              <w:rPr>
-                <w:rFonts w:ascii="Consolas" w:hAnsi="Consolas"/>
-                <w:sz w:val="20"/>
-              </w:rPr>
-            </w:pPr>
-            <w:r>
-              <w:rPr>
-                <w:rFonts w:ascii="Consolas" w:hAnsi="Consolas"/>
-                <w:sz w:val="20"/>
-              </w:rPr>
-              <w:t>&lt;bean class="org.mybatis.spring.mapper.MapperScannerConfigurer"&gt;</w:t>
-            </w:r>
-          </w:p>
-          <w:p>
-            <w:pPr>
-              <w:rPr>
-                <w:rFonts w:ascii="Consolas" w:hAnsi="Consolas"/>
-                <w:sz w:val="20"/>
-              </w:rPr>
-            </w:pPr>
-            <w:r>
-              <w:rPr>
-                <w:rFonts w:ascii="Consolas" w:hAnsi="Consolas"/>
-                <w:sz w:val="20"/>
-              </w:rPr>
-              <w:tab/>
-            </w:r>
-            <w:r>
-              <w:rPr>
-                <w:rFonts w:ascii="Consolas" w:hAnsi="Consolas"/>
-                <w:sz w:val="20"/>
-              </w:rPr>
-              <w:t>&lt;property name="basePackage" value="dao"/&gt;</w:t>
-            </w:r>
-            <w:r>
-              <w:rPr>
-                <w:rFonts w:hint="eastAsia" w:ascii="Consolas" w:hAnsi="Consolas"/>
-                <w:sz w:val="20"/>
-              </w:rPr>
-              <w:t xml:space="preserve"> // 指定要扫描的包</w:t>
-            </w:r>
-          </w:p>
-          <w:p>
-            <w:pPr>
-              <w:rPr>
-                <w:rFonts w:ascii="Consolas" w:hAnsi="Consolas"/>
-                <w:sz w:val="20"/>
-              </w:rPr>
-            </w:pPr>
-            <w:r>
-              <w:rPr>
-                <w:rFonts w:hint="eastAsia" w:ascii="Consolas" w:hAnsi="Consolas"/>
-                <w:sz w:val="20"/>
-              </w:rPr>
-              <w:tab/>
-            </w:r>
-            <w:r>
-              <w:rPr>
-                <w:rFonts w:hint="eastAsia" w:ascii="Consolas" w:hAnsi="Consolas"/>
-                <w:sz w:val="20"/>
-              </w:rPr>
-              <w:t>// sqlSessionFactory属性可以不用指定，会以Autowired方式自动注入</w:t>
-            </w:r>
-          </w:p>
-          <w:p>
-            <w:pPr>
-              <w:rPr>
-                <w:rFonts w:ascii="Consolas" w:hAnsi="Consolas"/>
-                <w:sz w:val="20"/>
-              </w:rPr>
-            </w:pPr>
-            <w:r>
-              <w:rPr>
-                <w:rFonts w:hint="eastAsia" w:ascii="Consolas" w:hAnsi="Consolas"/>
-                <w:sz w:val="20"/>
-              </w:rPr>
-              <w:t xml:space="preserve">     </w:t>
-            </w:r>
-            <w:r>
-              <w:rPr>
-                <w:rFonts w:ascii="Consolas" w:hAnsi="Consolas"/>
-                <w:sz w:val="20"/>
-              </w:rPr>
-              <w:t>&lt;property name="sqlSessionFactory" ref="sqlSessionFatory"/&gt;</w:t>
-            </w:r>
-          </w:p>
-          <w:p>
-            <w:pPr>
-              <w:rPr>
-                <w:rFonts w:ascii="Consolas" w:hAnsi="Consolas"/>
-                <w:sz w:val="20"/>
-              </w:rPr>
-            </w:pPr>
-            <w:r>
-              <w:rPr>
-                <w:rFonts w:hint="eastAsia" w:ascii="Consolas" w:hAnsi="Consolas"/>
-                <w:sz w:val="20"/>
-              </w:rPr>
-              <w:tab/>
-            </w:r>
-            <w:r>
-              <w:rPr>
-                <w:rFonts w:hint="eastAsia" w:ascii="Consolas" w:hAnsi="Consolas"/>
-                <w:sz w:val="20"/>
-              </w:rPr>
-              <w:t>// 只扫描带有特定注解的接口</w:t>
-            </w:r>
-          </w:p>
-          <w:p>
-            <w:pPr>
-              <w:rPr>
-                <w:rFonts w:ascii="Consolas" w:hAnsi="Consolas"/>
-                <w:sz w:val="20"/>
-              </w:rPr>
-            </w:pPr>
-            <w:r>
-              <w:rPr>
-                <w:rFonts w:ascii="Consolas" w:hAnsi="Consolas"/>
-                <w:sz w:val="20"/>
-              </w:rPr>
-              <w:tab/>
-            </w:r>
-            <w:r>
-              <w:rPr>
-                <w:rFonts w:ascii="Consolas" w:hAnsi="Consolas"/>
-                <w:sz w:val="20"/>
-              </w:rPr>
-              <w:t>&lt;property name="annotationClass" value="annotations.MyBatisRepository"/&gt;</w:t>
-            </w:r>
-          </w:p>
-          <w:p>
-            <w:pPr>
-              <w:rPr>
-                <w:rFonts w:ascii="Consolas" w:hAnsi="Consolas"/>
-                <w:sz w:val="20"/>
-              </w:rPr>
-            </w:pPr>
-            <w:r>
-              <w:rPr>
-                <w:rFonts w:ascii="Consolas" w:hAnsi="Consolas"/>
-                <w:sz w:val="20"/>
-              </w:rPr>
-              <w:t>&lt;/bean&gt;</w:t>
+          </w:tcPr>
+          <w:p>
+            <w:pPr>
+              <w:jc w:val="left"/>
+              <w:rPr>
+                <w:rFonts w:ascii="Consolas" w:hAnsi="Consolas"/>
+                <w:sz w:val="20"/>
+              </w:rPr>
+            </w:pPr>
+            <w:r>
+              <w:rPr>
+                <w:rFonts w:hint="eastAsia" w:ascii="Consolas" w:hAnsi="Consolas"/>
+                <w:sz w:val="20"/>
+              </w:rPr>
+              <w:t>注入SqlSessionTemplate（封装了对SqlSesesion的操作，包括事务提交，关闭SqlSession）</w:t>
             </w:r>
           </w:p>
         </w:tc>
@@ -13230,858 +12112,6 @@
         <w:tc>
           <w:tcPr>
             <w:tcW w:w="1809" w:type="dxa"/>
-            <w:vAlign w:val="center"/>
-          </w:tcPr>
-          <w:p>
-            <w:pPr>
-              <w:jc w:val="left"/>
-              <w:rPr>
-                <w:rFonts w:ascii="Consolas" w:hAnsi="Consolas"/>
-                <w:sz w:val="20"/>
-              </w:rPr>
-            </w:pPr>
-            <w:r>
-              <w:rPr>
-                <w:rFonts w:hint="eastAsia" w:ascii="Consolas" w:hAnsi="Consolas"/>
-                <w:sz w:val="20"/>
-              </w:rPr>
-              <w:t>实体类</w:t>
-            </w:r>
-          </w:p>
-        </w:tc>
-        <w:tc>
-          <w:tcPr>
-            <w:tcW w:w="8873" w:type="dxa"/>
-            <w:vMerge w:val="continue"/>
-          </w:tcPr>
-          <w:p>
-            <w:pPr>
-              <w:rPr>
-                <w:rFonts w:ascii="Consolas" w:hAnsi="Consolas"/>
-                <w:sz w:val="20"/>
-              </w:rPr>
-            </w:pPr>
-          </w:p>
-        </w:tc>
-      </w:tr>
-      <w:tr>
-        <w:tblPrEx>
-          <w:tblBorders>
-            <w:top w:val="single" w:color="auto" w:sz="4" w:space="0"/>
-            <w:left w:val="single" w:color="auto" w:sz="4" w:space="0"/>
-            <w:bottom w:val="single" w:color="auto" w:sz="4" w:space="0"/>
-            <w:right w:val="single" w:color="auto" w:sz="4" w:space="0"/>
-            <w:insideH w:val="single" w:color="auto" w:sz="4" w:space="0"/>
-            <w:insideV w:val="single" w:color="auto" w:sz="4" w:space="0"/>
-          </w:tblBorders>
-          <w:tblCellMar>
-            <w:top w:w="0" w:type="dxa"/>
-            <w:left w:w="108" w:type="dxa"/>
-            <w:bottom w:w="0" w:type="dxa"/>
-            <w:right w:w="108" w:type="dxa"/>
-          </w:tblCellMar>
-        </w:tblPrEx>
-        <w:tc>
-          <w:tcPr>
-            <w:tcW w:w="1809" w:type="dxa"/>
-            <w:vAlign w:val="center"/>
-          </w:tcPr>
-          <w:p>
-            <w:pPr>
-              <w:jc w:val="left"/>
-              <w:rPr>
-                <w:rFonts w:ascii="Consolas" w:hAnsi="Consolas"/>
-                <w:sz w:val="20"/>
-              </w:rPr>
-            </w:pPr>
-            <w:r>
-              <w:rPr>
-                <w:rFonts w:hint="eastAsia" w:ascii="Consolas" w:hAnsi="Consolas"/>
-                <w:sz w:val="20"/>
-              </w:rPr>
-              <w:t>映射文件</w:t>
-            </w:r>
-          </w:p>
-        </w:tc>
-        <w:tc>
-          <w:tcPr>
-            <w:tcW w:w="8873" w:type="dxa"/>
-            <w:vMerge w:val="continue"/>
-          </w:tcPr>
-          <w:p>
-            <w:pPr>
-              <w:rPr>
-                <w:rFonts w:ascii="Consolas" w:hAnsi="Consolas"/>
-                <w:sz w:val="20"/>
-              </w:rPr>
-            </w:pPr>
-          </w:p>
-        </w:tc>
-      </w:tr>
-      <w:tr>
-        <w:tblPrEx>
-          <w:tblBorders>
-            <w:top w:val="single" w:color="auto" w:sz="4" w:space="0"/>
-            <w:left w:val="single" w:color="auto" w:sz="4" w:space="0"/>
-            <w:bottom w:val="single" w:color="auto" w:sz="4" w:space="0"/>
-            <w:right w:val="single" w:color="auto" w:sz="4" w:space="0"/>
-            <w:insideH w:val="single" w:color="auto" w:sz="4" w:space="0"/>
-            <w:insideV w:val="single" w:color="auto" w:sz="4" w:space="0"/>
-          </w:tblBorders>
-          <w:tblCellMar>
-            <w:top w:w="0" w:type="dxa"/>
-            <w:left w:w="108" w:type="dxa"/>
-            <w:bottom w:w="0" w:type="dxa"/>
-            <w:right w:w="108" w:type="dxa"/>
-          </w:tblCellMar>
-        </w:tblPrEx>
-        <w:tc>
-          <w:tcPr>
-            <w:tcW w:w="1809" w:type="dxa"/>
-            <w:vAlign w:val="center"/>
-          </w:tcPr>
-          <w:p>
-            <w:pPr>
-              <w:jc w:val="left"/>
-              <w:rPr>
-                <w:rFonts w:ascii="Consolas" w:hAnsi="Consolas"/>
-                <w:sz w:val="20"/>
-              </w:rPr>
-            </w:pPr>
-            <w:r>
-              <w:rPr>
-                <w:rFonts w:hint="eastAsia" w:ascii="Consolas" w:hAnsi="Consolas"/>
-                <w:sz w:val="20"/>
-              </w:rPr>
-              <w:t>Mapper映射器</w:t>
-            </w:r>
-          </w:p>
-        </w:tc>
-        <w:tc>
-          <w:tcPr>
-            <w:tcW w:w="8873" w:type="dxa"/>
-            <w:vMerge w:val="continue"/>
-          </w:tcPr>
-          <w:p>
-            <w:pPr>
-              <w:rPr>
-                <w:rFonts w:ascii="Consolas" w:hAnsi="Consolas"/>
-                <w:sz w:val="20"/>
-              </w:rPr>
-            </w:pPr>
-          </w:p>
-        </w:tc>
-      </w:tr>
-      <w:tr>
-        <w:tblPrEx>
-          <w:tblBorders>
-            <w:top w:val="single" w:color="auto" w:sz="4" w:space="0"/>
-            <w:left w:val="single" w:color="auto" w:sz="4" w:space="0"/>
-            <w:bottom w:val="single" w:color="auto" w:sz="4" w:space="0"/>
-            <w:right w:val="single" w:color="auto" w:sz="4" w:space="0"/>
-            <w:insideH w:val="single" w:color="auto" w:sz="4" w:space="0"/>
-            <w:insideV w:val="single" w:color="auto" w:sz="4" w:space="0"/>
-          </w:tblBorders>
-          <w:tblCellMar>
-            <w:top w:w="0" w:type="dxa"/>
-            <w:left w:w="108" w:type="dxa"/>
-            <w:bottom w:w="0" w:type="dxa"/>
-            <w:right w:w="108" w:type="dxa"/>
-          </w:tblCellMar>
-        </w:tblPrEx>
-        <w:tc>
-          <w:tcPr>
-            <w:tcW w:w="1809" w:type="dxa"/>
-            <w:vAlign w:val="center"/>
-          </w:tcPr>
-          <w:p>
-            <w:pPr>
-              <w:jc w:val="left"/>
-              <w:rPr>
-                <w:rFonts w:ascii="Consolas" w:hAnsi="Consolas"/>
-                <w:sz w:val="20"/>
-              </w:rPr>
-            </w:pPr>
-            <w:r>
-              <w:rPr>
-                <w:rFonts w:hint="eastAsia" w:ascii="Consolas" w:hAnsi="Consolas"/>
-                <w:sz w:val="20"/>
-              </w:rPr>
-              <w:t>配置MapperScanner</w:t>
-            </w:r>
-            <w:r>
-              <w:rPr>
-                <w:rFonts w:ascii="Consolas" w:hAnsi="Consolas"/>
-                <w:sz w:val="20"/>
-              </w:rPr>
-              <w:br w:type="textWrapping"/>
-            </w:r>
-            <w:r>
-              <w:rPr>
-                <w:rFonts w:hint="eastAsia" w:ascii="Consolas" w:hAnsi="Consolas"/>
-                <w:sz w:val="20"/>
-              </w:rPr>
-              <w:t>Configurer</w:t>
-            </w:r>
-          </w:p>
-        </w:tc>
-        <w:tc>
-          <w:tcPr>
-            <w:tcW w:w="8873" w:type="dxa"/>
-            <w:vMerge w:val="continue"/>
-          </w:tcPr>
-          <w:p>
-            <w:pPr>
-              <w:rPr>
-                <w:rFonts w:ascii="Consolas" w:hAnsi="Consolas"/>
-                <w:sz w:val="20"/>
-              </w:rPr>
-            </w:pPr>
-          </w:p>
-        </w:tc>
-      </w:tr>
-      <w:tr>
-        <w:tblPrEx>
-          <w:tblBorders>
-            <w:top w:val="single" w:color="auto" w:sz="4" w:space="0"/>
-            <w:left w:val="single" w:color="auto" w:sz="4" w:space="0"/>
-            <w:bottom w:val="single" w:color="auto" w:sz="4" w:space="0"/>
-            <w:right w:val="single" w:color="auto" w:sz="4" w:space="0"/>
-            <w:insideH w:val="single" w:color="auto" w:sz="4" w:space="0"/>
-            <w:insideV w:val="single" w:color="auto" w:sz="4" w:space="0"/>
-          </w:tblBorders>
-          <w:tblCellMar>
-            <w:top w:w="0" w:type="dxa"/>
-            <w:left w:w="108" w:type="dxa"/>
-            <w:bottom w:w="0" w:type="dxa"/>
-            <w:right w:w="108" w:type="dxa"/>
-          </w:tblCellMar>
-        </w:tblPrEx>
-        <w:tc>
-          <w:tcPr>
-            <w:tcW w:w="1809" w:type="dxa"/>
-            <w:vAlign w:val="center"/>
-          </w:tcPr>
-          <w:p>
-            <w:pPr>
-              <w:rPr>
-                <w:rFonts w:ascii="Consolas" w:hAnsi="Consolas"/>
-                <w:sz w:val="20"/>
-              </w:rPr>
-            </w:pPr>
-            <w:r>
-              <w:rPr>
-                <w:rFonts w:hint="eastAsia" w:ascii="Consolas" w:hAnsi="Consolas"/>
-                <w:sz w:val="20"/>
-              </w:rPr>
-              <w:t>启动Spring容器</w:t>
-            </w:r>
-          </w:p>
-          <w:p>
-            <w:pPr>
-              <w:rPr>
-                <w:rFonts w:ascii="Consolas" w:hAnsi="Consolas"/>
-                <w:sz w:val="20"/>
-              </w:rPr>
-            </w:pPr>
-            <w:r>
-              <w:rPr>
-                <w:rFonts w:hint="eastAsia" w:ascii="Consolas" w:hAnsi="Consolas"/>
-                <w:sz w:val="20"/>
-              </w:rPr>
-              <w:t>获取Mapper实现</w:t>
-            </w:r>
-          </w:p>
-        </w:tc>
-        <w:tc>
-          <w:tcPr>
-            <w:tcW w:w="8873" w:type="dxa"/>
-            <w:vAlign w:val="center"/>
-          </w:tcPr>
-          <w:p>
-            <w:pPr>
-              <w:rPr>
-                <w:rFonts w:ascii="Consolas" w:hAnsi="Consolas"/>
-                <w:sz w:val="20"/>
-              </w:rPr>
-            </w:pPr>
-            <w:r>
-              <w:rPr>
-                <w:rFonts w:ascii="Consolas" w:hAnsi="Consolas"/>
-                <w:sz w:val="20"/>
-              </w:rPr>
-              <w:t>ApplicationContext ac = new ClassPathXmlApplicationContext(config);</w:t>
-            </w:r>
-          </w:p>
-          <w:p>
-            <w:pPr>
-              <w:rPr>
-                <w:rFonts w:ascii="Consolas" w:hAnsi="Consolas"/>
-                <w:sz w:val="20"/>
-              </w:rPr>
-            </w:pPr>
-            <w:r>
-              <w:rPr>
-                <w:rFonts w:ascii="Consolas" w:hAnsi="Consolas"/>
-                <w:sz w:val="20"/>
-              </w:rPr>
-              <w:t>dao = ac.getBean("</w:t>
-            </w:r>
-            <w:r>
-              <w:rPr>
-                <w:rFonts w:hint="eastAsia" w:ascii="Consolas" w:hAnsi="Consolas"/>
-                <w:sz w:val="20"/>
-              </w:rPr>
-              <w:t>daoId</w:t>
-            </w:r>
-            <w:r>
-              <w:rPr>
-                <w:rFonts w:ascii="Consolas" w:hAnsi="Consolas"/>
-                <w:sz w:val="20"/>
-              </w:rPr>
-              <w:t xml:space="preserve">", </w:t>
-            </w:r>
-            <w:r>
-              <w:rPr>
-                <w:rFonts w:hint="eastAsia" w:ascii="Consolas" w:hAnsi="Consolas"/>
-                <w:sz w:val="20"/>
-              </w:rPr>
-              <w:t>xxx</w:t>
-            </w:r>
-            <w:r>
-              <w:rPr>
-                <w:rFonts w:ascii="Consolas" w:hAnsi="Consolas"/>
-                <w:sz w:val="20"/>
-              </w:rPr>
-              <w:t>DAO.class);</w:t>
-            </w:r>
-          </w:p>
-        </w:tc>
-      </w:tr>
-    </w:tbl>
-    <w:p/>
-    <w:p>
-      <w:pPr>
-        <w:pStyle w:val="2"/>
-        <w:jc w:val="left"/>
-      </w:pPr>
-      <w:bookmarkStart w:id="20" w:name="_Toc500907250"/>
-      <w:r>
-        <w:rPr>
-          <w:rFonts w:hint="eastAsia"/>
-        </w:rPr>
-        <w:t>MapperScannerConfigurer</w:t>
-      </w:r>
-      <w:bookmarkEnd w:id="20"/>
-    </w:p>
-    <w:tbl>
-      <w:tblPr>
-        <w:tblStyle w:val="25"/>
-        <w:tblW w:w="10682" w:type="dxa"/>
-        <w:tblInd w:w="0" w:type="dxa"/>
-        <w:tblBorders>
-          <w:top w:val="single" w:color="auto" w:sz="4" w:space="0"/>
-          <w:left w:val="single" w:color="auto" w:sz="4" w:space="0"/>
-          <w:bottom w:val="single" w:color="auto" w:sz="4" w:space="0"/>
-          <w:right w:val="single" w:color="auto" w:sz="4" w:space="0"/>
-          <w:insideH w:val="single" w:color="auto" w:sz="4" w:space="0"/>
-          <w:insideV w:val="single" w:color="auto" w:sz="4" w:space="0"/>
-        </w:tblBorders>
-        <w:tblLayout w:type="fixed"/>
-        <w:tblCellMar>
-          <w:top w:w="0" w:type="dxa"/>
-          <w:left w:w="108" w:type="dxa"/>
-          <w:bottom w:w="0" w:type="dxa"/>
-          <w:right w:w="108" w:type="dxa"/>
-        </w:tblCellMar>
-      </w:tblPr>
-      <w:tblGrid>
-        <w:gridCol w:w="2636"/>
-        <w:gridCol w:w="8046"/>
-      </w:tblGrid>
-      <w:tr>
-        <w:tblPrEx>
-          <w:tblBorders>
-            <w:top w:val="single" w:color="auto" w:sz="4" w:space="0"/>
-            <w:left w:val="single" w:color="auto" w:sz="4" w:space="0"/>
-            <w:bottom w:val="single" w:color="auto" w:sz="4" w:space="0"/>
-            <w:right w:val="single" w:color="auto" w:sz="4" w:space="0"/>
-            <w:insideH w:val="single" w:color="auto" w:sz="4" w:space="0"/>
-            <w:insideV w:val="single" w:color="auto" w:sz="4" w:space="0"/>
-          </w:tblBorders>
-          <w:tblCellMar>
-            <w:top w:w="0" w:type="dxa"/>
-            <w:left w:w="108" w:type="dxa"/>
-            <w:bottom w:w="0" w:type="dxa"/>
-            <w:right w:w="108" w:type="dxa"/>
-          </w:tblCellMar>
-        </w:tblPrEx>
-        <w:tc>
-          <w:tcPr>
-            <w:tcW w:w="10682" w:type="dxa"/>
-            <w:gridSpan w:val="2"/>
-            <w:vAlign w:val="center"/>
-          </w:tcPr>
-          <w:p>
-            <w:pPr>
-              <w:jc w:val="left"/>
-              <w:rPr>
-                <w:rFonts w:ascii="Consolas" w:hAnsi="Consolas"/>
-                <w:sz w:val="20"/>
-              </w:rPr>
-            </w:pPr>
-            <w:r>
-              <w:rPr>
-                <w:rFonts w:ascii="Consolas" w:hAnsi="Consolas"/>
-                <w:sz w:val="20"/>
-              </w:rPr>
-              <w:t>MapperFactoryBean</w:t>
-            </w:r>
-            <w:r>
-              <w:rPr>
-                <w:rFonts w:hint="eastAsia" w:ascii="Consolas" w:hAnsi="Consolas"/>
-                <w:sz w:val="20"/>
-              </w:rPr>
-              <w:t>会根据根据Mapper接口获取我们想要的Mapper对象，它封装了原有的session.getMapper()。一个Maper对应一个MapperFactoryBean。如果有大量Mapper，通过MapperScannerConfigurer可以自动扫描指定包下的各个Mapper接口，并注册对应的MapperFactoryBean对象。</w:t>
-            </w:r>
-          </w:p>
-        </w:tc>
-      </w:tr>
-      <w:tr>
-        <w:tblPrEx>
-          <w:tblBorders>
-            <w:top w:val="single" w:color="auto" w:sz="4" w:space="0"/>
-            <w:left w:val="single" w:color="auto" w:sz="4" w:space="0"/>
-            <w:bottom w:val="single" w:color="auto" w:sz="4" w:space="0"/>
-            <w:right w:val="single" w:color="auto" w:sz="4" w:space="0"/>
-            <w:insideH w:val="single" w:color="auto" w:sz="4" w:space="0"/>
-            <w:insideV w:val="single" w:color="auto" w:sz="4" w:space="0"/>
-          </w:tblBorders>
-          <w:tblCellMar>
-            <w:top w:w="0" w:type="dxa"/>
-            <w:left w:w="108" w:type="dxa"/>
-            <w:bottom w:w="0" w:type="dxa"/>
-            <w:right w:w="108" w:type="dxa"/>
-          </w:tblCellMar>
-        </w:tblPrEx>
-        <w:trPr>
-          <w:trHeight w:val="745" w:hRule="atLeast"/>
-        </w:trPr>
-        <w:tc>
-          <w:tcPr>
-            <w:tcW w:w="2636" w:type="dxa"/>
-            <w:vAlign w:val="center"/>
-          </w:tcPr>
-          <w:p>
-            <w:pPr>
-              <w:jc w:val="left"/>
-              <w:rPr>
-                <w:rFonts w:ascii="Consolas" w:hAnsi="Consolas"/>
-                <w:sz w:val="20"/>
-              </w:rPr>
-            </w:pPr>
-            <w:r>
-              <w:rPr>
-                <w:rFonts w:ascii="Consolas" w:hAnsi="Consolas"/>
-                <w:sz w:val="20"/>
-              </w:rPr>
-              <w:t>name="annotationClass"</w:t>
-            </w:r>
-          </w:p>
-        </w:tc>
-        <w:tc>
-          <w:tcPr>
-            <w:tcW w:w="8046" w:type="dxa"/>
-          </w:tcPr>
-          <w:p>
-            <w:pPr>
-              <w:jc w:val="left"/>
-              <w:rPr>
-                <w:rFonts w:ascii="Consolas" w:hAnsi="Consolas"/>
-                <w:sz w:val="20"/>
-              </w:rPr>
-            </w:pPr>
-            <w:r>
-              <w:rPr>
-                <w:rFonts w:hint="eastAsia" w:ascii="Consolas" w:hAnsi="Consolas"/>
-                <w:sz w:val="20"/>
-              </w:rPr>
-              <w:t>用于指定一个注解，将只注册使用了指定注解的接口(Mapper映射器)</w:t>
-            </w:r>
-          </w:p>
-          <w:p>
-            <w:pPr>
-              <w:pStyle w:val="56"/>
-              <w:numPr>
-                <w:ilvl w:val="0"/>
-                <w:numId w:val="2"/>
-              </w:numPr>
-              <w:ind w:firstLineChars="0"/>
-              <w:jc w:val="left"/>
-              <w:rPr>
-                <w:rFonts w:ascii="Consolas" w:hAnsi="Consolas"/>
-                <w:sz w:val="20"/>
-              </w:rPr>
-            </w:pPr>
-            <w:r>
-              <w:rPr>
-                <w:rFonts w:hint="eastAsia" w:ascii="Consolas" w:hAnsi="Consolas"/>
-                <w:sz w:val="20"/>
-              </w:rPr>
-              <w:t>自定义注解：</w:t>
-            </w:r>
-            <w:r>
-              <w:rPr>
-                <w:rFonts w:ascii="Consolas" w:hAnsi="Consolas"/>
-                <w:sz w:val="20"/>
-              </w:rPr>
-              <w:t>public @interface MyBatisRepository {}</w:t>
-            </w:r>
-          </w:p>
-          <w:p>
-            <w:pPr>
-              <w:pStyle w:val="56"/>
-              <w:numPr>
-                <w:ilvl w:val="0"/>
-                <w:numId w:val="2"/>
-              </w:numPr>
-              <w:ind w:firstLineChars="0"/>
-              <w:jc w:val="left"/>
-              <w:rPr>
-                <w:rFonts w:ascii="Consolas" w:hAnsi="Consolas"/>
-                <w:sz w:val="20"/>
-              </w:rPr>
-            </w:pPr>
-            <w:r>
-              <w:rPr>
-                <w:rFonts w:hint="eastAsia" w:ascii="Consolas" w:hAnsi="Consolas"/>
-                <w:sz w:val="20"/>
-              </w:rPr>
-              <w:t>在接口前写@MyBatisRepository</w:t>
-            </w:r>
-          </w:p>
-        </w:tc>
-      </w:tr>
-      <w:tr>
-        <w:tblPrEx>
-          <w:tblBorders>
-            <w:top w:val="single" w:color="auto" w:sz="4" w:space="0"/>
-            <w:left w:val="single" w:color="auto" w:sz="4" w:space="0"/>
-            <w:bottom w:val="single" w:color="auto" w:sz="4" w:space="0"/>
-            <w:right w:val="single" w:color="auto" w:sz="4" w:space="0"/>
-            <w:insideH w:val="single" w:color="auto" w:sz="4" w:space="0"/>
-            <w:insideV w:val="single" w:color="auto" w:sz="4" w:space="0"/>
-          </w:tblBorders>
-          <w:tblCellMar>
-            <w:top w:w="0" w:type="dxa"/>
-            <w:left w:w="108" w:type="dxa"/>
-            <w:bottom w:w="0" w:type="dxa"/>
-            <w:right w:w="108" w:type="dxa"/>
-          </w:tblCellMar>
-        </w:tblPrEx>
-        <w:tc>
-          <w:tcPr>
-            <w:tcW w:w="2636" w:type="dxa"/>
-            <w:vAlign w:val="center"/>
-          </w:tcPr>
-          <w:p>
-            <w:pPr>
-              <w:jc w:val="left"/>
-              <w:rPr>
-                <w:rFonts w:ascii="Consolas" w:hAnsi="Consolas"/>
-                <w:sz w:val="20"/>
-              </w:rPr>
-            </w:pPr>
-            <w:r>
-              <w:rPr>
-                <w:rFonts w:ascii="Consolas" w:hAnsi="Consolas"/>
-                <w:sz w:val="20"/>
-              </w:rPr>
-              <w:t>name="</w:t>
-            </w:r>
-            <w:r>
-              <w:rPr>
-                <w:rFonts w:hint="eastAsia" w:ascii="Consolas" w:hAnsi="Consolas"/>
-                <w:sz w:val="20"/>
-              </w:rPr>
-              <w:t>markInterface</w:t>
-            </w:r>
-            <w:r>
-              <w:rPr>
-                <w:rFonts w:ascii="Consolas" w:hAnsi="Consolas"/>
-                <w:sz w:val="20"/>
-              </w:rPr>
-              <w:t>"</w:t>
-            </w:r>
-          </w:p>
-        </w:tc>
-        <w:tc>
-          <w:tcPr>
-            <w:tcW w:w="8046" w:type="dxa"/>
-          </w:tcPr>
-          <w:p>
-            <w:pPr>
-              <w:jc w:val="left"/>
-              <w:rPr>
-                <w:rFonts w:ascii="Consolas" w:hAnsi="Consolas"/>
-                <w:sz w:val="20"/>
-              </w:rPr>
-            </w:pPr>
-            <w:r>
-              <w:rPr>
-                <w:rFonts w:hint="eastAsia" w:ascii="Consolas" w:hAnsi="Consolas"/>
-                <w:sz w:val="20"/>
-              </w:rPr>
-              <w:t>用于置顶一个接口，将只注册继承了指定接口的接口</w:t>
-            </w:r>
-          </w:p>
-        </w:tc>
-      </w:tr>
-    </w:tbl>
-    <w:p/>
-    <w:p>
-      <w:pPr>
-        <w:pStyle w:val="2"/>
-        <w:jc w:val="left"/>
-        <w:rPr>
-          <w:b w:val="0"/>
-        </w:rPr>
-      </w:pPr>
-      <w:bookmarkStart w:id="21" w:name="_Toc500907251"/>
-      <w:r>
-        <w:rPr>
-          <w:rFonts w:hint="eastAsia"/>
-          <w:b w:val="0"/>
-        </w:rPr>
-        <w:t>Spring与MyBatis整合(不使用Mapper映射器)</w:t>
-      </w:r>
-      <w:bookmarkEnd w:id="21"/>
-    </w:p>
-    <w:tbl>
-      <w:tblPr>
-        <w:tblStyle w:val="25"/>
-        <w:tblW w:w="10682" w:type="dxa"/>
-        <w:tblInd w:w="0" w:type="dxa"/>
-        <w:tblBorders>
-          <w:top w:val="single" w:color="auto" w:sz="4" w:space="0"/>
-          <w:left w:val="single" w:color="auto" w:sz="4" w:space="0"/>
-          <w:bottom w:val="single" w:color="auto" w:sz="4" w:space="0"/>
-          <w:right w:val="single" w:color="auto" w:sz="4" w:space="0"/>
-          <w:insideH w:val="single" w:color="auto" w:sz="4" w:space="0"/>
-          <w:insideV w:val="single" w:color="auto" w:sz="4" w:space="0"/>
-        </w:tblBorders>
-        <w:tblLayout w:type="fixed"/>
-        <w:tblCellMar>
-          <w:top w:w="0" w:type="dxa"/>
-          <w:left w:w="108" w:type="dxa"/>
-          <w:bottom w:w="0" w:type="dxa"/>
-          <w:right w:w="108" w:type="dxa"/>
-        </w:tblCellMar>
-      </w:tblPr>
-      <w:tblGrid>
-        <w:gridCol w:w="1809"/>
-        <w:gridCol w:w="8873"/>
-      </w:tblGrid>
-      <w:tr>
-        <w:tblPrEx>
-          <w:tblBorders>
-            <w:top w:val="single" w:color="auto" w:sz="4" w:space="0"/>
-            <w:left w:val="single" w:color="auto" w:sz="4" w:space="0"/>
-            <w:bottom w:val="single" w:color="auto" w:sz="4" w:space="0"/>
-            <w:right w:val="single" w:color="auto" w:sz="4" w:space="0"/>
-            <w:insideH w:val="single" w:color="auto" w:sz="4" w:space="0"/>
-            <w:insideV w:val="single" w:color="auto" w:sz="4" w:space="0"/>
-          </w:tblBorders>
-          <w:tblCellMar>
-            <w:top w:w="0" w:type="dxa"/>
-            <w:left w:w="108" w:type="dxa"/>
-            <w:bottom w:w="0" w:type="dxa"/>
-            <w:right w:w="108" w:type="dxa"/>
-          </w:tblCellMar>
-        </w:tblPrEx>
-        <w:tc>
-          <w:tcPr>
-            <w:tcW w:w="1809" w:type="dxa"/>
-          </w:tcPr>
-          <w:p>
-            <w:pPr>
-              <w:jc w:val="left"/>
-              <w:rPr>
-                <w:rFonts w:ascii="Consolas" w:hAnsi="Consolas"/>
-                <w:sz w:val="20"/>
-              </w:rPr>
-            </w:pPr>
-            <w:r>
-              <w:rPr>
-                <w:rFonts w:hint="eastAsia" w:ascii="Consolas" w:hAnsi="Consolas"/>
-                <w:sz w:val="20"/>
-              </w:rPr>
-              <w:t>之前步骤同上</w:t>
-            </w:r>
-          </w:p>
-        </w:tc>
-        <w:tc>
-          <w:tcPr>
-            <w:tcW w:w="8873" w:type="dxa"/>
-          </w:tcPr>
-          <w:p>
-            <w:pPr>
-              <w:jc w:val="left"/>
-              <w:rPr>
-                <w:rFonts w:ascii="Consolas" w:hAnsi="Consolas"/>
-                <w:sz w:val="20"/>
-              </w:rPr>
-            </w:pPr>
-            <w:r>
-              <w:rPr>
-                <w:rFonts w:hint="eastAsia" w:ascii="Consolas" w:hAnsi="Consolas"/>
-                <w:sz w:val="20"/>
-              </w:rPr>
-              <w:t>其中映射文件namespace没有要求</w:t>
-            </w:r>
-          </w:p>
-        </w:tc>
-      </w:tr>
-      <w:tr>
-        <w:tblPrEx>
-          <w:tblBorders>
-            <w:top w:val="single" w:color="auto" w:sz="4" w:space="0"/>
-            <w:left w:val="single" w:color="auto" w:sz="4" w:space="0"/>
-            <w:bottom w:val="single" w:color="auto" w:sz="4" w:space="0"/>
-            <w:right w:val="single" w:color="auto" w:sz="4" w:space="0"/>
-            <w:insideH w:val="single" w:color="auto" w:sz="4" w:space="0"/>
-            <w:insideV w:val="single" w:color="auto" w:sz="4" w:space="0"/>
-          </w:tblBorders>
-          <w:tblCellMar>
-            <w:top w:w="0" w:type="dxa"/>
-            <w:left w:w="108" w:type="dxa"/>
-            <w:bottom w:w="0" w:type="dxa"/>
-            <w:right w:w="108" w:type="dxa"/>
-          </w:tblCellMar>
-        </w:tblPrEx>
-        <w:tc>
-          <w:tcPr>
-            <w:tcW w:w="1809" w:type="dxa"/>
-          </w:tcPr>
-          <w:p>
-            <w:pPr>
-              <w:jc w:val="left"/>
-              <w:rPr>
-                <w:rFonts w:ascii="Consolas" w:hAnsi="Consolas"/>
-                <w:sz w:val="20"/>
-              </w:rPr>
-            </w:pPr>
-            <w:r>
-              <w:rPr>
-                <w:rFonts w:hint="eastAsia" w:ascii="Consolas" w:hAnsi="Consolas"/>
-                <w:sz w:val="20"/>
-              </w:rPr>
-              <w:t>DAO接口</w:t>
-            </w:r>
-          </w:p>
-        </w:tc>
-        <w:tc>
-          <w:tcPr>
-            <w:tcW w:w="8873" w:type="dxa"/>
-          </w:tcPr>
-          <w:p>
-            <w:pPr>
-              <w:jc w:val="left"/>
-              <w:rPr>
-                <w:rFonts w:ascii="Consolas" w:hAnsi="Consolas"/>
-                <w:sz w:val="20"/>
-              </w:rPr>
-            </w:pPr>
-            <w:r>
-              <w:rPr>
-                <w:rFonts w:hint="eastAsia" w:ascii="Consolas" w:hAnsi="Consolas"/>
-                <w:sz w:val="20"/>
-              </w:rPr>
-              <w:t>不再有Mapper映射器的要求</w:t>
-            </w:r>
-          </w:p>
-        </w:tc>
-      </w:tr>
-      <w:tr>
-        <w:tblPrEx>
-          <w:tblBorders>
-            <w:top w:val="single" w:color="auto" w:sz="4" w:space="0"/>
-            <w:left w:val="single" w:color="auto" w:sz="4" w:space="0"/>
-            <w:bottom w:val="single" w:color="auto" w:sz="4" w:space="0"/>
-            <w:right w:val="single" w:color="auto" w:sz="4" w:space="0"/>
-            <w:insideH w:val="single" w:color="auto" w:sz="4" w:space="0"/>
-            <w:insideV w:val="single" w:color="auto" w:sz="4" w:space="0"/>
-          </w:tblBorders>
-          <w:tblCellMar>
-            <w:top w:w="0" w:type="dxa"/>
-            <w:left w:w="108" w:type="dxa"/>
-            <w:bottom w:w="0" w:type="dxa"/>
-            <w:right w:w="108" w:type="dxa"/>
-          </w:tblCellMar>
-        </w:tblPrEx>
-        <w:tc>
-          <w:tcPr>
-            <w:tcW w:w="1809" w:type="dxa"/>
-          </w:tcPr>
-          <w:p>
-            <w:pPr>
-              <w:jc w:val="left"/>
-              <w:rPr>
-                <w:rFonts w:ascii="Consolas" w:hAnsi="Consolas"/>
-                <w:sz w:val="20"/>
-              </w:rPr>
-            </w:pPr>
-            <w:r>
-              <w:rPr>
-                <w:rFonts w:hint="eastAsia" w:ascii="Consolas" w:hAnsi="Consolas"/>
-                <w:sz w:val="20"/>
-              </w:rPr>
-              <w:t>DAO实现类</w:t>
-            </w:r>
-          </w:p>
-        </w:tc>
-        <w:tc>
-          <w:tcPr>
-            <w:tcW w:w="8873" w:type="dxa"/>
-          </w:tcPr>
-          <w:p>
-            <w:pPr>
-              <w:jc w:val="left"/>
-              <w:rPr>
-                <w:rFonts w:ascii="Consolas" w:hAnsi="Consolas"/>
-                <w:sz w:val="20"/>
-              </w:rPr>
-            </w:pPr>
-            <w:r>
-              <w:rPr>
-                <w:rFonts w:hint="eastAsia" w:ascii="Consolas" w:hAnsi="Consolas"/>
-                <w:sz w:val="20"/>
-              </w:rPr>
-              <w:t>注入SqlSessionTemplate（封装了对SqlSesesion的操作，包括事务提交，关闭SqlSession）</w:t>
-            </w:r>
-          </w:p>
-        </w:tc>
-      </w:tr>
-      <w:tr>
-        <w:tblPrEx>
-          <w:tblBorders>
-            <w:top w:val="single" w:color="auto" w:sz="4" w:space="0"/>
-            <w:left w:val="single" w:color="auto" w:sz="4" w:space="0"/>
-            <w:bottom w:val="single" w:color="auto" w:sz="4" w:space="0"/>
-            <w:right w:val="single" w:color="auto" w:sz="4" w:space="0"/>
-            <w:insideH w:val="single" w:color="auto" w:sz="4" w:space="0"/>
-            <w:insideV w:val="single" w:color="auto" w:sz="4" w:space="0"/>
-          </w:tblBorders>
-          <w:tblCellMar>
-            <w:top w:w="0" w:type="dxa"/>
-            <w:left w:w="108" w:type="dxa"/>
-            <w:bottom w:w="0" w:type="dxa"/>
-            <w:right w:w="108" w:type="dxa"/>
-          </w:tblCellMar>
-        </w:tblPrEx>
-        <w:tc>
-          <w:tcPr>
-            <w:tcW w:w="1809" w:type="dxa"/>
           </w:tcPr>
           <w:p>
             <w:pPr>
@@ -14174,14 +12204,14 @@
         <w:pStyle w:val="2"/>
         <w:jc w:val="left"/>
       </w:pPr>
-      <w:bookmarkStart w:id="22" w:name="_Toc500907252"/>
+      <w:bookmarkStart w:id="20" w:name="_Toc500907252"/>
       <w:r>
         <w:rPr>
           <w:rFonts w:hint="eastAsia"/>
         </w:rPr>
         <w:t>MyBatis动态SQL</w:t>
       </w:r>
-      <w:bookmarkEnd w:id="22"/>
+      <w:bookmarkEnd w:id="20"/>
     </w:p>
     <w:tbl>
       <w:tblPr>
@@ -14987,14 +13017,14 @@
         <w:pStyle w:val="2"/>
         <w:jc w:val="left"/>
       </w:pPr>
-      <w:bookmarkStart w:id="23" w:name="_Toc500907253"/>
+      <w:bookmarkStart w:id="21" w:name="_Toc500907253"/>
       <w:r>
         <w:rPr>
           <w:rFonts w:hint="eastAsia"/>
         </w:rPr>
         <w:t>Spring对Ajax的支持</w:t>
       </w:r>
-      <w:bookmarkEnd w:id="23"/>
+      <w:bookmarkEnd w:id="21"/>
     </w:p>
     <w:tbl>
       <w:tblPr>
@@ -15031,6 +13061,12 @@
             <w:insideH w:val="single" w:color="auto" w:sz="4" w:space="0"/>
             <w:insideV w:val="single" w:color="auto" w:sz="4" w:space="0"/>
           </w:tblBorders>
+          <w:tblCellMar>
+            <w:top w:w="0" w:type="dxa"/>
+            <w:left w:w="108" w:type="dxa"/>
+            <w:bottom w:w="0" w:type="dxa"/>
+            <w:right w:w="108" w:type="dxa"/>
+          </w:tblCellMar>
         </w:tblPrEx>
         <w:tc>
           <w:tcPr>
@@ -15179,14 +13215,14 @@
         <w:pStyle w:val="2"/>
         <w:jc w:val="left"/>
       </w:pPr>
-      <w:bookmarkStart w:id="24" w:name="_Toc500907254"/>
+      <w:bookmarkStart w:id="22" w:name="_Toc500907254"/>
       <w:r>
         <w:rPr>
           <w:rFonts w:hint="eastAsia"/>
         </w:rPr>
         <w:t>AOP</w:t>
       </w:r>
-      <w:bookmarkEnd w:id="24"/>
+      <w:bookmarkEnd w:id="22"/>
       <w:r>
         <w:rPr>
           <w:rFonts w:hint="eastAsia"/>
@@ -15304,14 +13340,14 @@
         <w:pStyle w:val="2"/>
         <w:jc w:val="left"/>
       </w:pPr>
-      <w:bookmarkStart w:id="25" w:name="_Toc500907255"/>
+      <w:bookmarkStart w:id="23" w:name="_Toc500907255"/>
       <w:r>
         <w:rPr>
           <w:rFonts w:hint="eastAsia"/>
         </w:rPr>
         <w:t>AOP基本概念</w:t>
       </w:r>
-      <w:bookmarkEnd w:id="25"/>
+      <w:bookmarkEnd w:id="23"/>
     </w:p>
     <w:tbl>
       <w:tblPr>
@@ -16101,14 +14137,14 @@
         <w:pStyle w:val="2"/>
         <w:jc w:val="left"/>
       </w:pPr>
-      <w:bookmarkStart w:id="26" w:name="_Toc500907256"/>
+      <w:bookmarkStart w:id="24" w:name="_Toc500907256"/>
       <w:r>
         <w:rPr>
           <w:rFonts w:hint="eastAsia"/>
         </w:rPr>
         <w:t>AOP实现方式</w:t>
       </w:r>
-      <w:bookmarkEnd w:id="26"/>
+      <w:bookmarkEnd w:id="24"/>
     </w:p>
     <w:tbl>
       <w:tblPr>
@@ -16463,14 +14499,14 @@
           <w:sz w:val="20"/>
         </w:rPr>
       </w:pPr>
-      <w:bookmarkStart w:id="27" w:name="_Toc500907257"/>
+      <w:bookmarkStart w:id="25" w:name="_Toc500907257"/>
       <w:r>
         <w:rPr>
           <w:rFonts w:hint="eastAsia"/>
         </w:rPr>
         <w:t>Spring AOP</w:t>
       </w:r>
-      <w:bookmarkEnd w:id="27"/>
+      <w:bookmarkEnd w:id="25"/>
     </w:p>
     <w:tbl>
       <w:tblPr>
@@ -16509,12 +14545,6 @@
             <w:insideH w:val="single" w:color="auto" w:sz="4" w:space="0"/>
             <w:insideV w:val="single" w:color="auto" w:sz="4" w:space="0"/>
           </w:tblBorders>
-          <w:tblCellMar>
-            <w:top w:w="0" w:type="dxa"/>
-            <w:left w:w="108" w:type="dxa"/>
-            <w:bottom w:w="0" w:type="dxa"/>
-            <w:right w:w="108" w:type="dxa"/>
-          </w:tblCellMar>
         </w:tblPrEx>
         <w:tc>
           <w:tcPr>
@@ -17385,14 +15415,14 @@
         <w:pStyle w:val="2"/>
         <w:jc w:val="left"/>
       </w:pPr>
-      <w:bookmarkStart w:id="28" w:name="_Toc500907258"/>
+      <w:bookmarkStart w:id="26" w:name="_Toc500907258"/>
       <w:r>
         <w:rPr>
           <w:rFonts w:hint="eastAsia"/>
         </w:rPr>
         <w:t>基于注解的Spring声明式事务管理</w:t>
       </w:r>
-      <w:bookmarkEnd w:id="28"/>
+      <w:bookmarkEnd w:id="26"/>
     </w:p>
     <w:tbl>
       <w:tblPr>
@@ -17436,12 +15466,6 @@
             <w:insideH w:val="single" w:color="auto" w:sz="4" w:space="0"/>
             <w:insideV w:val="single" w:color="auto" w:sz="4" w:space="0"/>
           </w:tblBorders>
-          <w:tblCellMar>
-            <w:top w:w="0" w:type="dxa"/>
-            <w:left w:w="108" w:type="dxa"/>
-            <w:bottom w:w="0" w:type="dxa"/>
-            <w:right w:w="108" w:type="dxa"/>
-          </w:tblCellMar>
         </w:tblPrEx>
         <w:tc>
           <w:tcPr>
@@ -19772,31 +17796,31 @@
         <w:pStyle w:val="2"/>
         <w:jc w:val="left"/>
       </w:pPr>
-      <w:bookmarkStart w:id="29" w:name="OLE_LINK3"/>
-      <w:bookmarkStart w:id="30" w:name="_Toc500907259"/>
-      <w:bookmarkStart w:id="31" w:name="OLE_LINK2"/>
+      <w:bookmarkStart w:id="27" w:name="OLE_LINK3"/>
+      <w:bookmarkStart w:id="28" w:name="_Toc500907259"/>
+      <w:bookmarkStart w:id="29" w:name="OLE_LINK2"/>
       <w:r>
         <w:rPr>
           <w:rFonts w:hint="eastAsia"/>
         </w:rPr>
         <w:t>resultType</w:t>
       </w:r>
-      <w:bookmarkEnd w:id="29"/>
+      <w:bookmarkEnd w:id="27"/>
       <w:r>
         <w:rPr>
           <w:rFonts w:hint="eastAsia"/>
         </w:rPr>
         <w:t>和</w:t>
       </w:r>
-      <w:bookmarkStart w:id="32" w:name="OLE_LINK1"/>
+      <w:bookmarkStart w:id="30" w:name="OLE_LINK1"/>
       <w:r>
         <w:rPr>
           <w:rFonts w:hint="eastAsia"/>
         </w:rPr>
         <w:t>resultMap</w:t>
       </w:r>
+      <w:bookmarkEnd w:id="28"/>
       <w:bookmarkEnd w:id="30"/>
-      <w:bookmarkEnd w:id="32"/>
     </w:p>
     <w:tbl>
       <w:tblPr>
@@ -20025,7 +18049,7 @@
           </w:p>
         </w:tc>
       </w:tr>
-      <w:bookmarkEnd w:id="31"/>
+      <w:bookmarkEnd w:id="29"/>
     </w:tbl>
     <w:p>
       <w:pPr>
@@ -20041,8 +18065,8 @@
         <w:pStyle w:val="2"/>
         <w:jc w:val="left"/>
       </w:pPr>
-      <w:bookmarkStart w:id="33" w:name="_Toc500907260"/>
-      <w:bookmarkStart w:id="34" w:name="OLE_LINK6"/>
+      <w:bookmarkStart w:id="31" w:name="_Toc500907260"/>
+      <w:bookmarkStart w:id="32" w:name="OLE_LINK6"/>
       <w:r>
         <w:rPr>
           <w:rFonts w:hint="eastAsia"/>
@@ -20085,9 +18109,9 @@
         </w:rPr>
         <w:t>的区别</w:t>
       </w:r>
-      <w:bookmarkEnd w:id="33"/>
+      <w:bookmarkEnd w:id="31"/>
     </w:p>
-    <w:bookmarkEnd w:id="34"/>
+    <w:bookmarkEnd w:id="32"/>
     <w:p>
       <w:pPr>
         <w:jc w:val="left"/>
@@ -20189,7 +18213,7 @@
         </w:rPr>
         <w:t>直接显示生成在sql中。如：order by $</w:t>
       </w:r>
-      <w:bookmarkStart w:id="35" w:name="OLE_LINK12"/>
+      <w:bookmarkStart w:id="33" w:name="OLE_LINK12"/>
       <w:r>
         <w:rPr>
           <w:rFonts w:ascii="Consolas" w:hAnsi="Consolas" w:eastAsia="宋体J鐈..."/>
@@ -20197,7 +18221,7 @@
         </w:rPr>
         <w:t>user_id</w:t>
       </w:r>
-      <w:bookmarkEnd w:id="35"/>
+      <w:bookmarkEnd w:id="33"/>
       <w:r>
         <w:rPr>
           <w:rFonts w:ascii="Consolas" w:hAnsi="Consolas" w:eastAsia="宋体J鐈..."/>
@@ -20864,11 +18888,11 @@
     <w:lsdException w:qFormat="1" w:unhideWhenUsed="0" w:uiPriority="9" w:semiHidden="0" w:name="heading 1"/>
     <w:lsdException w:uiPriority="9" w:semiHidden="0" w:name="heading 2"/>
     <w:lsdException w:uiPriority="9" w:semiHidden="0" w:name="heading 3"/>
-    <w:lsdException w:uiPriority="9" w:semiHidden="0" w:name="heading 4"/>
-    <w:lsdException w:uiPriority="9" w:semiHidden="0" w:name="heading 5"/>
-    <w:lsdException w:uiPriority="9" w:semiHidden="0" w:name="heading 6"/>
-    <w:lsdException w:uiPriority="9" w:semiHidden="0" w:name="heading 7"/>
-    <w:lsdException w:uiPriority="9" w:semiHidden="0" w:name="heading 8"/>
+    <w:lsdException w:qFormat="1" w:uiPriority="9" w:semiHidden="0" w:name="heading 4"/>
+    <w:lsdException w:qFormat="1" w:uiPriority="9" w:semiHidden="0" w:name="heading 5"/>
+    <w:lsdException w:qFormat="1" w:uiPriority="9" w:semiHidden="0" w:name="heading 6"/>
+    <w:lsdException w:qFormat="1" w:uiPriority="9" w:semiHidden="0" w:name="heading 7"/>
+    <w:lsdException w:qFormat="1" w:uiPriority="9" w:semiHidden="0" w:name="heading 8"/>
     <w:lsdException w:uiPriority="9" w:name="heading 9"/>
     <w:lsdException w:uiPriority="99" w:name="index 1"/>
     <w:lsdException w:uiPriority="99" w:name="index 2"/>
@@ -20925,7 +18949,7 @@
     <w:lsdException w:qFormat="1" w:unhideWhenUsed="0" w:uiPriority="10" w:semiHidden="0" w:name="Title"/>
     <w:lsdException w:uiPriority="99" w:name="Closing"/>
     <w:lsdException w:uiPriority="99" w:name="Signature"/>
-    <w:lsdException w:uiPriority="1" w:name="Default Paragraph Font"/>
+    <w:lsdException w:qFormat="1" w:uiPriority="1" w:name="Default Paragraph Font"/>
     <w:lsdException w:uiPriority="99" w:name="Body Text"/>
     <w:lsdException w:uiPriority="99" w:name="Body Text Indent"/>
     <w:lsdException w:uiPriority="99" w:name="List Continue"/>
@@ -21188,6 +19212,7 @@
     <w:next w:val="1"/>
     <w:link w:val="38"/>
     <w:unhideWhenUsed/>
+    <w:qFormat/>
     <w:uiPriority w:val="9"/>
     <w:pPr>
       <w:keepNext/>
@@ -21209,6 +19234,7 @@
     <w:next w:val="1"/>
     <w:link w:val="39"/>
     <w:unhideWhenUsed/>
+    <w:qFormat/>
     <w:uiPriority w:val="9"/>
     <w:pPr>
       <w:keepNext/>
@@ -21229,6 +19255,7 @@
     <w:next w:val="1"/>
     <w:link w:val="40"/>
     <w:unhideWhenUsed/>
+    <w:qFormat/>
     <w:uiPriority w:val="9"/>
     <w:pPr>
       <w:keepNext/>
@@ -21250,6 +19277,7 @@
     <w:next w:val="1"/>
     <w:link w:val="41"/>
     <w:unhideWhenUsed/>
+    <w:qFormat/>
     <w:uiPriority w:val="9"/>
     <w:pPr>
       <w:keepNext/>
@@ -21270,6 +19298,7 @@
     <w:next w:val="1"/>
     <w:link w:val="50"/>
     <w:unhideWhenUsed/>
+    <w:qFormat/>
     <w:uiPriority w:val="9"/>
     <w:pPr>
       <w:keepNext/>
@@ -21287,6 +19316,7 @@
     <w:name w:val="Default Paragraph Font"/>
     <w:semiHidden/>
     <w:unhideWhenUsed/>
+    <w:qFormat/>
     <w:uiPriority w:val="1"/>
   </w:style>
   <w:style w:type="table" w:default="1" w:styleId="24">

--- a/src/main/resources/knowledge/other/SSM.docx
+++ b/src/main/resources/knowledge/other/SSM.docx
@@ -2300,2147 +2300,15 @@
       <w:pPr>
         <w:pStyle w:val="2"/>
         <w:jc w:val="left"/>
-        <w:rPr>
-          <w:b w:val="0"/>
-        </w:rPr>
       </w:pPr>
-      <w:bookmarkStart w:id="34" w:name="_GoBack"/>
-      <w:bookmarkEnd w:id="34"/>
-      <w:bookmarkStart w:id="0" w:name="_Toc500907233"/>
-      <w:r>
-        <w:rPr>
-          <w:rFonts w:hint="eastAsia"/>
-          <w:b w:val="0"/>
-        </w:rPr>
-        <w:t>Spring MVC</w:t>
-      </w:r>
-      <w:bookmarkEnd w:id="0"/>
-    </w:p>
-    <w:tbl>
-      <w:tblPr>
-        <w:tblStyle w:val="25"/>
-        <w:tblW w:w="10682" w:type="dxa"/>
-        <w:tblInd w:w="0" w:type="dxa"/>
-        <w:tblBorders>
-          <w:top w:val="single" w:color="auto" w:sz="4" w:space="0"/>
-          <w:left w:val="single" w:color="auto" w:sz="4" w:space="0"/>
-          <w:bottom w:val="single" w:color="auto" w:sz="4" w:space="0"/>
-          <w:right w:val="single" w:color="auto" w:sz="4" w:space="0"/>
-          <w:insideH w:val="single" w:color="auto" w:sz="4" w:space="0"/>
-          <w:insideV w:val="single" w:color="auto" w:sz="4" w:space="0"/>
-        </w:tblBorders>
-        <w:tblLayout w:type="fixed"/>
-        <w:tblCellMar>
-          <w:top w:w="0" w:type="dxa"/>
-          <w:left w:w="108" w:type="dxa"/>
-          <w:bottom w:w="0" w:type="dxa"/>
-          <w:right w:w="108" w:type="dxa"/>
-        </w:tblCellMar>
-      </w:tblPr>
-      <w:tblGrid>
-        <w:gridCol w:w="1101"/>
-        <w:gridCol w:w="1316"/>
-        <w:gridCol w:w="1802"/>
-        <w:gridCol w:w="6463"/>
-      </w:tblGrid>
-      <w:tr>
-        <w:tblPrEx>
-          <w:tblBorders>
-            <w:top w:val="single" w:color="auto" w:sz="4" w:space="0"/>
-            <w:left w:val="single" w:color="auto" w:sz="4" w:space="0"/>
-            <w:bottom w:val="single" w:color="auto" w:sz="4" w:space="0"/>
-            <w:right w:val="single" w:color="auto" w:sz="4" w:space="0"/>
-            <w:insideH w:val="single" w:color="auto" w:sz="4" w:space="0"/>
-            <w:insideV w:val="single" w:color="auto" w:sz="4" w:space="0"/>
-          </w:tblBorders>
-          <w:tblCellMar>
-            <w:top w:w="0" w:type="dxa"/>
-            <w:left w:w="108" w:type="dxa"/>
-            <w:bottom w:w="0" w:type="dxa"/>
-            <w:right w:w="108" w:type="dxa"/>
-          </w:tblCellMar>
-        </w:tblPrEx>
-        <w:tc>
-          <w:tcPr>
-            <w:tcW w:w="10682" w:type="dxa"/>
-            <w:gridSpan w:val="4"/>
-          </w:tcPr>
-          <w:p>
-            <w:pPr>
-              <w:jc w:val="left"/>
-              <w:rPr>
-                <w:rFonts w:ascii="Consolas" w:hAnsi="Consolas"/>
-                <w:sz w:val="20"/>
-              </w:rPr>
-            </w:pPr>
-            <w:r>
-              <w:rPr>
-                <w:rFonts w:hint="eastAsia" w:ascii="Consolas" w:hAnsi="Consolas"/>
-                <w:sz w:val="20"/>
-              </w:rPr>
-              <w:t>用来简化基于MVC架构的web应用程序开发的框架，是Spring框架的一部分</w:t>
-            </w:r>
-          </w:p>
-        </w:tc>
-      </w:tr>
-      <w:tr>
-        <w:tblPrEx>
-          <w:tblBorders>
-            <w:top w:val="single" w:color="auto" w:sz="4" w:space="0"/>
-            <w:left w:val="single" w:color="auto" w:sz="4" w:space="0"/>
-            <w:bottom w:val="single" w:color="auto" w:sz="4" w:space="0"/>
-            <w:right w:val="single" w:color="auto" w:sz="4" w:space="0"/>
-            <w:insideH w:val="single" w:color="auto" w:sz="4" w:space="0"/>
-            <w:insideV w:val="single" w:color="auto" w:sz="4" w:space="0"/>
-          </w:tblBorders>
-          <w:tblCellMar>
-            <w:top w:w="0" w:type="dxa"/>
-            <w:left w:w="108" w:type="dxa"/>
-            <w:bottom w:w="0" w:type="dxa"/>
-            <w:right w:w="108" w:type="dxa"/>
-          </w:tblCellMar>
-        </w:tblPrEx>
-        <w:trPr>
-          <w:trHeight w:val="70" w:hRule="atLeast"/>
-        </w:trPr>
-        <w:tc>
-          <w:tcPr>
-            <w:tcW w:w="1101" w:type="dxa"/>
-            <w:vMerge w:val="restart"/>
-            <w:vAlign w:val="center"/>
-          </w:tcPr>
-          <w:p>
-            <w:pPr>
-              <w:jc w:val="left"/>
-              <w:rPr>
-                <w:rFonts w:ascii="Consolas" w:hAnsi="Consolas"/>
-                <w:sz w:val="20"/>
-              </w:rPr>
-            </w:pPr>
-            <w:r>
-              <w:rPr>
-                <w:rFonts w:hint="eastAsia" w:ascii="Consolas" w:hAnsi="Consolas"/>
-                <w:sz w:val="20"/>
-              </w:rPr>
-              <w:t>编程步骤</w:t>
-            </w:r>
-          </w:p>
-        </w:tc>
-        <w:tc>
-          <w:tcPr>
-            <w:tcW w:w="9581" w:type="dxa"/>
-            <w:gridSpan w:val="3"/>
-          </w:tcPr>
-          <w:p>
-            <w:pPr>
-              <w:jc w:val="left"/>
-              <w:rPr>
-                <w:rFonts w:ascii="Consolas" w:hAnsi="Consolas"/>
-                <w:sz w:val="20"/>
-              </w:rPr>
-            </w:pPr>
-            <w:r>
-              <w:rPr>
-                <w:rFonts w:hint="eastAsia" w:ascii="Consolas" w:hAnsi="Consolas"/>
-                <w:sz w:val="20"/>
-              </w:rPr>
-              <w:t>导包：spring-webmvc</w:t>
-            </w:r>
-          </w:p>
-        </w:tc>
-      </w:tr>
-      <w:tr>
-        <w:tblPrEx>
-          <w:tblBorders>
-            <w:top w:val="single" w:color="auto" w:sz="4" w:space="0"/>
-            <w:left w:val="single" w:color="auto" w:sz="4" w:space="0"/>
-            <w:bottom w:val="single" w:color="auto" w:sz="4" w:space="0"/>
-            <w:right w:val="single" w:color="auto" w:sz="4" w:space="0"/>
-            <w:insideH w:val="single" w:color="auto" w:sz="4" w:space="0"/>
-            <w:insideV w:val="single" w:color="auto" w:sz="4" w:space="0"/>
-          </w:tblBorders>
-          <w:tblCellMar>
-            <w:top w:w="0" w:type="dxa"/>
-            <w:left w:w="108" w:type="dxa"/>
-            <w:bottom w:w="0" w:type="dxa"/>
-            <w:right w:w="108" w:type="dxa"/>
-          </w:tblCellMar>
-        </w:tblPrEx>
-        <w:trPr>
-          <w:trHeight w:val="70" w:hRule="atLeast"/>
-        </w:trPr>
-        <w:tc>
-          <w:tcPr>
-            <w:tcW w:w="1101" w:type="dxa"/>
-            <w:vMerge w:val="continue"/>
-          </w:tcPr>
-          <w:p>
-            <w:pPr>
-              <w:jc w:val="left"/>
-              <w:rPr>
-                <w:rFonts w:ascii="Consolas" w:hAnsi="Consolas"/>
-                <w:sz w:val="20"/>
-              </w:rPr>
-            </w:pPr>
-          </w:p>
-        </w:tc>
-        <w:tc>
-          <w:tcPr>
-            <w:tcW w:w="9581" w:type="dxa"/>
-            <w:gridSpan w:val="3"/>
-            <w:vAlign w:val="center"/>
-          </w:tcPr>
-          <w:p>
-            <w:pPr>
-              <w:jc w:val="left"/>
-              <w:rPr>
-                <w:rFonts w:ascii="Consolas" w:hAnsi="Consolas"/>
-                <w:sz w:val="20"/>
-              </w:rPr>
-            </w:pPr>
-            <w:r>
-              <w:rPr>
-                <w:rFonts w:hint="eastAsia" w:ascii="Consolas" w:hAnsi="Consolas"/>
-                <w:sz w:val="20"/>
-              </w:rPr>
-              <w:t>添加spring配置文件</w:t>
-            </w:r>
-          </w:p>
-        </w:tc>
-      </w:tr>
-      <w:tr>
-        <w:tblPrEx>
-          <w:tblBorders>
-            <w:top w:val="single" w:color="auto" w:sz="4" w:space="0"/>
-            <w:left w:val="single" w:color="auto" w:sz="4" w:space="0"/>
-            <w:bottom w:val="single" w:color="auto" w:sz="4" w:space="0"/>
-            <w:right w:val="single" w:color="auto" w:sz="4" w:space="0"/>
-            <w:insideH w:val="single" w:color="auto" w:sz="4" w:space="0"/>
-            <w:insideV w:val="single" w:color="auto" w:sz="4" w:space="0"/>
-          </w:tblBorders>
-          <w:tblCellMar>
-            <w:top w:w="0" w:type="dxa"/>
-            <w:left w:w="108" w:type="dxa"/>
-            <w:bottom w:w="0" w:type="dxa"/>
-            <w:right w:w="108" w:type="dxa"/>
-          </w:tblCellMar>
-        </w:tblPrEx>
-        <w:trPr>
-          <w:trHeight w:val="290" w:hRule="atLeast"/>
-        </w:trPr>
-        <w:tc>
-          <w:tcPr>
-            <w:tcW w:w="1101" w:type="dxa"/>
-            <w:vMerge w:val="continue"/>
-          </w:tcPr>
-          <w:p>
-            <w:pPr>
-              <w:jc w:val="left"/>
-              <w:rPr>
-                <w:rFonts w:ascii="Consolas" w:hAnsi="Consolas"/>
-                <w:sz w:val="20"/>
-              </w:rPr>
-            </w:pPr>
-          </w:p>
-        </w:tc>
-        <w:tc>
-          <w:tcPr>
-            <w:tcW w:w="1316" w:type="dxa"/>
-            <w:vAlign w:val="center"/>
-          </w:tcPr>
-          <w:p>
-            <w:pPr>
-              <w:jc w:val="left"/>
-              <w:rPr>
-                <w:rFonts w:ascii="Consolas" w:hAnsi="Consolas"/>
-                <w:sz w:val="20"/>
-              </w:rPr>
-            </w:pPr>
-            <w:r>
-              <w:rPr>
-                <w:rFonts w:hint="eastAsia" w:ascii="Consolas" w:hAnsi="Consolas"/>
-                <w:sz w:val="20"/>
-              </w:rPr>
-              <w:t>配置Dispatcher</w:t>
-            </w:r>
-          </w:p>
-          <w:p>
-            <w:pPr>
-              <w:jc w:val="left"/>
-              <w:rPr>
-                <w:rFonts w:ascii="Consolas" w:hAnsi="Consolas"/>
-                <w:sz w:val="20"/>
-              </w:rPr>
-            </w:pPr>
-            <w:r>
-              <w:rPr>
-                <w:rFonts w:hint="eastAsia" w:ascii="Consolas" w:hAnsi="Consolas"/>
-                <w:sz w:val="20"/>
-              </w:rPr>
-              <w:t>Servlet</w:t>
-            </w:r>
-          </w:p>
-          <w:p>
-            <w:pPr>
-              <w:jc w:val="left"/>
-              <w:rPr>
-                <w:rFonts w:ascii="Consolas" w:hAnsi="Consolas"/>
-                <w:sz w:val="20"/>
-              </w:rPr>
-            </w:pPr>
-            <w:r>
-              <w:rPr>
-                <w:rFonts w:hint="eastAsia" w:ascii="Consolas" w:hAnsi="Consolas"/>
-                <w:sz w:val="20"/>
-              </w:rPr>
-              <w:t>前段控制器</w:t>
-            </w:r>
-          </w:p>
-          <w:p>
-            <w:pPr>
-              <w:jc w:val="left"/>
-              <w:rPr>
-                <w:rFonts w:ascii="Consolas" w:hAnsi="Consolas"/>
-                <w:sz w:val="20"/>
-              </w:rPr>
-            </w:pPr>
-            <w:r>
-              <w:rPr>
-                <w:rFonts w:hint="eastAsia" w:ascii="Consolas" w:hAnsi="Consolas"/>
-                <w:sz w:val="20"/>
-              </w:rPr>
-              <w:t>（默认使用转发）</w:t>
-            </w:r>
-          </w:p>
-        </w:tc>
-        <w:tc>
-          <w:tcPr>
-            <w:tcW w:w="8265" w:type="dxa"/>
-            <w:gridSpan w:val="2"/>
-          </w:tcPr>
-          <w:p>
-            <w:pPr>
-              <w:jc w:val="left"/>
-              <w:rPr>
-                <w:rFonts w:ascii="Consolas" w:hAnsi="Consolas"/>
-                <w:sz w:val="20"/>
-              </w:rPr>
-            </w:pPr>
-            <w:r>
-              <w:rPr>
-                <w:rFonts w:ascii="Consolas" w:hAnsi="Consolas"/>
-                <w:sz w:val="20"/>
-              </w:rPr>
-              <w:t>&lt;servlet-class&gt;</w:t>
-            </w:r>
-          </w:p>
-          <w:p>
-            <w:pPr>
-              <w:jc w:val="left"/>
-              <w:rPr>
-                <w:rFonts w:ascii="Consolas" w:hAnsi="Consolas"/>
-                <w:sz w:val="20"/>
-              </w:rPr>
-            </w:pPr>
-            <w:r>
-              <w:rPr>
-                <w:rFonts w:ascii="Consolas" w:hAnsi="Consolas"/>
-                <w:sz w:val="20"/>
-              </w:rPr>
-              <w:tab/>
-            </w:r>
-            <w:r>
-              <w:rPr>
-                <w:rFonts w:ascii="Consolas" w:hAnsi="Consolas"/>
-                <w:sz w:val="20"/>
-              </w:rPr>
-              <w:t>org.springframework.web.servlet.DispatcherServlet</w:t>
-            </w:r>
-          </w:p>
-          <w:p>
-            <w:pPr>
-              <w:jc w:val="left"/>
-              <w:rPr>
-                <w:rFonts w:ascii="Consolas" w:hAnsi="Consolas"/>
-                <w:sz w:val="20"/>
-              </w:rPr>
-            </w:pPr>
-            <w:r>
-              <w:rPr>
-                <w:rFonts w:ascii="Consolas" w:hAnsi="Consolas"/>
-                <w:sz w:val="20"/>
-              </w:rPr>
-              <w:t>&lt;/servlet-class&gt;</w:t>
-            </w:r>
-          </w:p>
-          <w:p>
-            <w:pPr>
-              <w:jc w:val="left"/>
-              <w:rPr>
-                <w:rFonts w:ascii="Consolas" w:hAnsi="Consolas"/>
-                <w:sz w:val="20"/>
-              </w:rPr>
-            </w:pPr>
-            <w:r>
-              <w:rPr>
-                <w:rFonts w:ascii="Consolas" w:hAnsi="Consolas"/>
-                <w:sz w:val="20"/>
-              </w:rPr>
-              <w:t>&lt;init-param&gt;</w:t>
-            </w:r>
-          </w:p>
-          <w:p>
-            <w:pPr>
-              <w:jc w:val="left"/>
-              <w:rPr>
-                <w:rFonts w:ascii="Consolas" w:hAnsi="Consolas"/>
-                <w:sz w:val="20"/>
-              </w:rPr>
-            </w:pPr>
-            <w:r>
-              <w:rPr>
-                <w:rFonts w:ascii="Consolas" w:hAnsi="Consolas"/>
-                <w:sz w:val="20"/>
-              </w:rPr>
-              <w:tab/>
-            </w:r>
-            <w:r>
-              <w:rPr>
-                <w:rFonts w:ascii="Consolas" w:hAnsi="Consolas"/>
-                <w:sz w:val="20"/>
-              </w:rPr>
-              <w:t>&lt;param-name&gt;contextConfigLocation&lt;/param-name&gt;</w:t>
-            </w:r>
-          </w:p>
-          <w:p>
-            <w:pPr>
-              <w:jc w:val="left"/>
-              <w:rPr>
-                <w:rFonts w:ascii="Consolas" w:hAnsi="Consolas"/>
-                <w:sz w:val="20"/>
-              </w:rPr>
-            </w:pPr>
-            <w:r>
-              <w:rPr>
-                <w:rFonts w:ascii="Consolas" w:hAnsi="Consolas"/>
-                <w:sz w:val="20"/>
-              </w:rPr>
-              <w:tab/>
-            </w:r>
-            <w:r>
-              <w:rPr>
-                <w:rFonts w:ascii="Consolas" w:hAnsi="Consolas"/>
-                <w:sz w:val="20"/>
-              </w:rPr>
-              <w:t>&lt;param-value&gt;classpath:SpringMVC.xml&lt;/param-value&gt;</w:t>
-            </w:r>
-          </w:p>
-          <w:p>
-            <w:pPr>
-              <w:jc w:val="left"/>
-              <w:rPr>
-                <w:rFonts w:ascii="Consolas" w:hAnsi="Consolas"/>
-                <w:sz w:val="20"/>
-              </w:rPr>
-            </w:pPr>
-            <w:r>
-              <w:rPr>
-                <w:rFonts w:ascii="Consolas" w:hAnsi="Consolas"/>
-                <w:sz w:val="20"/>
-              </w:rPr>
-              <w:t>&lt;/init-param&gt;</w:t>
-            </w:r>
-          </w:p>
-          <w:p>
-            <w:pPr>
-              <w:jc w:val="left"/>
-              <w:rPr>
-                <w:rFonts w:ascii="Consolas" w:hAnsi="Consolas"/>
-                <w:sz w:val="20"/>
-              </w:rPr>
-            </w:pPr>
-            <w:r>
-              <w:rPr>
-                <w:rFonts w:ascii="Consolas" w:hAnsi="Consolas"/>
-                <w:sz w:val="20"/>
-              </w:rPr>
-              <w:t>&lt;load-on-startup&gt;1&lt;/load-on-startup&gt;</w:t>
-            </w:r>
-            <w:r>
-              <w:rPr>
-                <w:rFonts w:hint="eastAsia" w:ascii="Consolas" w:hAnsi="Consolas"/>
-                <w:sz w:val="20"/>
-              </w:rPr>
-              <w:t xml:space="preserve"> // 数字越小，优先级越高，越先启动</w:t>
-            </w:r>
-          </w:p>
-        </w:tc>
-      </w:tr>
-      <w:tr>
-        <w:tblPrEx>
-          <w:tblBorders>
-            <w:top w:val="single" w:color="auto" w:sz="4" w:space="0"/>
-            <w:left w:val="single" w:color="auto" w:sz="4" w:space="0"/>
-            <w:bottom w:val="single" w:color="auto" w:sz="4" w:space="0"/>
-            <w:right w:val="single" w:color="auto" w:sz="4" w:space="0"/>
-            <w:insideH w:val="single" w:color="auto" w:sz="4" w:space="0"/>
-            <w:insideV w:val="single" w:color="auto" w:sz="4" w:space="0"/>
-          </w:tblBorders>
-          <w:tblCellMar>
-            <w:top w:w="0" w:type="dxa"/>
-            <w:left w:w="108" w:type="dxa"/>
-            <w:bottom w:w="0" w:type="dxa"/>
-            <w:right w:w="108" w:type="dxa"/>
-          </w:tblCellMar>
-        </w:tblPrEx>
-        <w:trPr>
-          <w:trHeight w:val="70" w:hRule="atLeast"/>
-        </w:trPr>
-        <w:tc>
-          <w:tcPr>
-            <w:tcW w:w="1101" w:type="dxa"/>
-            <w:vMerge w:val="continue"/>
-          </w:tcPr>
-          <w:p>
-            <w:pPr>
-              <w:jc w:val="left"/>
-              <w:rPr>
-                <w:rFonts w:ascii="Consolas" w:hAnsi="Consolas"/>
-                <w:sz w:val="20"/>
-              </w:rPr>
-            </w:pPr>
-          </w:p>
-        </w:tc>
-        <w:tc>
-          <w:tcPr>
-            <w:tcW w:w="1316" w:type="dxa"/>
-          </w:tcPr>
-          <w:p>
-            <w:pPr>
-              <w:jc w:val="left"/>
-              <w:rPr>
-                <w:rFonts w:ascii="Consolas" w:hAnsi="Consolas"/>
-                <w:sz w:val="20"/>
-              </w:rPr>
-            </w:pPr>
-            <w:r>
-              <w:rPr>
-                <w:rFonts w:hint="eastAsia" w:ascii="Consolas" w:hAnsi="Consolas"/>
-                <w:sz w:val="20"/>
-              </w:rPr>
-              <w:t>Controller</w:t>
-            </w:r>
-          </w:p>
-        </w:tc>
-        <w:tc>
-          <w:tcPr>
-            <w:tcW w:w="8265" w:type="dxa"/>
-            <w:gridSpan w:val="2"/>
-          </w:tcPr>
-          <w:p>
-            <w:pPr>
-              <w:jc w:val="left"/>
-              <w:rPr>
-                <w:rFonts w:ascii="Consolas" w:hAnsi="Consolas"/>
-                <w:sz w:val="20"/>
-              </w:rPr>
-            </w:pPr>
-            <w:r>
-              <w:rPr>
-                <w:rFonts w:hint="eastAsia" w:ascii="Consolas" w:hAnsi="Consolas"/>
-                <w:sz w:val="20"/>
-              </w:rPr>
-              <w:t>实现Controller接口，重写</w:t>
-            </w:r>
-            <w:r>
-              <w:rPr>
-                <w:rFonts w:ascii="Consolas" w:hAnsi="Consolas"/>
-                <w:sz w:val="20"/>
-              </w:rPr>
-              <w:t>handleRequest</w:t>
-            </w:r>
-            <w:r>
-              <w:rPr>
-                <w:rFonts w:hint="eastAsia" w:ascii="Consolas" w:hAnsi="Consolas"/>
-                <w:sz w:val="20"/>
-              </w:rPr>
-              <w:t>(request, response)，返回值</w:t>
-            </w:r>
-            <w:r>
-              <w:rPr>
-                <w:rFonts w:ascii="Consolas" w:hAnsi="Consolas"/>
-                <w:sz w:val="20"/>
-              </w:rPr>
-              <w:t>ModelAndView</w:t>
-            </w:r>
-          </w:p>
-        </w:tc>
-      </w:tr>
-      <w:tr>
-        <w:tblPrEx>
-          <w:tblBorders>
-            <w:top w:val="single" w:color="auto" w:sz="4" w:space="0"/>
-            <w:left w:val="single" w:color="auto" w:sz="4" w:space="0"/>
-            <w:bottom w:val="single" w:color="auto" w:sz="4" w:space="0"/>
-            <w:right w:val="single" w:color="auto" w:sz="4" w:space="0"/>
-            <w:insideH w:val="single" w:color="auto" w:sz="4" w:space="0"/>
-            <w:insideV w:val="single" w:color="auto" w:sz="4" w:space="0"/>
-          </w:tblBorders>
-          <w:tblCellMar>
-            <w:top w:w="0" w:type="dxa"/>
-            <w:left w:w="108" w:type="dxa"/>
-            <w:bottom w:w="0" w:type="dxa"/>
-            <w:right w:w="108" w:type="dxa"/>
-          </w:tblCellMar>
-        </w:tblPrEx>
-        <w:trPr>
-          <w:trHeight w:val="70" w:hRule="atLeast"/>
-        </w:trPr>
-        <w:tc>
-          <w:tcPr>
-            <w:tcW w:w="1101" w:type="dxa"/>
-            <w:vMerge w:val="continue"/>
-          </w:tcPr>
-          <w:p>
-            <w:pPr>
-              <w:jc w:val="left"/>
-              <w:rPr>
-                <w:rFonts w:ascii="Consolas" w:hAnsi="Consolas"/>
-                <w:sz w:val="20"/>
-              </w:rPr>
-            </w:pPr>
-          </w:p>
-        </w:tc>
-        <w:tc>
-          <w:tcPr>
-            <w:tcW w:w="9581" w:type="dxa"/>
-            <w:gridSpan w:val="3"/>
-          </w:tcPr>
-          <w:p>
-            <w:pPr>
-              <w:jc w:val="left"/>
-              <w:rPr>
-                <w:rFonts w:ascii="Consolas" w:hAnsi="Consolas"/>
-                <w:sz w:val="20"/>
-              </w:rPr>
-            </w:pPr>
-            <w:r>
-              <w:rPr>
-                <w:rFonts w:hint="eastAsia" w:ascii="Consolas" w:hAnsi="Consolas"/>
-                <w:sz w:val="20"/>
-              </w:rPr>
-              <w:t>JSP</w:t>
-            </w:r>
-          </w:p>
-        </w:tc>
-      </w:tr>
-      <w:tr>
-        <w:tblPrEx>
-          <w:tblBorders>
-            <w:top w:val="single" w:color="auto" w:sz="4" w:space="0"/>
-            <w:left w:val="single" w:color="auto" w:sz="4" w:space="0"/>
-            <w:bottom w:val="single" w:color="auto" w:sz="4" w:space="0"/>
-            <w:right w:val="single" w:color="auto" w:sz="4" w:space="0"/>
-            <w:insideH w:val="single" w:color="auto" w:sz="4" w:space="0"/>
-            <w:insideV w:val="single" w:color="auto" w:sz="4" w:space="0"/>
-          </w:tblBorders>
-          <w:tblCellMar>
-            <w:top w:w="0" w:type="dxa"/>
-            <w:left w:w="108" w:type="dxa"/>
-            <w:bottom w:w="0" w:type="dxa"/>
-            <w:right w:w="108" w:type="dxa"/>
-          </w:tblCellMar>
-        </w:tblPrEx>
-        <w:trPr>
-          <w:trHeight w:val="251" w:hRule="atLeast"/>
-        </w:trPr>
-        <w:tc>
-          <w:tcPr>
-            <w:tcW w:w="1101" w:type="dxa"/>
-            <w:vMerge w:val="continue"/>
-          </w:tcPr>
-          <w:p>
-            <w:pPr>
-              <w:jc w:val="left"/>
-              <w:rPr>
-                <w:rFonts w:ascii="Consolas" w:hAnsi="Consolas"/>
-                <w:sz w:val="20"/>
-              </w:rPr>
-            </w:pPr>
-          </w:p>
-        </w:tc>
-        <w:tc>
-          <w:tcPr>
-            <w:tcW w:w="1316" w:type="dxa"/>
-            <w:vMerge w:val="restart"/>
-            <w:vAlign w:val="center"/>
-          </w:tcPr>
-          <w:p>
-            <w:pPr>
-              <w:jc w:val="left"/>
-              <w:rPr>
-                <w:rFonts w:ascii="Consolas" w:hAnsi="Consolas"/>
-                <w:sz w:val="20"/>
-              </w:rPr>
-            </w:pPr>
-            <w:r>
-              <w:rPr>
-                <w:rFonts w:hint="eastAsia" w:ascii="Consolas" w:hAnsi="Consolas"/>
-                <w:sz w:val="20"/>
-              </w:rPr>
-              <w:t>配置spring配置文件</w:t>
-            </w:r>
-          </w:p>
-        </w:tc>
-        <w:tc>
-          <w:tcPr>
-            <w:tcW w:w="1802" w:type="dxa"/>
-            <w:vAlign w:val="center"/>
-          </w:tcPr>
-          <w:p>
-            <w:pPr>
-              <w:jc w:val="left"/>
-              <w:rPr>
-                <w:rFonts w:ascii="Consolas" w:hAnsi="Consolas"/>
-                <w:sz w:val="20"/>
-              </w:rPr>
-            </w:pPr>
-            <w:r>
-              <w:rPr>
-                <w:rFonts w:hint="eastAsia" w:ascii="Consolas" w:hAnsi="Consolas"/>
-                <w:sz w:val="20"/>
-              </w:rPr>
-              <w:t>HandlerMapping</w:t>
-            </w:r>
-          </w:p>
-          <w:p>
-            <w:pPr>
-              <w:jc w:val="left"/>
-              <w:rPr>
-                <w:rFonts w:ascii="Consolas" w:hAnsi="Consolas"/>
-                <w:sz w:val="20"/>
-              </w:rPr>
-            </w:pPr>
-            <w:r>
-              <w:rPr>
-                <w:rFonts w:hint="eastAsia" w:ascii="Consolas" w:hAnsi="Consolas"/>
-                <w:sz w:val="20"/>
-              </w:rPr>
-              <w:t>映射处理器</w:t>
-            </w:r>
-          </w:p>
-        </w:tc>
-        <w:tc>
-          <w:tcPr>
-            <w:tcW w:w="6463" w:type="dxa"/>
-          </w:tcPr>
-          <w:p>
-            <w:pPr>
-              <w:jc w:val="left"/>
-              <w:rPr>
-                <w:rFonts w:ascii="Consolas" w:hAnsi="Consolas"/>
-                <w:sz w:val="20"/>
-              </w:rPr>
-            </w:pPr>
-            <w:r>
-              <w:rPr>
-                <w:rFonts w:ascii="Consolas" w:hAnsi="Consolas"/>
-                <w:sz w:val="20"/>
-              </w:rPr>
-              <w:t>&lt;bean class="</w:t>
-            </w:r>
-            <w:r>
-              <w:rPr>
-                <w:rFonts w:hint="eastAsia" w:ascii="Consolas" w:hAnsi="Consolas"/>
-                <w:sz w:val="20"/>
-              </w:rPr>
-              <w:t>..</w:t>
-            </w:r>
-            <w:r>
-              <w:rPr>
-                <w:rFonts w:ascii="Consolas" w:hAnsi="Consolas"/>
-                <w:sz w:val="20"/>
-              </w:rPr>
-              <w:t>.SimpleUrlHandlerMapping"&gt;</w:t>
-            </w:r>
-          </w:p>
-          <w:p>
-            <w:pPr>
-              <w:jc w:val="left"/>
-              <w:rPr>
-                <w:rFonts w:ascii="Consolas" w:hAnsi="Consolas"/>
-                <w:sz w:val="20"/>
-              </w:rPr>
-            </w:pPr>
-            <w:r>
-              <w:rPr>
-                <w:rFonts w:ascii="Consolas" w:hAnsi="Consolas"/>
-                <w:sz w:val="20"/>
-              </w:rPr>
-              <w:tab/>
-            </w:r>
-            <w:r>
-              <w:rPr>
-                <w:rFonts w:ascii="Consolas" w:hAnsi="Consolas"/>
-                <w:sz w:val="20"/>
-              </w:rPr>
-              <w:t>&lt;property name="mappings"&gt;&lt;props&gt;</w:t>
-            </w:r>
-          </w:p>
-          <w:p>
-            <w:pPr>
-              <w:jc w:val="left"/>
-              <w:rPr>
-                <w:rFonts w:ascii="Consolas" w:hAnsi="Consolas"/>
-                <w:sz w:val="20"/>
-              </w:rPr>
-            </w:pPr>
-            <w:r>
-              <w:rPr>
-                <w:rFonts w:ascii="Consolas" w:hAnsi="Consolas"/>
-                <w:sz w:val="20"/>
-              </w:rPr>
-              <w:tab/>
-            </w:r>
-            <w:r>
-              <w:rPr>
-                <w:rFonts w:ascii="Consolas" w:hAnsi="Consolas"/>
-                <w:sz w:val="20"/>
-              </w:rPr>
-              <w:tab/>
-            </w:r>
-            <w:r>
-              <w:rPr>
-                <w:rFonts w:ascii="Consolas" w:hAnsi="Consolas"/>
-                <w:sz w:val="20"/>
-              </w:rPr>
-              <w:tab/>
-            </w:r>
-            <w:r>
-              <w:rPr>
-                <w:rFonts w:ascii="Consolas" w:hAnsi="Consolas"/>
-                <w:sz w:val="20"/>
-              </w:rPr>
-              <w:t>&lt;prop key="/hello.do"&gt;</w:t>
-            </w:r>
-            <w:r>
-              <w:rPr>
-                <w:rFonts w:hint="eastAsia" w:ascii="Consolas" w:hAnsi="Consolas"/>
-                <w:sz w:val="20"/>
-              </w:rPr>
-              <w:t>c</w:t>
-            </w:r>
-            <w:r>
-              <w:rPr>
-                <w:rFonts w:ascii="Consolas" w:hAnsi="Consolas"/>
-                <w:sz w:val="20"/>
-              </w:rPr>
-              <w:t>&lt;/prop&gt;</w:t>
-            </w:r>
-          </w:p>
-          <w:p>
-            <w:pPr>
-              <w:jc w:val="left"/>
-              <w:rPr>
-                <w:rFonts w:ascii="Consolas" w:hAnsi="Consolas"/>
-                <w:sz w:val="20"/>
-              </w:rPr>
-            </w:pPr>
-            <w:r>
-              <w:rPr>
-                <w:rFonts w:ascii="Consolas" w:hAnsi="Consolas"/>
-                <w:sz w:val="20"/>
-              </w:rPr>
-              <w:tab/>
-            </w:r>
-            <w:r>
-              <w:rPr>
-                <w:rFonts w:ascii="Consolas" w:hAnsi="Consolas"/>
-                <w:sz w:val="20"/>
-              </w:rPr>
-              <w:tab/>
-            </w:r>
-            <w:r>
-              <w:rPr>
-                <w:rFonts w:ascii="Consolas" w:hAnsi="Consolas"/>
-                <w:sz w:val="20"/>
-              </w:rPr>
-              <w:t>&lt;/props&gt;&lt;/property&gt;&lt;/bean&gt;</w:t>
-            </w:r>
-          </w:p>
-        </w:tc>
-      </w:tr>
-      <w:tr>
-        <w:tblPrEx>
-          <w:tblBorders>
-            <w:top w:val="single" w:color="auto" w:sz="4" w:space="0"/>
-            <w:left w:val="single" w:color="auto" w:sz="4" w:space="0"/>
-            <w:bottom w:val="single" w:color="auto" w:sz="4" w:space="0"/>
-            <w:right w:val="single" w:color="auto" w:sz="4" w:space="0"/>
-            <w:insideH w:val="single" w:color="auto" w:sz="4" w:space="0"/>
-            <w:insideV w:val="single" w:color="auto" w:sz="4" w:space="0"/>
-          </w:tblBorders>
-          <w:tblCellMar>
-            <w:top w:w="0" w:type="dxa"/>
-            <w:left w:w="108" w:type="dxa"/>
-            <w:bottom w:w="0" w:type="dxa"/>
-            <w:right w:w="108" w:type="dxa"/>
-          </w:tblCellMar>
-        </w:tblPrEx>
-        <w:trPr>
-          <w:trHeight w:val="70" w:hRule="atLeast"/>
-        </w:trPr>
-        <w:tc>
-          <w:tcPr>
-            <w:tcW w:w="1101" w:type="dxa"/>
-            <w:vMerge w:val="continue"/>
-          </w:tcPr>
-          <w:p>
-            <w:pPr>
-              <w:jc w:val="left"/>
-              <w:rPr>
-                <w:rFonts w:ascii="Consolas" w:hAnsi="Consolas"/>
-                <w:sz w:val="20"/>
-              </w:rPr>
-            </w:pPr>
-          </w:p>
-        </w:tc>
-        <w:tc>
-          <w:tcPr>
-            <w:tcW w:w="1316" w:type="dxa"/>
-            <w:vMerge w:val="continue"/>
-          </w:tcPr>
-          <w:p>
-            <w:pPr>
-              <w:jc w:val="left"/>
-              <w:rPr>
-                <w:rFonts w:ascii="Consolas" w:hAnsi="Consolas"/>
-                <w:sz w:val="20"/>
-              </w:rPr>
-            </w:pPr>
-          </w:p>
-        </w:tc>
-        <w:tc>
-          <w:tcPr>
-            <w:tcW w:w="1802" w:type="dxa"/>
-            <w:vAlign w:val="center"/>
-          </w:tcPr>
-          <w:p>
-            <w:pPr>
-              <w:jc w:val="left"/>
-              <w:rPr>
-                <w:rFonts w:ascii="Consolas" w:hAnsi="Consolas"/>
-                <w:sz w:val="20"/>
-              </w:rPr>
-            </w:pPr>
-            <w:r>
-              <w:rPr>
-                <w:rFonts w:hint="eastAsia" w:ascii="Consolas" w:hAnsi="Consolas"/>
-                <w:sz w:val="20"/>
-              </w:rPr>
-              <w:t>Controller</w:t>
-            </w:r>
-          </w:p>
-        </w:tc>
-        <w:tc>
-          <w:tcPr>
-            <w:tcW w:w="6463" w:type="dxa"/>
-          </w:tcPr>
-          <w:p>
-            <w:pPr>
-              <w:jc w:val="left"/>
-              <w:rPr>
-                <w:rFonts w:ascii="Consolas" w:hAnsi="Consolas"/>
-                <w:sz w:val="20"/>
-              </w:rPr>
-            </w:pPr>
-            <w:r>
-              <w:rPr>
-                <w:rFonts w:ascii="Consolas" w:hAnsi="Consolas"/>
-                <w:sz w:val="20"/>
-              </w:rPr>
-              <w:t>&lt;bean id="</w:t>
-            </w:r>
-            <w:r>
-              <w:rPr>
-                <w:rFonts w:hint="eastAsia" w:ascii="Consolas" w:hAnsi="Consolas"/>
-                <w:sz w:val="20"/>
-              </w:rPr>
-              <w:t>c</w:t>
-            </w:r>
-            <w:r>
-              <w:rPr>
-                <w:rFonts w:ascii="Consolas" w:hAnsi="Consolas"/>
-                <w:sz w:val="20"/>
-              </w:rPr>
-              <w:t>" class="controller.HelloController"/&gt;</w:t>
-            </w:r>
-          </w:p>
-        </w:tc>
-      </w:tr>
-      <w:tr>
-        <w:tblPrEx>
-          <w:tblBorders>
-            <w:top w:val="single" w:color="auto" w:sz="4" w:space="0"/>
-            <w:left w:val="single" w:color="auto" w:sz="4" w:space="0"/>
-            <w:bottom w:val="single" w:color="auto" w:sz="4" w:space="0"/>
-            <w:right w:val="single" w:color="auto" w:sz="4" w:space="0"/>
-            <w:insideH w:val="single" w:color="auto" w:sz="4" w:space="0"/>
-            <w:insideV w:val="single" w:color="auto" w:sz="4" w:space="0"/>
-          </w:tblBorders>
-          <w:tblCellMar>
-            <w:top w:w="0" w:type="dxa"/>
-            <w:left w:w="108" w:type="dxa"/>
-            <w:bottom w:w="0" w:type="dxa"/>
-            <w:right w:w="108" w:type="dxa"/>
-          </w:tblCellMar>
-        </w:tblPrEx>
-        <w:trPr>
-          <w:trHeight w:val="70" w:hRule="atLeast"/>
-        </w:trPr>
-        <w:tc>
-          <w:tcPr>
-            <w:tcW w:w="1101" w:type="dxa"/>
-            <w:vMerge w:val="continue"/>
-          </w:tcPr>
-          <w:p>
-            <w:pPr>
-              <w:jc w:val="left"/>
-              <w:rPr>
-                <w:rFonts w:ascii="Consolas" w:hAnsi="Consolas"/>
-                <w:sz w:val="20"/>
-              </w:rPr>
-            </w:pPr>
-          </w:p>
-        </w:tc>
-        <w:tc>
-          <w:tcPr>
-            <w:tcW w:w="1316" w:type="dxa"/>
-            <w:vMerge w:val="continue"/>
-          </w:tcPr>
-          <w:p>
-            <w:pPr>
-              <w:jc w:val="left"/>
-              <w:rPr>
-                <w:rFonts w:ascii="Consolas" w:hAnsi="Consolas"/>
-                <w:sz w:val="20"/>
-              </w:rPr>
-            </w:pPr>
-          </w:p>
-        </w:tc>
-        <w:tc>
-          <w:tcPr>
-            <w:tcW w:w="1802" w:type="dxa"/>
-            <w:vAlign w:val="center"/>
-          </w:tcPr>
-          <w:p>
-            <w:pPr>
-              <w:jc w:val="left"/>
-              <w:rPr>
-                <w:rFonts w:ascii="Consolas" w:hAnsi="Consolas"/>
-                <w:sz w:val="20"/>
-              </w:rPr>
-            </w:pPr>
-            <w:r>
-              <w:rPr>
-                <w:rFonts w:hint="eastAsia" w:ascii="Consolas" w:hAnsi="Consolas"/>
-                <w:sz w:val="20"/>
-              </w:rPr>
-              <w:t>ViewResolver</w:t>
-            </w:r>
-          </w:p>
-          <w:p>
-            <w:pPr>
-              <w:jc w:val="left"/>
-              <w:rPr>
-                <w:rFonts w:ascii="Consolas" w:hAnsi="Consolas"/>
-                <w:sz w:val="20"/>
-              </w:rPr>
-            </w:pPr>
-            <w:r>
-              <w:rPr>
-                <w:rFonts w:hint="eastAsia" w:ascii="Consolas" w:hAnsi="Consolas"/>
-                <w:sz w:val="20"/>
-              </w:rPr>
-              <w:t>视图解析器</w:t>
-            </w:r>
-          </w:p>
-        </w:tc>
-        <w:tc>
-          <w:tcPr>
-            <w:tcW w:w="6463" w:type="dxa"/>
-          </w:tcPr>
-          <w:p>
-            <w:pPr>
-              <w:jc w:val="left"/>
-              <w:rPr>
-                <w:rFonts w:ascii="Consolas" w:hAnsi="Consolas"/>
-                <w:sz w:val="20"/>
-              </w:rPr>
-            </w:pPr>
-            <w:r>
-              <w:rPr>
-                <w:rFonts w:ascii="Consolas" w:hAnsi="Consolas"/>
-                <w:sz w:val="20"/>
-              </w:rPr>
-              <w:t>&lt;bean id="</w:t>
-            </w:r>
-            <w:r>
-              <w:rPr>
-                <w:rFonts w:hint="eastAsia" w:ascii="Consolas" w:hAnsi="Consolas"/>
-                <w:sz w:val="20"/>
-              </w:rPr>
-              <w:t>vr</w:t>
-            </w:r>
-            <w:r>
-              <w:rPr>
-                <w:rFonts w:ascii="Consolas" w:hAnsi="Consolas"/>
-                <w:sz w:val="20"/>
-              </w:rPr>
-              <w:t>" class="</w:t>
-            </w:r>
-            <w:r>
-              <w:rPr>
-                <w:rFonts w:hint="eastAsia" w:ascii="Consolas" w:hAnsi="Consolas"/>
-                <w:sz w:val="20"/>
-              </w:rPr>
-              <w:t>..</w:t>
-            </w:r>
-            <w:r>
-              <w:rPr>
-                <w:rFonts w:ascii="Consolas" w:hAnsi="Consolas"/>
-                <w:sz w:val="20"/>
-              </w:rPr>
-              <w:t>.InternalResourceViewResolver"&gt;</w:t>
-            </w:r>
-          </w:p>
-          <w:p>
-            <w:pPr>
-              <w:jc w:val="left"/>
-              <w:rPr>
-                <w:rFonts w:ascii="Consolas" w:hAnsi="Consolas"/>
-                <w:sz w:val="20"/>
-              </w:rPr>
-            </w:pPr>
-            <w:r>
-              <w:rPr>
-                <w:rFonts w:ascii="Consolas" w:hAnsi="Consolas"/>
-                <w:sz w:val="20"/>
-              </w:rPr>
-              <w:tab/>
-            </w:r>
-            <w:r>
-              <w:rPr>
-                <w:rFonts w:ascii="Consolas" w:hAnsi="Consolas"/>
-                <w:sz w:val="20"/>
-              </w:rPr>
-              <w:t>&lt;property name="prefix" value="/WEB-INF/" /&gt;</w:t>
-            </w:r>
-          </w:p>
-          <w:p>
-            <w:pPr>
-              <w:jc w:val="left"/>
-              <w:rPr>
-                <w:rFonts w:ascii="Consolas" w:hAnsi="Consolas"/>
-                <w:sz w:val="20"/>
-              </w:rPr>
-            </w:pPr>
-            <w:r>
-              <w:rPr>
-                <w:rFonts w:ascii="Consolas" w:hAnsi="Consolas"/>
-                <w:sz w:val="20"/>
-              </w:rPr>
-              <w:tab/>
-            </w:r>
-            <w:r>
-              <w:rPr>
-                <w:rFonts w:ascii="Consolas" w:hAnsi="Consolas"/>
-                <w:sz w:val="20"/>
-              </w:rPr>
-              <w:t>&lt;property name="suffix" value=".jsp" /&gt;</w:t>
-            </w:r>
-          </w:p>
-          <w:p>
-            <w:pPr>
-              <w:jc w:val="left"/>
-              <w:rPr>
-                <w:rFonts w:ascii="Consolas" w:hAnsi="Consolas"/>
-                <w:sz w:val="20"/>
-              </w:rPr>
-            </w:pPr>
-            <w:r>
-              <w:rPr>
-                <w:rFonts w:ascii="Consolas" w:hAnsi="Consolas"/>
-                <w:sz w:val="20"/>
-              </w:rPr>
-              <w:t>&lt;/bean&gt;</w:t>
-            </w:r>
-          </w:p>
-        </w:tc>
-      </w:tr>
-      <w:tr>
-        <w:tblPrEx>
-          <w:tblBorders>
-            <w:top w:val="single" w:color="auto" w:sz="4" w:space="0"/>
-            <w:left w:val="single" w:color="auto" w:sz="4" w:space="0"/>
-            <w:bottom w:val="single" w:color="auto" w:sz="4" w:space="0"/>
-            <w:right w:val="single" w:color="auto" w:sz="4" w:space="0"/>
-            <w:insideH w:val="single" w:color="auto" w:sz="4" w:space="0"/>
-            <w:insideV w:val="single" w:color="auto" w:sz="4" w:space="0"/>
-          </w:tblBorders>
-          <w:tblCellMar>
-            <w:top w:w="0" w:type="dxa"/>
-            <w:left w:w="108" w:type="dxa"/>
-            <w:bottom w:w="0" w:type="dxa"/>
-            <w:right w:w="108" w:type="dxa"/>
-          </w:tblCellMar>
-        </w:tblPrEx>
-        <w:trPr>
-          <w:trHeight w:val="70" w:hRule="atLeast"/>
-        </w:trPr>
-        <w:tc>
-          <w:tcPr>
-            <w:tcW w:w="10682" w:type="dxa"/>
-            <w:gridSpan w:val="4"/>
-          </w:tcPr>
-          <w:p>
-            <w:pPr>
-              <w:jc w:val="left"/>
-              <w:rPr>
-                <w:rFonts w:ascii="Consolas" w:hAnsi="Consolas"/>
-                <w:sz w:val="20"/>
-              </w:rPr>
-            </w:pPr>
-            <w:r>
-              <w:rPr>
-                <w:rFonts w:ascii="Consolas" w:hAnsi="Consolas"/>
-                <w:sz w:val="20"/>
-              </w:rPr>
-              <w:drawing>
-                <wp:inline distT="0" distB="0" distL="0" distR="0">
-                  <wp:extent cx="3420745" cy="1876425"/>
-                  <wp:effectExtent l="0" t="0" r="0" b="0"/>
-                  <wp:docPr id="1" name="图片 1"/>
-                  <wp:cNvGraphicFramePr>
-                    <a:graphicFrameLocks xmlns:a="http://schemas.openxmlformats.org/drawingml/2006/main" noChangeAspect="1"/>
-                  </wp:cNvGraphicFramePr>
-                  <a:graphic xmlns:a="http://schemas.openxmlformats.org/drawingml/2006/main">
-                    <a:graphicData uri="http://schemas.openxmlformats.org/drawingml/2006/picture">
-                      <pic:pic xmlns:pic="http://schemas.openxmlformats.org/drawingml/2006/picture">
-                        <pic:nvPicPr>
-                          <pic:cNvPr id="1" name="图片 1"/>
-                          <pic:cNvPicPr>
-                            <a:picLocks noChangeAspect="1"/>
-                          </pic:cNvPicPr>
-                        </pic:nvPicPr>
-                        <pic:blipFill>
-                          <a:blip r:embed="rId4">
-                            <a:extLst>
-                              <a:ext uri="{28A0092B-C50C-407E-A947-70E740481C1C}">
-                                <a14:useLocalDpi xmlns:a14="http://schemas.microsoft.com/office/drawing/2010/main" val="0"/>
-                              </a:ext>
-                            </a:extLst>
-                          </a:blip>
-                          <a:stretch>
-                            <a:fillRect/>
-                          </a:stretch>
-                        </pic:blipFill>
-                        <pic:spPr>
-                          <a:xfrm>
-                            <a:off x="0" y="0"/>
-                            <a:ext cx="3421370" cy="1876425"/>
-                          </a:xfrm>
-                          <a:prstGeom prst="rect">
-                            <a:avLst/>
-                          </a:prstGeom>
-                        </pic:spPr>
-                      </pic:pic>
-                    </a:graphicData>
-                  </a:graphic>
-                </wp:inline>
-              </w:drawing>
-            </w:r>
-          </w:p>
-        </w:tc>
-      </w:tr>
-    </w:tbl>
-    <w:p>
-      <w:pPr>
-        <w:jc w:val="left"/>
-        <w:rPr>
-          <w:rFonts w:ascii="Consolas" w:hAnsi="Consolas"/>
-          <w:sz w:val="20"/>
-        </w:rPr>
-      </w:pPr>
-    </w:p>
-    <w:p>
-      <w:pPr>
-        <w:pStyle w:val="2"/>
-        <w:jc w:val="left"/>
-      </w:pPr>
-      <w:bookmarkStart w:id="1" w:name="_Toc500907234"/>
-      <w:r>
-        <w:rPr>
-          <w:rFonts w:hint="eastAsia"/>
-        </w:rPr>
-        <w:t>基于注解的Spring MVC</w:t>
-      </w:r>
-      <w:bookmarkEnd w:id="1"/>
-    </w:p>
-    <w:tbl>
-      <w:tblPr>
-        <w:tblStyle w:val="25"/>
-        <w:tblW w:w="10682" w:type="dxa"/>
-        <w:jc w:val="center"/>
-        <w:tblBorders>
-          <w:top w:val="single" w:color="auto" w:sz="4" w:space="0"/>
-          <w:left w:val="single" w:color="auto" w:sz="4" w:space="0"/>
-          <w:bottom w:val="single" w:color="auto" w:sz="4" w:space="0"/>
-          <w:right w:val="single" w:color="auto" w:sz="4" w:space="0"/>
-          <w:insideH w:val="single" w:color="auto" w:sz="4" w:space="0"/>
-          <w:insideV w:val="single" w:color="auto" w:sz="4" w:space="0"/>
-        </w:tblBorders>
-        <w:tblLayout w:type="fixed"/>
-        <w:tblCellMar>
-          <w:top w:w="0" w:type="dxa"/>
-          <w:left w:w="108" w:type="dxa"/>
-          <w:bottom w:w="0" w:type="dxa"/>
-          <w:right w:w="108" w:type="dxa"/>
-        </w:tblCellMar>
-      </w:tblPr>
-      <w:tblGrid>
-        <w:gridCol w:w="1091"/>
-        <w:gridCol w:w="1316"/>
-        <w:gridCol w:w="3088"/>
-        <w:gridCol w:w="5187"/>
-      </w:tblGrid>
-      <w:tr>
-        <w:tblPrEx>
-          <w:tblBorders>
-            <w:top w:val="single" w:color="auto" w:sz="4" w:space="0"/>
-            <w:left w:val="single" w:color="auto" w:sz="4" w:space="0"/>
-            <w:bottom w:val="single" w:color="auto" w:sz="4" w:space="0"/>
-            <w:right w:val="single" w:color="auto" w:sz="4" w:space="0"/>
-            <w:insideH w:val="single" w:color="auto" w:sz="4" w:space="0"/>
-            <w:insideV w:val="single" w:color="auto" w:sz="4" w:space="0"/>
-          </w:tblBorders>
-          <w:tblCellMar>
-            <w:top w:w="0" w:type="dxa"/>
-            <w:left w:w="108" w:type="dxa"/>
-            <w:bottom w:w="0" w:type="dxa"/>
-            <w:right w:w="108" w:type="dxa"/>
-          </w:tblCellMar>
-        </w:tblPrEx>
-        <w:trPr>
-          <w:trHeight w:val="70" w:hRule="atLeast"/>
-          <w:jc w:val="center"/>
-        </w:trPr>
-        <w:tc>
-          <w:tcPr>
-            <w:tcW w:w="1091" w:type="dxa"/>
-            <w:vMerge w:val="restart"/>
-            <w:vAlign w:val="center"/>
-          </w:tcPr>
-          <w:p>
-            <w:pPr>
-              <w:jc w:val="left"/>
-              <w:rPr>
-                <w:rFonts w:ascii="Consolas" w:hAnsi="Consolas"/>
-                <w:sz w:val="20"/>
-              </w:rPr>
-            </w:pPr>
-            <w:r>
-              <w:rPr>
-                <w:rFonts w:hint="eastAsia" w:ascii="Consolas" w:hAnsi="Consolas"/>
-                <w:sz w:val="20"/>
-              </w:rPr>
-              <w:t>编程步骤</w:t>
-            </w:r>
-          </w:p>
-        </w:tc>
-        <w:tc>
-          <w:tcPr>
-            <w:tcW w:w="9591" w:type="dxa"/>
-            <w:gridSpan w:val="3"/>
-          </w:tcPr>
-          <w:p>
-            <w:pPr>
-              <w:jc w:val="left"/>
-              <w:rPr>
-                <w:rFonts w:ascii="Consolas" w:hAnsi="Consolas"/>
-                <w:sz w:val="20"/>
-              </w:rPr>
-            </w:pPr>
-            <w:r>
-              <w:rPr>
-                <w:rFonts w:hint="eastAsia" w:ascii="Consolas" w:hAnsi="Consolas"/>
-                <w:sz w:val="20"/>
-              </w:rPr>
-              <w:t>导包：spring-webmvc</w:t>
-            </w:r>
-          </w:p>
-        </w:tc>
-      </w:tr>
-      <w:tr>
-        <w:tblPrEx>
-          <w:tblBorders>
-            <w:top w:val="single" w:color="auto" w:sz="4" w:space="0"/>
-            <w:left w:val="single" w:color="auto" w:sz="4" w:space="0"/>
-            <w:bottom w:val="single" w:color="auto" w:sz="4" w:space="0"/>
-            <w:right w:val="single" w:color="auto" w:sz="4" w:space="0"/>
-            <w:insideH w:val="single" w:color="auto" w:sz="4" w:space="0"/>
-            <w:insideV w:val="single" w:color="auto" w:sz="4" w:space="0"/>
-          </w:tblBorders>
-          <w:tblCellMar>
-            <w:top w:w="0" w:type="dxa"/>
-            <w:left w:w="108" w:type="dxa"/>
-            <w:bottom w:w="0" w:type="dxa"/>
-            <w:right w:w="108" w:type="dxa"/>
-          </w:tblCellMar>
-        </w:tblPrEx>
-        <w:trPr>
-          <w:trHeight w:val="70" w:hRule="atLeast"/>
-          <w:jc w:val="center"/>
-        </w:trPr>
-        <w:tc>
-          <w:tcPr>
-            <w:tcW w:w="1091" w:type="dxa"/>
-            <w:vMerge w:val="continue"/>
-          </w:tcPr>
-          <w:p>
-            <w:pPr>
-              <w:jc w:val="left"/>
-              <w:rPr>
-                <w:rFonts w:ascii="Consolas" w:hAnsi="Consolas"/>
-                <w:sz w:val="20"/>
-              </w:rPr>
-            </w:pPr>
-          </w:p>
-        </w:tc>
-        <w:tc>
-          <w:tcPr>
-            <w:tcW w:w="9591" w:type="dxa"/>
-            <w:gridSpan w:val="3"/>
-            <w:vAlign w:val="center"/>
-          </w:tcPr>
-          <w:p>
-            <w:pPr>
-              <w:jc w:val="left"/>
-              <w:rPr>
-                <w:rFonts w:ascii="Consolas" w:hAnsi="Consolas"/>
-                <w:sz w:val="20"/>
-              </w:rPr>
-            </w:pPr>
-            <w:r>
-              <w:rPr>
-                <w:rFonts w:hint="eastAsia" w:ascii="Consolas" w:hAnsi="Consolas"/>
-                <w:sz w:val="20"/>
-              </w:rPr>
-              <w:t>添加spring配置文件</w:t>
-            </w:r>
-          </w:p>
-        </w:tc>
-      </w:tr>
-      <w:tr>
-        <w:tblPrEx>
-          <w:tblBorders>
-            <w:top w:val="single" w:color="auto" w:sz="4" w:space="0"/>
-            <w:left w:val="single" w:color="auto" w:sz="4" w:space="0"/>
-            <w:bottom w:val="single" w:color="auto" w:sz="4" w:space="0"/>
-            <w:right w:val="single" w:color="auto" w:sz="4" w:space="0"/>
-            <w:insideH w:val="single" w:color="auto" w:sz="4" w:space="0"/>
-            <w:insideV w:val="single" w:color="auto" w:sz="4" w:space="0"/>
-          </w:tblBorders>
-          <w:tblCellMar>
-            <w:top w:w="0" w:type="dxa"/>
-            <w:left w:w="108" w:type="dxa"/>
-            <w:bottom w:w="0" w:type="dxa"/>
-            <w:right w:w="108" w:type="dxa"/>
-          </w:tblCellMar>
-        </w:tblPrEx>
-        <w:trPr>
-          <w:trHeight w:val="290" w:hRule="atLeast"/>
-          <w:jc w:val="center"/>
-        </w:trPr>
-        <w:tc>
-          <w:tcPr>
-            <w:tcW w:w="1091" w:type="dxa"/>
-            <w:vMerge w:val="continue"/>
-          </w:tcPr>
-          <w:p>
-            <w:pPr>
-              <w:jc w:val="left"/>
-              <w:rPr>
-                <w:rFonts w:ascii="Consolas" w:hAnsi="Consolas"/>
-                <w:sz w:val="20"/>
-              </w:rPr>
-            </w:pPr>
-          </w:p>
-        </w:tc>
-        <w:tc>
-          <w:tcPr>
-            <w:tcW w:w="9591" w:type="dxa"/>
-            <w:gridSpan w:val="3"/>
-            <w:vAlign w:val="center"/>
-          </w:tcPr>
-          <w:p>
-            <w:pPr>
-              <w:jc w:val="left"/>
-              <w:rPr>
-                <w:rFonts w:ascii="Consolas" w:hAnsi="Consolas"/>
-                <w:sz w:val="20"/>
-              </w:rPr>
-            </w:pPr>
-            <w:r>
-              <w:rPr>
-                <w:rFonts w:hint="eastAsia" w:ascii="Consolas" w:hAnsi="Consolas"/>
-                <w:sz w:val="20"/>
-              </w:rPr>
-              <w:t>配置DispatcherServlet</w:t>
-            </w:r>
-          </w:p>
-        </w:tc>
-      </w:tr>
-      <w:tr>
-        <w:tblPrEx>
-          <w:tblBorders>
-            <w:top w:val="single" w:color="auto" w:sz="4" w:space="0"/>
-            <w:left w:val="single" w:color="auto" w:sz="4" w:space="0"/>
-            <w:bottom w:val="single" w:color="auto" w:sz="4" w:space="0"/>
-            <w:right w:val="single" w:color="auto" w:sz="4" w:space="0"/>
-            <w:insideH w:val="single" w:color="auto" w:sz="4" w:space="0"/>
-            <w:insideV w:val="single" w:color="auto" w:sz="4" w:space="0"/>
-          </w:tblBorders>
-          <w:tblCellMar>
-            <w:top w:w="0" w:type="dxa"/>
-            <w:left w:w="108" w:type="dxa"/>
-            <w:bottom w:w="0" w:type="dxa"/>
-            <w:right w:w="108" w:type="dxa"/>
-          </w:tblCellMar>
-        </w:tblPrEx>
-        <w:trPr>
-          <w:trHeight w:val="81" w:hRule="atLeast"/>
-          <w:jc w:val="center"/>
-        </w:trPr>
-        <w:tc>
-          <w:tcPr>
-            <w:tcW w:w="1091" w:type="dxa"/>
-            <w:vMerge w:val="continue"/>
-          </w:tcPr>
-          <w:p>
-            <w:pPr>
-              <w:jc w:val="left"/>
-              <w:rPr>
-                <w:rFonts w:ascii="Consolas" w:hAnsi="Consolas"/>
-                <w:sz w:val="20"/>
-              </w:rPr>
-            </w:pPr>
-          </w:p>
-        </w:tc>
-        <w:tc>
-          <w:tcPr>
-            <w:tcW w:w="1316" w:type="dxa"/>
-            <w:vMerge w:val="restart"/>
-            <w:vAlign w:val="center"/>
-          </w:tcPr>
-          <w:p>
-            <w:pPr>
-              <w:jc w:val="left"/>
-              <w:rPr>
-                <w:rFonts w:ascii="Consolas" w:hAnsi="Consolas"/>
-                <w:sz w:val="20"/>
-              </w:rPr>
-            </w:pPr>
-            <w:r>
-              <w:rPr>
-                <w:rFonts w:hint="eastAsia" w:ascii="Consolas" w:hAnsi="Consolas"/>
-                <w:sz w:val="20"/>
-              </w:rPr>
-              <w:t>Controller</w:t>
-            </w:r>
-          </w:p>
-        </w:tc>
-        <w:tc>
-          <w:tcPr>
-            <w:tcW w:w="8275" w:type="dxa"/>
-            <w:gridSpan w:val="2"/>
-          </w:tcPr>
-          <w:p>
-            <w:pPr>
-              <w:jc w:val="left"/>
-              <w:rPr>
-                <w:rFonts w:ascii="Consolas" w:hAnsi="Consolas"/>
-                <w:sz w:val="20"/>
-              </w:rPr>
-            </w:pPr>
-            <w:r>
-              <w:rPr>
-                <w:rFonts w:hint="eastAsia" w:ascii="Consolas" w:hAnsi="Consolas"/>
-                <w:sz w:val="20"/>
-              </w:rPr>
-              <w:t>在类前添加@Controller</w:t>
-            </w:r>
-          </w:p>
-        </w:tc>
-      </w:tr>
-      <w:tr>
-        <w:tblPrEx>
-          <w:tblBorders>
-            <w:top w:val="single" w:color="auto" w:sz="4" w:space="0"/>
-            <w:left w:val="single" w:color="auto" w:sz="4" w:space="0"/>
-            <w:bottom w:val="single" w:color="auto" w:sz="4" w:space="0"/>
-            <w:right w:val="single" w:color="auto" w:sz="4" w:space="0"/>
-            <w:insideH w:val="single" w:color="auto" w:sz="4" w:space="0"/>
-            <w:insideV w:val="single" w:color="auto" w:sz="4" w:space="0"/>
-          </w:tblBorders>
-          <w:tblCellMar>
-            <w:top w:w="0" w:type="dxa"/>
-            <w:left w:w="108" w:type="dxa"/>
-            <w:bottom w:w="0" w:type="dxa"/>
-            <w:right w:w="108" w:type="dxa"/>
-          </w:tblCellMar>
-        </w:tblPrEx>
-        <w:trPr>
-          <w:trHeight w:val="78" w:hRule="atLeast"/>
-          <w:jc w:val="center"/>
-        </w:trPr>
-        <w:tc>
-          <w:tcPr>
-            <w:tcW w:w="1091" w:type="dxa"/>
-            <w:vMerge w:val="continue"/>
-          </w:tcPr>
-          <w:p>
-            <w:pPr>
-              <w:jc w:val="left"/>
-              <w:rPr>
-                <w:rFonts w:ascii="Consolas" w:hAnsi="Consolas"/>
-                <w:sz w:val="20"/>
-              </w:rPr>
-            </w:pPr>
-          </w:p>
-        </w:tc>
-        <w:tc>
-          <w:tcPr>
-            <w:tcW w:w="1316" w:type="dxa"/>
-            <w:vMerge w:val="continue"/>
-          </w:tcPr>
-          <w:p>
-            <w:pPr>
-              <w:jc w:val="left"/>
-              <w:rPr>
-                <w:rFonts w:ascii="Consolas" w:hAnsi="Consolas"/>
-                <w:sz w:val="20"/>
-              </w:rPr>
-            </w:pPr>
-          </w:p>
-        </w:tc>
-        <w:tc>
-          <w:tcPr>
-            <w:tcW w:w="8275" w:type="dxa"/>
-            <w:gridSpan w:val="2"/>
-          </w:tcPr>
-          <w:p>
-            <w:pPr>
-              <w:jc w:val="left"/>
-              <w:rPr>
-                <w:rFonts w:ascii="Consolas" w:hAnsi="Consolas"/>
-                <w:sz w:val="20"/>
-              </w:rPr>
-            </w:pPr>
-            <w:r>
-              <w:rPr>
-                <w:rFonts w:hint="eastAsia" w:ascii="Consolas" w:hAnsi="Consolas"/>
-                <w:sz w:val="20"/>
-              </w:rPr>
-              <w:t>可以添加多个方法，方法名不做要求，返回类型可以是ModelView或String</w:t>
-            </w:r>
-          </w:p>
-        </w:tc>
-      </w:tr>
-      <w:tr>
-        <w:tblPrEx>
-          <w:tblBorders>
-            <w:top w:val="single" w:color="auto" w:sz="4" w:space="0"/>
-            <w:left w:val="single" w:color="auto" w:sz="4" w:space="0"/>
-            <w:bottom w:val="single" w:color="auto" w:sz="4" w:space="0"/>
-            <w:right w:val="single" w:color="auto" w:sz="4" w:space="0"/>
-            <w:insideH w:val="single" w:color="auto" w:sz="4" w:space="0"/>
-            <w:insideV w:val="single" w:color="auto" w:sz="4" w:space="0"/>
-          </w:tblBorders>
-          <w:tblCellMar>
-            <w:top w:w="0" w:type="dxa"/>
-            <w:left w:w="108" w:type="dxa"/>
-            <w:bottom w:w="0" w:type="dxa"/>
-            <w:right w:w="108" w:type="dxa"/>
-          </w:tblCellMar>
-        </w:tblPrEx>
-        <w:trPr>
-          <w:trHeight w:val="78" w:hRule="atLeast"/>
-          <w:jc w:val="center"/>
-        </w:trPr>
-        <w:tc>
-          <w:tcPr>
-            <w:tcW w:w="1091" w:type="dxa"/>
-            <w:vMerge w:val="continue"/>
-          </w:tcPr>
-          <w:p>
-            <w:pPr>
-              <w:jc w:val="left"/>
-              <w:rPr>
-                <w:rFonts w:ascii="Consolas" w:hAnsi="Consolas"/>
-                <w:sz w:val="20"/>
-              </w:rPr>
-            </w:pPr>
-          </w:p>
-        </w:tc>
-        <w:tc>
-          <w:tcPr>
-            <w:tcW w:w="1316" w:type="dxa"/>
-            <w:vMerge w:val="continue"/>
-          </w:tcPr>
-          <w:p>
-            <w:pPr>
-              <w:jc w:val="left"/>
-              <w:rPr>
-                <w:rFonts w:ascii="Consolas" w:hAnsi="Consolas"/>
-                <w:sz w:val="20"/>
-              </w:rPr>
-            </w:pPr>
-          </w:p>
-        </w:tc>
-        <w:tc>
-          <w:tcPr>
-            <w:tcW w:w="8275" w:type="dxa"/>
-            <w:gridSpan w:val="2"/>
-          </w:tcPr>
-          <w:p>
-            <w:pPr>
-              <w:jc w:val="left"/>
-              <w:rPr>
-                <w:rFonts w:ascii="Consolas" w:hAnsi="Consolas"/>
-                <w:sz w:val="20"/>
-              </w:rPr>
-            </w:pPr>
-            <w:r>
-              <w:rPr>
-                <w:rFonts w:hint="eastAsia" w:ascii="Consolas" w:hAnsi="Consolas"/>
-                <w:sz w:val="20"/>
-              </w:rPr>
-              <w:t>在方法前添加@RequestMapping，作用相当于HandlerMapping，也可添加到类前???</w:t>
-            </w:r>
-          </w:p>
-        </w:tc>
-      </w:tr>
-      <w:tr>
-        <w:tblPrEx>
-          <w:tblBorders>
-            <w:top w:val="single" w:color="auto" w:sz="4" w:space="0"/>
-            <w:left w:val="single" w:color="auto" w:sz="4" w:space="0"/>
-            <w:bottom w:val="single" w:color="auto" w:sz="4" w:space="0"/>
-            <w:right w:val="single" w:color="auto" w:sz="4" w:space="0"/>
-            <w:insideH w:val="single" w:color="auto" w:sz="4" w:space="0"/>
-            <w:insideV w:val="single" w:color="auto" w:sz="4" w:space="0"/>
-          </w:tblBorders>
-          <w:tblCellMar>
-            <w:top w:w="0" w:type="dxa"/>
-            <w:left w:w="108" w:type="dxa"/>
-            <w:bottom w:w="0" w:type="dxa"/>
-            <w:right w:w="108" w:type="dxa"/>
-          </w:tblCellMar>
-        </w:tblPrEx>
-        <w:trPr>
-          <w:trHeight w:val="70" w:hRule="atLeast"/>
-          <w:jc w:val="center"/>
-        </w:trPr>
-        <w:tc>
-          <w:tcPr>
-            <w:tcW w:w="1091" w:type="dxa"/>
-            <w:vMerge w:val="continue"/>
-          </w:tcPr>
-          <w:p>
-            <w:pPr>
-              <w:jc w:val="left"/>
-              <w:rPr>
-                <w:rFonts w:ascii="Consolas" w:hAnsi="Consolas"/>
-                <w:sz w:val="20"/>
-              </w:rPr>
-            </w:pPr>
-          </w:p>
-        </w:tc>
-        <w:tc>
-          <w:tcPr>
-            <w:tcW w:w="9591" w:type="dxa"/>
-            <w:gridSpan w:val="3"/>
-          </w:tcPr>
-          <w:p>
-            <w:pPr>
-              <w:jc w:val="left"/>
-              <w:rPr>
-                <w:rFonts w:ascii="Consolas" w:hAnsi="Consolas"/>
-                <w:sz w:val="20"/>
-              </w:rPr>
-            </w:pPr>
-            <w:r>
-              <w:rPr>
-                <w:rFonts w:hint="eastAsia" w:ascii="Consolas" w:hAnsi="Consolas"/>
-                <w:sz w:val="20"/>
-              </w:rPr>
-              <w:t>JSP</w:t>
-            </w:r>
-          </w:p>
-        </w:tc>
-      </w:tr>
-      <w:tr>
-        <w:tblPrEx>
-          <w:tblBorders>
-            <w:top w:val="single" w:color="auto" w:sz="4" w:space="0"/>
-            <w:left w:val="single" w:color="auto" w:sz="4" w:space="0"/>
-            <w:bottom w:val="single" w:color="auto" w:sz="4" w:space="0"/>
-            <w:right w:val="single" w:color="auto" w:sz="4" w:space="0"/>
-            <w:insideH w:val="single" w:color="auto" w:sz="4" w:space="0"/>
-            <w:insideV w:val="single" w:color="auto" w:sz="4" w:space="0"/>
-          </w:tblBorders>
-          <w:tblCellMar>
-            <w:top w:w="0" w:type="dxa"/>
-            <w:left w:w="108" w:type="dxa"/>
-            <w:bottom w:w="0" w:type="dxa"/>
-            <w:right w:w="108" w:type="dxa"/>
-          </w:tblCellMar>
-        </w:tblPrEx>
-        <w:trPr>
-          <w:trHeight w:val="251" w:hRule="atLeast"/>
-          <w:jc w:val="center"/>
-        </w:trPr>
-        <w:tc>
-          <w:tcPr>
-            <w:tcW w:w="1091" w:type="dxa"/>
-            <w:vMerge w:val="continue"/>
-          </w:tcPr>
-          <w:p>
-            <w:pPr>
-              <w:jc w:val="left"/>
-              <w:rPr>
-                <w:rFonts w:ascii="Consolas" w:hAnsi="Consolas"/>
-                <w:sz w:val="20"/>
-              </w:rPr>
-            </w:pPr>
-          </w:p>
-        </w:tc>
-        <w:tc>
-          <w:tcPr>
-            <w:tcW w:w="1316" w:type="dxa"/>
-            <w:vMerge w:val="restart"/>
-            <w:vAlign w:val="center"/>
-          </w:tcPr>
-          <w:p>
-            <w:pPr>
-              <w:jc w:val="left"/>
-              <w:rPr>
-                <w:rFonts w:ascii="Consolas" w:hAnsi="Consolas"/>
-                <w:sz w:val="20"/>
-              </w:rPr>
-            </w:pPr>
-            <w:r>
-              <w:rPr>
-                <w:rFonts w:hint="eastAsia" w:ascii="Consolas" w:hAnsi="Consolas"/>
-                <w:sz w:val="20"/>
-              </w:rPr>
-              <w:t>配置spring配置文件</w:t>
-            </w:r>
-          </w:p>
-        </w:tc>
-        <w:tc>
-          <w:tcPr>
-            <w:tcW w:w="3088" w:type="dxa"/>
-            <w:vAlign w:val="center"/>
-          </w:tcPr>
-          <w:p>
-            <w:pPr>
-              <w:jc w:val="left"/>
-              <w:rPr>
-                <w:rFonts w:ascii="Consolas" w:hAnsi="Consolas"/>
-                <w:sz w:val="20"/>
-              </w:rPr>
-            </w:pPr>
-            <w:r>
-              <w:rPr>
-                <w:rFonts w:ascii="Consolas" w:hAnsi="Consolas"/>
-                <w:sz w:val="20"/>
-              </w:rPr>
-              <w:t>@RequestMapping("/bmi.do")</w:t>
-            </w:r>
-          </w:p>
-        </w:tc>
-        <w:tc>
-          <w:tcPr>
-            <w:tcW w:w="5187" w:type="dxa"/>
-          </w:tcPr>
-          <w:p>
-            <w:pPr>
-              <w:jc w:val="left"/>
-              <w:rPr>
-                <w:rFonts w:ascii="Consolas" w:hAnsi="Consolas"/>
-                <w:sz w:val="20"/>
-              </w:rPr>
-            </w:pPr>
-            <w:r>
-              <w:rPr>
-                <w:rFonts w:ascii="Consolas" w:hAnsi="Consolas"/>
-                <w:sz w:val="20"/>
-              </w:rPr>
-              <w:t>&lt;mvc:annotation-driven</w:t>
-            </w:r>
-            <w:r>
-              <w:rPr>
-                <w:rFonts w:hint="eastAsia" w:ascii="Consolas" w:hAnsi="Consolas"/>
-                <w:sz w:val="20"/>
-              </w:rPr>
-              <w:t>/</w:t>
-            </w:r>
-            <w:r>
-              <w:rPr>
-                <w:rFonts w:ascii="Consolas" w:hAnsi="Consolas"/>
-                <w:sz w:val="20"/>
-              </w:rPr>
-              <w:t>&gt;</w:t>
-            </w:r>
-            <w:r>
-              <w:rPr>
-                <w:rFonts w:hint="eastAsia" w:ascii="Consolas" w:hAnsi="Consolas"/>
-                <w:sz w:val="20"/>
-              </w:rPr>
-              <w:t>, Spring3.2开始</w:t>
-            </w:r>
-          </w:p>
-        </w:tc>
-      </w:tr>
-      <w:tr>
-        <w:tblPrEx>
-          <w:tblBorders>
-            <w:top w:val="single" w:color="auto" w:sz="4" w:space="0"/>
-            <w:left w:val="single" w:color="auto" w:sz="4" w:space="0"/>
-            <w:bottom w:val="single" w:color="auto" w:sz="4" w:space="0"/>
-            <w:right w:val="single" w:color="auto" w:sz="4" w:space="0"/>
-            <w:insideH w:val="single" w:color="auto" w:sz="4" w:space="0"/>
-            <w:insideV w:val="single" w:color="auto" w:sz="4" w:space="0"/>
-          </w:tblBorders>
-          <w:tblCellMar>
-            <w:top w:w="0" w:type="dxa"/>
-            <w:left w:w="108" w:type="dxa"/>
-            <w:bottom w:w="0" w:type="dxa"/>
-            <w:right w:w="108" w:type="dxa"/>
-          </w:tblCellMar>
-        </w:tblPrEx>
-        <w:trPr>
-          <w:trHeight w:val="70" w:hRule="atLeast"/>
-          <w:jc w:val="center"/>
-        </w:trPr>
-        <w:tc>
-          <w:tcPr>
-            <w:tcW w:w="1091" w:type="dxa"/>
-            <w:vMerge w:val="continue"/>
-          </w:tcPr>
-          <w:p>
-            <w:pPr>
-              <w:jc w:val="left"/>
-              <w:rPr>
-                <w:rFonts w:ascii="Consolas" w:hAnsi="Consolas"/>
-                <w:sz w:val="20"/>
-              </w:rPr>
-            </w:pPr>
-          </w:p>
-        </w:tc>
-        <w:tc>
-          <w:tcPr>
-            <w:tcW w:w="1316" w:type="dxa"/>
-            <w:vMerge w:val="continue"/>
-          </w:tcPr>
-          <w:p>
-            <w:pPr>
-              <w:jc w:val="left"/>
-              <w:rPr>
-                <w:rFonts w:ascii="Consolas" w:hAnsi="Consolas"/>
-                <w:sz w:val="20"/>
-              </w:rPr>
-            </w:pPr>
-          </w:p>
-        </w:tc>
-        <w:tc>
-          <w:tcPr>
-            <w:tcW w:w="3088" w:type="dxa"/>
-            <w:vAlign w:val="center"/>
-          </w:tcPr>
-          <w:p>
-            <w:pPr>
-              <w:jc w:val="left"/>
-              <w:rPr>
-                <w:rFonts w:ascii="Consolas" w:hAnsi="Consolas"/>
-                <w:sz w:val="20"/>
-              </w:rPr>
-            </w:pPr>
-            <w:r>
-              <w:rPr>
-                <w:rFonts w:hint="eastAsia" w:ascii="Consolas" w:hAnsi="Consolas"/>
-                <w:sz w:val="20"/>
-              </w:rPr>
-              <w:t>@Controller</w:t>
-            </w:r>
-          </w:p>
-        </w:tc>
-        <w:tc>
-          <w:tcPr>
-            <w:tcW w:w="5187" w:type="dxa"/>
-          </w:tcPr>
-          <w:p>
-            <w:pPr>
-              <w:jc w:val="left"/>
-              <w:rPr>
-                <w:rFonts w:ascii="Consolas" w:hAnsi="Consolas"/>
-                <w:sz w:val="20"/>
-              </w:rPr>
-            </w:pPr>
-            <w:r>
-              <w:rPr>
-                <w:rFonts w:ascii="Consolas" w:hAnsi="Consolas"/>
-                <w:sz w:val="20"/>
-              </w:rPr>
-              <w:t>&lt;context:component-scan base-package="</w:t>
-            </w:r>
-            <w:r>
-              <w:rPr>
-                <w:rFonts w:hint="eastAsia" w:ascii="Consolas" w:hAnsi="Consolas"/>
-                <w:sz w:val="20"/>
-              </w:rPr>
-              <w:t>xxx</w:t>
-            </w:r>
-            <w:r>
-              <w:rPr>
-                <w:rFonts w:ascii="Consolas" w:hAnsi="Consolas"/>
-                <w:sz w:val="20"/>
-              </w:rPr>
-              <w:t>"/&gt;</w:t>
-            </w:r>
-          </w:p>
-        </w:tc>
-      </w:tr>
-      <w:tr>
-        <w:tblPrEx>
-          <w:tblBorders>
-            <w:top w:val="single" w:color="auto" w:sz="4" w:space="0"/>
-            <w:left w:val="single" w:color="auto" w:sz="4" w:space="0"/>
-            <w:bottom w:val="single" w:color="auto" w:sz="4" w:space="0"/>
-            <w:right w:val="single" w:color="auto" w:sz="4" w:space="0"/>
-            <w:insideH w:val="single" w:color="auto" w:sz="4" w:space="0"/>
-            <w:insideV w:val="single" w:color="auto" w:sz="4" w:space="0"/>
-          </w:tblBorders>
-          <w:tblCellMar>
-            <w:top w:w="0" w:type="dxa"/>
-            <w:left w:w="108" w:type="dxa"/>
-            <w:bottom w:w="0" w:type="dxa"/>
-            <w:right w:w="108" w:type="dxa"/>
-          </w:tblCellMar>
-        </w:tblPrEx>
-        <w:trPr>
-          <w:trHeight w:val="70" w:hRule="atLeast"/>
-          <w:jc w:val="center"/>
-        </w:trPr>
-        <w:tc>
-          <w:tcPr>
-            <w:tcW w:w="1091" w:type="dxa"/>
-            <w:vMerge w:val="continue"/>
-          </w:tcPr>
-          <w:p>
-            <w:pPr>
-              <w:jc w:val="left"/>
-              <w:rPr>
-                <w:rFonts w:ascii="Consolas" w:hAnsi="Consolas"/>
-                <w:sz w:val="20"/>
-              </w:rPr>
-            </w:pPr>
-          </w:p>
-        </w:tc>
-        <w:tc>
-          <w:tcPr>
-            <w:tcW w:w="1316" w:type="dxa"/>
-            <w:vMerge w:val="continue"/>
-          </w:tcPr>
-          <w:p>
-            <w:pPr>
-              <w:jc w:val="left"/>
-              <w:rPr>
-                <w:rFonts w:ascii="Consolas" w:hAnsi="Consolas"/>
-                <w:sz w:val="20"/>
-              </w:rPr>
-            </w:pPr>
-          </w:p>
-        </w:tc>
-        <w:tc>
-          <w:tcPr>
-            <w:tcW w:w="3088" w:type="dxa"/>
-            <w:vAlign w:val="center"/>
-          </w:tcPr>
-          <w:p>
-            <w:pPr>
-              <w:jc w:val="left"/>
-              <w:rPr>
-                <w:rFonts w:ascii="Consolas" w:hAnsi="Consolas"/>
-                <w:sz w:val="20"/>
-              </w:rPr>
-            </w:pPr>
-            <w:r>
-              <w:rPr>
-                <w:rFonts w:ascii="Consolas" w:hAnsi="Consolas"/>
-                <w:sz w:val="20"/>
-              </w:rPr>
-              <w:t>ViewResolver</w:t>
-            </w:r>
-          </w:p>
-        </w:tc>
-        <w:tc>
-          <w:tcPr>
-            <w:tcW w:w="5187" w:type="dxa"/>
-          </w:tcPr>
-          <w:p>
-            <w:pPr>
-              <w:jc w:val="left"/>
-              <w:rPr>
-                <w:rFonts w:ascii="Consolas" w:hAnsi="Consolas"/>
-                <w:sz w:val="20"/>
-              </w:rPr>
-            </w:pPr>
-            <w:r>
-              <w:rPr>
-                <w:rFonts w:hint="eastAsia" w:ascii="Consolas" w:hAnsi="Consolas"/>
-                <w:sz w:val="20"/>
-              </w:rPr>
-              <w:t>同上</w:t>
-            </w:r>
-          </w:p>
-        </w:tc>
-      </w:tr>
-    </w:tbl>
-    <w:p>
-      <w:pPr>
-        <w:jc w:val="left"/>
-        <w:rPr>
-          <w:rFonts w:ascii="Consolas" w:hAnsi="Consolas"/>
-          <w:sz w:val="20"/>
-        </w:rPr>
-      </w:pPr>
-    </w:p>
-    <w:p>
-      <w:pPr>
-        <w:pStyle w:val="2"/>
-        <w:jc w:val="left"/>
-      </w:pPr>
-      <w:bookmarkStart w:id="2" w:name="_Toc500907235"/>
+      <w:bookmarkStart w:id="0" w:name="_Toc500907235"/>
       <w:r>
         <w:rPr>
           <w:rFonts w:hint="eastAsia"/>
         </w:rPr>
         <w:t>Spring读取请求参数</w:t>
       </w:r>
-      <w:bookmarkEnd w:id="2"/>
+      <w:bookmarkEnd w:id="0"/>
     </w:p>
     <w:tbl>
       <w:tblPr>
@@ -4765,14 +2633,14 @@
         <w:pStyle w:val="2"/>
         <w:jc w:val="left"/>
       </w:pPr>
-      <w:bookmarkStart w:id="3" w:name="_Toc500907236"/>
+      <w:bookmarkStart w:id="1" w:name="_Toc500907236"/>
       <w:r>
         <w:rPr>
           <w:rFonts w:hint="eastAsia"/>
         </w:rPr>
         <w:t>Spring向页面传值</w:t>
       </w:r>
-      <w:bookmarkEnd w:id="3"/>
+      <w:bookmarkEnd w:id="1"/>
     </w:p>
     <w:tbl>
       <w:tblPr>
@@ -4833,7 +2701,16 @@
                 <w:rFonts w:hint="eastAsia" w:ascii="Consolas" w:hAnsi="Consolas"/>
                 <w:sz w:val="20"/>
               </w:rPr>
-              <w:t>通过request对象</w:t>
+              <w:t>通过r</w:t>
+            </w:r>
+            <w:bookmarkStart w:id="32" w:name="_GoBack"/>
+            <w:bookmarkEnd w:id="32"/>
+            <w:r>
+              <w:rPr>
+                <w:rFonts w:hint="eastAsia" w:ascii="Consolas" w:hAnsi="Consolas"/>
+                <w:sz w:val="20"/>
+              </w:rPr>
+              <w:t>equest对象</w:t>
             </w:r>
           </w:p>
         </w:tc>
@@ -5113,14 +2990,14 @@
         <w:pStyle w:val="2"/>
         <w:jc w:val="left"/>
       </w:pPr>
-      <w:bookmarkStart w:id="4" w:name="_Toc500907237"/>
+      <w:bookmarkStart w:id="2" w:name="_Toc500907237"/>
       <w:r>
         <w:rPr>
           <w:rFonts w:hint="eastAsia"/>
         </w:rPr>
         <w:t>Spring重定向</w:t>
       </w:r>
-      <w:bookmarkEnd w:id="4"/>
+      <w:bookmarkEnd w:id="2"/>
     </w:p>
     <w:tbl>
       <w:tblPr>
@@ -5385,14 +3262,14 @@
         <w:pStyle w:val="2"/>
         <w:jc w:val="left"/>
       </w:pPr>
-      <w:bookmarkStart w:id="5" w:name="_Toc500907238"/>
+      <w:bookmarkStart w:id="3" w:name="_Toc500907238"/>
       <w:r>
         <w:rPr>
           <w:rFonts w:hint="eastAsia"/>
         </w:rPr>
         <w:t>Spring字符编码过滤器</w:t>
       </w:r>
-      <w:bookmarkEnd w:id="5"/>
+      <w:bookmarkEnd w:id="3"/>
     </w:p>
     <w:tbl>
       <w:tblPr>
@@ -5627,14 +3504,14 @@
         <w:pStyle w:val="2"/>
         <w:jc w:val="left"/>
       </w:pPr>
-      <w:bookmarkStart w:id="6" w:name="_Toc500907239"/>
+      <w:bookmarkStart w:id="4" w:name="_Toc500907239"/>
       <w:r>
         <w:rPr>
           <w:rFonts w:hint="eastAsia"/>
         </w:rPr>
         <w:t>Spring拦截器</w:t>
       </w:r>
-      <w:bookmarkEnd w:id="6"/>
+      <w:bookmarkEnd w:id="4"/>
     </w:p>
     <w:tbl>
       <w:tblPr>
@@ -6178,14 +4055,14 @@
         <w:pStyle w:val="2"/>
         <w:jc w:val="left"/>
       </w:pPr>
-      <w:bookmarkStart w:id="7" w:name="_Toc500907240"/>
+      <w:bookmarkStart w:id="5" w:name="_Toc500907240"/>
       <w:r>
         <w:rPr>
           <w:rFonts w:hint="eastAsia"/>
         </w:rPr>
         <w:t>Spring异常处理</w:t>
       </w:r>
-      <w:bookmarkEnd w:id="7"/>
+      <w:bookmarkEnd w:id="5"/>
     </w:p>
     <w:tbl>
       <w:tblPr>
@@ -6616,14 +4493,14 @@
         <w:pStyle w:val="2"/>
         <w:jc w:val="left"/>
       </w:pPr>
-      <w:bookmarkStart w:id="8" w:name="_Toc500907241"/>
+      <w:bookmarkStart w:id="6" w:name="_Toc500907241"/>
       <w:r>
         <w:rPr>
           <w:rFonts w:hint="eastAsia"/>
         </w:rPr>
         <w:t>Spring JDBC</w:t>
       </w:r>
-      <w:bookmarkEnd w:id="8"/>
+      <w:bookmarkEnd w:id="6"/>
     </w:p>
     <w:tbl>
       <w:tblPr>
@@ -7496,14 +5373,14 @@
         <w:pStyle w:val="2"/>
         <w:jc w:val="left"/>
       </w:pPr>
-      <w:bookmarkStart w:id="9" w:name="_Toc500907242"/>
+      <w:bookmarkStart w:id="7" w:name="_Toc500907242"/>
       <w:r>
         <w:rPr>
           <w:rFonts w:hint="eastAsia"/>
         </w:rPr>
         <w:t>MyBatis和jdbc， Hibernate</w:t>
       </w:r>
-      <w:bookmarkEnd w:id="9"/>
+      <w:bookmarkEnd w:id="7"/>
       <w:r>
         <w:t xml:space="preserve"> </w:t>
       </w:r>
@@ -7804,7 +5681,7 @@
           <w:b w:val="0"/>
         </w:rPr>
       </w:pPr>
-      <w:bookmarkStart w:id="10" w:name="_Toc500907243"/>
+      <w:bookmarkStart w:id="8" w:name="_Toc500907243"/>
       <w:r>
         <w:rPr>
           <w:rFonts w:hint="eastAsia"/>
@@ -7812,7 +5689,7 @@
         </w:rPr>
         <w:t>MyBatis使用步骤和原理</w:t>
       </w:r>
-      <w:bookmarkEnd w:id="10"/>
+      <w:bookmarkEnd w:id="8"/>
     </w:p>
     <w:tbl>
       <w:tblPr>
@@ -7933,7 +5810,7 @@
                           </pic:cNvPicPr>
                         </pic:nvPicPr>
                         <pic:blipFill>
-                          <a:blip r:embed="rId5" cstate="print">
+                          <a:blip r:embed="rId4" cstate="print">
                             <a:extLst>
                               <a:ext uri="{28A0092B-C50C-407E-A947-70E740481C1C}">
                                 <a14:useLocalDpi xmlns:a14="http://schemas.microsoft.com/office/drawing/2010/main" val="0"/>
@@ -8060,7 +5937,7 @@
               </w:rPr>
               <w:t>实体类：</w:t>
             </w:r>
-            <w:bookmarkStart w:id="11" w:name="OLE_LINK4"/>
+            <w:bookmarkStart w:id="9" w:name="OLE_LINK4"/>
             <w:r>
               <w:rPr>
                 <w:rFonts w:hint="eastAsia" w:ascii="Consolas" w:hAnsi="Consolas"/>
@@ -8068,7 +5945,7 @@
               </w:rPr>
               <w:t>属性名要与表字段名一样</w:t>
             </w:r>
-            <w:bookmarkEnd w:id="11"/>
+            <w:bookmarkEnd w:id="9"/>
             <w:r>
               <w:rPr>
                 <w:rFonts w:hint="eastAsia" w:ascii="Consolas" w:hAnsi="Consolas"/>
@@ -8286,7 +6163,7 @@
           <w:b w:val="0"/>
         </w:rPr>
       </w:pPr>
-      <w:bookmarkStart w:id="12" w:name="_Toc500907244"/>
+      <w:bookmarkStart w:id="10" w:name="_Toc500907244"/>
       <w:r>
         <w:rPr>
           <w:rFonts w:hint="eastAsia"/>
@@ -8294,7 +6171,7 @@
         </w:rPr>
         <w:t>MyBatis配置文件</w:t>
       </w:r>
-      <w:bookmarkEnd w:id="12"/>
+      <w:bookmarkEnd w:id="10"/>
     </w:p>
     <w:tbl>
       <w:tblPr>
@@ -8989,14 +6866,14 @@
         <w:pStyle w:val="2"/>
         <w:jc w:val="left"/>
       </w:pPr>
-      <w:bookmarkStart w:id="13" w:name="_Toc500907245"/>
+      <w:bookmarkStart w:id="11" w:name="_Toc500907245"/>
       <w:r>
         <w:rPr>
           <w:rFonts w:hint="eastAsia"/>
         </w:rPr>
         <w:t>MyBatis映射文件</w:t>
       </w:r>
-      <w:bookmarkEnd w:id="13"/>
+      <w:bookmarkEnd w:id="11"/>
     </w:p>
     <w:tbl>
       <w:tblPr>
@@ -9583,14 +7460,14 @@
         <w:pStyle w:val="2"/>
         <w:jc w:val="left"/>
       </w:pPr>
-      <w:bookmarkStart w:id="14" w:name="_Toc500907246"/>
+      <w:bookmarkStart w:id="12" w:name="_Toc500907246"/>
       <w:r>
         <w:rPr>
           <w:rFonts w:hint="eastAsia"/>
         </w:rPr>
         <w:t>MyBatis API简介</w:t>
       </w:r>
-      <w:bookmarkEnd w:id="14"/>
+      <w:bookmarkEnd w:id="12"/>
     </w:p>
     <w:tbl>
       <w:tblPr>
@@ -9827,7 +7704,7 @@
           <w:b w:val="0"/>
         </w:rPr>
       </w:pPr>
-      <w:bookmarkStart w:id="15" w:name="_Toc500907247"/>
+      <w:bookmarkStart w:id="13" w:name="_Toc500907247"/>
       <w:r>
         <w:rPr>
           <w:rFonts w:hint="eastAsia"/>
@@ -9835,7 +7712,7 @@
         </w:rPr>
         <w:t>获取SqlSession对象</w:t>
       </w:r>
-      <w:bookmarkEnd w:id="15"/>
+      <w:bookmarkEnd w:id="13"/>
     </w:p>
     <w:tbl>
       <w:tblPr>
@@ -10481,14 +8358,14 @@
         <w:pStyle w:val="2"/>
         <w:jc w:val="left"/>
       </w:pPr>
-      <w:bookmarkStart w:id="16" w:name="_Toc500907248"/>
+      <w:bookmarkStart w:id="14" w:name="_Toc500907248"/>
       <w:r>
         <w:rPr>
           <w:rFonts w:hint="eastAsia"/>
         </w:rPr>
         <w:t>Mapper映射器</w:t>
       </w:r>
-      <w:bookmarkEnd w:id="16"/>
+      <w:bookmarkEnd w:id="14"/>
     </w:p>
     <w:tbl>
       <w:tblPr>
@@ -10820,12 +8697,1070 @@
         <w:pStyle w:val="2"/>
         <w:jc w:val="left"/>
       </w:pPr>
-      <w:bookmarkStart w:id="17" w:name="_Toc500907249"/>
+      <w:bookmarkStart w:id="15" w:name="_Toc500907249"/>
       <w:r>
         <w:rPr>
           <w:rFonts w:hint="eastAsia"/>
         </w:rPr>
         <w:t>Spring与MyBatis整合(Mapper映射器)</w:t>
+      </w:r>
+      <w:bookmarkEnd w:id="15"/>
+    </w:p>
+    <w:tbl>
+      <w:tblPr>
+        <w:tblStyle w:val="25"/>
+        <w:tblW w:w="10682" w:type="dxa"/>
+        <w:tblInd w:w="0" w:type="dxa"/>
+        <w:tblBorders>
+          <w:top w:val="single" w:color="auto" w:sz="4" w:space="0"/>
+          <w:left w:val="single" w:color="auto" w:sz="4" w:space="0"/>
+          <w:bottom w:val="single" w:color="auto" w:sz="4" w:space="0"/>
+          <w:right w:val="single" w:color="auto" w:sz="4" w:space="0"/>
+          <w:insideH w:val="single" w:color="auto" w:sz="4" w:space="0"/>
+          <w:insideV w:val="single" w:color="auto" w:sz="4" w:space="0"/>
+        </w:tblBorders>
+        <w:tblLayout w:type="fixed"/>
+        <w:tblCellMar>
+          <w:top w:w="0" w:type="dxa"/>
+          <w:left w:w="108" w:type="dxa"/>
+          <w:bottom w:w="0" w:type="dxa"/>
+          <w:right w:w="108" w:type="dxa"/>
+        </w:tblCellMar>
+      </w:tblPr>
+      <w:tblGrid>
+        <w:gridCol w:w="1809"/>
+        <w:gridCol w:w="8873"/>
+      </w:tblGrid>
+      <w:tr>
+        <w:tblPrEx>
+          <w:tblBorders>
+            <w:top w:val="single" w:color="auto" w:sz="4" w:space="0"/>
+            <w:left w:val="single" w:color="auto" w:sz="4" w:space="0"/>
+            <w:bottom w:val="single" w:color="auto" w:sz="4" w:space="0"/>
+            <w:right w:val="single" w:color="auto" w:sz="4" w:space="0"/>
+            <w:insideH w:val="single" w:color="auto" w:sz="4" w:space="0"/>
+            <w:insideV w:val="single" w:color="auto" w:sz="4" w:space="0"/>
+          </w:tblBorders>
+          <w:tblCellMar>
+            <w:top w:w="0" w:type="dxa"/>
+            <w:left w:w="108" w:type="dxa"/>
+            <w:bottom w:w="0" w:type="dxa"/>
+            <w:right w:w="108" w:type="dxa"/>
+          </w:tblCellMar>
+        </w:tblPrEx>
+        <w:tc>
+          <w:tcPr>
+            <w:tcW w:w="1809" w:type="dxa"/>
+            <w:vAlign w:val="center"/>
+          </w:tcPr>
+          <w:p>
+            <w:pPr>
+              <w:jc w:val="left"/>
+              <w:rPr>
+                <w:rFonts w:ascii="Consolas" w:hAnsi="Consolas"/>
+                <w:sz w:val="20"/>
+              </w:rPr>
+            </w:pPr>
+            <w:r>
+              <w:rPr>
+                <w:rFonts w:hint="eastAsia" w:ascii="Consolas" w:hAnsi="Consolas"/>
+                <w:sz w:val="20"/>
+              </w:rPr>
+              <w:t>导包</w:t>
+            </w:r>
+          </w:p>
+        </w:tc>
+        <w:tc>
+          <w:tcPr>
+            <w:tcW w:w="8873" w:type="dxa"/>
+          </w:tcPr>
+          <w:p>
+            <w:pPr>
+              <w:rPr>
+                <w:rFonts w:ascii="Consolas" w:hAnsi="Consolas"/>
+                <w:sz w:val="20"/>
+              </w:rPr>
+            </w:pPr>
+            <w:r>
+              <w:rPr>
+                <w:rFonts w:hint="eastAsia" w:ascii="Consolas" w:hAnsi="Consolas"/>
+                <w:sz w:val="20"/>
+              </w:rPr>
+              <w:t>spring-webmvc, mybatis, mybatis-spring, spring-jdbc, commons-dbcp, ojdbc14</w:t>
+            </w:r>
+          </w:p>
+        </w:tc>
+      </w:tr>
+      <w:tr>
+        <w:tblPrEx>
+          <w:tblBorders>
+            <w:top w:val="single" w:color="auto" w:sz="4" w:space="0"/>
+            <w:left w:val="single" w:color="auto" w:sz="4" w:space="0"/>
+            <w:bottom w:val="single" w:color="auto" w:sz="4" w:space="0"/>
+            <w:right w:val="single" w:color="auto" w:sz="4" w:space="0"/>
+            <w:insideH w:val="single" w:color="auto" w:sz="4" w:space="0"/>
+            <w:insideV w:val="single" w:color="auto" w:sz="4" w:space="0"/>
+          </w:tblBorders>
+          <w:tblCellMar>
+            <w:top w:w="0" w:type="dxa"/>
+            <w:left w:w="108" w:type="dxa"/>
+            <w:bottom w:w="0" w:type="dxa"/>
+            <w:right w:w="108" w:type="dxa"/>
+          </w:tblCellMar>
+        </w:tblPrEx>
+        <w:tc>
+          <w:tcPr>
+            <w:tcW w:w="1809" w:type="dxa"/>
+            <w:vAlign w:val="center"/>
+          </w:tcPr>
+          <w:p>
+            <w:pPr>
+              <w:jc w:val="left"/>
+              <w:rPr>
+                <w:rFonts w:ascii="Consolas" w:hAnsi="Consolas"/>
+                <w:sz w:val="20"/>
+              </w:rPr>
+            </w:pPr>
+            <w:r>
+              <w:rPr>
+                <w:rFonts w:hint="eastAsia" w:ascii="Consolas" w:hAnsi="Consolas"/>
+                <w:sz w:val="20"/>
+              </w:rPr>
+              <w:t>添加Spring配置文件</w:t>
+            </w:r>
+          </w:p>
+        </w:tc>
+        <w:tc>
+          <w:tcPr>
+            <w:tcW w:w="8873" w:type="dxa"/>
+          </w:tcPr>
+          <w:p>
+            <w:pPr>
+              <w:rPr>
+                <w:rFonts w:ascii="Consolas" w:hAnsi="Consolas"/>
+                <w:sz w:val="20"/>
+              </w:rPr>
+            </w:pPr>
+            <w:r>
+              <w:rPr>
+                <w:rFonts w:hint="eastAsia" w:ascii="Consolas" w:hAnsi="Consolas"/>
+                <w:sz w:val="20"/>
+              </w:rPr>
+              <w:t>不需要MyBatis配置文件，用一个bean代替(SqlSessionFactoryBean)</w:t>
+            </w:r>
+          </w:p>
+          <w:p>
+            <w:pPr>
+              <w:rPr>
+                <w:rFonts w:ascii="Consolas" w:hAnsi="Consolas"/>
+                <w:sz w:val="20"/>
+              </w:rPr>
+            </w:pPr>
+            <w:r>
+              <w:rPr>
+                <w:rFonts w:ascii="Consolas" w:hAnsi="Consolas"/>
+                <w:sz w:val="20"/>
+              </w:rPr>
+              <w:t>&lt;bean id="ssfb" class="org.mybatis.spring.SqlSessionFactoryBean"&gt;</w:t>
+            </w:r>
+          </w:p>
+          <w:p>
+            <w:pPr>
+              <w:rPr>
+                <w:rFonts w:ascii="Consolas" w:hAnsi="Consolas"/>
+                <w:sz w:val="20"/>
+              </w:rPr>
+            </w:pPr>
+            <w:r>
+              <w:rPr>
+                <w:rFonts w:ascii="Consolas" w:hAnsi="Consolas"/>
+                <w:sz w:val="20"/>
+              </w:rPr>
+              <w:tab/>
+            </w:r>
+            <w:r>
+              <w:rPr>
+                <w:rFonts w:ascii="Consolas" w:hAnsi="Consolas"/>
+                <w:sz w:val="20"/>
+              </w:rPr>
+              <w:t>&lt;property name="dataSource" ref="ds"/&gt;</w:t>
+            </w:r>
+            <w:r>
+              <w:rPr>
+                <w:rFonts w:hint="eastAsia" w:ascii="Consolas" w:hAnsi="Consolas"/>
+                <w:sz w:val="20"/>
+              </w:rPr>
+              <w:t xml:space="preserve"> // 指定连接资源</w:t>
+            </w:r>
+          </w:p>
+          <w:p>
+            <w:pPr>
+              <w:rPr>
+                <w:rFonts w:ascii="Consolas" w:hAnsi="Consolas"/>
+                <w:sz w:val="20"/>
+              </w:rPr>
+            </w:pPr>
+            <w:r>
+              <w:rPr>
+                <w:rFonts w:ascii="Consolas" w:hAnsi="Consolas"/>
+                <w:sz w:val="20"/>
+              </w:rPr>
+              <w:tab/>
+            </w:r>
+            <w:r>
+              <w:rPr>
+                <w:rFonts w:ascii="Consolas" w:hAnsi="Consolas"/>
+                <w:sz w:val="20"/>
+              </w:rPr>
+              <w:t>&lt;property name="mapperLocations" value="classpath:*.xml"/&gt;</w:t>
+            </w:r>
+            <w:r>
+              <w:rPr>
+                <w:rFonts w:hint="eastAsia" w:ascii="Consolas" w:hAnsi="Consolas"/>
+                <w:sz w:val="20"/>
+              </w:rPr>
+              <w:t xml:space="preserve"> // 指定映射文件</w:t>
+            </w:r>
+          </w:p>
+        </w:tc>
+      </w:tr>
+      <w:tr>
+        <w:tblPrEx>
+          <w:tblBorders>
+            <w:top w:val="single" w:color="auto" w:sz="4" w:space="0"/>
+            <w:left w:val="single" w:color="auto" w:sz="4" w:space="0"/>
+            <w:bottom w:val="single" w:color="auto" w:sz="4" w:space="0"/>
+            <w:right w:val="single" w:color="auto" w:sz="4" w:space="0"/>
+            <w:insideH w:val="single" w:color="auto" w:sz="4" w:space="0"/>
+            <w:insideV w:val="single" w:color="auto" w:sz="4" w:space="0"/>
+          </w:tblBorders>
+          <w:tblCellMar>
+            <w:top w:w="0" w:type="dxa"/>
+            <w:left w:w="108" w:type="dxa"/>
+            <w:bottom w:w="0" w:type="dxa"/>
+            <w:right w:w="108" w:type="dxa"/>
+          </w:tblCellMar>
+        </w:tblPrEx>
+        <w:tc>
+          <w:tcPr>
+            <w:tcW w:w="1809" w:type="dxa"/>
+            <w:vAlign w:val="center"/>
+          </w:tcPr>
+          <w:p>
+            <w:pPr>
+              <w:jc w:val="left"/>
+              <w:rPr>
+                <w:rFonts w:ascii="Consolas" w:hAnsi="Consolas"/>
+                <w:sz w:val="20"/>
+              </w:rPr>
+            </w:pPr>
+            <w:r>
+              <w:rPr>
+                <w:rFonts w:hint="eastAsia" w:ascii="Consolas" w:hAnsi="Consolas"/>
+                <w:sz w:val="20"/>
+              </w:rPr>
+              <w:t>配置web.xml</w:t>
+            </w:r>
+          </w:p>
+        </w:tc>
+        <w:tc>
+          <w:tcPr>
+            <w:tcW w:w="8873" w:type="dxa"/>
+            <w:vMerge w:val="restart"/>
+          </w:tcPr>
+          <w:p>
+            <w:pPr>
+              <w:rPr>
+                <w:rFonts w:ascii="Consolas" w:hAnsi="Consolas"/>
+                <w:sz w:val="20"/>
+              </w:rPr>
+            </w:pPr>
+            <w:r>
+              <w:rPr>
+                <w:rFonts w:ascii="Consolas" w:hAnsi="Consolas"/>
+                <w:sz w:val="20"/>
+              </w:rPr>
+              <w:t>&lt;bean class="org.mybatis.spring.mapper.MapperScannerConfigurer"&gt;</w:t>
+            </w:r>
+          </w:p>
+          <w:p>
+            <w:pPr>
+              <w:rPr>
+                <w:rFonts w:ascii="Consolas" w:hAnsi="Consolas"/>
+                <w:sz w:val="20"/>
+              </w:rPr>
+            </w:pPr>
+            <w:r>
+              <w:rPr>
+                <w:rFonts w:ascii="Consolas" w:hAnsi="Consolas"/>
+                <w:sz w:val="20"/>
+              </w:rPr>
+              <w:tab/>
+            </w:r>
+            <w:r>
+              <w:rPr>
+                <w:rFonts w:ascii="Consolas" w:hAnsi="Consolas"/>
+                <w:sz w:val="20"/>
+              </w:rPr>
+              <w:t>&lt;property name="basePackage" value="dao"/&gt;</w:t>
+            </w:r>
+            <w:r>
+              <w:rPr>
+                <w:rFonts w:hint="eastAsia" w:ascii="Consolas" w:hAnsi="Consolas"/>
+                <w:sz w:val="20"/>
+              </w:rPr>
+              <w:t xml:space="preserve"> // 指定要扫描的包</w:t>
+            </w:r>
+          </w:p>
+          <w:p>
+            <w:pPr>
+              <w:rPr>
+                <w:rFonts w:ascii="Consolas" w:hAnsi="Consolas"/>
+                <w:sz w:val="20"/>
+              </w:rPr>
+            </w:pPr>
+            <w:r>
+              <w:rPr>
+                <w:rFonts w:hint="eastAsia" w:ascii="Consolas" w:hAnsi="Consolas"/>
+                <w:sz w:val="20"/>
+              </w:rPr>
+              <w:tab/>
+            </w:r>
+            <w:r>
+              <w:rPr>
+                <w:rFonts w:hint="eastAsia" w:ascii="Consolas" w:hAnsi="Consolas"/>
+                <w:sz w:val="20"/>
+              </w:rPr>
+              <w:t>// sqlSessionFactory属性可以不用指定，会以Autowired方式自动注入</w:t>
+            </w:r>
+          </w:p>
+          <w:p>
+            <w:pPr>
+              <w:rPr>
+                <w:rFonts w:ascii="Consolas" w:hAnsi="Consolas"/>
+                <w:sz w:val="20"/>
+              </w:rPr>
+            </w:pPr>
+            <w:r>
+              <w:rPr>
+                <w:rFonts w:hint="eastAsia" w:ascii="Consolas" w:hAnsi="Consolas"/>
+                <w:sz w:val="20"/>
+              </w:rPr>
+              <w:t xml:space="preserve">     </w:t>
+            </w:r>
+            <w:r>
+              <w:rPr>
+                <w:rFonts w:ascii="Consolas" w:hAnsi="Consolas"/>
+                <w:sz w:val="20"/>
+              </w:rPr>
+              <w:t>&lt;property name="sqlSessionFactory" ref="sqlSessionFatory"/&gt;</w:t>
+            </w:r>
+          </w:p>
+          <w:p>
+            <w:pPr>
+              <w:rPr>
+                <w:rFonts w:ascii="Consolas" w:hAnsi="Consolas"/>
+                <w:sz w:val="20"/>
+              </w:rPr>
+            </w:pPr>
+            <w:r>
+              <w:rPr>
+                <w:rFonts w:hint="eastAsia" w:ascii="Consolas" w:hAnsi="Consolas"/>
+                <w:sz w:val="20"/>
+              </w:rPr>
+              <w:tab/>
+            </w:r>
+            <w:r>
+              <w:rPr>
+                <w:rFonts w:hint="eastAsia" w:ascii="Consolas" w:hAnsi="Consolas"/>
+                <w:sz w:val="20"/>
+              </w:rPr>
+              <w:t>// 只扫描带有特定注解的接口</w:t>
+            </w:r>
+          </w:p>
+          <w:p>
+            <w:pPr>
+              <w:rPr>
+                <w:rFonts w:ascii="Consolas" w:hAnsi="Consolas"/>
+                <w:sz w:val="20"/>
+              </w:rPr>
+            </w:pPr>
+            <w:r>
+              <w:rPr>
+                <w:rFonts w:ascii="Consolas" w:hAnsi="Consolas"/>
+                <w:sz w:val="20"/>
+              </w:rPr>
+              <w:tab/>
+            </w:r>
+            <w:r>
+              <w:rPr>
+                <w:rFonts w:ascii="Consolas" w:hAnsi="Consolas"/>
+                <w:sz w:val="20"/>
+              </w:rPr>
+              <w:t>&lt;property name="annotationClass" value="annotations.MyBatisRepository"/&gt;</w:t>
+            </w:r>
+          </w:p>
+          <w:p>
+            <w:pPr>
+              <w:rPr>
+                <w:rFonts w:ascii="Consolas" w:hAnsi="Consolas"/>
+                <w:sz w:val="20"/>
+              </w:rPr>
+            </w:pPr>
+            <w:r>
+              <w:rPr>
+                <w:rFonts w:ascii="Consolas" w:hAnsi="Consolas"/>
+                <w:sz w:val="20"/>
+              </w:rPr>
+              <w:t>&lt;/bean&gt;</w:t>
+            </w:r>
+          </w:p>
+        </w:tc>
+      </w:tr>
+      <w:tr>
+        <w:tblPrEx>
+          <w:tblBorders>
+            <w:top w:val="single" w:color="auto" w:sz="4" w:space="0"/>
+            <w:left w:val="single" w:color="auto" w:sz="4" w:space="0"/>
+            <w:bottom w:val="single" w:color="auto" w:sz="4" w:space="0"/>
+            <w:right w:val="single" w:color="auto" w:sz="4" w:space="0"/>
+            <w:insideH w:val="single" w:color="auto" w:sz="4" w:space="0"/>
+            <w:insideV w:val="single" w:color="auto" w:sz="4" w:space="0"/>
+          </w:tblBorders>
+          <w:tblCellMar>
+            <w:top w:w="0" w:type="dxa"/>
+            <w:left w:w="108" w:type="dxa"/>
+            <w:bottom w:w="0" w:type="dxa"/>
+            <w:right w:w="108" w:type="dxa"/>
+          </w:tblCellMar>
+        </w:tblPrEx>
+        <w:tc>
+          <w:tcPr>
+            <w:tcW w:w="1809" w:type="dxa"/>
+            <w:vAlign w:val="center"/>
+          </w:tcPr>
+          <w:p>
+            <w:pPr>
+              <w:jc w:val="left"/>
+              <w:rPr>
+                <w:rFonts w:ascii="Consolas" w:hAnsi="Consolas"/>
+                <w:sz w:val="20"/>
+              </w:rPr>
+            </w:pPr>
+            <w:r>
+              <w:rPr>
+                <w:rFonts w:hint="eastAsia" w:ascii="Consolas" w:hAnsi="Consolas"/>
+                <w:sz w:val="20"/>
+              </w:rPr>
+              <w:t>实体类</w:t>
+            </w:r>
+          </w:p>
+        </w:tc>
+        <w:tc>
+          <w:tcPr>
+            <w:tcW w:w="8873" w:type="dxa"/>
+            <w:vMerge w:val="continue"/>
+          </w:tcPr>
+          <w:p>
+            <w:pPr>
+              <w:rPr>
+                <w:rFonts w:ascii="Consolas" w:hAnsi="Consolas"/>
+                <w:sz w:val="20"/>
+              </w:rPr>
+            </w:pPr>
+          </w:p>
+        </w:tc>
+      </w:tr>
+      <w:tr>
+        <w:tblPrEx>
+          <w:tblBorders>
+            <w:top w:val="single" w:color="auto" w:sz="4" w:space="0"/>
+            <w:left w:val="single" w:color="auto" w:sz="4" w:space="0"/>
+            <w:bottom w:val="single" w:color="auto" w:sz="4" w:space="0"/>
+            <w:right w:val="single" w:color="auto" w:sz="4" w:space="0"/>
+            <w:insideH w:val="single" w:color="auto" w:sz="4" w:space="0"/>
+            <w:insideV w:val="single" w:color="auto" w:sz="4" w:space="0"/>
+          </w:tblBorders>
+          <w:tblCellMar>
+            <w:top w:w="0" w:type="dxa"/>
+            <w:left w:w="108" w:type="dxa"/>
+            <w:bottom w:w="0" w:type="dxa"/>
+            <w:right w:w="108" w:type="dxa"/>
+          </w:tblCellMar>
+        </w:tblPrEx>
+        <w:tc>
+          <w:tcPr>
+            <w:tcW w:w="1809" w:type="dxa"/>
+            <w:vAlign w:val="center"/>
+          </w:tcPr>
+          <w:p>
+            <w:pPr>
+              <w:jc w:val="left"/>
+              <w:rPr>
+                <w:rFonts w:ascii="Consolas" w:hAnsi="Consolas"/>
+                <w:sz w:val="20"/>
+              </w:rPr>
+            </w:pPr>
+            <w:r>
+              <w:rPr>
+                <w:rFonts w:hint="eastAsia" w:ascii="Consolas" w:hAnsi="Consolas"/>
+                <w:sz w:val="20"/>
+              </w:rPr>
+              <w:t>映射文件</w:t>
+            </w:r>
+          </w:p>
+        </w:tc>
+        <w:tc>
+          <w:tcPr>
+            <w:tcW w:w="8873" w:type="dxa"/>
+            <w:vMerge w:val="continue"/>
+          </w:tcPr>
+          <w:p>
+            <w:pPr>
+              <w:rPr>
+                <w:rFonts w:ascii="Consolas" w:hAnsi="Consolas"/>
+                <w:sz w:val="20"/>
+              </w:rPr>
+            </w:pPr>
+          </w:p>
+        </w:tc>
+      </w:tr>
+      <w:tr>
+        <w:tblPrEx>
+          <w:tblBorders>
+            <w:top w:val="single" w:color="auto" w:sz="4" w:space="0"/>
+            <w:left w:val="single" w:color="auto" w:sz="4" w:space="0"/>
+            <w:bottom w:val="single" w:color="auto" w:sz="4" w:space="0"/>
+            <w:right w:val="single" w:color="auto" w:sz="4" w:space="0"/>
+            <w:insideH w:val="single" w:color="auto" w:sz="4" w:space="0"/>
+            <w:insideV w:val="single" w:color="auto" w:sz="4" w:space="0"/>
+          </w:tblBorders>
+          <w:tblCellMar>
+            <w:top w:w="0" w:type="dxa"/>
+            <w:left w:w="108" w:type="dxa"/>
+            <w:bottom w:w="0" w:type="dxa"/>
+            <w:right w:w="108" w:type="dxa"/>
+          </w:tblCellMar>
+        </w:tblPrEx>
+        <w:tc>
+          <w:tcPr>
+            <w:tcW w:w="1809" w:type="dxa"/>
+            <w:vAlign w:val="center"/>
+          </w:tcPr>
+          <w:p>
+            <w:pPr>
+              <w:jc w:val="left"/>
+              <w:rPr>
+                <w:rFonts w:ascii="Consolas" w:hAnsi="Consolas"/>
+                <w:sz w:val="20"/>
+              </w:rPr>
+            </w:pPr>
+            <w:r>
+              <w:rPr>
+                <w:rFonts w:hint="eastAsia" w:ascii="Consolas" w:hAnsi="Consolas"/>
+                <w:sz w:val="20"/>
+              </w:rPr>
+              <w:t>Mapper映射器</w:t>
+            </w:r>
+          </w:p>
+        </w:tc>
+        <w:tc>
+          <w:tcPr>
+            <w:tcW w:w="8873" w:type="dxa"/>
+            <w:vMerge w:val="continue"/>
+          </w:tcPr>
+          <w:p>
+            <w:pPr>
+              <w:rPr>
+                <w:rFonts w:ascii="Consolas" w:hAnsi="Consolas"/>
+                <w:sz w:val="20"/>
+              </w:rPr>
+            </w:pPr>
+          </w:p>
+        </w:tc>
+      </w:tr>
+      <w:tr>
+        <w:tblPrEx>
+          <w:tblBorders>
+            <w:top w:val="single" w:color="auto" w:sz="4" w:space="0"/>
+            <w:left w:val="single" w:color="auto" w:sz="4" w:space="0"/>
+            <w:bottom w:val="single" w:color="auto" w:sz="4" w:space="0"/>
+            <w:right w:val="single" w:color="auto" w:sz="4" w:space="0"/>
+            <w:insideH w:val="single" w:color="auto" w:sz="4" w:space="0"/>
+            <w:insideV w:val="single" w:color="auto" w:sz="4" w:space="0"/>
+          </w:tblBorders>
+          <w:tblCellMar>
+            <w:top w:w="0" w:type="dxa"/>
+            <w:left w:w="108" w:type="dxa"/>
+            <w:bottom w:w="0" w:type="dxa"/>
+            <w:right w:w="108" w:type="dxa"/>
+          </w:tblCellMar>
+        </w:tblPrEx>
+        <w:tc>
+          <w:tcPr>
+            <w:tcW w:w="1809" w:type="dxa"/>
+            <w:vAlign w:val="center"/>
+          </w:tcPr>
+          <w:p>
+            <w:pPr>
+              <w:jc w:val="left"/>
+              <w:rPr>
+                <w:rFonts w:ascii="Consolas" w:hAnsi="Consolas"/>
+                <w:sz w:val="20"/>
+              </w:rPr>
+            </w:pPr>
+            <w:r>
+              <w:rPr>
+                <w:rFonts w:hint="eastAsia" w:ascii="Consolas" w:hAnsi="Consolas"/>
+                <w:sz w:val="20"/>
+              </w:rPr>
+              <w:t>配置MapperScanner</w:t>
+            </w:r>
+            <w:r>
+              <w:rPr>
+                <w:rFonts w:ascii="Consolas" w:hAnsi="Consolas"/>
+                <w:sz w:val="20"/>
+              </w:rPr>
+              <w:br w:type="textWrapping"/>
+            </w:r>
+            <w:r>
+              <w:rPr>
+                <w:rFonts w:hint="eastAsia" w:ascii="Consolas" w:hAnsi="Consolas"/>
+                <w:sz w:val="20"/>
+              </w:rPr>
+              <w:t>Configurer</w:t>
+            </w:r>
+          </w:p>
+        </w:tc>
+        <w:tc>
+          <w:tcPr>
+            <w:tcW w:w="8873" w:type="dxa"/>
+            <w:vMerge w:val="continue"/>
+          </w:tcPr>
+          <w:p>
+            <w:pPr>
+              <w:rPr>
+                <w:rFonts w:ascii="Consolas" w:hAnsi="Consolas"/>
+                <w:sz w:val="20"/>
+              </w:rPr>
+            </w:pPr>
+          </w:p>
+        </w:tc>
+      </w:tr>
+      <w:tr>
+        <w:tblPrEx>
+          <w:tblBorders>
+            <w:top w:val="single" w:color="auto" w:sz="4" w:space="0"/>
+            <w:left w:val="single" w:color="auto" w:sz="4" w:space="0"/>
+            <w:bottom w:val="single" w:color="auto" w:sz="4" w:space="0"/>
+            <w:right w:val="single" w:color="auto" w:sz="4" w:space="0"/>
+            <w:insideH w:val="single" w:color="auto" w:sz="4" w:space="0"/>
+            <w:insideV w:val="single" w:color="auto" w:sz="4" w:space="0"/>
+          </w:tblBorders>
+          <w:tblCellMar>
+            <w:top w:w="0" w:type="dxa"/>
+            <w:left w:w="108" w:type="dxa"/>
+            <w:bottom w:w="0" w:type="dxa"/>
+            <w:right w:w="108" w:type="dxa"/>
+          </w:tblCellMar>
+        </w:tblPrEx>
+        <w:tc>
+          <w:tcPr>
+            <w:tcW w:w="1809" w:type="dxa"/>
+            <w:vAlign w:val="center"/>
+          </w:tcPr>
+          <w:p>
+            <w:pPr>
+              <w:rPr>
+                <w:rFonts w:ascii="Consolas" w:hAnsi="Consolas"/>
+                <w:sz w:val="20"/>
+              </w:rPr>
+            </w:pPr>
+            <w:r>
+              <w:rPr>
+                <w:rFonts w:hint="eastAsia" w:ascii="Consolas" w:hAnsi="Consolas"/>
+                <w:sz w:val="20"/>
+              </w:rPr>
+              <w:t>启动Spring容器</w:t>
+            </w:r>
+          </w:p>
+          <w:p>
+            <w:pPr>
+              <w:rPr>
+                <w:rFonts w:ascii="Consolas" w:hAnsi="Consolas"/>
+                <w:sz w:val="20"/>
+              </w:rPr>
+            </w:pPr>
+            <w:r>
+              <w:rPr>
+                <w:rFonts w:hint="eastAsia" w:ascii="Consolas" w:hAnsi="Consolas"/>
+                <w:sz w:val="20"/>
+              </w:rPr>
+              <w:t>获取Mapper实现</w:t>
+            </w:r>
+          </w:p>
+        </w:tc>
+        <w:tc>
+          <w:tcPr>
+            <w:tcW w:w="8873" w:type="dxa"/>
+            <w:vAlign w:val="center"/>
+          </w:tcPr>
+          <w:p>
+            <w:pPr>
+              <w:rPr>
+                <w:rFonts w:ascii="Consolas" w:hAnsi="Consolas"/>
+                <w:sz w:val="20"/>
+              </w:rPr>
+            </w:pPr>
+            <w:r>
+              <w:rPr>
+                <w:rFonts w:ascii="Consolas" w:hAnsi="Consolas"/>
+                <w:sz w:val="20"/>
+              </w:rPr>
+              <w:t>ApplicationContext ac = new ClassPathXmlApplicationContext(config);</w:t>
+            </w:r>
+          </w:p>
+          <w:p>
+            <w:pPr>
+              <w:rPr>
+                <w:rFonts w:ascii="Consolas" w:hAnsi="Consolas"/>
+                <w:sz w:val="20"/>
+              </w:rPr>
+            </w:pPr>
+            <w:r>
+              <w:rPr>
+                <w:rFonts w:ascii="Consolas" w:hAnsi="Consolas"/>
+                <w:sz w:val="20"/>
+              </w:rPr>
+              <w:t>dao = ac.getBean("</w:t>
+            </w:r>
+            <w:r>
+              <w:rPr>
+                <w:rFonts w:hint="eastAsia" w:ascii="Consolas" w:hAnsi="Consolas"/>
+                <w:sz w:val="20"/>
+              </w:rPr>
+              <w:t>daoId</w:t>
+            </w:r>
+            <w:r>
+              <w:rPr>
+                <w:rFonts w:ascii="Consolas" w:hAnsi="Consolas"/>
+                <w:sz w:val="20"/>
+              </w:rPr>
+              <w:t xml:space="preserve">", </w:t>
+            </w:r>
+            <w:r>
+              <w:rPr>
+                <w:rFonts w:hint="eastAsia" w:ascii="Consolas" w:hAnsi="Consolas"/>
+                <w:sz w:val="20"/>
+              </w:rPr>
+              <w:t>xxx</w:t>
+            </w:r>
+            <w:r>
+              <w:rPr>
+                <w:rFonts w:ascii="Consolas" w:hAnsi="Consolas"/>
+                <w:sz w:val="20"/>
+              </w:rPr>
+              <w:t>DAO.class);</w:t>
+            </w:r>
+          </w:p>
+        </w:tc>
+      </w:tr>
+    </w:tbl>
+    <w:p/>
+    <w:p>
+      <w:pPr>
+        <w:pStyle w:val="2"/>
+        <w:jc w:val="left"/>
+      </w:pPr>
+      <w:bookmarkStart w:id="16" w:name="_Toc500907250"/>
+      <w:r>
+        <w:rPr>
+          <w:rFonts w:hint="eastAsia"/>
+        </w:rPr>
+        <w:t>MapperScannerConfigurer</w:t>
+      </w:r>
+      <w:bookmarkEnd w:id="16"/>
+    </w:p>
+    <w:tbl>
+      <w:tblPr>
+        <w:tblStyle w:val="25"/>
+        <w:tblW w:w="10682" w:type="dxa"/>
+        <w:tblInd w:w="0" w:type="dxa"/>
+        <w:tblBorders>
+          <w:top w:val="single" w:color="auto" w:sz="4" w:space="0"/>
+          <w:left w:val="single" w:color="auto" w:sz="4" w:space="0"/>
+          <w:bottom w:val="single" w:color="auto" w:sz="4" w:space="0"/>
+          <w:right w:val="single" w:color="auto" w:sz="4" w:space="0"/>
+          <w:insideH w:val="single" w:color="auto" w:sz="4" w:space="0"/>
+          <w:insideV w:val="single" w:color="auto" w:sz="4" w:space="0"/>
+        </w:tblBorders>
+        <w:tblLayout w:type="fixed"/>
+        <w:tblCellMar>
+          <w:top w:w="0" w:type="dxa"/>
+          <w:left w:w="108" w:type="dxa"/>
+          <w:bottom w:w="0" w:type="dxa"/>
+          <w:right w:w="108" w:type="dxa"/>
+        </w:tblCellMar>
+      </w:tblPr>
+      <w:tblGrid>
+        <w:gridCol w:w="2636"/>
+        <w:gridCol w:w="8046"/>
+      </w:tblGrid>
+      <w:tr>
+        <w:tblPrEx>
+          <w:tblBorders>
+            <w:top w:val="single" w:color="auto" w:sz="4" w:space="0"/>
+            <w:left w:val="single" w:color="auto" w:sz="4" w:space="0"/>
+            <w:bottom w:val="single" w:color="auto" w:sz="4" w:space="0"/>
+            <w:right w:val="single" w:color="auto" w:sz="4" w:space="0"/>
+            <w:insideH w:val="single" w:color="auto" w:sz="4" w:space="0"/>
+            <w:insideV w:val="single" w:color="auto" w:sz="4" w:space="0"/>
+          </w:tblBorders>
+          <w:tblCellMar>
+            <w:top w:w="0" w:type="dxa"/>
+            <w:left w:w="108" w:type="dxa"/>
+            <w:bottom w:w="0" w:type="dxa"/>
+            <w:right w:w="108" w:type="dxa"/>
+          </w:tblCellMar>
+        </w:tblPrEx>
+        <w:tc>
+          <w:tcPr>
+            <w:tcW w:w="10682" w:type="dxa"/>
+            <w:gridSpan w:val="2"/>
+            <w:vAlign w:val="center"/>
+          </w:tcPr>
+          <w:p>
+            <w:pPr>
+              <w:jc w:val="left"/>
+              <w:rPr>
+                <w:rFonts w:ascii="Consolas" w:hAnsi="Consolas"/>
+                <w:sz w:val="20"/>
+              </w:rPr>
+            </w:pPr>
+            <w:r>
+              <w:rPr>
+                <w:rFonts w:ascii="Consolas" w:hAnsi="Consolas"/>
+                <w:sz w:val="20"/>
+              </w:rPr>
+              <w:t>MapperFactoryBean</w:t>
+            </w:r>
+            <w:r>
+              <w:rPr>
+                <w:rFonts w:hint="eastAsia" w:ascii="Consolas" w:hAnsi="Consolas"/>
+                <w:sz w:val="20"/>
+              </w:rPr>
+              <w:t>会根据根据Mapper接口获取我们想要的Mapper对象，它封装了原有的session.getMapper()。一个Maper对应一个MapperFactoryBean。如果有大量Mapper，通过MapperScannerConfigurer可以自动扫描指定包下的各个Mapper接口，并注册对应的MapperFactoryBean对象。</w:t>
+            </w:r>
+          </w:p>
+        </w:tc>
+      </w:tr>
+      <w:tr>
+        <w:tblPrEx>
+          <w:tblBorders>
+            <w:top w:val="single" w:color="auto" w:sz="4" w:space="0"/>
+            <w:left w:val="single" w:color="auto" w:sz="4" w:space="0"/>
+            <w:bottom w:val="single" w:color="auto" w:sz="4" w:space="0"/>
+            <w:right w:val="single" w:color="auto" w:sz="4" w:space="0"/>
+            <w:insideH w:val="single" w:color="auto" w:sz="4" w:space="0"/>
+            <w:insideV w:val="single" w:color="auto" w:sz="4" w:space="0"/>
+          </w:tblBorders>
+          <w:tblCellMar>
+            <w:top w:w="0" w:type="dxa"/>
+            <w:left w:w="108" w:type="dxa"/>
+            <w:bottom w:w="0" w:type="dxa"/>
+            <w:right w:w="108" w:type="dxa"/>
+          </w:tblCellMar>
+        </w:tblPrEx>
+        <w:trPr>
+          <w:trHeight w:val="745" w:hRule="atLeast"/>
+        </w:trPr>
+        <w:tc>
+          <w:tcPr>
+            <w:tcW w:w="2636" w:type="dxa"/>
+            <w:vAlign w:val="center"/>
+          </w:tcPr>
+          <w:p>
+            <w:pPr>
+              <w:jc w:val="left"/>
+              <w:rPr>
+                <w:rFonts w:ascii="Consolas" w:hAnsi="Consolas"/>
+                <w:sz w:val="20"/>
+              </w:rPr>
+            </w:pPr>
+            <w:r>
+              <w:rPr>
+                <w:rFonts w:ascii="Consolas" w:hAnsi="Consolas"/>
+                <w:sz w:val="20"/>
+              </w:rPr>
+              <w:t>name="annotationClass"</w:t>
+            </w:r>
+          </w:p>
+        </w:tc>
+        <w:tc>
+          <w:tcPr>
+            <w:tcW w:w="8046" w:type="dxa"/>
+          </w:tcPr>
+          <w:p>
+            <w:pPr>
+              <w:jc w:val="left"/>
+              <w:rPr>
+                <w:rFonts w:ascii="Consolas" w:hAnsi="Consolas"/>
+                <w:sz w:val="20"/>
+              </w:rPr>
+            </w:pPr>
+            <w:r>
+              <w:rPr>
+                <w:rFonts w:hint="eastAsia" w:ascii="Consolas" w:hAnsi="Consolas"/>
+                <w:sz w:val="20"/>
+              </w:rPr>
+              <w:t>用于指定一个注解，将只注册使用了指定注解的接口(Mapper映射器)</w:t>
+            </w:r>
+          </w:p>
+          <w:p>
+            <w:pPr>
+              <w:pStyle w:val="56"/>
+              <w:numPr>
+                <w:ilvl w:val="0"/>
+                <w:numId w:val="2"/>
+              </w:numPr>
+              <w:ind w:firstLineChars="0"/>
+              <w:jc w:val="left"/>
+              <w:rPr>
+                <w:rFonts w:ascii="Consolas" w:hAnsi="Consolas"/>
+                <w:sz w:val="20"/>
+              </w:rPr>
+            </w:pPr>
+            <w:r>
+              <w:rPr>
+                <w:rFonts w:hint="eastAsia" w:ascii="Consolas" w:hAnsi="Consolas"/>
+                <w:sz w:val="20"/>
+              </w:rPr>
+              <w:t>自定义注解：</w:t>
+            </w:r>
+            <w:r>
+              <w:rPr>
+                <w:rFonts w:ascii="Consolas" w:hAnsi="Consolas"/>
+                <w:sz w:val="20"/>
+              </w:rPr>
+              <w:t>public @interface MyBatisRepository {}</w:t>
+            </w:r>
+          </w:p>
+          <w:p>
+            <w:pPr>
+              <w:pStyle w:val="56"/>
+              <w:numPr>
+                <w:ilvl w:val="0"/>
+                <w:numId w:val="2"/>
+              </w:numPr>
+              <w:ind w:firstLineChars="0"/>
+              <w:jc w:val="left"/>
+              <w:rPr>
+                <w:rFonts w:ascii="Consolas" w:hAnsi="Consolas"/>
+                <w:sz w:val="20"/>
+              </w:rPr>
+            </w:pPr>
+            <w:r>
+              <w:rPr>
+                <w:rFonts w:hint="eastAsia" w:ascii="Consolas" w:hAnsi="Consolas"/>
+                <w:sz w:val="20"/>
+              </w:rPr>
+              <w:t>在接口前写@MyBatisRepository</w:t>
+            </w:r>
+          </w:p>
+        </w:tc>
+      </w:tr>
+      <w:tr>
+        <w:tblPrEx>
+          <w:tblBorders>
+            <w:top w:val="single" w:color="auto" w:sz="4" w:space="0"/>
+            <w:left w:val="single" w:color="auto" w:sz="4" w:space="0"/>
+            <w:bottom w:val="single" w:color="auto" w:sz="4" w:space="0"/>
+            <w:right w:val="single" w:color="auto" w:sz="4" w:space="0"/>
+            <w:insideH w:val="single" w:color="auto" w:sz="4" w:space="0"/>
+            <w:insideV w:val="single" w:color="auto" w:sz="4" w:space="0"/>
+          </w:tblBorders>
+          <w:tblCellMar>
+            <w:top w:w="0" w:type="dxa"/>
+            <w:left w:w="108" w:type="dxa"/>
+            <w:bottom w:w="0" w:type="dxa"/>
+            <w:right w:w="108" w:type="dxa"/>
+          </w:tblCellMar>
+        </w:tblPrEx>
+        <w:tc>
+          <w:tcPr>
+            <w:tcW w:w="2636" w:type="dxa"/>
+            <w:vAlign w:val="center"/>
+          </w:tcPr>
+          <w:p>
+            <w:pPr>
+              <w:jc w:val="left"/>
+              <w:rPr>
+                <w:rFonts w:ascii="Consolas" w:hAnsi="Consolas"/>
+                <w:sz w:val="20"/>
+              </w:rPr>
+            </w:pPr>
+            <w:r>
+              <w:rPr>
+                <w:rFonts w:ascii="Consolas" w:hAnsi="Consolas"/>
+                <w:sz w:val="20"/>
+              </w:rPr>
+              <w:t>name="</w:t>
+            </w:r>
+            <w:r>
+              <w:rPr>
+                <w:rFonts w:hint="eastAsia" w:ascii="Consolas" w:hAnsi="Consolas"/>
+                <w:sz w:val="20"/>
+              </w:rPr>
+              <w:t>markInterface</w:t>
+            </w:r>
+            <w:r>
+              <w:rPr>
+                <w:rFonts w:ascii="Consolas" w:hAnsi="Consolas"/>
+                <w:sz w:val="20"/>
+              </w:rPr>
+              <w:t>"</w:t>
+            </w:r>
+          </w:p>
+        </w:tc>
+        <w:tc>
+          <w:tcPr>
+            <w:tcW w:w="8046" w:type="dxa"/>
+          </w:tcPr>
+          <w:p>
+            <w:pPr>
+              <w:jc w:val="left"/>
+              <w:rPr>
+                <w:rFonts w:ascii="Consolas" w:hAnsi="Consolas"/>
+                <w:sz w:val="20"/>
+              </w:rPr>
+            </w:pPr>
+            <w:r>
+              <w:rPr>
+                <w:rFonts w:hint="eastAsia" w:ascii="Consolas" w:hAnsi="Consolas"/>
+                <w:sz w:val="20"/>
+              </w:rPr>
+              <w:t>用于置顶一个接口，将只注册继承了指定接口的接口</w:t>
+            </w:r>
+          </w:p>
+        </w:tc>
+      </w:tr>
+    </w:tbl>
+    <w:p/>
+    <w:p>
+      <w:pPr>
+        <w:pStyle w:val="2"/>
+        <w:jc w:val="left"/>
+        <w:rPr>
+          <w:b w:val="0"/>
+        </w:rPr>
+      </w:pPr>
+      <w:bookmarkStart w:id="17" w:name="_Toc500907251"/>
+      <w:r>
+        <w:rPr>
+          <w:rFonts w:hint="eastAsia"/>
+          <w:b w:val="0"/>
+        </w:rPr>
+        <w:t>Spring与MyBatis整合(不使用Mapper映射器)</w:t>
       </w:r>
       <w:bookmarkEnd w:id="17"/>
     </w:p>
@@ -10874,22 +9809,21 @@
         <w:tc>
           <w:tcPr>
             <w:tcW w:w="1809" w:type="dxa"/>
-            <w:vAlign w:val="center"/>
-          </w:tcPr>
-          <w:p>
-            <w:pPr>
-              <w:jc w:val="left"/>
-              <w:rPr>
-                <w:rFonts w:ascii="Consolas" w:hAnsi="Consolas"/>
-                <w:sz w:val="20"/>
-              </w:rPr>
-            </w:pPr>
-            <w:r>
-              <w:rPr>
-                <w:rFonts w:hint="eastAsia" w:ascii="Consolas" w:hAnsi="Consolas"/>
-                <w:sz w:val="20"/>
-              </w:rPr>
-              <w:t>导包</w:t>
+          </w:tcPr>
+          <w:p>
+            <w:pPr>
+              <w:jc w:val="left"/>
+              <w:rPr>
+                <w:rFonts w:ascii="Consolas" w:hAnsi="Consolas"/>
+                <w:sz w:val="20"/>
+              </w:rPr>
+            </w:pPr>
+            <w:r>
+              <w:rPr>
+                <w:rFonts w:hint="eastAsia" w:ascii="Consolas" w:hAnsi="Consolas"/>
+                <w:sz w:val="20"/>
+              </w:rPr>
+              <w:t>之前步骤同上</w:t>
             </w:r>
           </w:p>
         </w:tc>
@@ -10899,17 +9833,18 @@
           </w:tcPr>
           <w:p>
             <w:pPr>
-              <w:rPr>
-                <w:rFonts w:ascii="Consolas" w:hAnsi="Consolas"/>
-                <w:sz w:val="20"/>
-              </w:rPr>
-            </w:pPr>
-            <w:r>
-              <w:rPr>
-                <w:rFonts w:hint="eastAsia" w:ascii="Consolas" w:hAnsi="Consolas"/>
-                <w:sz w:val="20"/>
-              </w:rPr>
-              <w:t>spring-webmvc, mybatis, mybatis-spring, spring-jdbc, commons-dbcp, ojdbc14</w:t>
+              <w:jc w:val="left"/>
+              <w:rPr>
+                <w:rFonts w:ascii="Consolas" w:hAnsi="Consolas"/>
+                <w:sz w:val="20"/>
+              </w:rPr>
+            </w:pPr>
+            <w:r>
+              <w:rPr>
+                <w:rFonts w:hint="eastAsia" w:ascii="Consolas" w:hAnsi="Consolas"/>
+                <w:sz w:val="20"/>
+              </w:rPr>
+              <w:t>其中映射文件namespace没有要求</w:t>
             </w:r>
           </w:p>
         </w:tc>
@@ -10934,22 +9869,21 @@
         <w:tc>
           <w:tcPr>
             <w:tcW w:w="1809" w:type="dxa"/>
-            <w:vAlign w:val="center"/>
-          </w:tcPr>
-          <w:p>
-            <w:pPr>
-              <w:jc w:val="left"/>
-              <w:rPr>
-                <w:rFonts w:ascii="Consolas" w:hAnsi="Consolas"/>
-                <w:sz w:val="20"/>
-              </w:rPr>
-            </w:pPr>
-            <w:r>
-              <w:rPr>
-                <w:rFonts w:hint="eastAsia" w:ascii="Consolas" w:hAnsi="Consolas"/>
-                <w:sz w:val="20"/>
-              </w:rPr>
-              <w:t>添加Spring配置文件</w:t>
+          </w:tcPr>
+          <w:p>
+            <w:pPr>
+              <w:jc w:val="left"/>
+              <w:rPr>
+                <w:rFonts w:ascii="Consolas" w:hAnsi="Consolas"/>
+                <w:sz w:val="20"/>
+              </w:rPr>
+            </w:pPr>
+            <w:r>
+              <w:rPr>
+                <w:rFonts w:hint="eastAsia" w:ascii="Consolas" w:hAnsi="Consolas"/>
+                <w:sz w:val="20"/>
+              </w:rPr>
+              <w:t>DAO接口</w:t>
             </w:r>
           </w:p>
         </w:tc>
@@ -10959,90 +9893,18 @@
           </w:tcPr>
           <w:p>
             <w:pPr>
-              <w:rPr>
-                <w:rFonts w:ascii="Consolas" w:hAnsi="Consolas"/>
-                <w:sz w:val="20"/>
-              </w:rPr>
-            </w:pPr>
-            <w:r>
-              <w:rPr>
-                <w:rFonts w:hint="eastAsia" w:ascii="Consolas" w:hAnsi="Consolas"/>
-                <w:sz w:val="20"/>
-              </w:rPr>
-              <w:t>不需要MyBatis配置文件，用一个bean代替(SqlSessionFactoryBean)</w:t>
-            </w:r>
-          </w:p>
-          <w:p>
-            <w:pPr>
-              <w:rPr>
-                <w:rFonts w:ascii="Consolas" w:hAnsi="Consolas"/>
-                <w:sz w:val="20"/>
-              </w:rPr>
-            </w:pPr>
-            <w:r>
-              <w:rPr>
-                <w:rFonts w:ascii="Consolas" w:hAnsi="Consolas"/>
-                <w:sz w:val="20"/>
-              </w:rPr>
-              <w:t>&lt;bean id="ssfb" class="org.mybatis.spring.SqlSessionFactoryBean"&gt;</w:t>
-            </w:r>
-          </w:p>
-          <w:p>
-            <w:pPr>
-              <w:rPr>
-                <w:rFonts w:ascii="Consolas" w:hAnsi="Consolas"/>
-                <w:sz w:val="20"/>
-              </w:rPr>
-            </w:pPr>
-            <w:r>
-              <w:rPr>
-                <w:rFonts w:ascii="Consolas" w:hAnsi="Consolas"/>
-                <w:sz w:val="20"/>
-              </w:rPr>
-              <w:tab/>
-            </w:r>
-            <w:r>
-              <w:rPr>
-                <w:rFonts w:ascii="Consolas" w:hAnsi="Consolas"/>
-                <w:sz w:val="20"/>
-              </w:rPr>
-              <w:t>&lt;property name="dataSource" ref="ds"/&gt;</w:t>
-            </w:r>
-            <w:r>
-              <w:rPr>
-                <w:rFonts w:hint="eastAsia" w:ascii="Consolas" w:hAnsi="Consolas"/>
-                <w:sz w:val="20"/>
-              </w:rPr>
-              <w:t xml:space="preserve"> // 指定连接资源</w:t>
-            </w:r>
-          </w:p>
-          <w:p>
-            <w:pPr>
-              <w:rPr>
-                <w:rFonts w:ascii="Consolas" w:hAnsi="Consolas"/>
-                <w:sz w:val="20"/>
-              </w:rPr>
-            </w:pPr>
-            <w:r>
-              <w:rPr>
-                <w:rFonts w:ascii="Consolas" w:hAnsi="Consolas"/>
-                <w:sz w:val="20"/>
-              </w:rPr>
-              <w:tab/>
-            </w:r>
-            <w:r>
-              <w:rPr>
-                <w:rFonts w:ascii="Consolas" w:hAnsi="Consolas"/>
-                <w:sz w:val="20"/>
-              </w:rPr>
-              <w:t>&lt;property name="mapperLocations" value="classpath:*.xml"/&gt;</w:t>
-            </w:r>
-            <w:r>
-              <w:rPr>
-                <w:rFonts w:hint="eastAsia" w:ascii="Consolas" w:hAnsi="Consolas"/>
-                <w:sz w:val="20"/>
-              </w:rPr>
-              <w:t xml:space="preserve"> // 指定映射文件</w:t>
+              <w:jc w:val="left"/>
+              <w:rPr>
+                <w:rFonts w:ascii="Consolas" w:hAnsi="Consolas"/>
+                <w:sz w:val="20"/>
+              </w:rPr>
+            </w:pPr>
+            <w:r>
+              <w:rPr>
+                <w:rFonts w:hint="eastAsia" w:ascii="Consolas" w:hAnsi="Consolas"/>
+                <w:sz w:val="20"/>
+              </w:rPr>
+              <w:t>不再有Mapper映射器的要求</w:t>
             </w:r>
           </w:p>
         </w:tc>
@@ -11067,175 +9929,42 @@
         <w:tc>
           <w:tcPr>
             <w:tcW w:w="1809" w:type="dxa"/>
-            <w:vAlign w:val="center"/>
-          </w:tcPr>
-          <w:p>
-            <w:pPr>
-              <w:jc w:val="left"/>
-              <w:rPr>
-                <w:rFonts w:ascii="Consolas" w:hAnsi="Consolas"/>
-                <w:sz w:val="20"/>
-              </w:rPr>
-            </w:pPr>
-            <w:r>
-              <w:rPr>
-                <w:rFonts w:hint="eastAsia" w:ascii="Consolas" w:hAnsi="Consolas"/>
-                <w:sz w:val="20"/>
-              </w:rPr>
-              <w:t>配置web.xml</w:t>
+          </w:tcPr>
+          <w:p>
+            <w:pPr>
+              <w:jc w:val="left"/>
+              <w:rPr>
+                <w:rFonts w:ascii="Consolas" w:hAnsi="Consolas"/>
+                <w:sz w:val="20"/>
+              </w:rPr>
+            </w:pPr>
+            <w:r>
+              <w:rPr>
+                <w:rFonts w:hint="eastAsia" w:ascii="Consolas" w:hAnsi="Consolas"/>
+                <w:sz w:val="20"/>
+              </w:rPr>
+              <w:t>DAO实现类</w:t>
             </w:r>
           </w:p>
         </w:tc>
         <w:tc>
           <w:tcPr>
             <w:tcW w:w="8873" w:type="dxa"/>
-            <w:vMerge w:val="restart"/>
-          </w:tcPr>
-          <w:p>
-            <w:pPr>
-              <w:rPr>
-                <w:rFonts w:ascii="Consolas" w:hAnsi="Consolas"/>
-                <w:sz w:val="20"/>
-              </w:rPr>
-            </w:pPr>
-            <w:r>
-              <w:rPr>
-                <w:rFonts w:ascii="Consolas" w:hAnsi="Consolas"/>
-                <w:sz w:val="20"/>
-              </w:rPr>
-              <w:t>&lt;bean class="org.mybatis.spring.mapper.MapperScannerConfigurer"&gt;</w:t>
-            </w:r>
-          </w:p>
-          <w:p>
-            <w:pPr>
-              <w:rPr>
-                <w:rFonts w:ascii="Consolas" w:hAnsi="Consolas"/>
-                <w:sz w:val="20"/>
-              </w:rPr>
-            </w:pPr>
-            <w:r>
-              <w:rPr>
-                <w:rFonts w:ascii="Consolas" w:hAnsi="Consolas"/>
-                <w:sz w:val="20"/>
-              </w:rPr>
-              <w:tab/>
-            </w:r>
-            <w:r>
-              <w:rPr>
-                <w:rFonts w:ascii="Consolas" w:hAnsi="Consolas"/>
-                <w:sz w:val="20"/>
-              </w:rPr>
-              <w:t>&lt;property name="basePackage" value="dao"/&gt;</w:t>
-            </w:r>
-            <w:r>
-              <w:rPr>
-                <w:rFonts w:hint="eastAsia" w:ascii="Consolas" w:hAnsi="Consolas"/>
-                <w:sz w:val="20"/>
-              </w:rPr>
-              <w:t xml:space="preserve"> // 指定要扫描的包</w:t>
-            </w:r>
-          </w:p>
-          <w:p>
-            <w:pPr>
-              <w:rPr>
-                <w:rFonts w:ascii="Consolas" w:hAnsi="Consolas"/>
-                <w:sz w:val="20"/>
-              </w:rPr>
-            </w:pPr>
-            <w:r>
-              <w:rPr>
-                <w:rFonts w:hint="eastAsia" w:ascii="Consolas" w:hAnsi="Consolas"/>
-                <w:sz w:val="20"/>
-              </w:rPr>
-              <w:tab/>
-            </w:r>
-            <w:r>
-              <w:rPr>
-                <w:rFonts w:hint="eastAsia" w:ascii="Consolas" w:hAnsi="Consolas"/>
-                <w:sz w:val="20"/>
-              </w:rPr>
-              <w:t>// sqlSessionFactory属性可以不用指定，会以Autowired方式自动注入</w:t>
-            </w:r>
-          </w:p>
-          <w:p>
-            <w:pPr>
-              <w:rPr>
-                <w:rFonts w:ascii="Consolas" w:hAnsi="Consolas"/>
-                <w:sz w:val="20"/>
-              </w:rPr>
-            </w:pPr>
-            <w:r>
-              <w:rPr>
-                <w:rFonts w:hint="eastAsia" w:ascii="Consolas" w:hAnsi="Consolas"/>
-                <w:sz w:val="20"/>
-              </w:rPr>
-              <w:t xml:space="preserve">     </w:t>
-            </w:r>
-            <w:r>
-              <w:rPr>
-                <w:rFonts w:ascii="Consolas" w:hAnsi="Consolas"/>
-                <w:sz w:val="20"/>
-              </w:rPr>
-              <w:t>&lt;property name="sqlSessionFactory" ref="sqlSessionFatory"/&gt;</w:t>
-            </w:r>
-          </w:p>
-          <w:p>
-            <w:pPr>
-              <w:rPr>
-                <w:rFonts w:ascii="Consolas" w:hAnsi="Consolas"/>
-                <w:sz w:val="20"/>
-              </w:rPr>
-            </w:pPr>
-            <w:r>
-              <w:rPr>
-                <w:rFonts w:hint="eastAsia" w:ascii="Consolas" w:hAnsi="Consolas"/>
-                <w:sz w:val="20"/>
-              </w:rPr>
-              <w:tab/>
-            </w:r>
-            <w:r>
-              <w:rPr>
-                <w:rFonts w:hint="eastAsia" w:ascii="Consolas" w:hAnsi="Consolas"/>
-                <w:sz w:val="20"/>
-              </w:rPr>
-              <w:t>// 只扫描带有特定注解的接口</w:t>
-            </w:r>
-          </w:p>
-          <w:p>
-            <w:pPr>
-              <w:rPr>
-                <w:rFonts w:ascii="Consolas" w:hAnsi="Consolas"/>
-                <w:sz w:val="20"/>
-              </w:rPr>
-            </w:pPr>
-            <w:r>
-              <w:rPr>
-                <w:rFonts w:ascii="Consolas" w:hAnsi="Consolas"/>
-                <w:sz w:val="20"/>
-              </w:rPr>
-              <w:tab/>
-            </w:r>
-            <w:r>
-              <w:rPr>
-                <w:rFonts w:ascii="Consolas" w:hAnsi="Consolas"/>
-                <w:sz w:val="20"/>
-              </w:rPr>
-              <w:t>&lt;property name="annotationClass" value="annotations.MyBatisRepository"/&gt;</w:t>
-            </w:r>
-          </w:p>
-          <w:p>
-            <w:pPr>
-              <w:rPr>
-                <w:rFonts w:ascii="Consolas" w:hAnsi="Consolas"/>
-                <w:sz w:val="20"/>
-              </w:rPr>
-            </w:pPr>
-            <w:r>
-              <w:rPr>
-                <w:rFonts w:ascii="Consolas" w:hAnsi="Consolas"/>
-                <w:sz w:val="20"/>
-              </w:rPr>
-              <w:t>&lt;/bean&gt;</w:t>
+          </w:tcPr>
+          <w:p>
+            <w:pPr>
+              <w:jc w:val="left"/>
+              <w:rPr>
+                <w:rFonts w:ascii="Consolas" w:hAnsi="Consolas"/>
+                <w:sz w:val="20"/>
+              </w:rPr>
+            </w:pPr>
+            <w:r>
+              <w:rPr>
+                <w:rFonts w:hint="eastAsia" w:ascii="Consolas" w:hAnsi="Consolas"/>
+                <w:sz w:val="20"/>
+              </w:rPr>
+              <w:t>注入SqlSessionTemplate（封装了对SqlSesesion的操作，包括事务提交，关闭SqlSession）</w:t>
             </w:r>
           </w:p>
         </w:tc>
@@ -11260,858 +9989,6 @@
         <w:tc>
           <w:tcPr>
             <w:tcW w:w="1809" w:type="dxa"/>
-            <w:vAlign w:val="center"/>
-          </w:tcPr>
-          <w:p>
-            <w:pPr>
-              <w:jc w:val="left"/>
-              <w:rPr>
-                <w:rFonts w:ascii="Consolas" w:hAnsi="Consolas"/>
-                <w:sz w:val="20"/>
-              </w:rPr>
-            </w:pPr>
-            <w:r>
-              <w:rPr>
-                <w:rFonts w:hint="eastAsia" w:ascii="Consolas" w:hAnsi="Consolas"/>
-                <w:sz w:val="20"/>
-              </w:rPr>
-              <w:t>实体类</w:t>
-            </w:r>
-          </w:p>
-        </w:tc>
-        <w:tc>
-          <w:tcPr>
-            <w:tcW w:w="8873" w:type="dxa"/>
-            <w:vMerge w:val="continue"/>
-          </w:tcPr>
-          <w:p>
-            <w:pPr>
-              <w:rPr>
-                <w:rFonts w:ascii="Consolas" w:hAnsi="Consolas"/>
-                <w:sz w:val="20"/>
-              </w:rPr>
-            </w:pPr>
-          </w:p>
-        </w:tc>
-      </w:tr>
-      <w:tr>
-        <w:tblPrEx>
-          <w:tblBorders>
-            <w:top w:val="single" w:color="auto" w:sz="4" w:space="0"/>
-            <w:left w:val="single" w:color="auto" w:sz="4" w:space="0"/>
-            <w:bottom w:val="single" w:color="auto" w:sz="4" w:space="0"/>
-            <w:right w:val="single" w:color="auto" w:sz="4" w:space="0"/>
-            <w:insideH w:val="single" w:color="auto" w:sz="4" w:space="0"/>
-            <w:insideV w:val="single" w:color="auto" w:sz="4" w:space="0"/>
-          </w:tblBorders>
-          <w:tblCellMar>
-            <w:top w:w="0" w:type="dxa"/>
-            <w:left w:w="108" w:type="dxa"/>
-            <w:bottom w:w="0" w:type="dxa"/>
-            <w:right w:w="108" w:type="dxa"/>
-          </w:tblCellMar>
-        </w:tblPrEx>
-        <w:tc>
-          <w:tcPr>
-            <w:tcW w:w="1809" w:type="dxa"/>
-            <w:vAlign w:val="center"/>
-          </w:tcPr>
-          <w:p>
-            <w:pPr>
-              <w:jc w:val="left"/>
-              <w:rPr>
-                <w:rFonts w:ascii="Consolas" w:hAnsi="Consolas"/>
-                <w:sz w:val="20"/>
-              </w:rPr>
-            </w:pPr>
-            <w:r>
-              <w:rPr>
-                <w:rFonts w:hint="eastAsia" w:ascii="Consolas" w:hAnsi="Consolas"/>
-                <w:sz w:val="20"/>
-              </w:rPr>
-              <w:t>映射文件</w:t>
-            </w:r>
-          </w:p>
-        </w:tc>
-        <w:tc>
-          <w:tcPr>
-            <w:tcW w:w="8873" w:type="dxa"/>
-            <w:vMerge w:val="continue"/>
-          </w:tcPr>
-          <w:p>
-            <w:pPr>
-              <w:rPr>
-                <w:rFonts w:ascii="Consolas" w:hAnsi="Consolas"/>
-                <w:sz w:val="20"/>
-              </w:rPr>
-            </w:pPr>
-          </w:p>
-        </w:tc>
-      </w:tr>
-      <w:tr>
-        <w:tblPrEx>
-          <w:tblBorders>
-            <w:top w:val="single" w:color="auto" w:sz="4" w:space="0"/>
-            <w:left w:val="single" w:color="auto" w:sz="4" w:space="0"/>
-            <w:bottom w:val="single" w:color="auto" w:sz="4" w:space="0"/>
-            <w:right w:val="single" w:color="auto" w:sz="4" w:space="0"/>
-            <w:insideH w:val="single" w:color="auto" w:sz="4" w:space="0"/>
-            <w:insideV w:val="single" w:color="auto" w:sz="4" w:space="0"/>
-          </w:tblBorders>
-          <w:tblCellMar>
-            <w:top w:w="0" w:type="dxa"/>
-            <w:left w:w="108" w:type="dxa"/>
-            <w:bottom w:w="0" w:type="dxa"/>
-            <w:right w:w="108" w:type="dxa"/>
-          </w:tblCellMar>
-        </w:tblPrEx>
-        <w:tc>
-          <w:tcPr>
-            <w:tcW w:w="1809" w:type="dxa"/>
-            <w:vAlign w:val="center"/>
-          </w:tcPr>
-          <w:p>
-            <w:pPr>
-              <w:jc w:val="left"/>
-              <w:rPr>
-                <w:rFonts w:ascii="Consolas" w:hAnsi="Consolas"/>
-                <w:sz w:val="20"/>
-              </w:rPr>
-            </w:pPr>
-            <w:r>
-              <w:rPr>
-                <w:rFonts w:hint="eastAsia" w:ascii="Consolas" w:hAnsi="Consolas"/>
-                <w:sz w:val="20"/>
-              </w:rPr>
-              <w:t>Mapper映射器</w:t>
-            </w:r>
-          </w:p>
-        </w:tc>
-        <w:tc>
-          <w:tcPr>
-            <w:tcW w:w="8873" w:type="dxa"/>
-            <w:vMerge w:val="continue"/>
-          </w:tcPr>
-          <w:p>
-            <w:pPr>
-              <w:rPr>
-                <w:rFonts w:ascii="Consolas" w:hAnsi="Consolas"/>
-                <w:sz w:val="20"/>
-              </w:rPr>
-            </w:pPr>
-          </w:p>
-        </w:tc>
-      </w:tr>
-      <w:tr>
-        <w:tblPrEx>
-          <w:tblBorders>
-            <w:top w:val="single" w:color="auto" w:sz="4" w:space="0"/>
-            <w:left w:val="single" w:color="auto" w:sz="4" w:space="0"/>
-            <w:bottom w:val="single" w:color="auto" w:sz="4" w:space="0"/>
-            <w:right w:val="single" w:color="auto" w:sz="4" w:space="0"/>
-            <w:insideH w:val="single" w:color="auto" w:sz="4" w:space="0"/>
-            <w:insideV w:val="single" w:color="auto" w:sz="4" w:space="0"/>
-          </w:tblBorders>
-          <w:tblCellMar>
-            <w:top w:w="0" w:type="dxa"/>
-            <w:left w:w="108" w:type="dxa"/>
-            <w:bottom w:w="0" w:type="dxa"/>
-            <w:right w:w="108" w:type="dxa"/>
-          </w:tblCellMar>
-        </w:tblPrEx>
-        <w:tc>
-          <w:tcPr>
-            <w:tcW w:w="1809" w:type="dxa"/>
-            <w:vAlign w:val="center"/>
-          </w:tcPr>
-          <w:p>
-            <w:pPr>
-              <w:jc w:val="left"/>
-              <w:rPr>
-                <w:rFonts w:ascii="Consolas" w:hAnsi="Consolas"/>
-                <w:sz w:val="20"/>
-              </w:rPr>
-            </w:pPr>
-            <w:r>
-              <w:rPr>
-                <w:rFonts w:hint="eastAsia" w:ascii="Consolas" w:hAnsi="Consolas"/>
-                <w:sz w:val="20"/>
-              </w:rPr>
-              <w:t>配置MapperScanner</w:t>
-            </w:r>
-            <w:r>
-              <w:rPr>
-                <w:rFonts w:ascii="Consolas" w:hAnsi="Consolas"/>
-                <w:sz w:val="20"/>
-              </w:rPr>
-              <w:br w:type="textWrapping"/>
-            </w:r>
-            <w:r>
-              <w:rPr>
-                <w:rFonts w:hint="eastAsia" w:ascii="Consolas" w:hAnsi="Consolas"/>
-                <w:sz w:val="20"/>
-              </w:rPr>
-              <w:t>Configurer</w:t>
-            </w:r>
-          </w:p>
-        </w:tc>
-        <w:tc>
-          <w:tcPr>
-            <w:tcW w:w="8873" w:type="dxa"/>
-            <w:vMerge w:val="continue"/>
-          </w:tcPr>
-          <w:p>
-            <w:pPr>
-              <w:rPr>
-                <w:rFonts w:ascii="Consolas" w:hAnsi="Consolas"/>
-                <w:sz w:val="20"/>
-              </w:rPr>
-            </w:pPr>
-          </w:p>
-        </w:tc>
-      </w:tr>
-      <w:tr>
-        <w:tblPrEx>
-          <w:tblBorders>
-            <w:top w:val="single" w:color="auto" w:sz="4" w:space="0"/>
-            <w:left w:val="single" w:color="auto" w:sz="4" w:space="0"/>
-            <w:bottom w:val="single" w:color="auto" w:sz="4" w:space="0"/>
-            <w:right w:val="single" w:color="auto" w:sz="4" w:space="0"/>
-            <w:insideH w:val="single" w:color="auto" w:sz="4" w:space="0"/>
-            <w:insideV w:val="single" w:color="auto" w:sz="4" w:space="0"/>
-          </w:tblBorders>
-          <w:tblCellMar>
-            <w:top w:w="0" w:type="dxa"/>
-            <w:left w:w="108" w:type="dxa"/>
-            <w:bottom w:w="0" w:type="dxa"/>
-            <w:right w:w="108" w:type="dxa"/>
-          </w:tblCellMar>
-        </w:tblPrEx>
-        <w:tc>
-          <w:tcPr>
-            <w:tcW w:w="1809" w:type="dxa"/>
-            <w:vAlign w:val="center"/>
-          </w:tcPr>
-          <w:p>
-            <w:pPr>
-              <w:rPr>
-                <w:rFonts w:ascii="Consolas" w:hAnsi="Consolas"/>
-                <w:sz w:val="20"/>
-              </w:rPr>
-            </w:pPr>
-            <w:r>
-              <w:rPr>
-                <w:rFonts w:hint="eastAsia" w:ascii="Consolas" w:hAnsi="Consolas"/>
-                <w:sz w:val="20"/>
-              </w:rPr>
-              <w:t>启动Spring容器</w:t>
-            </w:r>
-          </w:p>
-          <w:p>
-            <w:pPr>
-              <w:rPr>
-                <w:rFonts w:ascii="Consolas" w:hAnsi="Consolas"/>
-                <w:sz w:val="20"/>
-              </w:rPr>
-            </w:pPr>
-            <w:r>
-              <w:rPr>
-                <w:rFonts w:hint="eastAsia" w:ascii="Consolas" w:hAnsi="Consolas"/>
-                <w:sz w:val="20"/>
-              </w:rPr>
-              <w:t>获取Mapper实现</w:t>
-            </w:r>
-          </w:p>
-        </w:tc>
-        <w:tc>
-          <w:tcPr>
-            <w:tcW w:w="8873" w:type="dxa"/>
-            <w:vAlign w:val="center"/>
-          </w:tcPr>
-          <w:p>
-            <w:pPr>
-              <w:rPr>
-                <w:rFonts w:ascii="Consolas" w:hAnsi="Consolas"/>
-                <w:sz w:val="20"/>
-              </w:rPr>
-            </w:pPr>
-            <w:r>
-              <w:rPr>
-                <w:rFonts w:ascii="Consolas" w:hAnsi="Consolas"/>
-                <w:sz w:val="20"/>
-              </w:rPr>
-              <w:t>ApplicationContext ac = new ClassPathXmlApplicationContext(config);</w:t>
-            </w:r>
-          </w:p>
-          <w:p>
-            <w:pPr>
-              <w:rPr>
-                <w:rFonts w:ascii="Consolas" w:hAnsi="Consolas"/>
-                <w:sz w:val="20"/>
-              </w:rPr>
-            </w:pPr>
-            <w:r>
-              <w:rPr>
-                <w:rFonts w:ascii="Consolas" w:hAnsi="Consolas"/>
-                <w:sz w:val="20"/>
-              </w:rPr>
-              <w:t>dao = ac.getBean("</w:t>
-            </w:r>
-            <w:r>
-              <w:rPr>
-                <w:rFonts w:hint="eastAsia" w:ascii="Consolas" w:hAnsi="Consolas"/>
-                <w:sz w:val="20"/>
-              </w:rPr>
-              <w:t>daoId</w:t>
-            </w:r>
-            <w:r>
-              <w:rPr>
-                <w:rFonts w:ascii="Consolas" w:hAnsi="Consolas"/>
-                <w:sz w:val="20"/>
-              </w:rPr>
-              <w:t xml:space="preserve">", </w:t>
-            </w:r>
-            <w:r>
-              <w:rPr>
-                <w:rFonts w:hint="eastAsia" w:ascii="Consolas" w:hAnsi="Consolas"/>
-                <w:sz w:val="20"/>
-              </w:rPr>
-              <w:t>xxx</w:t>
-            </w:r>
-            <w:r>
-              <w:rPr>
-                <w:rFonts w:ascii="Consolas" w:hAnsi="Consolas"/>
-                <w:sz w:val="20"/>
-              </w:rPr>
-              <w:t>DAO.class);</w:t>
-            </w:r>
-          </w:p>
-        </w:tc>
-      </w:tr>
-    </w:tbl>
-    <w:p/>
-    <w:p>
-      <w:pPr>
-        <w:pStyle w:val="2"/>
-        <w:jc w:val="left"/>
-      </w:pPr>
-      <w:bookmarkStart w:id="18" w:name="_Toc500907250"/>
-      <w:r>
-        <w:rPr>
-          <w:rFonts w:hint="eastAsia"/>
-        </w:rPr>
-        <w:t>MapperScannerConfigurer</w:t>
-      </w:r>
-      <w:bookmarkEnd w:id="18"/>
-    </w:p>
-    <w:tbl>
-      <w:tblPr>
-        <w:tblStyle w:val="25"/>
-        <w:tblW w:w="10682" w:type="dxa"/>
-        <w:tblInd w:w="0" w:type="dxa"/>
-        <w:tblBorders>
-          <w:top w:val="single" w:color="auto" w:sz="4" w:space="0"/>
-          <w:left w:val="single" w:color="auto" w:sz="4" w:space="0"/>
-          <w:bottom w:val="single" w:color="auto" w:sz="4" w:space="0"/>
-          <w:right w:val="single" w:color="auto" w:sz="4" w:space="0"/>
-          <w:insideH w:val="single" w:color="auto" w:sz="4" w:space="0"/>
-          <w:insideV w:val="single" w:color="auto" w:sz="4" w:space="0"/>
-        </w:tblBorders>
-        <w:tblLayout w:type="fixed"/>
-        <w:tblCellMar>
-          <w:top w:w="0" w:type="dxa"/>
-          <w:left w:w="108" w:type="dxa"/>
-          <w:bottom w:w="0" w:type="dxa"/>
-          <w:right w:w="108" w:type="dxa"/>
-        </w:tblCellMar>
-      </w:tblPr>
-      <w:tblGrid>
-        <w:gridCol w:w="2636"/>
-        <w:gridCol w:w="8046"/>
-      </w:tblGrid>
-      <w:tr>
-        <w:tblPrEx>
-          <w:tblBorders>
-            <w:top w:val="single" w:color="auto" w:sz="4" w:space="0"/>
-            <w:left w:val="single" w:color="auto" w:sz="4" w:space="0"/>
-            <w:bottom w:val="single" w:color="auto" w:sz="4" w:space="0"/>
-            <w:right w:val="single" w:color="auto" w:sz="4" w:space="0"/>
-            <w:insideH w:val="single" w:color="auto" w:sz="4" w:space="0"/>
-            <w:insideV w:val="single" w:color="auto" w:sz="4" w:space="0"/>
-          </w:tblBorders>
-          <w:tblCellMar>
-            <w:top w:w="0" w:type="dxa"/>
-            <w:left w:w="108" w:type="dxa"/>
-            <w:bottom w:w="0" w:type="dxa"/>
-            <w:right w:w="108" w:type="dxa"/>
-          </w:tblCellMar>
-        </w:tblPrEx>
-        <w:tc>
-          <w:tcPr>
-            <w:tcW w:w="10682" w:type="dxa"/>
-            <w:gridSpan w:val="2"/>
-            <w:vAlign w:val="center"/>
-          </w:tcPr>
-          <w:p>
-            <w:pPr>
-              <w:jc w:val="left"/>
-              <w:rPr>
-                <w:rFonts w:ascii="Consolas" w:hAnsi="Consolas"/>
-                <w:sz w:val="20"/>
-              </w:rPr>
-            </w:pPr>
-            <w:r>
-              <w:rPr>
-                <w:rFonts w:ascii="Consolas" w:hAnsi="Consolas"/>
-                <w:sz w:val="20"/>
-              </w:rPr>
-              <w:t>MapperFactoryBean</w:t>
-            </w:r>
-            <w:r>
-              <w:rPr>
-                <w:rFonts w:hint="eastAsia" w:ascii="Consolas" w:hAnsi="Consolas"/>
-                <w:sz w:val="20"/>
-              </w:rPr>
-              <w:t>会根据根据Mapper接口获取我们想要的Mapper对象，它封装了原有的session.getMapper()。一个Maper对应一个MapperFactoryBean。如果有大量Mapper，通过MapperScannerConfigurer可以自动扫描指定包下的各个Mapper接口，并注册对应的MapperFactoryBean对象。</w:t>
-            </w:r>
-          </w:p>
-        </w:tc>
-      </w:tr>
-      <w:tr>
-        <w:tblPrEx>
-          <w:tblBorders>
-            <w:top w:val="single" w:color="auto" w:sz="4" w:space="0"/>
-            <w:left w:val="single" w:color="auto" w:sz="4" w:space="0"/>
-            <w:bottom w:val="single" w:color="auto" w:sz="4" w:space="0"/>
-            <w:right w:val="single" w:color="auto" w:sz="4" w:space="0"/>
-            <w:insideH w:val="single" w:color="auto" w:sz="4" w:space="0"/>
-            <w:insideV w:val="single" w:color="auto" w:sz="4" w:space="0"/>
-          </w:tblBorders>
-          <w:tblCellMar>
-            <w:top w:w="0" w:type="dxa"/>
-            <w:left w:w="108" w:type="dxa"/>
-            <w:bottom w:w="0" w:type="dxa"/>
-            <w:right w:w="108" w:type="dxa"/>
-          </w:tblCellMar>
-        </w:tblPrEx>
-        <w:trPr>
-          <w:trHeight w:val="745" w:hRule="atLeast"/>
-        </w:trPr>
-        <w:tc>
-          <w:tcPr>
-            <w:tcW w:w="2636" w:type="dxa"/>
-            <w:vAlign w:val="center"/>
-          </w:tcPr>
-          <w:p>
-            <w:pPr>
-              <w:jc w:val="left"/>
-              <w:rPr>
-                <w:rFonts w:ascii="Consolas" w:hAnsi="Consolas"/>
-                <w:sz w:val="20"/>
-              </w:rPr>
-            </w:pPr>
-            <w:r>
-              <w:rPr>
-                <w:rFonts w:ascii="Consolas" w:hAnsi="Consolas"/>
-                <w:sz w:val="20"/>
-              </w:rPr>
-              <w:t>name="annotationClass"</w:t>
-            </w:r>
-          </w:p>
-        </w:tc>
-        <w:tc>
-          <w:tcPr>
-            <w:tcW w:w="8046" w:type="dxa"/>
-          </w:tcPr>
-          <w:p>
-            <w:pPr>
-              <w:jc w:val="left"/>
-              <w:rPr>
-                <w:rFonts w:ascii="Consolas" w:hAnsi="Consolas"/>
-                <w:sz w:val="20"/>
-              </w:rPr>
-            </w:pPr>
-            <w:r>
-              <w:rPr>
-                <w:rFonts w:hint="eastAsia" w:ascii="Consolas" w:hAnsi="Consolas"/>
-                <w:sz w:val="20"/>
-              </w:rPr>
-              <w:t>用于指定一个注解，将只注册使用了指定注解的接口(Mapper映射器)</w:t>
-            </w:r>
-          </w:p>
-          <w:p>
-            <w:pPr>
-              <w:pStyle w:val="56"/>
-              <w:numPr>
-                <w:ilvl w:val="0"/>
-                <w:numId w:val="2"/>
-              </w:numPr>
-              <w:ind w:firstLineChars="0"/>
-              <w:jc w:val="left"/>
-              <w:rPr>
-                <w:rFonts w:ascii="Consolas" w:hAnsi="Consolas"/>
-                <w:sz w:val="20"/>
-              </w:rPr>
-            </w:pPr>
-            <w:r>
-              <w:rPr>
-                <w:rFonts w:hint="eastAsia" w:ascii="Consolas" w:hAnsi="Consolas"/>
-                <w:sz w:val="20"/>
-              </w:rPr>
-              <w:t>自定义注解：</w:t>
-            </w:r>
-            <w:r>
-              <w:rPr>
-                <w:rFonts w:ascii="Consolas" w:hAnsi="Consolas"/>
-                <w:sz w:val="20"/>
-              </w:rPr>
-              <w:t>public @interface MyBatisRepository {}</w:t>
-            </w:r>
-          </w:p>
-          <w:p>
-            <w:pPr>
-              <w:pStyle w:val="56"/>
-              <w:numPr>
-                <w:ilvl w:val="0"/>
-                <w:numId w:val="2"/>
-              </w:numPr>
-              <w:ind w:firstLineChars="0"/>
-              <w:jc w:val="left"/>
-              <w:rPr>
-                <w:rFonts w:ascii="Consolas" w:hAnsi="Consolas"/>
-                <w:sz w:val="20"/>
-              </w:rPr>
-            </w:pPr>
-            <w:r>
-              <w:rPr>
-                <w:rFonts w:hint="eastAsia" w:ascii="Consolas" w:hAnsi="Consolas"/>
-                <w:sz w:val="20"/>
-              </w:rPr>
-              <w:t>在接口前写@MyBatisRepository</w:t>
-            </w:r>
-          </w:p>
-        </w:tc>
-      </w:tr>
-      <w:tr>
-        <w:tblPrEx>
-          <w:tblBorders>
-            <w:top w:val="single" w:color="auto" w:sz="4" w:space="0"/>
-            <w:left w:val="single" w:color="auto" w:sz="4" w:space="0"/>
-            <w:bottom w:val="single" w:color="auto" w:sz="4" w:space="0"/>
-            <w:right w:val="single" w:color="auto" w:sz="4" w:space="0"/>
-            <w:insideH w:val="single" w:color="auto" w:sz="4" w:space="0"/>
-            <w:insideV w:val="single" w:color="auto" w:sz="4" w:space="0"/>
-          </w:tblBorders>
-          <w:tblCellMar>
-            <w:top w:w="0" w:type="dxa"/>
-            <w:left w:w="108" w:type="dxa"/>
-            <w:bottom w:w="0" w:type="dxa"/>
-            <w:right w:w="108" w:type="dxa"/>
-          </w:tblCellMar>
-        </w:tblPrEx>
-        <w:tc>
-          <w:tcPr>
-            <w:tcW w:w="2636" w:type="dxa"/>
-            <w:vAlign w:val="center"/>
-          </w:tcPr>
-          <w:p>
-            <w:pPr>
-              <w:jc w:val="left"/>
-              <w:rPr>
-                <w:rFonts w:ascii="Consolas" w:hAnsi="Consolas"/>
-                <w:sz w:val="20"/>
-              </w:rPr>
-            </w:pPr>
-            <w:r>
-              <w:rPr>
-                <w:rFonts w:ascii="Consolas" w:hAnsi="Consolas"/>
-                <w:sz w:val="20"/>
-              </w:rPr>
-              <w:t>name="</w:t>
-            </w:r>
-            <w:r>
-              <w:rPr>
-                <w:rFonts w:hint="eastAsia" w:ascii="Consolas" w:hAnsi="Consolas"/>
-                <w:sz w:val="20"/>
-              </w:rPr>
-              <w:t>markInterface</w:t>
-            </w:r>
-            <w:r>
-              <w:rPr>
-                <w:rFonts w:ascii="Consolas" w:hAnsi="Consolas"/>
-                <w:sz w:val="20"/>
-              </w:rPr>
-              <w:t>"</w:t>
-            </w:r>
-          </w:p>
-        </w:tc>
-        <w:tc>
-          <w:tcPr>
-            <w:tcW w:w="8046" w:type="dxa"/>
-          </w:tcPr>
-          <w:p>
-            <w:pPr>
-              <w:jc w:val="left"/>
-              <w:rPr>
-                <w:rFonts w:ascii="Consolas" w:hAnsi="Consolas"/>
-                <w:sz w:val="20"/>
-              </w:rPr>
-            </w:pPr>
-            <w:r>
-              <w:rPr>
-                <w:rFonts w:hint="eastAsia" w:ascii="Consolas" w:hAnsi="Consolas"/>
-                <w:sz w:val="20"/>
-              </w:rPr>
-              <w:t>用于置顶一个接口，将只注册继承了指定接口的接口</w:t>
-            </w:r>
-          </w:p>
-        </w:tc>
-      </w:tr>
-    </w:tbl>
-    <w:p/>
-    <w:p>
-      <w:pPr>
-        <w:pStyle w:val="2"/>
-        <w:jc w:val="left"/>
-        <w:rPr>
-          <w:b w:val="0"/>
-        </w:rPr>
-      </w:pPr>
-      <w:bookmarkStart w:id="19" w:name="_Toc500907251"/>
-      <w:r>
-        <w:rPr>
-          <w:rFonts w:hint="eastAsia"/>
-          <w:b w:val="0"/>
-        </w:rPr>
-        <w:t>Spring与MyBatis整合(不使用Mapper映射器)</w:t>
-      </w:r>
-      <w:bookmarkEnd w:id="19"/>
-    </w:p>
-    <w:tbl>
-      <w:tblPr>
-        <w:tblStyle w:val="25"/>
-        <w:tblW w:w="10682" w:type="dxa"/>
-        <w:tblInd w:w="0" w:type="dxa"/>
-        <w:tblBorders>
-          <w:top w:val="single" w:color="auto" w:sz="4" w:space="0"/>
-          <w:left w:val="single" w:color="auto" w:sz="4" w:space="0"/>
-          <w:bottom w:val="single" w:color="auto" w:sz="4" w:space="0"/>
-          <w:right w:val="single" w:color="auto" w:sz="4" w:space="0"/>
-          <w:insideH w:val="single" w:color="auto" w:sz="4" w:space="0"/>
-          <w:insideV w:val="single" w:color="auto" w:sz="4" w:space="0"/>
-        </w:tblBorders>
-        <w:tblLayout w:type="fixed"/>
-        <w:tblCellMar>
-          <w:top w:w="0" w:type="dxa"/>
-          <w:left w:w="108" w:type="dxa"/>
-          <w:bottom w:w="0" w:type="dxa"/>
-          <w:right w:w="108" w:type="dxa"/>
-        </w:tblCellMar>
-      </w:tblPr>
-      <w:tblGrid>
-        <w:gridCol w:w="1809"/>
-        <w:gridCol w:w="8873"/>
-      </w:tblGrid>
-      <w:tr>
-        <w:tblPrEx>
-          <w:tblBorders>
-            <w:top w:val="single" w:color="auto" w:sz="4" w:space="0"/>
-            <w:left w:val="single" w:color="auto" w:sz="4" w:space="0"/>
-            <w:bottom w:val="single" w:color="auto" w:sz="4" w:space="0"/>
-            <w:right w:val="single" w:color="auto" w:sz="4" w:space="0"/>
-            <w:insideH w:val="single" w:color="auto" w:sz="4" w:space="0"/>
-            <w:insideV w:val="single" w:color="auto" w:sz="4" w:space="0"/>
-          </w:tblBorders>
-          <w:tblCellMar>
-            <w:top w:w="0" w:type="dxa"/>
-            <w:left w:w="108" w:type="dxa"/>
-            <w:bottom w:w="0" w:type="dxa"/>
-            <w:right w:w="108" w:type="dxa"/>
-          </w:tblCellMar>
-        </w:tblPrEx>
-        <w:tc>
-          <w:tcPr>
-            <w:tcW w:w="1809" w:type="dxa"/>
-          </w:tcPr>
-          <w:p>
-            <w:pPr>
-              <w:jc w:val="left"/>
-              <w:rPr>
-                <w:rFonts w:ascii="Consolas" w:hAnsi="Consolas"/>
-                <w:sz w:val="20"/>
-              </w:rPr>
-            </w:pPr>
-            <w:r>
-              <w:rPr>
-                <w:rFonts w:hint="eastAsia" w:ascii="Consolas" w:hAnsi="Consolas"/>
-                <w:sz w:val="20"/>
-              </w:rPr>
-              <w:t>之前步骤同上</w:t>
-            </w:r>
-          </w:p>
-        </w:tc>
-        <w:tc>
-          <w:tcPr>
-            <w:tcW w:w="8873" w:type="dxa"/>
-          </w:tcPr>
-          <w:p>
-            <w:pPr>
-              <w:jc w:val="left"/>
-              <w:rPr>
-                <w:rFonts w:ascii="Consolas" w:hAnsi="Consolas"/>
-                <w:sz w:val="20"/>
-              </w:rPr>
-            </w:pPr>
-            <w:r>
-              <w:rPr>
-                <w:rFonts w:hint="eastAsia" w:ascii="Consolas" w:hAnsi="Consolas"/>
-                <w:sz w:val="20"/>
-              </w:rPr>
-              <w:t>其中映射文件namespace没有要求</w:t>
-            </w:r>
-          </w:p>
-        </w:tc>
-      </w:tr>
-      <w:tr>
-        <w:tblPrEx>
-          <w:tblBorders>
-            <w:top w:val="single" w:color="auto" w:sz="4" w:space="0"/>
-            <w:left w:val="single" w:color="auto" w:sz="4" w:space="0"/>
-            <w:bottom w:val="single" w:color="auto" w:sz="4" w:space="0"/>
-            <w:right w:val="single" w:color="auto" w:sz="4" w:space="0"/>
-            <w:insideH w:val="single" w:color="auto" w:sz="4" w:space="0"/>
-            <w:insideV w:val="single" w:color="auto" w:sz="4" w:space="0"/>
-          </w:tblBorders>
-          <w:tblCellMar>
-            <w:top w:w="0" w:type="dxa"/>
-            <w:left w:w="108" w:type="dxa"/>
-            <w:bottom w:w="0" w:type="dxa"/>
-            <w:right w:w="108" w:type="dxa"/>
-          </w:tblCellMar>
-        </w:tblPrEx>
-        <w:tc>
-          <w:tcPr>
-            <w:tcW w:w="1809" w:type="dxa"/>
-          </w:tcPr>
-          <w:p>
-            <w:pPr>
-              <w:jc w:val="left"/>
-              <w:rPr>
-                <w:rFonts w:ascii="Consolas" w:hAnsi="Consolas"/>
-                <w:sz w:val="20"/>
-              </w:rPr>
-            </w:pPr>
-            <w:r>
-              <w:rPr>
-                <w:rFonts w:hint="eastAsia" w:ascii="Consolas" w:hAnsi="Consolas"/>
-                <w:sz w:val="20"/>
-              </w:rPr>
-              <w:t>DAO接口</w:t>
-            </w:r>
-          </w:p>
-        </w:tc>
-        <w:tc>
-          <w:tcPr>
-            <w:tcW w:w="8873" w:type="dxa"/>
-          </w:tcPr>
-          <w:p>
-            <w:pPr>
-              <w:jc w:val="left"/>
-              <w:rPr>
-                <w:rFonts w:ascii="Consolas" w:hAnsi="Consolas"/>
-                <w:sz w:val="20"/>
-              </w:rPr>
-            </w:pPr>
-            <w:r>
-              <w:rPr>
-                <w:rFonts w:hint="eastAsia" w:ascii="Consolas" w:hAnsi="Consolas"/>
-                <w:sz w:val="20"/>
-              </w:rPr>
-              <w:t>不再有Mapper映射器的要求</w:t>
-            </w:r>
-          </w:p>
-        </w:tc>
-      </w:tr>
-      <w:tr>
-        <w:tblPrEx>
-          <w:tblBorders>
-            <w:top w:val="single" w:color="auto" w:sz="4" w:space="0"/>
-            <w:left w:val="single" w:color="auto" w:sz="4" w:space="0"/>
-            <w:bottom w:val="single" w:color="auto" w:sz="4" w:space="0"/>
-            <w:right w:val="single" w:color="auto" w:sz="4" w:space="0"/>
-            <w:insideH w:val="single" w:color="auto" w:sz="4" w:space="0"/>
-            <w:insideV w:val="single" w:color="auto" w:sz="4" w:space="0"/>
-          </w:tblBorders>
-          <w:tblCellMar>
-            <w:top w:w="0" w:type="dxa"/>
-            <w:left w:w="108" w:type="dxa"/>
-            <w:bottom w:w="0" w:type="dxa"/>
-            <w:right w:w="108" w:type="dxa"/>
-          </w:tblCellMar>
-        </w:tblPrEx>
-        <w:tc>
-          <w:tcPr>
-            <w:tcW w:w="1809" w:type="dxa"/>
-          </w:tcPr>
-          <w:p>
-            <w:pPr>
-              <w:jc w:val="left"/>
-              <w:rPr>
-                <w:rFonts w:ascii="Consolas" w:hAnsi="Consolas"/>
-                <w:sz w:val="20"/>
-              </w:rPr>
-            </w:pPr>
-            <w:r>
-              <w:rPr>
-                <w:rFonts w:hint="eastAsia" w:ascii="Consolas" w:hAnsi="Consolas"/>
-                <w:sz w:val="20"/>
-              </w:rPr>
-              <w:t>DAO实现类</w:t>
-            </w:r>
-          </w:p>
-        </w:tc>
-        <w:tc>
-          <w:tcPr>
-            <w:tcW w:w="8873" w:type="dxa"/>
-          </w:tcPr>
-          <w:p>
-            <w:pPr>
-              <w:jc w:val="left"/>
-              <w:rPr>
-                <w:rFonts w:ascii="Consolas" w:hAnsi="Consolas"/>
-                <w:sz w:val="20"/>
-              </w:rPr>
-            </w:pPr>
-            <w:r>
-              <w:rPr>
-                <w:rFonts w:hint="eastAsia" w:ascii="Consolas" w:hAnsi="Consolas"/>
-                <w:sz w:val="20"/>
-              </w:rPr>
-              <w:t>注入SqlSessionTemplate（封装了对SqlSesesion的操作，包括事务提交，关闭SqlSession）</w:t>
-            </w:r>
-          </w:p>
-        </w:tc>
-      </w:tr>
-      <w:tr>
-        <w:tblPrEx>
-          <w:tblBorders>
-            <w:top w:val="single" w:color="auto" w:sz="4" w:space="0"/>
-            <w:left w:val="single" w:color="auto" w:sz="4" w:space="0"/>
-            <w:bottom w:val="single" w:color="auto" w:sz="4" w:space="0"/>
-            <w:right w:val="single" w:color="auto" w:sz="4" w:space="0"/>
-            <w:insideH w:val="single" w:color="auto" w:sz="4" w:space="0"/>
-            <w:insideV w:val="single" w:color="auto" w:sz="4" w:space="0"/>
-          </w:tblBorders>
-          <w:tblCellMar>
-            <w:top w:w="0" w:type="dxa"/>
-            <w:left w:w="108" w:type="dxa"/>
-            <w:bottom w:w="0" w:type="dxa"/>
-            <w:right w:w="108" w:type="dxa"/>
-          </w:tblCellMar>
-        </w:tblPrEx>
-        <w:tc>
-          <w:tcPr>
-            <w:tcW w:w="1809" w:type="dxa"/>
           </w:tcPr>
           <w:p>
             <w:pPr>
@@ -12204,14 +10081,14 @@
         <w:pStyle w:val="2"/>
         <w:jc w:val="left"/>
       </w:pPr>
-      <w:bookmarkStart w:id="20" w:name="_Toc500907252"/>
+      <w:bookmarkStart w:id="18" w:name="_Toc500907252"/>
       <w:r>
         <w:rPr>
           <w:rFonts w:hint="eastAsia"/>
         </w:rPr>
         <w:t>MyBatis动态SQL</w:t>
       </w:r>
-      <w:bookmarkEnd w:id="20"/>
+      <w:bookmarkEnd w:id="18"/>
     </w:p>
     <w:tbl>
       <w:tblPr>
@@ -13017,14 +10894,14 @@
         <w:pStyle w:val="2"/>
         <w:jc w:val="left"/>
       </w:pPr>
-      <w:bookmarkStart w:id="21" w:name="_Toc500907253"/>
+      <w:bookmarkStart w:id="19" w:name="_Toc500907253"/>
       <w:r>
         <w:rPr>
           <w:rFonts w:hint="eastAsia"/>
         </w:rPr>
         <w:t>Spring对Ajax的支持</w:t>
       </w:r>
-      <w:bookmarkEnd w:id="21"/>
+      <w:bookmarkEnd w:id="19"/>
     </w:p>
     <w:tbl>
       <w:tblPr>
@@ -13215,14 +11092,14 @@
         <w:pStyle w:val="2"/>
         <w:jc w:val="left"/>
       </w:pPr>
-      <w:bookmarkStart w:id="22" w:name="_Toc500907254"/>
+      <w:bookmarkStart w:id="20" w:name="_Toc500907254"/>
       <w:r>
         <w:rPr>
           <w:rFonts w:hint="eastAsia"/>
         </w:rPr>
         <w:t>AOP</w:t>
       </w:r>
-      <w:bookmarkEnd w:id="22"/>
+      <w:bookmarkEnd w:id="20"/>
       <w:r>
         <w:rPr>
           <w:rFonts w:hint="eastAsia"/>
@@ -13340,14 +11217,14 @@
         <w:pStyle w:val="2"/>
         <w:jc w:val="left"/>
       </w:pPr>
-      <w:bookmarkStart w:id="23" w:name="_Toc500907255"/>
+      <w:bookmarkStart w:id="21" w:name="_Toc500907255"/>
       <w:r>
         <w:rPr>
           <w:rFonts w:hint="eastAsia"/>
         </w:rPr>
         <w:t>AOP基本概念</w:t>
       </w:r>
-      <w:bookmarkEnd w:id="23"/>
+      <w:bookmarkEnd w:id="21"/>
     </w:p>
     <w:tbl>
       <w:tblPr>
@@ -14137,14 +12014,14 @@
         <w:pStyle w:val="2"/>
         <w:jc w:val="left"/>
       </w:pPr>
-      <w:bookmarkStart w:id="24" w:name="_Toc500907256"/>
+      <w:bookmarkStart w:id="22" w:name="_Toc500907256"/>
       <w:r>
         <w:rPr>
           <w:rFonts w:hint="eastAsia"/>
         </w:rPr>
         <w:t>AOP实现方式</w:t>
       </w:r>
-      <w:bookmarkEnd w:id="24"/>
+      <w:bookmarkEnd w:id="22"/>
     </w:p>
     <w:tbl>
       <w:tblPr>
@@ -14499,14 +12376,14 @@
           <w:sz w:val="20"/>
         </w:rPr>
       </w:pPr>
-      <w:bookmarkStart w:id="25" w:name="_Toc500907257"/>
+      <w:bookmarkStart w:id="23" w:name="_Toc500907257"/>
       <w:r>
         <w:rPr>
           <w:rFonts w:hint="eastAsia"/>
         </w:rPr>
         <w:t>Spring AOP</w:t>
       </w:r>
-      <w:bookmarkEnd w:id="25"/>
+      <w:bookmarkEnd w:id="23"/>
     </w:p>
     <w:tbl>
       <w:tblPr>
@@ -15415,14 +13292,14 @@
         <w:pStyle w:val="2"/>
         <w:jc w:val="left"/>
       </w:pPr>
-      <w:bookmarkStart w:id="26" w:name="_Toc500907258"/>
+      <w:bookmarkStart w:id="24" w:name="_Toc500907258"/>
       <w:r>
         <w:rPr>
           <w:rFonts w:hint="eastAsia"/>
         </w:rPr>
         <w:t>基于注解的Spring声明式事务管理</w:t>
       </w:r>
-      <w:bookmarkEnd w:id="26"/>
+      <w:bookmarkEnd w:id="24"/>
     </w:p>
     <w:tbl>
       <w:tblPr>
@@ -17796,31 +15673,31 @@
         <w:pStyle w:val="2"/>
         <w:jc w:val="left"/>
       </w:pPr>
-      <w:bookmarkStart w:id="27" w:name="OLE_LINK3"/>
-      <w:bookmarkStart w:id="28" w:name="_Toc500907259"/>
-      <w:bookmarkStart w:id="29" w:name="OLE_LINK2"/>
+      <w:bookmarkStart w:id="25" w:name="OLE_LINK3"/>
+      <w:bookmarkStart w:id="26" w:name="_Toc500907259"/>
+      <w:bookmarkStart w:id="27" w:name="OLE_LINK2"/>
       <w:r>
         <w:rPr>
           <w:rFonts w:hint="eastAsia"/>
         </w:rPr>
         <w:t>resultType</w:t>
       </w:r>
-      <w:bookmarkEnd w:id="27"/>
+      <w:bookmarkEnd w:id="25"/>
       <w:r>
         <w:rPr>
           <w:rFonts w:hint="eastAsia"/>
         </w:rPr>
         <w:t>和</w:t>
       </w:r>
-      <w:bookmarkStart w:id="30" w:name="OLE_LINK1"/>
+      <w:bookmarkStart w:id="28" w:name="OLE_LINK1"/>
       <w:r>
         <w:rPr>
           <w:rFonts w:hint="eastAsia"/>
         </w:rPr>
         <w:t>resultMap</w:t>
       </w:r>
+      <w:bookmarkEnd w:id="26"/>
       <w:bookmarkEnd w:id="28"/>
-      <w:bookmarkEnd w:id="30"/>
     </w:p>
     <w:tbl>
       <w:tblPr>
@@ -18049,7 +15926,7 @@
           </w:p>
         </w:tc>
       </w:tr>
-      <w:bookmarkEnd w:id="29"/>
+      <w:bookmarkEnd w:id="27"/>
     </w:tbl>
     <w:p>
       <w:pPr>
@@ -18065,8 +15942,8 @@
         <w:pStyle w:val="2"/>
         <w:jc w:val="left"/>
       </w:pPr>
-      <w:bookmarkStart w:id="31" w:name="_Toc500907260"/>
-      <w:bookmarkStart w:id="32" w:name="OLE_LINK6"/>
+      <w:bookmarkStart w:id="29" w:name="_Toc500907260"/>
+      <w:bookmarkStart w:id="30" w:name="OLE_LINK6"/>
       <w:r>
         <w:rPr>
           <w:rFonts w:hint="eastAsia"/>
@@ -18109,9 +15986,9 @@
         </w:rPr>
         <w:t>的区别</w:t>
       </w:r>
-      <w:bookmarkEnd w:id="31"/>
+      <w:bookmarkEnd w:id="29"/>
     </w:p>
-    <w:bookmarkEnd w:id="32"/>
+    <w:bookmarkEnd w:id="30"/>
     <w:p>
       <w:pPr>
         <w:jc w:val="left"/>
@@ -18213,7 +16090,7 @@
         </w:rPr>
         <w:t>直接显示生成在sql中。如：order by $</w:t>
       </w:r>
-      <w:bookmarkStart w:id="33" w:name="OLE_LINK12"/>
+      <w:bookmarkStart w:id="31" w:name="OLE_LINK12"/>
       <w:r>
         <w:rPr>
           <w:rFonts w:ascii="Consolas" w:hAnsi="Consolas" w:eastAsia="宋体J鐈..."/>
@@ -18221,7 +16098,7 @@
         </w:rPr>
         <w:t>user_id</w:t>
       </w:r>
-      <w:bookmarkEnd w:id="33"/>
+      <w:bookmarkEnd w:id="31"/>
       <w:r>
         <w:rPr>
           <w:rFonts w:ascii="Consolas" w:hAnsi="Consolas" w:eastAsia="宋体J鐈..."/>

--- a/src/main/resources/knowledge/other/SSM.docx
+++ b/src/main/resources/knowledge/other/SSM.docx
@@ -1914,1664 +1914,12 @@
       <w:pPr>
         <w:pStyle w:val="1"/>
         <w:jc w:val="left"/>
-      </w:pPr>
-      <w:bookmarkStart w:id="1" w:name="_Toc500907241"/>
-      <w:bookmarkEnd w:id="0"/>
-      <w:r>
-        <w:rPr>
-          <w:rFonts w:hint="eastAsia"/>
-        </w:rPr>
-        <w:t>Spring JDBC</w:t>
-      </w:r>
-      <w:bookmarkEnd w:id="1"/>
-    </w:p>
-    <w:tbl>
-      <w:tblPr>
-        <w:tblStyle w:val="af5"/>
-        <w:tblW w:w="10682" w:type="dxa"/>
-        <w:tblLayout w:type="fixed"/>
-        <w:tblLook w:val="04A0" w:firstRow="1" w:lastRow="0" w:firstColumn="1" w:lastColumn="0" w:noHBand="0" w:noVBand="1"/>
-      </w:tblPr>
-      <w:tblGrid>
-        <w:gridCol w:w="641"/>
-        <w:gridCol w:w="1536"/>
-        <w:gridCol w:w="8505"/>
-      </w:tblGrid>
-      <w:tr>
-        <w:tc>
-          <w:tcPr>
-            <w:tcW w:w="10682" w:type="dxa"/>
-            <w:gridSpan w:val="3"/>
-          </w:tcPr>
-          <w:p>
-            <w:pPr>
-              <w:jc w:val="left"/>
-              <w:rPr>
-                <w:rFonts w:ascii="Consolas" w:hAnsi="Consolas"/>
-                <w:sz w:val="20"/>
-              </w:rPr>
-            </w:pPr>
-            <w:r>
-              <w:rPr>
-                <w:rFonts w:ascii="Consolas" w:hAnsi="Consolas" w:hint="eastAsia"/>
-                <w:sz w:val="20"/>
-              </w:rPr>
-              <w:t>Spring</w:t>
-            </w:r>
-            <w:r>
-              <w:rPr>
-                <w:rFonts w:ascii="Consolas" w:hAnsi="Consolas" w:hint="eastAsia"/>
-                <w:sz w:val="20"/>
-              </w:rPr>
-              <w:t>对</w:t>
-            </w:r>
-            <w:proofErr w:type="spellStart"/>
-            <w:r>
-              <w:rPr>
-                <w:rFonts w:ascii="Consolas" w:hAnsi="Consolas" w:hint="eastAsia"/>
-                <w:sz w:val="20"/>
-              </w:rPr>
-              <w:t>jdbc</w:t>
-            </w:r>
-            <w:proofErr w:type="spellEnd"/>
-            <w:r>
-              <w:rPr>
-                <w:rFonts w:ascii="Consolas" w:hAnsi="Consolas" w:hint="eastAsia"/>
-                <w:sz w:val="20"/>
-              </w:rPr>
-              <w:t>的简单封装</w:t>
-            </w:r>
-          </w:p>
-        </w:tc>
-      </w:tr>
-      <w:tr>
-        <w:trPr>
-          <w:trHeight w:val="105"/>
-        </w:trPr>
-        <w:tc>
-          <w:tcPr>
-            <w:tcW w:w="641" w:type="dxa"/>
-            <w:vMerge w:val="restart"/>
-            <w:vAlign w:val="center"/>
-          </w:tcPr>
-          <w:p>
-            <w:pPr>
-              <w:jc w:val="left"/>
-              <w:rPr>
-                <w:rFonts w:ascii="Consolas" w:hAnsi="Consolas"/>
-                <w:sz w:val="20"/>
-              </w:rPr>
-            </w:pPr>
-            <w:r>
-              <w:rPr>
-                <w:rFonts w:ascii="Consolas" w:hAnsi="Consolas" w:hint="eastAsia"/>
-                <w:sz w:val="20"/>
-              </w:rPr>
-              <w:t>步骤</w:t>
-            </w:r>
-          </w:p>
-        </w:tc>
-        <w:tc>
-          <w:tcPr>
-            <w:tcW w:w="1536" w:type="dxa"/>
-          </w:tcPr>
-          <w:p>
-            <w:pPr>
-              <w:jc w:val="left"/>
-              <w:rPr>
-                <w:rFonts w:ascii="Consolas" w:hAnsi="Consolas"/>
-                <w:sz w:val="20"/>
-              </w:rPr>
-            </w:pPr>
-            <w:proofErr w:type="gramStart"/>
-            <w:r>
-              <w:rPr>
-                <w:rFonts w:ascii="Consolas" w:hAnsi="Consolas" w:hint="eastAsia"/>
-                <w:sz w:val="20"/>
-              </w:rPr>
-              <w:t>导包</w:t>
-            </w:r>
-            <w:proofErr w:type="gramEnd"/>
-          </w:p>
-        </w:tc>
-        <w:tc>
-          <w:tcPr>
-            <w:tcW w:w="8505" w:type="dxa"/>
-          </w:tcPr>
-          <w:p>
-            <w:pPr>
-              <w:jc w:val="left"/>
-              <w:rPr>
-                <w:rFonts w:ascii="Consolas" w:hAnsi="Consolas"/>
-                <w:sz w:val="20"/>
-              </w:rPr>
-            </w:pPr>
-            <w:r>
-              <w:rPr>
-                <w:rFonts w:ascii="Consolas" w:hAnsi="Consolas"/>
-                <w:sz w:val="20"/>
-              </w:rPr>
-              <w:t>spring</w:t>
-            </w:r>
-            <w:r>
-              <w:rPr>
-                <w:rFonts w:ascii="Consolas" w:hAnsi="Consolas" w:hint="eastAsia"/>
-                <w:sz w:val="20"/>
-              </w:rPr>
-              <w:t>-</w:t>
-            </w:r>
-            <w:proofErr w:type="spellStart"/>
-            <w:r>
-              <w:rPr>
-                <w:rFonts w:ascii="Consolas" w:hAnsi="Consolas" w:hint="eastAsia"/>
-                <w:sz w:val="20"/>
-              </w:rPr>
-              <w:t>webmvc</w:t>
-            </w:r>
-            <w:proofErr w:type="spellEnd"/>
-            <w:r>
-              <w:rPr>
-                <w:rFonts w:ascii="Consolas" w:hAnsi="Consolas" w:hint="eastAsia"/>
-                <w:sz w:val="20"/>
-              </w:rPr>
-              <w:t>, spring-</w:t>
-            </w:r>
-            <w:proofErr w:type="spellStart"/>
-            <w:r>
-              <w:rPr>
-                <w:rFonts w:ascii="Consolas" w:hAnsi="Consolas" w:hint="eastAsia"/>
-                <w:sz w:val="20"/>
-              </w:rPr>
-              <w:t>jdbc</w:t>
-            </w:r>
-            <w:proofErr w:type="spellEnd"/>
-            <w:r>
-              <w:rPr>
-                <w:rFonts w:ascii="Consolas" w:hAnsi="Consolas" w:hint="eastAsia"/>
-                <w:sz w:val="20"/>
-              </w:rPr>
-              <w:t>, ojdbc14, commons-</w:t>
-            </w:r>
-            <w:proofErr w:type="spellStart"/>
-            <w:r>
-              <w:rPr>
-                <w:rFonts w:ascii="Consolas" w:hAnsi="Consolas" w:hint="eastAsia"/>
-                <w:sz w:val="20"/>
-              </w:rPr>
-              <w:t>dbcp</w:t>
-            </w:r>
-            <w:proofErr w:type="spellEnd"/>
-            <w:r>
-              <w:rPr>
-                <w:rFonts w:ascii="Consolas" w:hAnsi="Consolas" w:hint="eastAsia"/>
-                <w:sz w:val="20"/>
-              </w:rPr>
-              <w:t xml:space="preserve">, </w:t>
-            </w:r>
-            <w:proofErr w:type="spellStart"/>
-            <w:r>
-              <w:rPr>
-                <w:rFonts w:ascii="Consolas" w:hAnsi="Consolas" w:hint="eastAsia"/>
-                <w:sz w:val="20"/>
-              </w:rPr>
-              <w:t>junit</w:t>
-            </w:r>
-            <w:proofErr w:type="spellEnd"/>
-          </w:p>
-        </w:tc>
-      </w:tr>
-      <w:tr>
-        <w:trPr>
-          <w:trHeight w:val="105"/>
-        </w:trPr>
-        <w:tc>
-          <w:tcPr>
-            <w:tcW w:w="641" w:type="dxa"/>
-            <w:vMerge/>
-          </w:tcPr>
-          <w:p>
-            <w:pPr>
-              <w:jc w:val="left"/>
-              <w:rPr>
-                <w:rFonts w:ascii="Consolas" w:hAnsi="Consolas"/>
-                <w:sz w:val="20"/>
-              </w:rPr>
-            </w:pPr>
-          </w:p>
-        </w:tc>
-        <w:tc>
-          <w:tcPr>
-            <w:tcW w:w="10041" w:type="dxa"/>
-            <w:gridSpan w:val="2"/>
-          </w:tcPr>
-          <w:p>
-            <w:pPr>
-              <w:jc w:val="left"/>
-              <w:rPr>
-                <w:rFonts w:ascii="Consolas" w:hAnsi="Consolas"/>
-                <w:sz w:val="20"/>
-              </w:rPr>
-            </w:pPr>
-            <w:r>
-              <w:rPr>
-                <w:rFonts w:ascii="Consolas" w:hAnsi="Consolas" w:hint="eastAsia"/>
-                <w:sz w:val="20"/>
-              </w:rPr>
-              <w:t>添加</w:t>
-            </w:r>
-            <w:r>
-              <w:rPr>
-                <w:rFonts w:ascii="Consolas" w:hAnsi="Consolas" w:hint="eastAsia"/>
-                <w:sz w:val="20"/>
-              </w:rPr>
-              <w:t>spring</w:t>
-            </w:r>
-            <w:r>
-              <w:rPr>
-                <w:rFonts w:ascii="Consolas" w:hAnsi="Consolas" w:hint="eastAsia"/>
-                <w:sz w:val="20"/>
-              </w:rPr>
-              <w:t>配置文件：加载</w:t>
-            </w:r>
-            <w:proofErr w:type="spellStart"/>
-            <w:r>
-              <w:rPr>
-                <w:rFonts w:ascii="Consolas" w:hAnsi="Consolas" w:hint="eastAsia"/>
-                <w:sz w:val="20"/>
-              </w:rPr>
-              <w:t>jdbc</w:t>
-            </w:r>
-            <w:proofErr w:type="spellEnd"/>
-            <w:r>
-              <w:rPr>
-                <w:rFonts w:ascii="Consolas" w:hAnsi="Consolas" w:hint="eastAsia"/>
-                <w:sz w:val="20"/>
-              </w:rPr>
-              <w:t>源文件</w:t>
-            </w:r>
-            <w:proofErr w:type="spellStart"/>
-            <w:r>
-              <w:rPr>
-                <w:rFonts w:ascii="Consolas" w:hAnsi="Consolas" w:hint="eastAsia"/>
-                <w:sz w:val="20"/>
-              </w:rPr>
-              <w:t>db.properties</w:t>
-            </w:r>
-            <w:proofErr w:type="spellEnd"/>
-            <w:r>
-              <w:rPr>
-                <w:rFonts w:ascii="Consolas" w:hAnsi="Consolas" w:hint="eastAsia"/>
-                <w:sz w:val="20"/>
-              </w:rPr>
-              <w:t>，定义数据源</w:t>
-            </w:r>
-            <w:proofErr w:type="spellStart"/>
-            <w:r>
-              <w:rPr>
-                <w:rFonts w:ascii="Consolas" w:hAnsi="Consolas" w:hint="eastAsia"/>
-                <w:sz w:val="20"/>
-              </w:rPr>
-              <w:t>BasicDataSource</w:t>
-            </w:r>
-            <w:proofErr w:type="spellEnd"/>
-          </w:p>
-        </w:tc>
-      </w:tr>
-      <w:tr>
-        <w:trPr>
-          <w:trHeight w:val="105"/>
-        </w:trPr>
-        <w:tc>
-          <w:tcPr>
-            <w:tcW w:w="641" w:type="dxa"/>
-            <w:vMerge/>
-          </w:tcPr>
-          <w:p>
-            <w:pPr>
-              <w:jc w:val="left"/>
-              <w:rPr>
-                <w:rFonts w:ascii="Consolas" w:hAnsi="Consolas"/>
-                <w:sz w:val="20"/>
-              </w:rPr>
-            </w:pPr>
-          </w:p>
-        </w:tc>
-        <w:tc>
-          <w:tcPr>
-            <w:tcW w:w="1536" w:type="dxa"/>
-            <w:vAlign w:val="center"/>
-          </w:tcPr>
-          <w:p>
-            <w:pPr>
-              <w:jc w:val="left"/>
-              <w:rPr>
-                <w:rFonts w:ascii="Consolas" w:hAnsi="Consolas"/>
-                <w:sz w:val="20"/>
-              </w:rPr>
-            </w:pPr>
-            <w:r>
-              <w:rPr>
-                <w:rFonts w:ascii="Consolas" w:hAnsi="Consolas" w:hint="eastAsia"/>
-                <w:sz w:val="20"/>
-              </w:rPr>
-              <w:t>配置</w:t>
-            </w:r>
-            <w:proofErr w:type="spellStart"/>
-            <w:r>
-              <w:rPr>
-                <w:rFonts w:ascii="Consolas" w:hAnsi="Consolas" w:hint="eastAsia"/>
-                <w:sz w:val="20"/>
-              </w:rPr>
-              <w:t>JdbcTemplate</w:t>
-            </w:r>
-            <w:proofErr w:type="spellEnd"/>
-          </w:p>
-        </w:tc>
-        <w:tc>
-          <w:tcPr>
-            <w:tcW w:w="8505" w:type="dxa"/>
-          </w:tcPr>
-          <w:p>
-            <w:pPr>
-              <w:jc w:val="left"/>
-              <w:rPr>
-                <w:rFonts w:ascii="Consolas" w:hAnsi="Consolas"/>
-                <w:sz w:val="20"/>
-              </w:rPr>
-            </w:pPr>
-            <w:r>
-              <w:rPr>
-                <w:rFonts w:ascii="Consolas" w:hAnsi="Consolas"/>
-                <w:sz w:val="20"/>
-              </w:rPr>
-              <w:t>&lt;bean id="</w:t>
-            </w:r>
-            <w:proofErr w:type="spellStart"/>
-            <w:r>
-              <w:rPr>
-                <w:rFonts w:ascii="Consolas" w:hAnsi="Consolas"/>
-                <w:sz w:val="20"/>
-              </w:rPr>
-              <w:t>jt</w:t>
-            </w:r>
-            <w:proofErr w:type="spellEnd"/>
-            <w:r>
-              <w:rPr>
-                <w:rFonts w:ascii="Consolas" w:hAnsi="Consolas"/>
-                <w:sz w:val="20"/>
-              </w:rPr>
-              <w:t>" class="</w:t>
-            </w:r>
-            <w:proofErr w:type="spellStart"/>
-            <w:proofErr w:type="gramStart"/>
-            <w:r>
-              <w:rPr>
-                <w:rFonts w:ascii="Consolas" w:hAnsi="Consolas"/>
-                <w:sz w:val="20"/>
-              </w:rPr>
-              <w:t>org.springframework</w:t>
-            </w:r>
-            <w:proofErr w:type="gramEnd"/>
-            <w:r>
-              <w:rPr>
-                <w:rFonts w:ascii="Consolas" w:hAnsi="Consolas"/>
-                <w:sz w:val="20"/>
-              </w:rPr>
-              <w:t>.jdbc.core.JdbcTemplate</w:t>
-            </w:r>
-            <w:proofErr w:type="spellEnd"/>
-            <w:r>
-              <w:rPr>
-                <w:rFonts w:ascii="Consolas" w:hAnsi="Consolas"/>
-                <w:sz w:val="20"/>
-              </w:rPr>
-              <w:t>"&gt;</w:t>
-            </w:r>
-          </w:p>
-          <w:p>
-            <w:pPr>
-              <w:jc w:val="left"/>
-              <w:rPr>
-                <w:rFonts w:ascii="Consolas" w:hAnsi="Consolas"/>
-                <w:sz w:val="20"/>
-              </w:rPr>
-            </w:pPr>
-            <w:r>
-              <w:rPr>
-                <w:rFonts w:ascii="Consolas" w:hAnsi="Consolas"/>
-                <w:sz w:val="20"/>
-              </w:rPr>
-              <w:tab/>
-              <w:t>&lt;property name="</w:t>
-            </w:r>
-            <w:proofErr w:type="spellStart"/>
-            <w:r>
-              <w:rPr>
-                <w:rFonts w:ascii="Consolas" w:hAnsi="Consolas"/>
-                <w:sz w:val="20"/>
-              </w:rPr>
-              <w:t>dataSource</w:t>
-            </w:r>
-            <w:proofErr w:type="spellEnd"/>
-            <w:r>
-              <w:rPr>
-                <w:rFonts w:ascii="Consolas" w:hAnsi="Consolas"/>
-                <w:sz w:val="20"/>
-              </w:rPr>
-              <w:t>" ref="ds" /&gt;</w:t>
-            </w:r>
-            <w:r>
-              <w:rPr>
-                <w:rFonts w:ascii="Consolas" w:hAnsi="Consolas" w:hint="eastAsia"/>
-                <w:sz w:val="20"/>
-              </w:rPr>
-              <w:t xml:space="preserve"> // ds</w:t>
-            </w:r>
-            <w:r>
-              <w:rPr>
-                <w:rFonts w:ascii="Consolas" w:hAnsi="Consolas" w:hint="eastAsia"/>
-                <w:sz w:val="20"/>
-              </w:rPr>
-              <w:t>是</w:t>
-            </w:r>
-            <w:proofErr w:type="spellStart"/>
-            <w:r>
-              <w:rPr>
-                <w:rFonts w:ascii="Consolas" w:hAnsi="Consolas" w:hint="eastAsia"/>
-                <w:sz w:val="20"/>
-              </w:rPr>
-              <w:t>BasicDataSource</w:t>
-            </w:r>
-            <w:proofErr w:type="spellEnd"/>
-            <w:r>
-              <w:rPr>
-                <w:rFonts w:ascii="Consolas" w:hAnsi="Consolas" w:hint="eastAsia"/>
-                <w:sz w:val="20"/>
-              </w:rPr>
-              <w:t>的</w:t>
-            </w:r>
-            <w:r>
-              <w:rPr>
-                <w:rFonts w:ascii="Consolas" w:hAnsi="Consolas" w:hint="eastAsia"/>
-                <w:sz w:val="20"/>
-              </w:rPr>
-              <w:t>Bean</w:t>
-            </w:r>
-          </w:p>
-        </w:tc>
-      </w:tr>
-      <w:tr>
-        <w:trPr>
-          <w:trHeight w:val="105"/>
-        </w:trPr>
-        <w:tc>
-          <w:tcPr>
-            <w:tcW w:w="2177" w:type="dxa"/>
-            <w:gridSpan w:val="2"/>
-            <w:vMerge w:val="restart"/>
-            <w:vAlign w:val="center"/>
-          </w:tcPr>
-          <w:p>
-            <w:pPr>
-              <w:tabs>
-                <w:tab w:val="right" w:pos="2019"/>
-              </w:tabs>
-              <w:jc w:val="left"/>
-              <w:rPr>
-                <w:rFonts w:ascii="Consolas" w:hAnsi="Consolas"/>
-                <w:sz w:val="20"/>
-              </w:rPr>
-            </w:pPr>
-            <w:proofErr w:type="spellStart"/>
-            <w:r>
-              <w:rPr>
-                <w:rFonts w:ascii="Consolas" w:hAnsi="Consolas" w:hint="eastAsia"/>
-                <w:sz w:val="20"/>
-              </w:rPr>
-              <w:t>JdbcTemplate</w:t>
-            </w:r>
-            <w:proofErr w:type="spellEnd"/>
-            <w:r>
-              <w:rPr>
-                <w:rFonts w:ascii="Consolas" w:hAnsi="Consolas" w:hint="eastAsia"/>
-                <w:sz w:val="20"/>
-              </w:rPr>
-              <w:t>方法</w:t>
-            </w:r>
-            <w:r>
-              <w:rPr>
-                <w:rFonts w:ascii="Consolas" w:hAnsi="Consolas"/>
-                <w:sz w:val="20"/>
-              </w:rPr>
-              <w:tab/>
-            </w:r>
-          </w:p>
-        </w:tc>
-        <w:tc>
-          <w:tcPr>
-            <w:tcW w:w="8505" w:type="dxa"/>
-          </w:tcPr>
-          <w:p>
-            <w:pPr>
-              <w:jc w:val="left"/>
-              <w:rPr>
-                <w:rFonts w:ascii="Consolas" w:hAnsi="Consolas"/>
-                <w:sz w:val="20"/>
-              </w:rPr>
-            </w:pPr>
-            <w:r>
-              <w:rPr>
-                <w:rFonts w:ascii="Consolas" w:hAnsi="Consolas"/>
-                <w:sz w:val="20"/>
-              </w:rPr>
-              <w:t xml:space="preserve">&lt;T&gt; T </w:t>
-            </w:r>
-            <w:proofErr w:type="spellStart"/>
-            <w:r>
-              <w:rPr>
-                <w:rFonts w:ascii="Consolas" w:hAnsi="Consolas"/>
-                <w:sz w:val="20"/>
-              </w:rPr>
-              <w:t>queryForObject</w:t>
-            </w:r>
-            <w:proofErr w:type="spellEnd"/>
-            <w:r>
-              <w:rPr>
-                <w:rFonts w:ascii="Consolas" w:hAnsi="Consolas"/>
-                <w:sz w:val="20"/>
-              </w:rPr>
-              <w:t xml:space="preserve">(String </w:t>
-            </w:r>
-            <w:proofErr w:type="spellStart"/>
-            <w:r>
-              <w:rPr>
-                <w:rFonts w:ascii="Consolas" w:hAnsi="Consolas"/>
-                <w:sz w:val="20"/>
-              </w:rPr>
-              <w:t>sql</w:t>
-            </w:r>
-            <w:proofErr w:type="spellEnd"/>
-            <w:r>
-              <w:rPr>
-                <w:rFonts w:ascii="Consolas" w:hAnsi="Consolas"/>
-                <w:sz w:val="20"/>
-              </w:rPr>
-              <w:t xml:space="preserve">, Object[] </w:t>
-            </w:r>
-            <w:proofErr w:type="spellStart"/>
-            <w:r>
-              <w:rPr>
-                <w:rFonts w:ascii="Consolas" w:hAnsi="Consolas"/>
-                <w:sz w:val="20"/>
-              </w:rPr>
-              <w:t>args</w:t>
-            </w:r>
-            <w:proofErr w:type="spellEnd"/>
-            <w:r>
-              <w:rPr>
-                <w:rFonts w:ascii="Consolas" w:hAnsi="Consolas"/>
-                <w:sz w:val="20"/>
-              </w:rPr>
-              <w:t xml:space="preserve">, </w:t>
-            </w:r>
-            <w:proofErr w:type="spellStart"/>
-            <w:r>
-              <w:rPr>
-                <w:rFonts w:ascii="Consolas" w:hAnsi="Consolas"/>
-                <w:sz w:val="20"/>
-              </w:rPr>
-              <w:t>RowMapper</w:t>
-            </w:r>
-            <w:proofErr w:type="spellEnd"/>
-            <w:r>
-              <w:rPr>
-                <w:rFonts w:ascii="Consolas" w:hAnsi="Consolas"/>
-                <w:sz w:val="20"/>
-              </w:rPr>
-              <w:t xml:space="preserve">&lt;T&gt; </w:t>
-            </w:r>
-            <w:proofErr w:type="spellStart"/>
-            <w:r>
-              <w:rPr>
-                <w:rFonts w:ascii="Consolas" w:hAnsi="Consolas"/>
-                <w:sz w:val="20"/>
-              </w:rPr>
-              <w:t>rowMapper</w:t>
-            </w:r>
-            <w:proofErr w:type="spellEnd"/>
-            <w:r>
-              <w:rPr>
-                <w:rFonts w:ascii="Consolas" w:hAnsi="Consolas"/>
-                <w:sz w:val="20"/>
-              </w:rPr>
-              <w:t>)</w:t>
-            </w:r>
-          </w:p>
-        </w:tc>
-      </w:tr>
-      <w:tr>
-        <w:trPr>
-          <w:trHeight w:val="105"/>
-        </w:trPr>
-        <w:tc>
-          <w:tcPr>
-            <w:tcW w:w="2177" w:type="dxa"/>
-            <w:gridSpan w:val="2"/>
-            <w:vMerge/>
-            <w:vAlign w:val="center"/>
-          </w:tcPr>
-          <w:p>
-            <w:pPr>
-              <w:tabs>
-                <w:tab w:val="right" w:pos="2019"/>
-              </w:tabs>
-              <w:jc w:val="left"/>
-              <w:rPr>
-                <w:rFonts w:ascii="Consolas" w:hAnsi="Consolas"/>
-                <w:sz w:val="20"/>
-              </w:rPr>
-            </w:pPr>
-          </w:p>
-        </w:tc>
-        <w:tc>
-          <w:tcPr>
-            <w:tcW w:w="8505" w:type="dxa"/>
-          </w:tcPr>
-          <w:p>
-            <w:pPr>
-              <w:jc w:val="left"/>
-              <w:rPr>
-                <w:rFonts w:ascii="Consolas" w:hAnsi="Consolas"/>
-                <w:sz w:val="20"/>
-              </w:rPr>
-            </w:pPr>
-            <w:r>
-              <w:rPr>
-                <w:rFonts w:ascii="Consolas" w:hAnsi="Consolas"/>
-                <w:sz w:val="20"/>
-              </w:rPr>
-              <w:t>&lt;T&gt; List&lt;T&gt;</w:t>
-            </w:r>
-            <w:r>
-              <w:rPr>
-                <w:rFonts w:ascii="Consolas" w:hAnsi="Consolas" w:hint="eastAsia"/>
-                <w:sz w:val="20"/>
-              </w:rPr>
-              <w:t xml:space="preserve"> </w:t>
-            </w:r>
-            <w:r>
-              <w:rPr>
-                <w:rFonts w:ascii="Consolas" w:hAnsi="Consolas"/>
-                <w:sz w:val="20"/>
-              </w:rPr>
-              <w:t xml:space="preserve">query(String </w:t>
-            </w:r>
-            <w:proofErr w:type="spellStart"/>
-            <w:r>
-              <w:rPr>
-                <w:rFonts w:ascii="Consolas" w:hAnsi="Consolas"/>
-                <w:sz w:val="20"/>
-              </w:rPr>
-              <w:t>sql</w:t>
-            </w:r>
-            <w:proofErr w:type="spellEnd"/>
-            <w:r>
-              <w:rPr>
-                <w:rFonts w:ascii="Consolas" w:hAnsi="Consolas"/>
-                <w:sz w:val="20"/>
-              </w:rPr>
-              <w:t xml:space="preserve">, Object[] </w:t>
-            </w:r>
-            <w:proofErr w:type="spellStart"/>
-            <w:r>
-              <w:rPr>
-                <w:rFonts w:ascii="Consolas" w:hAnsi="Consolas"/>
-                <w:sz w:val="20"/>
-              </w:rPr>
-              <w:t>args</w:t>
-            </w:r>
-            <w:proofErr w:type="spellEnd"/>
-            <w:r>
-              <w:rPr>
-                <w:rFonts w:ascii="Consolas" w:hAnsi="Consolas"/>
-                <w:sz w:val="20"/>
-              </w:rPr>
-              <w:t xml:space="preserve">, </w:t>
-            </w:r>
-            <w:proofErr w:type="spellStart"/>
-            <w:r>
-              <w:rPr>
-                <w:rFonts w:ascii="Consolas" w:hAnsi="Consolas"/>
-                <w:sz w:val="20"/>
-              </w:rPr>
-              <w:t>RowMapper</w:t>
-            </w:r>
-            <w:proofErr w:type="spellEnd"/>
-            <w:r>
-              <w:rPr>
-                <w:rFonts w:ascii="Consolas" w:hAnsi="Consolas"/>
-                <w:sz w:val="20"/>
-              </w:rPr>
-              <w:t xml:space="preserve">&lt;T&gt; </w:t>
-            </w:r>
-            <w:proofErr w:type="spellStart"/>
-            <w:r>
-              <w:rPr>
-                <w:rFonts w:ascii="Consolas" w:hAnsi="Consolas"/>
-                <w:sz w:val="20"/>
-              </w:rPr>
-              <w:t>rowMapper</w:t>
-            </w:r>
-            <w:proofErr w:type="spellEnd"/>
-            <w:r>
-              <w:rPr>
-                <w:rFonts w:ascii="Consolas" w:hAnsi="Consolas"/>
-                <w:sz w:val="20"/>
-              </w:rPr>
-              <w:t>)</w:t>
-            </w:r>
-          </w:p>
-        </w:tc>
-      </w:tr>
-      <w:tr>
-        <w:trPr>
-          <w:trHeight w:val="105"/>
-        </w:trPr>
-        <w:tc>
-          <w:tcPr>
-            <w:tcW w:w="2177" w:type="dxa"/>
-            <w:gridSpan w:val="2"/>
-            <w:vMerge/>
-            <w:vAlign w:val="center"/>
-          </w:tcPr>
-          <w:p>
-            <w:pPr>
-              <w:tabs>
-                <w:tab w:val="right" w:pos="2019"/>
-              </w:tabs>
-              <w:jc w:val="left"/>
-              <w:rPr>
-                <w:rFonts w:ascii="Consolas" w:hAnsi="Consolas"/>
-                <w:sz w:val="20"/>
-              </w:rPr>
-            </w:pPr>
-          </w:p>
-        </w:tc>
-        <w:tc>
-          <w:tcPr>
-            <w:tcW w:w="8505" w:type="dxa"/>
-          </w:tcPr>
-          <w:p>
-            <w:pPr>
-              <w:jc w:val="left"/>
-              <w:rPr>
-                <w:rFonts w:ascii="Consolas" w:hAnsi="Consolas"/>
-                <w:sz w:val="20"/>
-              </w:rPr>
-            </w:pPr>
-            <w:proofErr w:type="spellStart"/>
-            <w:r>
-              <w:rPr>
-                <w:rFonts w:ascii="Consolas" w:hAnsi="Consolas"/>
-                <w:sz w:val="20"/>
-              </w:rPr>
-              <w:t>int</w:t>
-            </w:r>
-            <w:proofErr w:type="spellEnd"/>
-            <w:r>
-              <w:rPr>
-                <w:rFonts w:ascii="Consolas" w:hAnsi="Consolas"/>
-                <w:sz w:val="20"/>
-              </w:rPr>
-              <w:tab/>
-              <w:t xml:space="preserve">update(String </w:t>
-            </w:r>
-            <w:proofErr w:type="spellStart"/>
-            <w:r>
-              <w:rPr>
-                <w:rFonts w:ascii="Consolas" w:hAnsi="Consolas"/>
-                <w:sz w:val="20"/>
-              </w:rPr>
-              <w:t>sql</w:t>
-            </w:r>
-            <w:proofErr w:type="spellEnd"/>
-            <w:r>
-              <w:rPr>
-                <w:rFonts w:ascii="Consolas" w:hAnsi="Consolas"/>
-                <w:sz w:val="20"/>
-              </w:rPr>
-              <w:t xml:space="preserve">, Object[] </w:t>
-            </w:r>
-            <w:proofErr w:type="spellStart"/>
-            <w:r>
-              <w:rPr>
-                <w:rFonts w:ascii="Consolas" w:hAnsi="Consolas"/>
-                <w:sz w:val="20"/>
-              </w:rPr>
-              <w:t>args</w:t>
-            </w:r>
-            <w:proofErr w:type="spellEnd"/>
-            <w:r>
-              <w:rPr>
-                <w:rFonts w:ascii="Consolas" w:hAnsi="Consolas"/>
-                <w:sz w:val="20"/>
-              </w:rPr>
-              <w:t>)</w:t>
-            </w:r>
-          </w:p>
-        </w:tc>
-      </w:tr>
-      <w:tr>
-        <w:trPr>
-          <w:trHeight w:val="105"/>
-        </w:trPr>
-        <w:tc>
-          <w:tcPr>
-            <w:tcW w:w="2177" w:type="dxa"/>
-            <w:gridSpan w:val="2"/>
-            <w:vMerge/>
-            <w:vAlign w:val="center"/>
-          </w:tcPr>
-          <w:p>
-            <w:pPr>
-              <w:tabs>
-                <w:tab w:val="right" w:pos="2019"/>
-              </w:tabs>
-              <w:jc w:val="left"/>
-              <w:rPr>
-                <w:rFonts w:ascii="Consolas" w:hAnsi="Consolas"/>
-                <w:sz w:val="20"/>
-              </w:rPr>
-            </w:pPr>
-          </w:p>
-        </w:tc>
-        <w:tc>
-          <w:tcPr>
-            <w:tcW w:w="8505" w:type="dxa"/>
-          </w:tcPr>
-          <w:p>
-            <w:pPr>
-              <w:jc w:val="left"/>
-              <w:rPr>
-                <w:rFonts w:ascii="Consolas" w:hAnsi="Consolas"/>
-                <w:sz w:val="20"/>
-              </w:rPr>
-            </w:pPr>
-            <w:r>
-              <w:rPr>
-                <w:rFonts w:ascii="Consolas" w:hAnsi="Consolas"/>
-                <w:sz w:val="20"/>
-              </w:rPr>
-              <w:t>void</w:t>
-            </w:r>
-            <w:r>
-              <w:rPr>
-                <w:rFonts w:ascii="Consolas" w:hAnsi="Consolas" w:hint="eastAsia"/>
-                <w:sz w:val="20"/>
-              </w:rPr>
-              <w:t xml:space="preserve"> </w:t>
-            </w:r>
-            <w:r>
-              <w:rPr>
-                <w:rFonts w:ascii="Consolas" w:hAnsi="Consolas"/>
-                <w:sz w:val="20"/>
-              </w:rPr>
-              <w:t xml:space="preserve">execute(String </w:t>
-            </w:r>
-            <w:proofErr w:type="spellStart"/>
-            <w:r>
-              <w:rPr>
-                <w:rFonts w:ascii="Consolas" w:hAnsi="Consolas"/>
-                <w:sz w:val="20"/>
-              </w:rPr>
-              <w:t>sql</w:t>
-            </w:r>
-            <w:proofErr w:type="spellEnd"/>
-            <w:r>
-              <w:rPr>
-                <w:rFonts w:ascii="Consolas" w:hAnsi="Consolas"/>
-                <w:sz w:val="20"/>
-              </w:rPr>
-              <w:t>)</w:t>
-            </w:r>
-          </w:p>
-        </w:tc>
-      </w:tr>
-      <w:tr>
-        <w:trPr>
-          <w:trHeight w:val="105"/>
-        </w:trPr>
-        <w:tc>
-          <w:tcPr>
-            <w:tcW w:w="2177" w:type="dxa"/>
-            <w:gridSpan w:val="2"/>
-            <w:vAlign w:val="center"/>
-          </w:tcPr>
-          <w:p>
-            <w:pPr>
-              <w:tabs>
-                <w:tab w:val="right" w:pos="2019"/>
-              </w:tabs>
-              <w:jc w:val="left"/>
-              <w:rPr>
-                <w:rFonts w:ascii="Consolas" w:hAnsi="Consolas"/>
-                <w:sz w:val="20"/>
-              </w:rPr>
-            </w:pPr>
-            <w:bookmarkStart w:id="2" w:name="_GoBack"/>
-            <w:r>
-              <w:rPr>
-                <w:rFonts w:ascii="Consolas" w:hAnsi="Consolas" w:hint="eastAsia"/>
-                <w:sz w:val="20"/>
-              </w:rPr>
-              <w:t>写一个实现</w:t>
-            </w:r>
-            <w:proofErr w:type="spellStart"/>
-            <w:r>
-              <w:rPr>
-                <w:rFonts w:ascii="Consolas" w:hAnsi="Consolas" w:hint="eastAsia"/>
-                <w:i/>
-                <w:sz w:val="20"/>
-              </w:rPr>
-              <w:t>RowMapper</w:t>
-            </w:r>
-            <w:proofErr w:type="spellEnd"/>
-            <w:r>
-              <w:rPr>
-                <w:rFonts w:ascii="Consolas" w:hAnsi="Consolas" w:hint="eastAsia"/>
-                <w:sz w:val="20"/>
-              </w:rPr>
-              <w:t>，告诉</w:t>
-            </w:r>
-            <w:proofErr w:type="spellStart"/>
-            <w:r>
-              <w:rPr>
-                <w:rFonts w:ascii="Consolas" w:hAnsi="Consolas" w:hint="eastAsia"/>
-                <w:sz w:val="20"/>
-              </w:rPr>
-              <w:t>JdbcTemplate</w:t>
-            </w:r>
-            <w:proofErr w:type="spellEnd"/>
-            <w:r>
-              <w:rPr>
-                <w:rFonts w:ascii="Consolas" w:hAnsi="Consolas" w:hint="eastAsia"/>
-                <w:sz w:val="20"/>
-              </w:rPr>
-              <w:t>是如何处理</w:t>
-            </w:r>
-            <w:proofErr w:type="spellStart"/>
-            <w:r>
-              <w:rPr>
-                <w:rFonts w:ascii="Consolas" w:hAnsi="Consolas" w:hint="eastAsia"/>
-                <w:sz w:val="20"/>
-              </w:rPr>
-              <w:t>ResultSet</w:t>
-            </w:r>
-            <w:proofErr w:type="spellEnd"/>
-            <w:r>
-              <w:rPr>
-                <w:rFonts w:ascii="Consolas" w:hAnsi="Consolas" w:hint="eastAsia"/>
-                <w:sz w:val="20"/>
-              </w:rPr>
-              <w:t>的</w:t>
-            </w:r>
-          </w:p>
-        </w:tc>
-        <w:tc>
-          <w:tcPr>
-            <w:tcW w:w="8505" w:type="dxa"/>
-          </w:tcPr>
-          <w:p>
-            <w:pPr>
-              <w:jc w:val="left"/>
-              <w:rPr>
-                <w:rFonts w:ascii="Consolas" w:hAnsi="Consolas"/>
-                <w:sz w:val="20"/>
-              </w:rPr>
-            </w:pPr>
-            <w:r>
-              <w:rPr>
-                <w:rFonts w:ascii="Consolas" w:hAnsi="Consolas"/>
-                <w:sz w:val="20"/>
-              </w:rPr>
-              <w:t xml:space="preserve">class </w:t>
-            </w:r>
-            <w:proofErr w:type="spellStart"/>
-            <w:r>
-              <w:rPr>
-                <w:rFonts w:ascii="Consolas" w:hAnsi="Consolas"/>
-                <w:sz w:val="20"/>
-              </w:rPr>
-              <w:t>EmpRowMapper</w:t>
-            </w:r>
-            <w:proofErr w:type="spellEnd"/>
-            <w:r>
-              <w:rPr>
-                <w:rFonts w:ascii="Consolas" w:hAnsi="Consolas"/>
-                <w:sz w:val="20"/>
-              </w:rPr>
-              <w:t xml:space="preserve"> implements </w:t>
-            </w:r>
-            <w:proofErr w:type="spellStart"/>
-            <w:r>
-              <w:rPr>
-                <w:rFonts w:ascii="Consolas" w:hAnsi="Consolas"/>
-                <w:sz w:val="20"/>
-              </w:rPr>
-              <w:t>RowMapper</w:t>
-            </w:r>
-            <w:proofErr w:type="spellEnd"/>
-            <w:r>
-              <w:rPr>
-                <w:rFonts w:ascii="Consolas" w:hAnsi="Consolas"/>
-                <w:sz w:val="20"/>
-              </w:rPr>
-              <w:t>&lt;Employee&gt; {</w:t>
-            </w:r>
-          </w:p>
-          <w:p>
-            <w:pPr>
-              <w:jc w:val="left"/>
-              <w:rPr>
-                <w:rFonts w:ascii="Consolas" w:hAnsi="Consolas"/>
-                <w:sz w:val="20"/>
-              </w:rPr>
-            </w:pPr>
-            <w:r>
-              <w:rPr>
-                <w:rFonts w:ascii="Consolas" w:hAnsi="Consolas"/>
-                <w:sz w:val="20"/>
-              </w:rPr>
-              <w:tab/>
-              <w:t xml:space="preserve">public Employee </w:t>
-            </w:r>
-            <w:proofErr w:type="spellStart"/>
-            <w:proofErr w:type="gramStart"/>
-            <w:r>
-              <w:rPr>
-                <w:rFonts w:ascii="Consolas" w:hAnsi="Consolas"/>
-                <w:sz w:val="20"/>
-              </w:rPr>
-              <w:t>mapRow</w:t>
-            </w:r>
-            <w:proofErr w:type="spellEnd"/>
-            <w:r>
-              <w:rPr>
-                <w:rFonts w:ascii="Consolas" w:hAnsi="Consolas"/>
-                <w:sz w:val="20"/>
-              </w:rPr>
-              <w:t>(</w:t>
-            </w:r>
-            <w:proofErr w:type="spellStart"/>
-            <w:proofErr w:type="gramEnd"/>
-            <w:r>
-              <w:rPr>
-                <w:rFonts w:ascii="Consolas" w:hAnsi="Consolas"/>
-                <w:sz w:val="20"/>
-              </w:rPr>
-              <w:t>ResultSet</w:t>
-            </w:r>
-            <w:proofErr w:type="spellEnd"/>
-            <w:r>
-              <w:rPr>
-                <w:rFonts w:ascii="Consolas" w:hAnsi="Consolas"/>
-                <w:sz w:val="20"/>
-              </w:rPr>
-              <w:t xml:space="preserve"> </w:t>
-            </w:r>
-            <w:proofErr w:type="spellStart"/>
-            <w:r>
-              <w:rPr>
-                <w:rFonts w:ascii="Consolas" w:hAnsi="Consolas"/>
-                <w:sz w:val="20"/>
-              </w:rPr>
-              <w:t>rs</w:t>
-            </w:r>
-            <w:proofErr w:type="spellEnd"/>
-            <w:r>
-              <w:rPr>
-                <w:rFonts w:ascii="Consolas" w:hAnsi="Consolas"/>
-                <w:sz w:val="20"/>
-              </w:rPr>
-              <w:t xml:space="preserve">, </w:t>
-            </w:r>
-            <w:proofErr w:type="spellStart"/>
-            <w:r>
-              <w:rPr>
-                <w:rFonts w:ascii="Consolas" w:hAnsi="Consolas"/>
-                <w:sz w:val="20"/>
-              </w:rPr>
-              <w:t>int</w:t>
-            </w:r>
-            <w:proofErr w:type="spellEnd"/>
-            <w:r>
-              <w:rPr>
-                <w:rFonts w:ascii="Consolas" w:hAnsi="Consolas"/>
-                <w:sz w:val="20"/>
-              </w:rPr>
-              <w:t xml:space="preserve"> index) throws </w:t>
-            </w:r>
-            <w:proofErr w:type="spellStart"/>
-            <w:r>
-              <w:rPr>
-                <w:rFonts w:ascii="Consolas" w:hAnsi="Consolas"/>
-                <w:sz w:val="20"/>
-              </w:rPr>
-              <w:t>SQLException</w:t>
-            </w:r>
-            <w:proofErr w:type="spellEnd"/>
-            <w:r>
-              <w:rPr>
-                <w:rFonts w:ascii="Consolas" w:hAnsi="Consolas"/>
-                <w:sz w:val="20"/>
-              </w:rPr>
-              <w:t xml:space="preserve"> {</w:t>
-            </w:r>
-          </w:p>
-          <w:p>
-            <w:pPr>
-              <w:jc w:val="left"/>
-              <w:rPr>
-                <w:rFonts w:ascii="Consolas" w:hAnsi="Consolas"/>
-                <w:sz w:val="20"/>
-              </w:rPr>
-            </w:pPr>
-            <w:r>
-              <w:rPr>
-                <w:rFonts w:ascii="Consolas" w:hAnsi="Consolas"/>
-                <w:sz w:val="20"/>
-              </w:rPr>
-              <w:tab/>
-            </w:r>
-            <w:r>
-              <w:rPr>
-                <w:rFonts w:ascii="Consolas" w:hAnsi="Consolas"/>
-                <w:sz w:val="20"/>
-              </w:rPr>
-              <w:tab/>
-              <w:t xml:space="preserve">Employee e = new </w:t>
-            </w:r>
-            <w:proofErr w:type="gramStart"/>
-            <w:r>
-              <w:rPr>
-                <w:rFonts w:ascii="Consolas" w:hAnsi="Consolas"/>
-                <w:sz w:val="20"/>
-              </w:rPr>
-              <w:t>Employee(</w:t>
-            </w:r>
-            <w:proofErr w:type="gramEnd"/>
-            <w:r>
-              <w:rPr>
-                <w:rFonts w:ascii="Consolas" w:hAnsi="Consolas"/>
-                <w:sz w:val="20"/>
-              </w:rPr>
-              <w:t>);</w:t>
-            </w:r>
-          </w:p>
-          <w:p>
-            <w:pPr>
-              <w:jc w:val="left"/>
-              <w:rPr>
-                <w:rFonts w:ascii="Consolas" w:hAnsi="Consolas"/>
-                <w:sz w:val="20"/>
-              </w:rPr>
-            </w:pPr>
-            <w:r>
-              <w:rPr>
-                <w:rFonts w:ascii="Consolas" w:hAnsi="Consolas"/>
-                <w:sz w:val="20"/>
-              </w:rPr>
-              <w:tab/>
-            </w:r>
-            <w:r>
-              <w:rPr>
-                <w:rFonts w:ascii="Consolas" w:hAnsi="Consolas"/>
-                <w:sz w:val="20"/>
-              </w:rPr>
-              <w:tab/>
-            </w:r>
-            <w:proofErr w:type="spellStart"/>
-            <w:proofErr w:type="gramStart"/>
-            <w:r>
-              <w:rPr>
-                <w:rFonts w:ascii="Consolas" w:hAnsi="Consolas"/>
-                <w:sz w:val="20"/>
-              </w:rPr>
-              <w:t>e.setId</w:t>
-            </w:r>
-            <w:proofErr w:type="spellEnd"/>
-            <w:proofErr w:type="gramEnd"/>
-            <w:r>
-              <w:rPr>
-                <w:rFonts w:ascii="Consolas" w:hAnsi="Consolas"/>
-                <w:sz w:val="20"/>
-              </w:rPr>
-              <w:t>(</w:t>
-            </w:r>
-            <w:proofErr w:type="spellStart"/>
-            <w:r>
-              <w:rPr>
-                <w:rFonts w:ascii="Consolas" w:hAnsi="Consolas"/>
-                <w:sz w:val="20"/>
-              </w:rPr>
-              <w:t>rs.getInt</w:t>
-            </w:r>
-            <w:proofErr w:type="spellEnd"/>
-            <w:r>
-              <w:rPr>
-                <w:rFonts w:ascii="Consolas" w:hAnsi="Consolas"/>
-                <w:sz w:val="20"/>
-              </w:rPr>
-              <w:t>("id"));</w:t>
-            </w:r>
-          </w:p>
-          <w:p>
-            <w:pPr>
-              <w:jc w:val="left"/>
-              <w:rPr>
-                <w:rFonts w:ascii="Consolas" w:hAnsi="Consolas"/>
-                <w:sz w:val="20"/>
-              </w:rPr>
-            </w:pPr>
-            <w:r>
-              <w:rPr>
-                <w:rFonts w:ascii="Consolas" w:hAnsi="Consolas"/>
-                <w:sz w:val="20"/>
-              </w:rPr>
-              <w:tab/>
-            </w:r>
-            <w:r>
-              <w:rPr>
-                <w:rFonts w:ascii="Consolas" w:hAnsi="Consolas"/>
-                <w:sz w:val="20"/>
-              </w:rPr>
-              <w:tab/>
-              <w:t>……</w:t>
-            </w:r>
-          </w:p>
-          <w:p>
-            <w:pPr>
-              <w:jc w:val="left"/>
-              <w:rPr>
-                <w:rFonts w:ascii="Consolas" w:hAnsi="Consolas"/>
-                <w:sz w:val="20"/>
-              </w:rPr>
-            </w:pPr>
-            <w:r>
-              <w:rPr>
-                <w:rFonts w:ascii="Consolas" w:hAnsi="Consolas"/>
-                <w:sz w:val="20"/>
-              </w:rPr>
-              <w:tab/>
-            </w:r>
-            <w:r>
-              <w:rPr>
-                <w:rFonts w:ascii="Consolas" w:hAnsi="Consolas"/>
-                <w:sz w:val="20"/>
-              </w:rPr>
-              <w:tab/>
-              <w:t>return e;}</w:t>
-            </w:r>
-          </w:p>
-        </w:tc>
-      </w:tr>
-      <w:bookmarkEnd w:id="2"/>
-    </w:tbl>
-    <w:p>
-      <w:pPr>
-        <w:jc w:val="left"/>
-        <w:rPr>
-          <w:rFonts w:ascii="Consolas" w:hAnsi="Consolas"/>
-          <w:sz w:val="20"/>
-        </w:rPr>
-      </w:pPr>
-    </w:p>
-    <w:p>
-      <w:pPr>
-        <w:pStyle w:val="1"/>
-        <w:jc w:val="left"/>
-      </w:pPr>
-      <w:bookmarkStart w:id="3" w:name="_Toc500907242"/>
-      <w:proofErr w:type="spellStart"/>
-      <w:r>
-        <w:rPr>
-          <w:rFonts w:hint="eastAsia"/>
-        </w:rPr>
-        <w:t>MyBatis</w:t>
-      </w:r>
-      <w:proofErr w:type="spellEnd"/>
-      <w:r>
-        <w:rPr>
-          <w:rFonts w:hint="eastAsia"/>
-        </w:rPr>
-        <w:t>和</w:t>
-      </w:r>
-      <w:proofErr w:type="spellStart"/>
-      <w:r>
-        <w:rPr>
-          <w:rFonts w:hint="eastAsia"/>
-        </w:rPr>
-        <w:t>jdbc</w:t>
-      </w:r>
-      <w:proofErr w:type="spellEnd"/>
-      <w:r>
-        <w:rPr>
-          <w:rFonts w:hint="eastAsia"/>
-        </w:rPr>
-        <w:t>，</w:t>
-      </w:r>
-      <w:r>
-        <w:rPr>
-          <w:rFonts w:hint="eastAsia"/>
-        </w:rPr>
-        <w:t xml:space="preserve"> Hibernate</w:t>
-      </w:r>
-      <w:bookmarkEnd w:id="3"/>
-      <w:r>
-        <w:t xml:space="preserve"> </w:t>
-      </w:r>
-    </w:p>
-    <w:tbl>
-      <w:tblPr>
-        <w:tblStyle w:val="af5"/>
-        <w:tblW w:w="10682" w:type="dxa"/>
-        <w:tblLayout w:type="fixed"/>
-        <w:tblLook w:val="04A0" w:firstRow="1" w:lastRow="0" w:firstColumn="1" w:lastColumn="0" w:noHBand="0" w:noVBand="1"/>
-      </w:tblPr>
-      <w:tblGrid>
-        <w:gridCol w:w="3560"/>
-        <w:gridCol w:w="3561"/>
-        <w:gridCol w:w="3561"/>
-      </w:tblGrid>
-      <w:tr>
-        <w:trPr>
-          <w:trHeight w:val="105"/>
-        </w:trPr>
-        <w:tc>
-          <w:tcPr>
-            <w:tcW w:w="3560" w:type="dxa"/>
-          </w:tcPr>
-          <w:p>
-            <w:pPr>
-              <w:jc w:val="center"/>
-              <w:rPr>
-                <w:rFonts w:ascii="Consolas" w:hAnsi="Consolas"/>
-                <w:sz w:val="20"/>
-              </w:rPr>
-            </w:pPr>
-            <w:proofErr w:type="spellStart"/>
-            <w:r>
-              <w:rPr>
-                <w:rFonts w:ascii="Consolas" w:hAnsi="Consolas" w:hint="eastAsia"/>
-                <w:sz w:val="20"/>
-              </w:rPr>
-              <w:t>jdbc</w:t>
-            </w:r>
-            <w:proofErr w:type="spellEnd"/>
-          </w:p>
-        </w:tc>
-        <w:tc>
-          <w:tcPr>
-            <w:tcW w:w="3561" w:type="dxa"/>
-          </w:tcPr>
-          <w:p>
-            <w:pPr>
-              <w:jc w:val="center"/>
-              <w:rPr>
-                <w:rFonts w:ascii="Consolas" w:hAnsi="Consolas"/>
-                <w:sz w:val="20"/>
-              </w:rPr>
-            </w:pPr>
-            <w:proofErr w:type="spellStart"/>
-            <w:r>
-              <w:rPr>
-                <w:rFonts w:ascii="Consolas" w:hAnsi="Consolas" w:hint="eastAsia"/>
-                <w:sz w:val="20"/>
-              </w:rPr>
-              <w:t>MyBatis</w:t>
-            </w:r>
-            <w:proofErr w:type="spellEnd"/>
-          </w:p>
-        </w:tc>
-        <w:tc>
-          <w:tcPr>
-            <w:tcW w:w="3561" w:type="dxa"/>
-          </w:tcPr>
-          <w:p>
-            <w:pPr>
-              <w:jc w:val="center"/>
-              <w:rPr>
-                <w:rFonts w:ascii="Consolas" w:hAnsi="Consolas"/>
-                <w:sz w:val="20"/>
-              </w:rPr>
-            </w:pPr>
-            <w:r>
-              <w:rPr>
-                <w:rFonts w:ascii="Consolas" w:hAnsi="Consolas" w:hint="eastAsia"/>
-                <w:sz w:val="20"/>
-              </w:rPr>
-              <w:t>Hibernate</w:t>
-            </w:r>
-          </w:p>
-        </w:tc>
-      </w:tr>
-      <w:tr>
-        <w:trPr>
-          <w:trHeight w:val="105"/>
-        </w:trPr>
-        <w:tc>
-          <w:tcPr>
-            <w:tcW w:w="3560" w:type="dxa"/>
-          </w:tcPr>
-          <w:p>
-            <w:pPr>
-              <w:jc w:val="center"/>
-              <w:rPr>
-                <w:rFonts w:ascii="Consolas" w:hAnsi="Consolas"/>
-                <w:sz w:val="20"/>
-              </w:rPr>
-            </w:pPr>
-          </w:p>
-        </w:tc>
-        <w:tc>
-          <w:tcPr>
-            <w:tcW w:w="3561" w:type="dxa"/>
-          </w:tcPr>
-          <w:p>
-            <w:pPr>
-              <w:jc w:val="left"/>
-              <w:rPr>
-                <w:rFonts w:ascii="Consolas" w:hAnsi="Consolas"/>
-                <w:sz w:val="20"/>
-              </w:rPr>
-            </w:pPr>
-            <w:r>
-              <w:rPr>
-                <w:rFonts w:ascii="Consolas" w:hAnsi="Consolas" w:hint="eastAsia"/>
-                <w:sz w:val="20"/>
-              </w:rPr>
-              <w:t>支持定制化</w:t>
-            </w:r>
-            <w:r>
-              <w:rPr>
-                <w:rFonts w:ascii="Consolas" w:hAnsi="Consolas" w:hint="eastAsia"/>
-                <w:sz w:val="20"/>
-              </w:rPr>
-              <w:t>SQL</w:t>
-            </w:r>
-            <w:r>
-              <w:rPr>
-                <w:rFonts w:ascii="Consolas" w:hAnsi="Consolas" w:hint="eastAsia"/>
-                <w:sz w:val="20"/>
-              </w:rPr>
-              <w:t>、存储过程以及高级映射的优秀的持久层框架</w:t>
-            </w:r>
-            <w:r>
-              <w:rPr>
-                <w:rFonts w:ascii="Consolas" w:hAnsi="Consolas"/>
-                <w:sz w:val="20"/>
-              </w:rPr>
-              <w:t>…</w:t>
-            </w:r>
-            <w:r>
-              <w:rPr>
-                <w:rFonts w:ascii="Consolas" w:hAnsi="Consolas" w:hint="eastAsia"/>
-                <w:sz w:val="20"/>
-              </w:rPr>
-              <w:t>???</w:t>
-            </w:r>
-          </w:p>
-        </w:tc>
-        <w:tc>
-          <w:tcPr>
-            <w:tcW w:w="3561" w:type="dxa"/>
-          </w:tcPr>
-          <w:p>
-            <w:pPr>
-              <w:jc w:val="center"/>
-              <w:rPr>
-                <w:rFonts w:ascii="Consolas" w:hAnsi="Consolas"/>
-                <w:sz w:val="20"/>
-              </w:rPr>
-            </w:pPr>
-          </w:p>
-        </w:tc>
-      </w:tr>
-      <w:tr>
-        <w:trPr>
-          <w:trHeight w:val="105"/>
-        </w:trPr>
-        <w:tc>
-          <w:tcPr>
-            <w:tcW w:w="3560" w:type="dxa"/>
-          </w:tcPr>
-          <w:p>
-            <w:pPr>
-              <w:jc w:val="left"/>
-              <w:rPr>
-                <w:rFonts w:ascii="Consolas" w:hAnsi="Consolas"/>
-                <w:sz w:val="20"/>
-              </w:rPr>
-            </w:pPr>
-            <w:r>
-              <w:rPr>
-                <w:rFonts w:ascii="Consolas" w:hAnsi="Consolas" w:hint="eastAsia"/>
-                <w:sz w:val="20"/>
-              </w:rPr>
-              <w:t>速度快，易掌握，要写</w:t>
-            </w:r>
-            <w:proofErr w:type="spellStart"/>
-            <w:r>
-              <w:rPr>
-                <w:rFonts w:ascii="Consolas" w:hAnsi="Consolas" w:hint="eastAsia"/>
-                <w:sz w:val="20"/>
-              </w:rPr>
-              <w:t>sql</w:t>
-            </w:r>
-            <w:proofErr w:type="spellEnd"/>
-            <w:r>
-              <w:rPr>
-                <w:rFonts w:ascii="Consolas" w:hAnsi="Consolas" w:hint="eastAsia"/>
-                <w:sz w:val="20"/>
-              </w:rPr>
-              <w:t>，代码繁琐</w:t>
-            </w:r>
-          </w:p>
-        </w:tc>
-        <w:tc>
-          <w:tcPr>
-            <w:tcW w:w="3561" w:type="dxa"/>
-          </w:tcPr>
-          <w:p>
-            <w:pPr>
-              <w:jc w:val="left"/>
-              <w:rPr>
-                <w:rFonts w:ascii="Consolas" w:hAnsi="Consolas"/>
-                <w:sz w:val="20"/>
-              </w:rPr>
-            </w:pPr>
-            <w:r>
-              <w:rPr>
-                <w:rFonts w:ascii="Consolas" w:hAnsi="Consolas" w:hint="eastAsia"/>
-                <w:sz w:val="20"/>
-              </w:rPr>
-              <w:t>速度适中，易掌握，要写</w:t>
-            </w:r>
-            <w:proofErr w:type="spellStart"/>
-            <w:r>
-              <w:rPr>
-                <w:rFonts w:ascii="Consolas" w:hAnsi="Consolas" w:hint="eastAsia"/>
-                <w:sz w:val="20"/>
-              </w:rPr>
-              <w:t>sql</w:t>
-            </w:r>
-            <w:proofErr w:type="spellEnd"/>
-            <w:r>
-              <w:rPr>
-                <w:rFonts w:ascii="Consolas" w:hAnsi="Consolas" w:hint="eastAsia"/>
-                <w:sz w:val="20"/>
-              </w:rPr>
-              <w:t>，代码简洁</w:t>
-            </w:r>
-          </w:p>
-        </w:tc>
-        <w:tc>
-          <w:tcPr>
-            <w:tcW w:w="3561" w:type="dxa"/>
-          </w:tcPr>
-          <w:p>
-            <w:pPr>
-              <w:jc w:val="left"/>
-              <w:rPr>
-                <w:rFonts w:ascii="Consolas" w:hAnsi="Consolas"/>
-                <w:sz w:val="20"/>
-              </w:rPr>
-            </w:pPr>
-            <w:r>
-              <w:rPr>
-                <w:rFonts w:ascii="Consolas" w:hAnsi="Consolas" w:hint="eastAsia"/>
-                <w:sz w:val="20"/>
-              </w:rPr>
-              <w:t>速度慢，比较难掌握，不用写</w:t>
-            </w:r>
-            <w:proofErr w:type="spellStart"/>
-            <w:r>
-              <w:rPr>
-                <w:rFonts w:ascii="Consolas" w:hAnsi="Consolas" w:hint="eastAsia"/>
-                <w:sz w:val="20"/>
-              </w:rPr>
-              <w:t>sql</w:t>
-            </w:r>
-            <w:proofErr w:type="spellEnd"/>
-            <w:r>
-              <w:rPr>
-                <w:rFonts w:ascii="Consolas" w:hAnsi="Consolas" w:hint="eastAsia"/>
-                <w:sz w:val="20"/>
-              </w:rPr>
-              <w:t>，代码简洁</w:t>
-            </w:r>
-          </w:p>
-        </w:tc>
-      </w:tr>
-    </w:tbl>
-    <w:p>
-      <w:pPr>
-        <w:jc w:val="left"/>
-        <w:rPr>
-          <w:rFonts w:ascii="Consolas" w:hAnsi="Consolas"/>
-          <w:sz w:val="20"/>
-        </w:rPr>
-      </w:pPr>
-    </w:p>
-    <w:p>
-      <w:pPr>
-        <w:pStyle w:val="1"/>
-        <w:jc w:val="left"/>
         <w:rPr>
           <w:b w:val="0"/>
         </w:rPr>
       </w:pPr>
-      <w:bookmarkStart w:id="4" w:name="_Toc500907243"/>
+      <w:bookmarkStart w:id="1" w:name="_Toc500907243"/>
+      <w:bookmarkEnd w:id="0"/>
       <w:proofErr w:type="spellStart"/>
       <w:r>
         <w:rPr>
@@ -3588,7 +1936,7 @@
         </w:rPr>
         <w:t>使用步骤和原理</w:t>
       </w:r>
-      <w:bookmarkEnd w:id="4"/>
+      <w:bookmarkEnd w:id="1"/>
     </w:p>
     <w:tbl>
       <w:tblPr>
@@ -3809,7 +2157,7 @@
               </w:rPr>
               <w:t>实体类：</w:t>
             </w:r>
-            <w:bookmarkStart w:id="5" w:name="OLE_LINK4"/>
+            <w:bookmarkStart w:id="2" w:name="OLE_LINK4"/>
             <w:r>
               <w:rPr>
                 <w:rFonts w:ascii="Consolas" w:hAnsi="Consolas" w:hint="eastAsia"/>
@@ -3817,7 +2165,7 @@
               </w:rPr>
               <w:t>属性名要与表字段名一样</w:t>
             </w:r>
-            <w:bookmarkEnd w:id="5"/>
+            <w:bookmarkEnd w:id="2"/>
             <w:r>
               <w:rPr>
                 <w:rFonts w:ascii="Consolas" w:hAnsi="Consolas" w:hint="eastAsia"/>
@@ -3907,7 +2255,6 @@
                 <w:rFonts w:ascii="Consolas" w:hAnsi="Consolas" w:hint="eastAsia"/>
                 <w:sz w:val="20"/>
               </w:rPr>
-              <w:lastRenderedPageBreak/>
               <w:t>修改配置文件，指定映射文件位置</w:t>
             </w:r>
           </w:p>
@@ -3950,7 +2297,6 @@
                 <w:rFonts w:ascii="Consolas" w:hAnsi="Consolas" w:hint="eastAsia"/>
                 <w:sz w:val="20"/>
               </w:rPr>
-              <w:lastRenderedPageBreak/>
               <w:t>调用</w:t>
             </w:r>
             <w:proofErr w:type="spellStart"/>
@@ -4019,7 +2365,7 @@
           <w:b w:val="0"/>
         </w:rPr>
       </w:pPr>
-      <w:bookmarkStart w:id="6" w:name="_Toc500907244"/>
+      <w:bookmarkStart w:id="3" w:name="_Toc500907244"/>
       <w:proofErr w:type="spellStart"/>
       <w:r>
         <w:rPr>
@@ -4036,7 +2382,7 @@
         </w:rPr>
         <w:t>配置文件</w:t>
       </w:r>
-      <w:bookmarkEnd w:id="6"/>
+      <w:bookmarkEnd w:id="3"/>
     </w:p>
     <w:tbl>
       <w:tblPr>
@@ -4341,6 +2687,8 @@
             </w:r>
           </w:p>
         </w:tc>
+        <w:bookmarkStart w:id="4" w:name="_GoBack"/>
+        <w:bookmarkEnd w:id="4"/>
       </w:tr>
       <w:tr>
         <w:trPr>
@@ -4771,7 +3119,7 @@
         <w:pStyle w:val="1"/>
         <w:jc w:val="left"/>
       </w:pPr>
-      <w:bookmarkStart w:id="7" w:name="_Toc500907245"/>
+      <w:bookmarkStart w:id="5" w:name="_Toc500907245"/>
       <w:proofErr w:type="spellStart"/>
       <w:r>
         <w:rPr>
@@ -4786,7 +3134,7 @@
         </w:rPr>
         <w:t>映射文件</w:t>
       </w:r>
-      <w:bookmarkEnd w:id="7"/>
+      <w:bookmarkEnd w:id="5"/>
     </w:p>
     <w:tbl>
       <w:tblPr>
@@ -5262,6 +3610,7 @@
                 <w:rFonts w:ascii="Consolas" w:hAnsi="Consolas" w:hint="eastAsia"/>
                 <w:sz w:val="20"/>
               </w:rPr>
+              <w:lastRenderedPageBreak/>
               <w:t xml:space="preserve">    &lt;result property=</w:t>
             </w:r>
             <w:r>
@@ -5342,6 +3691,7 @@
                 <w:rFonts w:ascii="Consolas" w:hAnsi="Consolas" w:hint="eastAsia"/>
                 <w:sz w:val="20"/>
               </w:rPr>
+              <w:lastRenderedPageBreak/>
               <w:t>设置实体类的属性名与表的字段名的对应关系</w:t>
             </w:r>
           </w:p>
@@ -5362,7 +3712,7 @@
         <w:pStyle w:val="1"/>
         <w:jc w:val="left"/>
       </w:pPr>
-      <w:bookmarkStart w:id="8" w:name="_Toc500907246"/>
+      <w:bookmarkStart w:id="6" w:name="_Toc500907246"/>
       <w:proofErr w:type="spellStart"/>
       <w:r>
         <w:rPr>
@@ -5383,7 +3733,7 @@
         </w:rPr>
         <w:t>简介</w:t>
       </w:r>
-      <w:bookmarkEnd w:id="8"/>
+      <w:bookmarkEnd w:id="6"/>
     </w:p>
     <w:tbl>
       <w:tblPr>
@@ -5672,7 +4022,7 @@
           <w:b w:val="0"/>
         </w:rPr>
       </w:pPr>
-      <w:bookmarkStart w:id="9" w:name="_Toc500907247"/>
+      <w:bookmarkStart w:id="7" w:name="_Toc500907247"/>
       <w:r>
         <w:rPr>
           <w:rFonts w:hint="eastAsia"/>
@@ -5696,7 +4046,7 @@
         </w:rPr>
         <w:t>对象</w:t>
       </w:r>
-      <w:bookmarkEnd w:id="9"/>
+      <w:bookmarkEnd w:id="7"/>
     </w:p>
     <w:tbl>
       <w:tblPr>
@@ -6515,7 +4865,7 @@
         <w:pStyle w:val="1"/>
         <w:jc w:val="left"/>
       </w:pPr>
-      <w:bookmarkStart w:id="10" w:name="_Toc500907248"/>
+      <w:bookmarkStart w:id="8" w:name="_Toc500907248"/>
       <w:r>
         <w:rPr>
           <w:rFonts w:hint="eastAsia"/>
@@ -6528,7 +4878,7 @@
         </w:rPr>
         <w:t>映射器</w:t>
       </w:r>
-      <w:bookmarkEnd w:id="10"/>
+      <w:bookmarkEnd w:id="8"/>
     </w:p>
     <w:tbl>
       <w:tblPr>
@@ -6605,7 +4955,6 @@
                 <w:rFonts w:ascii="Consolas" w:hAnsi="Consolas" w:hint="eastAsia"/>
                 <w:sz w:val="20"/>
               </w:rPr>
-              <w:lastRenderedPageBreak/>
               <w:t>要求</w:t>
             </w:r>
           </w:p>
@@ -6886,7 +5235,7 @@
         <w:pStyle w:val="1"/>
         <w:jc w:val="left"/>
       </w:pPr>
-      <w:bookmarkStart w:id="11" w:name="_Toc500907249"/>
+      <w:bookmarkStart w:id="9" w:name="_Toc500907249"/>
       <w:r>
         <w:rPr>
           <w:rFonts w:hint="eastAsia"/>
@@ -6931,7 +5280,7 @@
         </w:rPr>
         <w:t>)</w:t>
       </w:r>
-      <w:bookmarkEnd w:id="11"/>
+      <w:bookmarkEnd w:id="9"/>
     </w:p>
     <w:tbl>
       <w:tblPr>
@@ -8072,7 +6421,7 @@
         <w:pStyle w:val="1"/>
         <w:jc w:val="left"/>
       </w:pPr>
-      <w:bookmarkStart w:id="12" w:name="_Toc500907250"/>
+      <w:bookmarkStart w:id="10" w:name="_Toc500907250"/>
       <w:proofErr w:type="spellStart"/>
       <w:r>
         <w:rPr>
@@ -8080,7 +6429,7 @@
         </w:rPr>
         <w:t>MapperScannerConfigurer</w:t>
       </w:r>
-      <w:bookmarkEnd w:id="12"/>
+      <w:bookmarkEnd w:id="10"/>
       <w:proofErr w:type="spellEnd"/>
     </w:p>
     <w:tbl>
@@ -8302,6 +6651,7 @@
                 <w:rFonts w:ascii="Consolas" w:hAnsi="Consolas"/>
                 <w:sz w:val="20"/>
               </w:rPr>
+              <w:lastRenderedPageBreak/>
               <w:t>name="</w:t>
             </w:r>
             <w:proofErr w:type="spellStart"/>
@@ -8519,7 +6869,7 @@
           <w:b w:val="0"/>
         </w:rPr>
       </w:pPr>
-      <w:bookmarkStart w:id="13" w:name="_Toc500907251"/>
+      <w:bookmarkStart w:id="11" w:name="_Toc500907251"/>
       <w:r>
         <w:rPr>
           <w:rFonts w:hint="eastAsia"/>
@@ -8585,7 +6935,7 @@
         </w:rPr>
         <w:t>)</w:t>
       </w:r>
-      <w:bookmarkEnd w:id="13"/>
+      <w:bookmarkEnd w:id="11"/>
     </w:p>
     <w:tbl>
       <w:tblPr>
@@ -8992,7 +7342,7 @@
         <w:pStyle w:val="1"/>
         <w:jc w:val="left"/>
       </w:pPr>
-      <w:bookmarkStart w:id="14" w:name="_Toc500907252"/>
+      <w:bookmarkStart w:id="12" w:name="_Toc500907252"/>
       <w:proofErr w:type="spellStart"/>
       <w:r>
         <w:rPr>
@@ -9013,7 +7363,7 @@
         </w:rPr>
         <w:t>SQL</w:t>
       </w:r>
-      <w:bookmarkEnd w:id="14"/>
+      <w:bookmarkEnd w:id="12"/>
     </w:p>
     <w:tbl>
       <w:tblPr>
@@ -9433,7 +7783,6 @@
                 <w:rFonts w:ascii="Consolas" w:hAnsi="Consolas" w:hint="eastAsia"/>
                 <w:sz w:val="20"/>
               </w:rPr>
-              <w:lastRenderedPageBreak/>
               <w:t xml:space="preserve">        SAL&gt;2000</w:t>
             </w:r>
           </w:p>
@@ -9458,7 +7807,6 @@
                 <w:rFonts w:ascii="Consolas" w:hAnsi="Consolas" w:hint="eastAsia"/>
                 <w:sz w:val="20"/>
               </w:rPr>
-              <w:lastRenderedPageBreak/>
               <w:t>where</w:t>
             </w:r>
           </w:p>
@@ -9984,7 +8332,7 @@
         <w:pStyle w:val="1"/>
         <w:jc w:val="left"/>
       </w:pPr>
-      <w:bookmarkStart w:id="15" w:name="_Toc500907253"/>
+      <w:bookmarkStart w:id="13" w:name="_Toc500907253"/>
       <w:r>
         <w:rPr>
           <w:rFonts w:hint="eastAsia"/>
@@ -10009,7 +8357,7 @@
         </w:rPr>
         <w:t>的支持</w:t>
       </w:r>
-      <w:bookmarkEnd w:id="15"/>
+      <w:bookmarkEnd w:id="13"/>
     </w:p>
     <w:tbl>
       <w:tblPr>
@@ -10271,14 +8619,14 @@
         <w:pStyle w:val="1"/>
         <w:jc w:val="left"/>
       </w:pPr>
-      <w:bookmarkStart w:id="16" w:name="_Toc500907254"/>
+      <w:bookmarkStart w:id="14" w:name="_Toc500907254"/>
       <w:r>
         <w:rPr>
           <w:rFonts w:hint="eastAsia"/>
         </w:rPr>
         <w:t>AOP</w:t>
       </w:r>
-      <w:bookmarkEnd w:id="16"/>
+      <w:bookmarkEnd w:id="14"/>
       <w:r>
         <w:rPr>
           <w:rFonts w:hint="eastAsia"/>
@@ -10436,7 +8784,7 @@
         <w:pStyle w:val="1"/>
         <w:jc w:val="left"/>
       </w:pPr>
-      <w:bookmarkStart w:id="17" w:name="_Toc500907255"/>
+      <w:bookmarkStart w:id="15" w:name="_Toc500907255"/>
       <w:r>
         <w:rPr>
           <w:rFonts w:hint="eastAsia"/>
@@ -10449,7 +8797,7 @@
         </w:rPr>
         <w:t>基本概念</w:t>
       </w:r>
-      <w:bookmarkEnd w:id="17"/>
+      <w:bookmarkEnd w:id="15"/>
     </w:p>
     <w:tbl>
       <w:tblPr>
@@ -10711,6 +9059,7 @@
                 <w:rFonts w:ascii="Consolas" w:hAnsi="Consolas" w:hint="eastAsia"/>
                 <w:sz w:val="20"/>
               </w:rPr>
+              <w:lastRenderedPageBreak/>
               <w:t>连接点</w:t>
             </w:r>
           </w:p>
@@ -11259,7 +9608,7 @@
         <w:pStyle w:val="1"/>
         <w:jc w:val="left"/>
       </w:pPr>
-      <w:bookmarkStart w:id="18" w:name="_Toc500907256"/>
+      <w:bookmarkStart w:id="16" w:name="_Toc500907256"/>
       <w:r>
         <w:rPr>
           <w:rFonts w:hint="eastAsia"/>
@@ -11272,7 +9621,7 @@
         </w:rPr>
         <w:t>实现方式</w:t>
       </w:r>
-      <w:bookmarkEnd w:id="18"/>
+      <w:bookmarkEnd w:id="16"/>
     </w:p>
     <w:tbl>
       <w:tblPr>
@@ -11693,14 +10042,14 @@
           <w:sz w:val="20"/>
         </w:rPr>
       </w:pPr>
-      <w:bookmarkStart w:id="19" w:name="_Toc500907257"/>
+      <w:bookmarkStart w:id="17" w:name="_Toc500907257"/>
       <w:r>
         <w:rPr>
           <w:rFonts w:hint="eastAsia"/>
         </w:rPr>
         <w:t>Spring AOP</w:t>
       </w:r>
-      <w:bookmarkEnd w:id="19"/>
+      <w:bookmarkEnd w:id="17"/>
     </w:p>
     <w:tbl>
       <w:tblPr>
@@ -12753,7 +11102,7 @@
         <w:pStyle w:val="1"/>
         <w:jc w:val="left"/>
       </w:pPr>
-      <w:bookmarkStart w:id="20" w:name="_Toc500907258"/>
+      <w:bookmarkStart w:id="18" w:name="_Toc500907258"/>
       <w:r>
         <w:rPr>
           <w:rFonts w:hint="eastAsia"/>
@@ -12772,7 +11121,7 @@
         </w:rPr>
         <w:t>声明式事务管理</w:t>
       </w:r>
-      <w:bookmarkEnd w:id="20"/>
+      <w:bookmarkEnd w:id="18"/>
     </w:p>
     <w:tbl>
       <w:tblPr>
@@ -15153,9 +13502,9 @@
         <w:pStyle w:val="1"/>
         <w:jc w:val="left"/>
       </w:pPr>
-      <w:bookmarkStart w:id="21" w:name="OLE_LINK3"/>
-      <w:bookmarkStart w:id="22" w:name="_Toc500907259"/>
-      <w:bookmarkStart w:id="23" w:name="OLE_LINK2"/>
+      <w:bookmarkStart w:id="19" w:name="OLE_LINK3"/>
+      <w:bookmarkStart w:id="20" w:name="_Toc500907259"/>
+      <w:bookmarkStart w:id="21" w:name="OLE_LINK2"/>
       <w:proofErr w:type="spellStart"/>
       <w:r>
         <w:rPr>
@@ -15163,7 +13512,7 @@
         </w:rPr>
         <w:t>resultType</w:t>
       </w:r>
-      <w:bookmarkEnd w:id="21"/>
+      <w:bookmarkEnd w:id="19"/>
       <w:proofErr w:type="spellEnd"/>
       <w:r>
         <w:rPr>
@@ -15171,7 +13520,7 @@
         </w:rPr>
         <w:t>和</w:t>
       </w:r>
-      <w:bookmarkStart w:id="24" w:name="OLE_LINK1"/>
+      <w:bookmarkStart w:id="22" w:name="OLE_LINK1"/>
       <w:proofErr w:type="spellStart"/>
       <w:r>
         <w:rPr>
@@ -15179,8 +13528,8 @@
         </w:rPr>
         <w:t>resultMap</w:t>
       </w:r>
+      <w:bookmarkEnd w:id="20"/>
       <w:bookmarkEnd w:id="22"/>
-      <w:bookmarkEnd w:id="24"/>
       <w:proofErr w:type="spellEnd"/>
     </w:p>
     <w:tbl>
@@ -15523,15 +13872,7 @@
                 <w:rFonts w:ascii="Consolas" w:eastAsia="宋体J鐈..." w:hAnsi="Consolas"/>
                 <w:sz w:val="20"/>
               </w:rPr>
-              <w:t>的</w:t>
-            </w:r>
-            <w:r>
-              <w:rPr>
-                <w:rFonts w:ascii="Consolas" w:eastAsia="宋体J鐈..." w:hAnsi="Consolas"/>
-                <w:sz w:val="20"/>
-              </w:rPr>
-              <w:lastRenderedPageBreak/>
-              <w:t>时候，</w:t>
+              <w:t>的时候，</w:t>
             </w:r>
             <w:proofErr w:type="spellStart"/>
             <w:r>
@@ -15584,7 +13925,7 @@
           </w:p>
         </w:tc>
       </w:tr>
-      <w:bookmarkEnd w:id="23"/>
+      <w:bookmarkEnd w:id="21"/>
     </w:tbl>
     <w:p>
       <w:pPr>
@@ -15600,8 +13941,8 @@
         <w:pStyle w:val="1"/>
         <w:jc w:val="left"/>
       </w:pPr>
-      <w:bookmarkStart w:id="25" w:name="_Toc500907260"/>
-      <w:bookmarkStart w:id="26" w:name="OLE_LINK6"/>
+      <w:bookmarkStart w:id="23" w:name="_Toc500907260"/>
+      <w:bookmarkStart w:id="24" w:name="OLE_LINK6"/>
       <w:proofErr w:type="spellStart"/>
       <w:r>
         <w:rPr>
@@ -15652,9 +13993,9 @@
         </w:rPr>
         <w:t>的区别</w:t>
       </w:r>
-      <w:bookmarkEnd w:id="25"/>
+      <w:bookmarkEnd w:id="23"/>
     </w:p>
-    <w:bookmarkEnd w:id="26"/>
+    <w:bookmarkEnd w:id="24"/>
     <w:p>
       <w:pPr>
         <w:jc w:val="left"/>
@@ -15946,7 +14287,7 @@
         </w:rPr>
         <w:t>order by $</w:t>
       </w:r>
-      <w:bookmarkStart w:id="27" w:name="OLE_LINK12"/>
+      <w:bookmarkStart w:id="25" w:name="OLE_LINK12"/>
       <w:proofErr w:type="spellStart"/>
       <w:r>
         <w:rPr>
@@ -15955,7 +14296,7 @@
         </w:rPr>
         <w:t>user_id</w:t>
       </w:r>
-      <w:bookmarkEnd w:id="27"/>
+      <w:bookmarkEnd w:id="25"/>
       <w:proofErr w:type="spellEnd"/>
       <w:r>
         <w:rPr>
@@ -16923,7 +15264,7 @@
     <w:lsdException w:name="Table Web 2" w:semiHidden="1" w:unhideWhenUsed="1"/>
     <w:lsdException w:name="Table Web 3" w:semiHidden="1" w:unhideWhenUsed="1"/>
     <w:lsdException w:name="Balloon Text" w:unhideWhenUsed="1" w:qFormat="1"/>
-    <w:lsdException w:name="Table Grid" w:semiHidden="1" w:uiPriority="59" w:unhideWhenUsed="1" w:qFormat="1"/>
+    <w:lsdException w:name="Table Grid" w:uiPriority="59" w:qFormat="1"/>
     <w:lsdException w:name="Table Theme" w:semiHidden="1" w:unhideWhenUsed="1"/>
     <w:lsdException w:name="Placeholder Text" w:semiHidden="1"/>
     <w:lsdException w:name="Light Shading" w:uiPriority="60"/>
@@ -18342,7 +16683,7 @@
 </file>
 
 <file path=customXml/itemProps2.xml><?xml version="1.0" encoding="utf-8"?>
-<ds:datastoreItem xmlns:ds="http://schemas.openxmlformats.org/officeDocument/2006/customXml" ds:itemID="{DF0DBB8C-493B-4261-9BF4-92D2FCA89C48}">
+<ds:datastoreItem xmlns:ds="http://schemas.openxmlformats.org/officeDocument/2006/customXml" ds:itemID="{6D520466-9528-4D4B-8112-B7F0D590CA12}">
   <ds:schemaRefs>
     <ds:schemaRef ds:uri="http://schemas.openxmlformats.org/officeDocument/2006/bibliography"/>
   </ds:schemaRefs>

--- a/src/main/resources/knowledge/other/SSM.docx
+++ b/src/main/resources/knowledge/other/SSM.docx
@@ -2301,148 +2301,16 @@
         <w:pStyle w:val="2"/>
         <w:jc w:val="left"/>
       </w:pPr>
-      <w:bookmarkStart w:id="0" w:name="_Toc500907254"/>
-      <w:r>
-        <w:rPr>
-          <w:rFonts w:hint="eastAsia"/>
-        </w:rPr>
-        <w:t>AOP</w:t>
-      </w:r>
-      <w:bookmarkEnd w:id="0"/>
-      <w:r>
-        <w:rPr>
-          <w:rFonts w:hint="eastAsia"/>
-        </w:rPr>
-        <w:t xml:space="preserve"> </w:t>
-      </w:r>
-    </w:p>
-    <w:tbl>
-      <w:tblPr>
-        <w:tblStyle w:val="25"/>
-        <w:tblW w:w="10682" w:type="dxa"/>
-        <w:tblInd w:w="0" w:type="dxa"/>
-        <w:tblBorders>
-          <w:top w:val="single" w:color="auto" w:sz="4" w:space="0"/>
-          <w:left w:val="single" w:color="auto" w:sz="4" w:space="0"/>
-          <w:bottom w:val="single" w:color="auto" w:sz="4" w:space="0"/>
-          <w:right w:val="single" w:color="auto" w:sz="4" w:space="0"/>
-          <w:insideH w:val="single" w:color="auto" w:sz="4" w:space="0"/>
-          <w:insideV w:val="single" w:color="auto" w:sz="4" w:space="0"/>
-        </w:tblBorders>
-        <w:tblLayout w:type="fixed"/>
-        <w:tblCellMar>
-          <w:top w:w="0" w:type="dxa"/>
-          <w:left w:w="108" w:type="dxa"/>
-          <w:bottom w:w="0" w:type="dxa"/>
-          <w:right w:w="108" w:type="dxa"/>
-        </w:tblCellMar>
-      </w:tblPr>
-      <w:tblGrid>
-        <w:gridCol w:w="10682"/>
-      </w:tblGrid>
-      <w:tr>
-        <w:tblPrEx>
-          <w:tblBorders>
-            <w:top w:val="single" w:color="auto" w:sz="4" w:space="0"/>
-            <w:left w:val="single" w:color="auto" w:sz="4" w:space="0"/>
-            <w:bottom w:val="single" w:color="auto" w:sz="4" w:space="0"/>
-            <w:right w:val="single" w:color="auto" w:sz="4" w:space="0"/>
-            <w:insideH w:val="single" w:color="auto" w:sz="4" w:space="0"/>
-            <w:insideV w:val="single" w:color="auto" w:sz="4" w:space="0"/>
-          </w:tblBorders>
-          <w:tblCellMar>
-            <w:top w:w="0" w:type="dxa"/>
-            <w:left w:w="108" w:type="dxa"/>
-            <w:bottom w:w="0" w:type="dxa"/>
-            <w:right w:w="108" w:type="dxa"/>
-          </w:tblCellMar>
-        </w:tblPrEx>
-        <w:tc>
-          <w:tcPr>
-            <w:tcW w:w="10682" w:type="dxa"/>
-          </w:tcPr>
-          <w:p>
-            <w:pPr>
-              <w:jc w:val="left"/>
-              <w:rPr>
-                <w:rFonts w:ascii="Consolas" w:hAnsi="Consolas"/>
-                <w:sz w:val="20"/>
-              </w:rPr>
-            </w:pPr>
-            <w:r>
-              <w:rPr>
-                <w:rFonts w:hint="eastAsia" w:ascii="Consolas" w:hAnsi="Consolas"/>
-                <w:sz w:val="20"/>
-              </w:rPr>
-              <w:t>一种编程思想，可以说是OOP的补充和完善。OOP允许开发者定义纵向的关系，但并不适合横向的关系，例如日志记录，安全控制，异常管理，事务处理。这些代码往往横向地散布在所有对象层次中，与核心业务毫无关系。</w:t>
-            </w:r>
-          </w:p>
-          <w:p>
-            <w:pPr>
-              <w:jc w:val="left"/>
-              <w:rPr>
-                <w:rFonts w:ascii="Consolas" w:hAnsi="Consolas"/>
-                <w:sz w:val="20"/>
-              </w:rPr>
-            </w:pPr>
-            <w:r>
-              <w:rPr>
-                <w:rFonts w:hint="eastAsia" w:ascii="Consolas" w:hAnsi="Consolas"/>
-                <w:sz w:val="20"/>
-              </w:rPr>
-              <w:t>AOP技术将那些影响了多个类的公共行为封装到了一个可重用模块，并将其命名为Aspect，即切面。这样便于减少系统的重复代码，使得开发者能用更优雅的方式处理具有横切性质的服务。</w:t>
-            </w:r>
-          </w:p>
-          <w:p>
-            <w:pPr>
-              <w:jc w:val="left"/>
-              <w:rPr>
-                <w:rFonts w:ascii="Consolas" w:hAnsi="Consolas"/>
-                <w:sz w:val="20"/>
-              </w:rPr>
-            </w:pPr>
-            <w:r>
-              <w:rPr>
-                <w:rFonts w:hint="eastAsia" w:ascii="Consolas" w:hAnsi="Consolas"/>
-                <w:sz w:val="20"/>
-              </w:rPr>
-              <w:t>AOP把软件系统分为两个部分：核心关注点和横切关注点。业务处理的主要流程是核心关注点，与之关系不大的部分是横切关注点。AOP的作用在于分离系统中各种关注点，将核心关注点和横切关注</w:t>
-            </w:r>
-            <w:bookmarkStart w:id="12" w:name="_GoBack"/>
-            <w:bookmarkEnd w:id="12"/>
-            <w:r>
-              <w:rPr>
-                <w:rFonts w:hint="eastAsia" w:ascii="Consolas" w:hAnsi="Consolas"/>
-                <w:sz w:val="20"/>
-              </w:rPr>
-              <w:t>点分离开来。</w:t>
-            </w:r>
-          </w:p>
-        </w:tc>
-      </w:tr>
-    </w:tbl>
-    <w:p>
-      <w:pPr>
-        <w:jc w:val="left"/>
-        <w:rPr>
-          <w:rFonts w:ascii="Consolas" w:hAnsi="Consolas"/>
-          <w:sz w:val="20"/>
-        </w:rPr>
-      </w:pPr>
-    </w:p>
-    <w:p>
-      <w:pPr>
-        <w:pStyle w:val="2"/>
-        <w:jc w:val="left"/>
-      </w:pPr>
-      <w:bookmarkStart w:id="1" w:name="_Toc500907255"/>
+      <w:bookmarkStart w:id="0" w:name="_Toc500907255"/>
+      <w:bookmarkStart w:id="4" w:name="_GoBack"/>
+      <w:bookmarkEnd w:id="4"/>
       <w:r>
         <w:rPr>
           <w:rFonts w:hint="eastAsia"/>
         </w:rPr>
         <w:t>AOP基本概念</w:t>
       </w:r>
-      <w:bookmarkEnd w:id="1"/>
+      <w:bookmarkEnd w:id="0"/>
     </w:p>
     <w:tbl>
       <w:tblPr>
@@ -3232,14 +3100,14 @@
         <w:pStyle w:val="2"/>
         <w:jc w:val="left"/>
       </w:pPr>
-      <w:bookmarkStart w:id="2" w:name="_Toc500907256"/>
+      <w:bookmarkStart w:id="1" w:name="_Toc500907256"/>
       <w:r>
         <w:rPr>
           <w:rFonts w:hint="eastAsia"/>
         </w:rPr>
         <w:t>AOP实现方式</w:t>
       </w:r>
-      <w:bookmarkEnd w:id="2"/>
+      <w:bookmarkEnd w:id="1"/>
     </w:p>
     <w:tbl>
       <w:tblPr>
@@ -3594,14 +3462,14 @@
           <w:sz w:val="20"/>
         </w:rPr>
       </w:pPr>
-      <w:bookmarkStart w:id="3" w:name="_Toc500907257"/>
+      <w:bookmarkStart w:id="2" w:name="_Toc500907257"/>
       <w:r>
         <w:rPr>
           <w:rFonts w:hint="eastAsia"/>
         </w:rPr>
         <w:t>Spring AOP</w:t>
       </w:r>
-      <w:bookmarkEnd w:id="3"/>
+      <w:bookmarkEnd w:id="2"/>
     </w:p>
     <w:tbl>
       <w:tblPr>
@@ -4516,14 +4384,14 @@
         <w:pStyle w:val="2"/>
         <w:jc w:val="left"/>
       </w:pPr>
-      <w:bookmarkStart w:id="4" w:name="_Toc500907258"/>
+      <w:bookmarkStart w:id="3" w:name="_Toc500907258"/>
       <w:r>
         <w:rPr>
           <w:rFonts w:hint="eastAsia"/>
         </w:rPr>
         <w:t>基于注解的Spring声明式事务管理</w:t>
       </w:r>
-      <w:bookmarkEnd w:id="4"/>
+      <w:bookmarkEnd w:id="3"/>
     </w:p>
     <w:tbl>
       <w:tblPr>
@@ -6897,480 +6765,6 @@
           <w:sz w:val="20"/>
         </w:rPr>
       </w:pPr>
-    </w:p>
-    <w:p>
-      <w:pPr>
-        <w:pStyle w:val="2"/>
-        <w:jc w:val="left"/>
-      </w:pPr>
-      <w:bookmarkStart w:id="5" w:name="OLE_LINK3"/>
-      <w:bookmarkStart w:id="6" w:name="_Toc500907259"/>
-      <w:bookmarkStart w:id="7" w:name="OLE_LINK2"/>
-      <w:r>
-        <w:rPr>
-          <w:rFonts w:hint="eastAsia"/>
-        </w:rPr>
-        <w:t>resultType</w:t>
-      </w:r>
-      <w:bookmarkEnd w:id="5"/>
-      <w:r>
-        <w:rPr>
-          <w:rFonts w:hint="eastAsia"/>
-        </w:rPr>
-        <w:t>和</w:t>
-      </w:r>
-      <w:bookmarkStart w:id="8" w:name="OLE_LINK1"/>
-      <w:r>
-        <w:rPr>
-          <w:rFonts w:hint="eastAsia"/>
-        </w:rPr>
-        <w:t>resultMap</w:t>
-      </w:r>
-      <w:bookmarkEnd w:id="6"/>
-      <w:bookmarkEnd w:id="8"/>
-    </w:p>
-    <w:tbl>
-      <w:tblPr>
-        <w:tblStyle w:val="25"/>
-        <w:tblW w:w="10682" w:type="dxa"/>
-        <w:tblInd w:w="0" w:type="dxa"/>
-        <w:tblBorders>
-          <w:top w:val="single" w:color="auto" w:sz="4" w:space="0"/>
-          <w:left w:val="single" w:color="auto" w:sz="4" w:space="0"/>
-          <w:bottom w:val="single" w:color="auto" w:sz="4" w:space="0"/>
-          <w:right w:val="single" w:color="auto" w:sz="4" w:space="0"/>
-          <w:insideH w:val="single" w:color="auto" w:sz="4" w:space="0"/>
-          <w:insideV w:val="single" w:color="auto" w:sz="4" w:space="0"/>
-        </w:tblBorders>
-        <w:tblLayout w:type="fixed"/>
-        <w:tblCellMar>
-          <w:top w:w="0" w:type="dxa"/>
-          <w:left w:w="108" w:type="dxa"/>
-          <w:bottom w:w="0" w:type="dxa"/>
-          <w:right w:w="108" w:type="dxa"/>
-        </w:tblCellMar>
-      </w:tblPr>
-      <w:tblGrid>
-        <w:gridCol w:w="5341"/>
-        <w:gridCol w:w="5341"/>
-      </w:tblGrid>
-      <w:tr>
-        <w:tblPrEx>
-          <w:tblBorders>
-            <w:top w:val="single" w:color="auto" w:sz="4" w:space="0"/>
-            <w:left w:val="single" w:color="auto" w:sz="4" w:space="0"/>
-            <w:bottom w:val="single" w:color="auto" w:sz="4" w:space="0"/>
-            <w:right w:val="single" w:color="auto" w:sz="4" w:space="0"/>
-            <w:insideH w:val="single" w:color="auto" w:sz="4" w:space="0"/>
-            <w:insideV w:val="single" w:color="auto" w:sz="4" w:space="0"/>
-          </w:tblBorders>
-          <w:tblCellMar>
-            <w:top w:w="0" w:type="dxa"/>
-            <w:left w:w="108" w:type="dxa"/>
-            <w:bottom w:w="0" w:type="dxa"/>
-            <w:right w:w="108" w:type="dxa"/>
-          </w:tblCellMar>
-        </w:tblPrEx>
-        <w:tc>
-          <w:tcPr>
-            <w:tcW w:w="5341" w:type="dxa"/>
-          </w:tcPr>
-          <w:p>
-            <w:pPr>
-              <w:tabs>
-                <w:tab w:val="left" w:pos="1896"/>
-              </w:tabs>
-              <w:jc w:val="center"/>
-              <w:rPr>
-                <w:rFonts w:ascii="Consolas" w:hAnsi="Consolas" w:cs="Consolas"/>
-                <w:sz w:val="20"/>
-                <w:szCs w:val="20"/>
-              </w:rPr>
-            </w:pPr>
-            <w:r>
-              <w:rPr>
-                <w:rFonts w:ascii="Consolas" w:hAnsi="Consolas" w:cs="Consolas"/>
-                <w:sz w:val="20"/>
-                <w:szCs w:val="20"/>
-              </w:rPr>
-              <w:t>resultType</w:t>
-            </w:r>
-          </w:p>
-        </w:tc>
-        <w:tc>
-          <w:tcPr>
-            <w:tcW w:w="5341" w:type="dxa"/>
-          </w:tcPr>
-          <w:p>
-            <w:pPr>
-              <w:tabs>
-                <w:tab w:val="left" w:pos="1896"/>
-              </w:tabs>
-              <w:jc w:val="center"/>
-              <w:rPr>
-                <w:rFonts w:ascii="Consolas" w:hAnsi="Consolas" w:cs="Consolas"/>
-                <w:sz w:val="20"/>
-                <w:szCs w:val="20"/>
-              </w:rPr>
-            </w:pPr>
-            <w:r>
-              <w:rPr>
-                <w:rFonts w:ascii="Consolas" w:hAnsi="Consolas" w:cs="Consolas"/>
-                <w:sz w:val="20"/>
-                <w:szCs w:val="20"/>
-              </w:rPr>
-              <w:t>resultMap</w:t>
-            </w:r>
-          </w:p>
-        </w:tc>
-      </w:tr>
-      <w:tr>
-        <w:tblPrEx>
-          <w:tblBorders>
-            <w:top w:val="single" w:color="auto" w:sz="4" w:space="0"/>
-            <w:left w:val="single" w:color="auto" w:sz="4" w:space="0"/>
-            <w:bottom w:val="single" w:color="auto" w:sz="4" w:space="0"/>
-            <w:right w:val="single" w:color="auto" w:sz="4" w:space="0"/>
-            <w:insideH w:val="single" w:color="auto" w:sz="4" w:space="0"/>
-            <w:insideV w:val="single" w:color="auto" w:sz="4" w:space="0"/>
-          </w:tblBorders>
-          <w:tblCellMar>
-            <w:top w:w="0" w:type="dxa"/>
-            <w:left w:w="108" w:type="dxa"/>
-            <w:bottom w:w="0" w:type="dxa"/>
-            <w:right w:w="108" w:type="dxa"/>
-          </w:tblCellMar>
-        </w:tblPrEx>
-        <w:tc>
-          <w:tcPr>
-            <w:tcW w:w="5341" w:type="dxa"/>
-          </w:tcPr>
-          <w:p>
-            <w:pPr>
-              <w:tabs>
-                <w:tab w:val="left" w:pos="1896"/>
-              </w:tabs>
-              <w:rPr>
-                <w:rFonts w:ascii="Consolas" w:hAnsi="Consolas" w:cs="Consolas"/>
-                <w:sz w:val="20"/>
-                <w:szCs w:val="20"/>
-              </w:rPr>
-            </w:pPr>
-            <w:r>
-              <w:rPr>
-                <w:rFonts w:ascii="Consolas" w:hAnsi="Consolas" w:cs="Consolas"/>
-                <w:sz w:val="20"/>
-                <w:szCs w:val="20"/>
-              </w:rPr>
-              <w:t>直接表示返回类型（属性名要和表字段名一致）</w:t>
-            </w:r>
-          </w:p>
-        </w:tc>
-        <w:tc>
-          <w:tcPr>
-            <w:tcW w:w="5341" w:type="dxa"/>
-          </w:tcPr>
-          <w:p>
-            <w:pPr>
-              <w:tabs>
-                <w:tab w:val="left" w:pos="1896"/>
-              </w:tabs>
-              <w:rPr>
-                <w:rFonts w:ascii="Consolas" w:hAnsi="Consolas" w:cs="Consolas"/>
-                <w:sz w:val="20"/>
-                <w:szCs w:val="20"/>
-              </w:rPr>
-            </w:pPr>
-            <w:r>
-              <w:rPr>
-                <w:rFonts w:ascii="Consolas" w:hAnsi="Consolas" w:cs="Consolas"/>
-                <w:sz w:val="20"/>
-                <w:szCs w:val="20"/>
-              </w:rPr>
-              <w:t>对外部ResultMap的引用</w:t>
-            </w:r>
-          </w:p>
-        </w:tc>
-      </w:tr>
-      <w:tr>
-        <w:tblPrEx>
-          <w:tblBorders>
-            <w:top w:val="single" w:color="auto" w:sz="4" w:space="0"/>
-            <w:left w:val="single" w:color="auto" w:sz="4" w:space="0"/>
-            <w:bottom w:val="single" w:color="auto" w:sz="4" w:space="0"/>
-            <w:right w:val="single" w:color="auto" w:sz="4" w:space="0"/>
-            <w:insideH w:val="single" w:color="auto" w:sz="4" w:space="0"/>
-            <w:insideV w:val="single" w:color="auto" w:sz="4" w:space="0"/>
-          </w:tblBorders>
-          <w:tblCellMar>
-            <w:top w:w="0" w:type="dxa"/>
-            <w:left w:w="108" w:type="dxa"/>
-            <w:bottom w:w="0" w:type="dxa"/>
-            <w:right w:w="108" w:type="dxa"/>
-          </w:tblCellMar>
-        </w:tblPrEx>
-        <w:tc>
-          <w:tcPr>
-            <w:tcW w:w="10682" w:type="dxa"/>
-            <w:gridSpan w:val="2"/>
-          </w:tcPr>
-          <w:p>
-            <w:pPr>
-              <w:jc w:val="left"/>
-              <w:rPr>
-                <w:rFonts w:ascii="Consolas" w:hAnsi="Consolas" w:eastAsia="宋体J鐈..."/>
-                <w:sz w:val="20"/>
-              </w:rPr>
-            </w:pPr>
-            <w:r>
-              <w:rPr>
-                <w:rFonts w:ascii="Consolas" w:hAnsi="Consolas" w:eastAsia="宋体J鐈..."/>
-                <w:sz w:val="20"/>
-              </w:rPr>
-              <w:t>在MyBatis进行查询映射时，其实查询出来的每一个属性都是放在一个对应的Map里面的，其中键是属性名，值则是其对应的值。</w:t>
-            </w:r>
-          </w:p>
-          <w:p>
-            <w:pPr>
-              <w:jc w:val="left"/>
-              <w:rPr>
-                <w:rFonts w:ascii="Consolas" w:hAnsi="Consolas" w:cs="Consolas"/>
-                <w:sz w:val="20"/>
-                <w:szCs w:val="20"/>
-              </w:rPr>
-            </w:pPr>
-            <w:r>
-              <w:rPr>
-                <w:rFonts w:ascii="Consolas" w:hAnsi="Consolas" w:eastAsia="宋体J鐈..."/>
-                <w:sz w:val="20"/>
-              </w:rPr>
-              <w:t>当提供的返回类型属性是resultType时，MyBatis会将Map里面的键值对取出赋给resultType所指定的对象对应的属性。所以其实MyBatis的每一个查询映射的返回类型都是ResultMap，只是当提供的返回类型属性是resultType的时候，</w:t>
-            </w:r>
-            <w:r>
-              <w:rPr>
-                <w:rFonts w:hint="eastAsia" w:ascii="Consolas" w:hAnsi="Consolas" w:eastAsia="宋体J鐈..."/>
-                <w:sz w:val="20"/>
-              </w:rPr>
-              <w:t>MyBatis对自动的给把应值赋resultType所指定对象的属性。</w:t>
-            </w:r>
-          </w:p>
-        </w:tc>
-      </w:tr>
-      <w:bookmarkEnd w:id="7"/>
-    </w:tbl>
-    <w:p>
-      <w:pPr>
-        <w:jc w:val="left"/>
-        <w:rPr>
-          <w:rFonts w:ascii="Consolas" w:hAnsi="Consolas"/>
-          <w:sz w:val="20"/>
-        </w:rPr>
-      </w:pPr>
-    </w:p>
-    <w:p>
-      <w:pPr>
-        <w:pStyle w:val="2"/>
-        <w:jc w:val="left"/>
-      </w:pPr>
-      <w:bookmarkStart w:id="9" w:name="_Toc500907260"/>
-      <w:bookmarkStart w:id="10" w:name="OLE_LINK6"/>
-      <w:r>
-        <w:rPr>
-          <w:rFonts w:hint="eastAsia"/>
-        </w:rPr>
-        <w:t>Mybaits中</w:t>
-      </w:r>
-      <w:r>
-        <w:t>"</w:t>
-      </w:r>
-      <w:r>
-        <w:rPr>
-          <w:rFonts w:hint="eastAsia"/>
-        </w:rPr>
-        <w:t>#</w:t>
-      </w:r>
-      <w:r>
-        <w:t>"</w:t>
-      </w:r>
-      <w:r>
-        <w:rPr>
-          <w:rFonts w:hint="eastAsia"/>
-        </w:rPr>
-        <w:t>与</w:t>
-      </w:r>
-      <w:r>
-        <w:t>"</w:t>
-      </w:r>
-      <w:r>
-        <w:rPr>
-          <w:rFonts w:hint="eastAsia"/>
-        </w:rPr>
-        <w:t>$</w:t>
-      </w:r>
-      <w:r>
-        <w:t>"</w:t>
-      </w:r>
-      <w:r>
-        <w:rPr>
-          <w:rFonts w:hint="eastAsia"/>
-        </w:rPr>
-        <w:t>的区别</w:t>
-      </w:r>
-      <w:bookmarkEnd w:id="9"/>
-    </w:p>
-    <w:bookmarkEnd w:id="10"/>
-    <w:p>
-      <w:pPr>
-        <w:jc w:val="left"/>
-        <w:rPr>
-          <w:rFonts w:ascii="Consolas" w:hAnsi="Consolas" w:eastAsia="宋体J鐈..."/>
-          <w:sz w:val="20"/>
-        </w:rPr>
-      </w:pPr>
-      <w:r>
-        <w:rPr>
-          <w:rFonts w:ascii="Consolas" w:hAnsi="Consolas" w:eastAsia="宋体J鐈..."/>
-          <w:sz w:val="20"/>
-        </w:rPr>
-        <w:t>#相当于对数据加上双引号，$相当于直接显示数据。</w:t>
-      </w:r>
-    </w:p>
-    <w:p>
-      <w:pPr>
-        <w:pStyle w:val="56"/>
-        <w:numPr>
-          <w:ilvl w:val="0"/>
-          <w:numId w:val="5"/>
-        </w:numPr>
-        <w:ind w:firstLineChars="0"/>
-        <w:jc w:val="left"/>
-        <w:rPr>
-          <w:rFonts w:ascii="Consolas" w:hAnsi="Consolas" w:eastAsia="宋体J鐈..."/>
-          <w:sz w:val="20"/>
-        </w:rPr>
-      </w:pPr>
-      <w:r>
-        <w:rPr>
-          <w:rFonts w:ascii="Consolas" w:hAnsi="Consolas" w:eastAsia="宋体J鐈..."/>
-          <w:sz w:val="20"/>
-        </w:rPr>
-        <w:t>#将传入的参数值都当成一个字符串，会对自动传入的数据加一个双引号。如：order by #user_id#，传入的值是27，那么解析成sql时的值为order by "27"， 如果传入的值是</w:t>
-      </w:r>
-      <w:r>
-        <w:rPr>
-          <w:rFonts w:hint="eastAsia" w:ascii="Consolas" w:hAnsi="Consolas" w:eastAsia="宋体J鐈..."/>
-          <w:sz w:val="20"/>
-        </w:rPr>
-        <w:t>id</w:t>
-      </w:r>
-      <w:r>
-        <w:rPr>
-          <w:rFonts w:ascii="Consolas" w:hAnsi="Consolas" w:eastAsia="宋体J鐈..."/>
-          <w:sz w:val="20"/>
-        </w:rPr>
-        <w:t>，则解析成的sql为order by "</w:t>
-      </w:r>
-      <w:r>
-        <w:rPr>
-          <w:rFonts w:hint="eastAsia" w:ascii="Consolas" w:hAnsi="Consolas" w:eastAsia="宋体J鐈..."/>
-          <w:sz w:val="20"/>
-        </w:rPr>
-        <w:t>id</w:t>
-      </w:r>
-      <w:r>
-        <w:rPr>
-          <w:rFonts w:ascii="Consolas" w:hAnsi="Consolas" w:eastAsia="宋体J鐈..."/>
-          <w:sz w:val="20"/>
-        </w:rPr>
-        <w:t>"，它写入的是你传进去的值。#可以防止语句注入</w:t>
-      </w:r>
-    </w:p>
-    <w:p>
-      <w:pPr>
-        <w:pStyle w:val="56"/>
-        <w:numPr>
-          <w:ilvl w:val="0"/>
-          <w:numId w:val="5"/>
-        </w:numPr>
-        <w:ind w:firstLineChars="0"/>
-        <w:jc w:val="left"/>
-        <w:rPr>
-          <w:rFonts w:ascii="Consolas" w:hAnsi="Consolas" w:eastAsia="宋体J鐈..."/>
-          <w:sz w:val="20"/>
-        </w:rPr>
-      </w:pPr>
-      <w:r>
-        <w:rPr>
-          <w:rFonts w:ascii="Consolas" w:hAnsi="Consolas" w:eastAsia="宋体J鐈..."/>
-          <w:sz w:val="20"/>
-        </w:rPr>
-        <w:t>$将传入的</w:t>
-      </w:r>
-      <w:r>
-        <w:rPr>
-          <w:rFonts w:hint="eastAsia" w:ascii="Consolas" w:hAnsi="Consolas" w:eastAsia="宋体J鐈..."/>
-          <w:sz w:val="20"/>
-        </w:rPr>
-        <w:t>属性</w:t>
-      </w:r>
-      <w:r>
-        <w:rPr>
-          <w:rFonts w:ascii="Consolas" w:hAnsi="Consolas" w:eastAsia="宋体J鐈..."/>
-          <w:sz w:val="20"/>
-        </w:rPr>
-        <w:t>直接显示生成在sql中。如：order by $</w:t>
-      </w:r>
-      <w:bookmarkStart w:id="11" w:name="OLE_LINK12"/>
-      <w:r>
-        <w:rPr>
-          <w:rFonts w:ascii="Consolas" w:hAnsi="Consolas" w:eastAsia="宋体J鐈..."/>
-          <w:sz w:val="20"/>
-        </w:rPr>
-        <w:t>user_id</w:t>
-      </w:r>
-      <w:bookmarkEnd w:id="11"/>
-      <w:r>
-        <w:rPr>
-          <w:rFonts w:ascii="Consolas" w:hAnsi="Consolas" w:eastAsia="宋体J鐈..."/>
-          <w:sz w:val="20"/>
-        </w:rPr>
-        <w:t>$，如果传入的值是27，那么解析成sql时的值为order by user_id，如果传入的值是</w:t>
-      </w:r>
-      <w:r>
-        <w:rPr>
-          <w:rFonts w:hint="eastAsia" w:ascii="Consolas" w:hAnsi="Consolas" w:eastAsia="宋体J鐈..."/>
-          <w:sz w:val="20"/>
-        </w:rPr>
-        <w:t>id</w:t>
-      </w:r>
-      <w:r>
-        <w:rPr>
-          <w:rFonts w:ascii="Consolas" w:hAnsi="Consolas" w:eastAsia="宋体J鐈..."/>
-          <w:sz w:val="20"/>
-        </w:rPr>
-        <w:t>，则解析成的sql为order by id，它显示的是你传入的属性片段，而不是属性值。这是一个很危险的做法，如果在验证中加一个"or 1=1" 那就可能恒成立了。$不能防止语句注入</w:t>
-      </w:r>
-      <w:r>
-        <w:rPr>
-          <w:rFonts w:hint="eastAsia" w:ascii="Consolas" w:hAnsi="Consolas" w:eastAsia="宋体J鐈..."/>
-          <w:sz w:val="20"/>
-        </w:rPr>
-        <w:t>，</w:t>
-      </w:r>
-      <w:r>
-        <w:rPr>
-          <w:rFonts w:ascii="Consolas" w:hAnsi="Consolas" w:eastAsia="宋体J鐈..."/>
-          <w:sz w:val="20"/>
-        </w:rPr>
-        <w:t>一般用于传入数据库对象</w:t>
-      </w:r>
-      <w:r>
-        <w:rPr>
-          <w:rFonts w:hint="eastAsia" w:ascii="Consolas" w:hAnsi="Consolas" w:eastAsia="宋体J鐈..."/>
-          <w:sz w:val="20"/>
-        </w:rPr>
-        <w:t>或order by动态参数。</w:t>
-      </w:r>
     </w:p>
     <w:p>
       <w:pPr>
@@ -7614,92 +7008,6 @@
     </w:lvl>
   </w:abstractNum>
   <w:abstractNum w:abstractNumId="3">
-    <w:nsid w:val="425D37EE"/>
-    <w:multiLevelType w:val="multilevel"/>
-    <w:tmpl w:val="425D37EE"/>
-    <w:lvl w:ilvl="0" w:tentative="0">
-      <w:start w:val="1"/>
-      <w:numFmt w:val="decimal"/>
-      <w:lvlText w:val="%1)"/>
-      <w:lvlJc w:val="left"/>
-      <w:pPr>
-        <w:ind w:left="420" w:hanging="420"/>
-      </w:pPr>
-    </w:lvl>
-    <w:lvl w:ilvl="1" w:tentative="0">
-      <w:start w:val="1"/>
-      <w:numFmt w:val="lowerLetter"/>
-      <w:lvlText w:val="%2)"/>
-      <w:lvlJc w:val="left"/>
-      <w:pPr>
-        <w:ind w:left="840" w:hanging="420"/>
-      </w:pPr>
-    </w:lvl>
-    <w:lvl w:ilvl="2" w:tentative="0">
-      <w:start w:val="1"/>
-      <w:numFmt w:val="lowerRoman"/>
-      <w:lvlText w:val="%3."/>
-      <w:lvlJc w:val="right"/>
-      <w:pPr>
-        <w:ind w:left="1260" w:hanging="420"/>
-      </w:pPr>
-    </w:lvl>
-    <w:lvl w:ilvl="3" w:tentative="0">
-      <w:start w:val="1"/>
-      <w:numFmt w:val="decimal"/>
-      <w:lvlText w:val="%4."/>
-      <w:lvlJc w:val="left"/>
-      <w:pPr>
-        <w:ind w:left="1680" w:hanging="420"/>
-      </w:pPr>
-    </w:lvl>
-    <w:lvl w:ilvl="4" w:tentative="0">
-      <w:start w:val="1"/>
-      <w:numFmt w:val="lowerLetter"/>
-      <w:lvlText w:val="%5)"/>
-      <w:lvlJc w:val="left"/>
-      <w:pPr>
-        <w:ind w:left="2100" w:hanging="420"/>
-      </w:pPr>
-    </w:lvl>
-    <w:lvl w:ilvl="5" w:tentative="0">
-      <w:start w:val="1"/>
-      <w:numFmt w:val="lowerRoman"/>
-      <w:lvlText w:val="%6."/>
-      <w:lvlJc w:val="right"/>
-      <w:pPr>
-        <w:ind w:left="2520" w:hanging="420"/>
-      </w:pPr>
-    </w:lvl>
-    <w:lvl w:ilvl="6" w:tentative="0">
-      <w:start w:val="1"/>
-      <w:numFmt w:val="decimal"/>
-      <w:lvlText w:val="%7."/>
-      <w:lvlJc w:val="left"/>
-      <w:pPr>
-        <w:ind w:left="2940" w:hanging="420"/>
-      </w:pPr>
-    </w:lvl>
-    <w:lvl w:ilvl="7" w:tentative="0">
-      <w:start w:val="1"/>
-      <w:numFmt w:val="lowerLetter"/>
-      <w:lvlText w:val="%8)"/>
-      <w:lvlJc w:val="left"/>
-      <w:pPr>
-        <w:ind w:left="3360" w:hanging="420"/>
-      </w:pPr>
-    </w:lvl>
-    <w:lvl w:ilvl="8" w:tentative="0">
-      <w:start w:val="1"/>
-      <w:numFmt w:val="lowerRoman"/>
-      <w:lvlText w:val="%9."/>
-      <w:lvlJc w:val="right"/>
-      <w:pPr>
-        <w:ind w:left="3780" w:hanging="420"/>
-      </w:pPr>
-    </w:lvl>
-  </w:abstractNum>
-  <w:abstractNum w:abstractNumId="4">
     <w:nsid w:val="4444301D"/>
     <w:multiLevelType w:val="multilevel"/>
     <w:tmpl w:val="4444301D"/>
@@ -7789,16 +7097,13 @@
     <w:abstractNumId w:val="0"/>
   </w:num>
   <w:num w:numId="2">
-    <w:abstractNumId w:val="4"/>
+    <w:abstractNumId w:val="3"/>
   </w:num>
   <w:num w:numId="3">
     <w:abstractNumId w:val="2"/>
   </w:num>
   <w:num w:numId="4">
     <w:abstractNumId w:val="1"/>
-  </w:num>
-  <w:num w:numId="5">
-    <w:abstractNumId w:val="3"/>
   </w:num>
 </w:numbering>
 </file>
